--- a/public/specterm2021.docx
+++ b/public/specterm2021.docx
@@ -1309,10 +1309,19 @@
           </w:tcPr>
           <w:p>
             <w:r>
-              <w:t>{aims}</w:t>
-            </w:r>
-          </w:p>
-          <w:p/>
+              <w:t>{#aims}</w:t>
+            </w:r>
+          </w:p>
+          <w:p>
+            <w:r>
+              <w:t>{.}</w:t>
+            </w:r>
+          </w:p>
+          <w:p>
+            <w:r>
+              <w:t>{/aims}</w:t>
+            </w:r>
+          </w:p>
         </w:tc>
       </w:tr>
       <w:tr>
@@ -1968,21 +1977,39 @@
             <w:gridSpan w:val="17"/>
           </w:tcPr>
           <w:p>
+            <w:r>
+              <w:t>{#</w:t>
+            </w:r>
+            <w:proofErr w:type="gramStart"/>
+            <w:r>
+              <w:t>knowledge}{</w:t>
+            </w:r>
+            <w:proofErr w:type="gramEnd"/>
+            <w:r>
+              <w:t>#learning}</w:t>
+            </w:r>
+          </w:p>
+          <w:p>
+            <w:r>
+              <w:t>{.}</w:t>
+            </w:r>
+          </w:p>
+          <w:p>
             <w:pPr>
               <w:rPr>
                 <w:i/>
               </w:rPr>
             </w:pPr>
             <w:r>
-              <w:t>{#</w:t>
+              <w:t>{/</w:t>
             </w:r>
             <w:proofErr w:type="gramStart"/>
             <w:r>
-              <w:t>knowledge}{</w:t>
+              <w:t>learning}{</w:t>
             </w:r>
             <w:proofErr w:type="gramEnd"/>
             <w:r>
-              <w:t>learning}{/knowledge}</w:t>
+              <w:t>/knowledge}</w:t>
             </w:r>
           </w:p>
         </w:tc>
@@ -2002,14 +2029,7 @@
                 <w:b/>
                 <w:bCs/>
               </w:rPr>
-              <w:t xml:space="preserve">assessment </w:t>
-            </w:r>
-            <w:r>
-              <w:rPr>
-                <w:b/>
-                <w:bCs/>
-              </w:rPr>
-              <w:t>methods</w:t>
+              <w:t>assessment methods</w:t>
             </w:r>
             <w:r>
               <w:t>:</w:t>
@@ -2031,7 +2051,25 @@
             </w:r>
             <w:proofErr w:type="gramEnd"/>
             <w:r>
-              <w:t>assessment}{/knowledge}</w:t>
+              <w:t>#assessment}</w:t>
+            </w:r>
+          </w:p>
+          <w:p>
+            <w:r>
+              <w:t>{.}</w:t>
+            </w:r>
+          </w:p>
+          <w:p>
+            <w:r>
+              <w:t>{/</w:t>
+            </w:r>
+            <w:proofErr w:type="gramStart"/>
+            <w:r>
+              <w:t>assessment}{</w:t>
+            </w:r>
+            <w:proofErr w:type="gramEnd"/>
+            <w:r>
+              <w:t>/knowledge}</w:t>
             </w:r>
           </w:p>
         </w:tc>
@@ -2171,7 +2209,25 @@
             </w:r>
             <w:proofErr w:type="gramEnd"/>
             <w:r>
-              <w:t>learning}{/skills}</w:t>
+              <w:t>#learning}</w:t>
+            </w:r>
+          </w:p>
+          <w:p>
+            <w:r>
+              <w:t>{.}</w:t>
+            </w:r>
+          </w:p>
+          <w:p>
+            <w:r>
+              <w:t>{/</w:t>
+            </w:r>
+            <w:proofErr w:type="gramStart"/>
+            <w:r>
+              <w:t>learning}{</w:t>
+            </w:r>
+            <w:proofErr w:type="gramEnd"/>
+            <w:r>
+              <w:t>/skills}</w:t>
             </w:r>
           </w:p>
         </w:tc>
@@ -2213,7 +2269,25 @@
             </w:r>
             <w:proofErr w:type="gramEnd"/>
             <w:r>
-              <w:t>assessment}{/skills}</w:t>
+              <w:t>#assessment}</w:t>
+            </w:r>
+          </w:p>
+          <w:p>
+            <w:r>
+              <w:t>{.}</w:t>
+            </w:r>
+          </w:p>
+          <w:p>
+            <w:r>
+              <w:t>{/</w:t>
+            </w:r>
+            <w:proofErr w:type="gramStart"/>
+            <w:r>
+              <w:t>assessment}{</w:t>
+            </w:r>
+            <w:proofErr w:type="gramEnd"/>
+            <w:r>
+              <w:t>/skills}</w:t>
             </w:r>
           </w:p>
         </w:tc>
@@ -9035,6 +9109,41 @@
 </file>
 
 <file path=customXml/item1.xml><?xml version="1.0" encoding="utf-8"?>
+<LongProperties xmlns="http://schemas.microsoft.com/office/2006/metadata/longProperties"/>
+</file>
+
+<file path=customXml/item2.xml><?xml version="1.0" encoding="utf-8"?>
+<b:Sources xmlns:b="http://schemas.openxmlformats.org/officeDocument/2006/bibliography" xmlns="http://schemas.openxmlformats.org/officeDocument/2006/bibliography" SelectedStyle="\APASixthEditionOfficeOnline.xsl" StyleName="APA" Version="6"/>
+</file>
+
+<file path=customXml/item3.xml><?xml version="1.0" encoding="utf-8"?>
+<?mso-contentType ?>
+<FormTemplates xmlns="http://schemas.microsoft.com/sharepoint/v3/contenttype/forms">
+  <Display>DocumentLibraryForm</Display>
+  <Edit>DocumentLibraryForm</Edit>
+  <New>DocumentLibraryForm</New>
+</FormTemplates>
+</file>
+
+<file path=customXml/item4.xml><?xml version="1.0" encoding="utf-8"?>
+<p:properties xmlns:p="http://schemas.microsoft.com/office/2006/metadata/properties" xmlns:xsi="http://www.w3.org/2001/XMLSchema-instance" xmlns:pc="http://schemas.microsoft.com/office/infopath/2007/PartnerControls">
+  <documentManagement>
+    <b3915bece4ef46fea38bb9fe103a6176 xmlns="9e5ebb6e-1584-4dc0-b988-3e8cf38876a9">
+      <Terms xmlns="http://schemas.microsoft.com/office/infopath/2007/PartnerControls">
+        <TermInfo xmlns="http://schemas.microsoft.com/office/infopath/2007/PartnerControls">
+          <TermName xmlns="http://schemas.microsoft.com/office/infopath/2007/PartnerControls">Restricted</TermName>
+          <TermId xmlns="http://schemas.microsoft.com/office/infopath/2007/PartnerControls">a3967369-70e6-4d62-983e-0cb1053b6319</TermId>
+        </TermInfo>
+      </Terms>
+    </b3915bece4ef46fea38bb9fe103a6176>
+    <TaxCatchAll xmlns="9e5ebb6e-1584-4dc0-b988-3e8cf38876a9">
+      <Value>1</Value>
+    </TaxCatchAll>
+  </documentManagement>
+</p:properties>
+</file>
+
+<file path=customXml/item5.xml><?xml version="1.0" encoding="utf-8"?>
 <ct:contentTypeSchema xmlns:ct="http://schemas.microsoft.com/office/2006/metadata/contentType" xmlns:ma="http://schemas.microsoft.com/office/2006/metadata/properties/metaAttributes" ct:_="" ma:_="" ma:contentTypeName="Document" ma:contentTypeID="0x010100FC73094EF890D14384E9A83D15F1B3AA" ma:contentTypeVersion="0" ma:contentTypeDescription="Create a new document." ma:contentTypeScope="" ma:versionID="db696e30d6deffe63cc4c538f2096754">
   <xsd:schema xmlns:xsd="http://www.w3.org/2001/XMLSchema" xmlns:xs="http://www.w3.org/2001/XMLSchema" xmlns:p="http://schemas.microsoft.com/office/2006/metadata/properties" xmlns:ns2="9e5ebb6e-1584-4dc0-b988-3e8cf38876a9" targetNamespace="http://schemas.microsoft.com/office/2006/metadata/properties" ma:root="true" ma:fieldsID="4d7b7d93f3b7e416ed9b4cef30d917ac" ns2:_="">
     <xsd:import namespace="9e5ebb6e-1584-4dc0-b988-3e8cf38876a9"/>
@@ -9186,47 +9295,52 @@
 </ct:contentTypeSchema>
 </file>
 
-<file path=customXml/item2.xml><?xml version="1.0" encoding="utf-8"?>
+<file path=customXml/item6.xml><?xml version="1.0" encoding="utf-8"?>
 <?mso-contentType ?>
 <SharedContentType xmlns="Microsoft.SharePoint.Taxonomy.ContentTypeSync" SourceId="29e6ebcf-9cd7-4e7e-94a5-6fc37753e674" ContentTypeId="0x0101" PreviousValue="false"/>
 </file>
 
-<file path=customXml/item3.xml><?xml version="1.0" encoding="utf-8"?>
-<LongProperties xmlns="http://schemas.microsoft.com/office/2006/metadata/longProperties"/>
+<file path=customXml/itemProps1.xml><?xml version="1.0" encoding="utf-8"?>
+<ds:datastoreItem xmlns:ds="http://schemas.openxmlformats.org/officeDocument/2006/customXml" ds:itemID="{EA607C26-B1F8-4706-A019-2342C02C00E0}">
+  <ds:schemaRefs>
+    <ds:schemaRef ds:uri="http://schemas.microsoft.com/office/2006/metadata/longProperties"/>
+  </ds:schemaRefs>
+</ds:datastoreItem>
 </file>
 
-<file path=customXml/item4.xml><?xml version="1.0" encoding="utf-8"?>
-<b:Sources xmlns:b="http://schemas.openxmlformats.org/officeDocument/2006/bibliography" xmlns="http://schemas.openxmlformats.org/officeDocument/2006/bibliography" SelectedStyle="\APASixthEditionOfficeOnline.xsl" StyleName="APA" Version="6"/>
+<file path=customXml/itemProps2.xml><?xml version="1.0" encoding="utf-8"?>
+<ds:datastoreItem xmlns:ds="http://schemas.openxmlformats.org/officeDocument/2006/customXml" ds:itemID="{DD075883-9400-4F98-830F-F8AF74C792B2}">
+  <ds:schemaRefs>
+    <ds:schemaRef ds:uri="http://schemas.openxmlformats.org/officeDocument/2006/bibliography"/>
+  </ds:schemaRefs>
+</ds:datastoreItem>
 </file>
 
-<file path=customXml/item5.xml><?xml version="1.0" encoding="utf-8"?>
-<?mso-contentType ?>
-<FormTemplates xmlns="http://schemas.microsoft.com/sharepoint/v3/contenttype/forms">
-  <Display>DocumentLibraryForm</Display>
-  <Edit>DocumentLibraryForm</Edit>
-  <New>DocumentLibraryForm</New>
-</FormTemplates>
+<file path=customXml/itemProps3.xml><?xml version="1.0" encoding="utf-8"?>
+<ds:datastoreItem xmlns:ds="http://schemas.openxmlformats.org/officeDocument/2006/customXml" ds:itemID="{47BA73EB-A021-4D63-A5E1-8F628B1B4FD2}">
+  <ds:schemaRefs>
+    <ds:schemaRef ds:uri="http://schemas.microsoft.com/sharepoint/v3/contenttype/forms"/>
+  </ds:schemaRefs>
+</ds:datastoreItem>
 </file>
 
-<file path=customXml/item6.xml><?xml version="1.0" encoding="utf-8"?>
-<p:properties xmlns:p="http://schemas.microsoft.com/office/2006/metadata/properties" xmlns:xsi="http://www.w3.org/2001/XMLSchema-instance" xmlns:pc="http://schemas.microsoft.com/office/infopath/2007/PartnerControls">
-  <documentManagement>
-    <b3915bece4ef46fea38bb9fe103a6176 xmlns="9e5ebb6e-1584-4dc0-b988-3e8cf38876a9">
-      <Terms xmlns="http://schemas.microsoft.com/office/infopath/2007/PartnerControls">
-        <TermInfo xmlns="http://schemas.microsoft.com/office/infopath/2007/PartnerControls">
-          <TermName xmlns="http://schemas.microsoft.com/office/infopath/2007/PartnerControls">Restricted</TermName>
-          <TermId xmlns="http://schemas.microsoft.com/office/infopath/2007/PartnerControls">a3967369-70e6-4d62-983e-0cb1053b6319</TermId>
-        </TermInfo>
-      </Terms>
-    </b3915bece4ef46fea38bb9fe103a6176>
-    <TaxCatchAll xmlns="9e5ebb6e-1584-4dc0-b988-3e8cf38876a9">
-      <Value>1</Value>
-    </TaxCatchAll>
-  </documentManagement>
-</p:properties>
+<file path=customXml/itemProps4.xml><?xml version="1.0" encoding="utf-8"?>
+<ds:datastoreItem xmlns:ds="http://schemas.openxmlformats.org/officeDocument/2006/customXml" ds:itemID="{68FFB134-3F4E-40A4-8F0A-E5CB4AB94D1F}">
+  <ds:schemaRefs>
+    <ds:schemaRef ds:uri="http://purl.org/dc/elements/1.1/"/>
+    <ds:schemaRef ds:uri="http://schemas.microsoft.com/office/2006/metadata/properties"/>
+    <ds:schemaRef ds:uri="9e5ebb6e-1584-4dc0-b988-3e8cf38876a9"/>
+    <ds:schemaRef ds:uri="http://purl.org/dc/terms/"/>
+    <ds:schemaRef ds:uri="http://schemas.openxmlformats.org/package/2006/metadata/core-properties"/>
+    <ds:schemaRef ds:uri="http://purl.org/dc/dcmitype/"/>
+    <ds:schemaRef ds:uri="http://schemas.microsoft.com/office/2006/documentManagement/types"/>
+    <ds:schemaRef ds:uri="http://schemas.microsoft.com/office/infopath/2007/PartnerControls"/>
+    <ds:schemaRef ds:uri="http://www.w3.org/XML/1998/namespace"/>
+  </ds:schemaRefs>
+</ds:datastoreItem>
 </file>
 
-<file path=customXml/itemProps1.xml><?xml version="1.0" encoding="utf-8"?>
+<file path=customXml/itemProps5.xml><?xml version="1.0" encoding="utf-8"?>
 <ds:datastoreItem xmlns:ds="http://schemas.openxmlformats.org/officeDocument/2006/customXml" ds:itemID="{CA240377-B143-4748-B5AC-55E9095C5E31}">
   <ds:schemaRefs>
     <ds:schemaRef ds:uri="http://schemas.microsoft.com/office/2006/metadata/contentType"/>
@@ -9244,50 +9358,10 @@
 </ds:datastoreItem>
 </file>
 
-<file path=customXml/itemProps2.xml><?xml version="1.0" encoding="utf-8"?>
+<file path=customXml/itemProps6.xml><?xml version="1.0" encoding="utf-8"?>
 <ds:datastoreItem xmlns:ds="http://schemas.openxmlformats.org/officeDocument/2006/customXml" ds:itemID="{69AE2B7E-47B9-47C9-9A41-48D003539B5B}">
   <ds:schemaRefs>
     <ds:schemaRef ds:uri="Microsoft.SharePoint.Taxonomy.ContentTypeSync"/>
   </ds:schemaRefs>
 </ds:datastoreItem>
-</file>
-
-<file path=customXml/itemProps3.xml><?xml version="1.0" encoding="utf-8"?>
-<ds:datastoreItem xmlns:ds="http://schemas.openxmlformats.org/officeDocument/2006/customXml" ds:itemID="{EA607C26-B1F8-4706-A019-2342C02C00E0}">
-  <ds:schemaRefs>
-    <ds:schemaRef ds:uri="http://schemas.microsoft.com/office/2006/metadata/longProperties"/>
-  </ds:schemaRefs>
-</ds:datastoreItem>
-</file>
-
-<file path=customXml/itemProps4.xml><?xml version="1.0" encoding="utf-8"?>
-<ds:datastoreItem xmlns:ds="http://schemas.openxmlformats.org/officeDocument/2006/customXml" ds:itemID="{DD075883-9400-4F98-830F-F8AF74C792B2}">
-  <ds:schemaRefs>
-    <ds:schemaRef ds:uri="http://schemas.openxmlformats.org/officeDocument/2006/bibliography"/>
-  </ds:schemaRefs>
-</ds:datastoreItem>
-</file>
-
-<file path=customXml/itemProps5.xml><?xml version="1.0" encoding="utf-8"?>
-<ds:datastoreItem xmlns:ds="http://schemas.openxmlformats.org/officeDocument/2006/customXml" ds:itemID="{47BA73EB-A021-4D63-A5E1-8F628B1B4FD2}">
-  <ds:schemaRefs>
-    <ds:schemaRef ds:uri="http://schemas.microsoft.com/sharepoint/v3/contenttype/forms"/>
-  </ds:schemaRefs>
-</ds:datastoreItem>
-</file>
-
-<file path=customXml/itemProps6.xml><?xml version="1.0" encoding="utf-8"?>
-<ds:datastoreItem xmlns:ds="http://schemas.openxmlformats.org/officeDocument/2006/customXml" ds:itemID="{68FFB134-3F4E-40A4-8F0A-E5CB4AB94D1F}">
-  <ds:schemaRefs>
-    <ds:schemaRef ds:uri="http://purl.org/dc/elements/1.1/"/>
-    <ds:schemaRef ds:uri="http://schemas.microsoft.com/office/2006/metadata/properties"/>
-    <ds:schemaRef ds:uri="9e5ebb6e-1584-4dc0-b988-3e8cf38876a9"/>
-    <ds:schemaRef ds:uri="http://purl.org/dc/terms/"/>
-    <ds:schemaRef ds:uri="http://schemas.openxmlformats.org/package/2006/metadata/core-properties"/>
-    <ds:schemaRef ds:uri="http://purl.org/dc/dcmitype/"/>
-    <ds:schemaRef ds:uri="http://schemas.microsoft.com/office/2006/documentManagement/types"/>
-    <ds:schemaRef ds:uri="http://schemas.microsoft.com/office/infopath/2007/PartnerControls"/>
-    <ds:schemaRef ds:uri="http://www.w3.org/XML/1998/namespace"/>
-  </ds:schemaRefs>
-</ds:datastoreItem>
 </file>
--- a/public/specterm2021.docx
+++ b/public/specterm2021.docx
@@ -2342,7 +2342,7 @@
               </w:rPr>
             </w:pPr>
             <w:r>
-              <w:t>{#year1</w:t>
+              <w:t>{#year0</w:t>
             </w:r>
             <w:proofErr w:type="gramStart"/>
             <w:r>
@@ -2372,7 +2372,7 @@
           </w:p>
           <w:p>
             <w:r>
-              <w:t>{#year1} {</w:t>
+              <w:t>{#year0} {</w:t>
             </w:r>
             <w:proofErr w:type="spellStart"/>
             <w:r>
@@ -2380,7 +2380,7 @@
             </w:r>
             <w:proofErr w:type="spellEnd"/>
             <w:r>
-              <w:t>} {/year1}</w:t>
+              <w:t>} {/year0}</w:t>
             </w:r>
           </w:p>
         </w:tc>
@@ -2497,6 +2497,781 @@
           </w:tcPr>
           <w:p>
             <w:r>
+              <w:t xml:space="preserve">COMPULSORY MODULES: </w:t>
+            </w:r>
+          </w:p>
+          <w:p/>
+        </w:tc>
+        <w:tc>
+          <w:tcPr>
+            <w:tcW w:w="1588" w:type="dxa"/>
+            <w:gridSpan w:val="3"/>
+          </w:tcPr>
+          <w:p/>
+        </w:tc>
+        <w:tc>
+          <w:tcPr>
+            <w:tcW w:w="1589" w:type="dxa"/>
+            <w:gridSpan w:val="2"/>
+          </w:tcPr>
+          <w:p/>
+        </w:tc>
+        <w:tc>
+          <w:tcPr>
+            <w:tcW w:w="1588" w:type="dxa"/>
+            <w:gridSpan w:val="4"/>
+          </w:tcPr>
+          <w:p/>
+        </w:tc>
+        <w:tc>
+          <w:tcPr>
+            <w:tcW w:w="1589" w:type="dxa"/>
+            <w:gridSpan w:val="3"/>
+          </w:tcPr>
+          <w:p/>
+        </w:tc>
+        <w:tc>
+          <w:tcPr>
+            <w:tcW w:w="1701" w:type="dxa"/>
+            <w:gridSpan w:val="2"/>
+          </w:tcPr>
+          <w:p/>
+        </w:tc>
+      </w:tr>
+      <w:tr>
+        <w:tc>
+          <w:tcPr>
+            <w:tcW w:w="7909" w:type="dxa"/>
+            <w:gridSpan w:val="6"/>
+          </w:tcPr>
+          <w:p>
+            <w:r>
+              <w:t>{#year0} {#</w:t>
+            </w:r>
+            <w:proofErr w:type="gramStart"/>
+            <w:r>
+              <w:t>rules}{</w:t>
+            </w:r>
+            <w:proofErr w:type="gramEnd"/>
+            <w:r>
+              <w:t>#compulsory}</w:t>
+            </w:r>
+            <w:r>
+              <w:rPr>
+                <w:b/>
+                <w:bCs/>
+              </w:rPr>
+              <w:t>{ruleText}</w:t>
+            </w:r>
+          </w:p>
+        </w:tc>
+        <w:tc>
+          <w:tcPr>
+            <w:tcW w:w="1588" w:type="dxa"/>
+            <w:gridSpan w:val="3"/>
+          </w:tcPr>
+          <w:p/>
+        </w:tc>
+        <w:tc>
+          <w:tcPr>
+            <w:tcW w:w="1589" w:type="dxa"/>
+            <w:gridSpan w:val="2"/>
+          </w:tcPr>
+          <w:p/>
+        </w:tc>
+        <w:tc>
+          <w:tcPr>
+            <w:tcW w:w="1588" w:type="dxa"/>
+            <w:gridSpan w:val="4"/>
+          </w:tcPr>
+          <w:p/>
+        </w:tc>
+        <w:tc>
+          <w:tcPr>
+            <w:tcW w:w="1589" w:type="dxa"/>
+            <w:gridSpan w:val="3"/>
+          </w:tcPr>
+          <w:p/>
+        </w:tc>
+        <w:tc>
+          <w:tcPr>
+            <w:tcW w:w="1701" w:type="dxa"/>
+            <w:gridSpan w:val="2"/>
+          </w:tcPr>
+          <w:p/>
+        </w:tc>
+      </w:tr>
+      <w:tr>
+        <w:tc>
+          <w:tcPr>
+            <w:tcW w:w="7909" w:type="dxa"/>
+            <w:gridSpan w:val="6"/>
+          </w:tcPr>
+          <w:p>
+            <w:r>
+              <w:t>{#</w:t>
+            </w:r>
+            <w:proofErr w:type="gramStart"/>
+            <w:r>
+              <w:t>module}{</w:t>
+            </w:r>
+            <w:proofErr w:type="gramEnd"/>
+            <w:r>
+              <w:t>moduleTitle}</w:t>
+            </w:r>
+          </w:p>
+        </w:tc>
+        <w:tc>
+          <w:tcPr>
+            <w:tcW w:w="1588" w:type="dxa"/>
+            <w:gridSpan w:val="3"/>
+          </w:tcPr>
+          <w:p>
+            <w:r>
+              <w:t>{</w:t>
+            </w:r>
+            <w:proofErr w:type="spellStart"/>
+            <w:r>
+              <w:t>moduleCredits</w:t>
+            </w:r>
+            <w:proofErr w:type="spellEnd"/>
+            <w:r>
+              <w:t>}</w:t>
+            </w:r>
+          </w:p>
+        </w:tc>
+        <w:tc>
+          <w:tcPr>
+            <w:tcW w:w="1589" w:type="dxa"/>
+            <w:gridSpan w:val="2"/>
+          </w:tcPr>
+          <w:p>
+            <w:r>
+              <w:t>{</w:t>
+            </w:r>
+            <w:proofErr w:type="spellStart"/>
+            <w:r>
+              <w:t>moduleLevel</w:t>
+            </w:r>
+            <w:proofErr w:type="spellEnd"/>
+            <w:r>
+              <w:t>}</w:t>
+            </w:r>
+          </w:p>
+        </w:tc>
+        <w:tc>
+          <w:tcPr>
+            <w:tcW w:w="1588" w:type="dxa"/>
+            <w:gridSpan w:val="4"/>
+          </w:tcPr>
+          <w:p>
+            <w:r>
+              <w:t>{</w:t>
+            </w:r>
+            <w:proofErr w:type="spellStart"/>
+            <w:r>
+              <w:t>moduleCode</w:t>
+            </w:r>
+            <w:proofErr w:type="spellEnd"/>
+            <w:r>
+              <w:t>}</w:t>
+            </w:r>
+          </w:p>
+        </w:tc>
+        <w:tc>
+          <w:tcPr>
+            <w:tcW w:w="1589" w:type="dxa"/>
+            <w:gridSpan w:val="3"/>
+          </w:tcPr>
+          <w:p>
+            <w:r>
+              <w:t>2020/21</w:t>
+            </w:r>
+          </w:p>
+        </w:tc>
+        <w:tc>
+          <w:tcPr>
+            <w:tcW w:w="1701" w:type="dxa"/>
+            <w:gridSpan w:val="2"/>
+          </w:tcPr>
+          <w:p>
+            <w:r>
+              <w:t>{</w:t>
+            </w:r>
+            <w:proofErr w:type="spellStart"/>
+            <w:r>
+              <w:t>moduleSemester</w:t>
+            </w:r>
+            <w:proofErr w:type="spellEnd"/>
+            <w:r>
+              <w:t>}{/</w:t>
+            </w:r>
+            <w:proofErr w:type="gramStart"/>
+            <w:r>
+              <w:t>module}{</w:t>
+            </w:r>
+            <w:proofErr w:type="gramEnd"/>
+            <w:r>
+              <w:t>/compulsory}{/rules} {/year0}</w:t>
+            </w:r>
+          </w:p>
+        </w:tc>
+      </w:tr>
+      <w:tr>
+        <w:tc>
+          <w:tcPr>
+            <w:tcW w:w="7909" w:type="dxa"/>
+            <w:gridSpan w:val="6"/>
+          </w:tcPr>
+          <w:p>
+            <w:r>
+              <w:t xml:space="preserve">OPTIONAL MODULES: </w:t>
+            </w:r>
+            <w:r>
+              <w:rPr>
+                <w:rFonts w:cs="Arial"/>
+                <w:sz w:val="20"/>
+                <w:szCs w:val="20"/>
+              </w:rPr>
+              <w:t xml:space="preserve">Should there be any rules </w:t>
+            </w:r>
+            <w:r>
+              <w:rPr>
+                <w:rFonts w:cs="Arial"/>
+                <w:sz w:val="20"/>
+                <w:szCs w:val="20"/>
+              </w:rPr>
+              <w:t>that</w:t>
+            </w:r>
+            <w:r>
+              <w:rPr>
+                <w:rFonts w:cs="Arial"/>
+                <w:sz w:val="20"/>
+                <w:szCs w:val="20"/>
+              </w:rPr>
+              <w:t xml:space="preserve"> dictate the choice of optional modules, please provide details.</w:t>
+            </w:r>
+          </w:p>
+        </w:tc>
+        <w:tc>
+          <w:tcPr>
+            <w:tcW w:w="1588" w:type="dxa"/>
+            <w:gridSpan w:val="3"/>
+          </w:tcPr>
+          <w:p/>
+        </w:tc>
+        <w:tc>
+          <w:tcPr>
+            <w:tcW w:w="1589" w:type="dxa"/>
+            <w:gridSpan w:val="2"/>
+          </w:tcPr>
+          <w:p/>
+        </w:tc>
+        <w:tc>
+          <w:tcPr>
+            <w:tcW w:w="1588" w:type="dxa"/>
+            <w:gridSpan w:val="4"/>
+          </w:tcPr>
+          <w:p/>
+        </w:tc>
+        <w:tc>
+          <w:tcPr>
+            <w:tcW w:w="1589" w:type="dxa"/>
+            <w:gridSpan w:val="3"/>
+          </w:tcPr>
+          <w:p/>
+        </w:tc>
+        <w:tc>
+          <w:tcPr>
+            <w:tcW w:w="1701" w:type="dxa"/>
+            <w:gridSpan w:val="2"/>
+          </w:tcPr>
+          <w:p/>
+        </w:tc>
+      </w:tr>
+      <w:tr>
+        <w:tc>
+          <w:tcPr>
+            <w:tcW w:w="7909" w:type="dxa"/>
+            <w:gridSpan w:val="6"/>
+          </w:tcPr>
+          <w:p>
+            <w:r>
+              <w:t>{#year0} {#</w:t>
+            </w:r>
+            <w:proofErr w:type="gramStart"/>
+            <w:r>
+              <w:t>rules}{</w:t>
+            </w:r>
+            <w:proofErr w:type="gramEnd"/>
+            <w:r>
+              <w:t>#optional}</w:t>
+            </w:r>
+            <w:r>
+              <w:rPr>
+                <w:b/>
+                <w:bCs/>
+              </w:rPr>
+              <w:t>{ruleText}</w:t>
+            </w:r>
+          </w:p>
+        </w:tc>
+        <w:tc>
+          <w:tcPr>
+            <w:tcW w:w="1588" w:type="dxa"/>
+            <w:gridSpan w:val="3"/>
+          </w:tcPr>
+          <w:p/>
+        </w:tc>
+        <w:tc>
+          <w:tcPr>
+            <w:tcW w:w="1589" w:type="dxa"/>
+            <w:gridSpan w:val="2"/>
+          </w:tcPr>
+          <w:p/>
+        </w:tc>
+        <w:tc>
+          <w:tcPr>
+            <w:tcW w:w="1588" w:type="dxa"/>
+            <w:gridSpan w:val="4"/>
+          </w:tcPr>
+          <w:p/>
+        </w:tc>
+        <w:tc>
+          <w:tcPr>
+            <w:tcW w:w="1589" w:type="dxa"/>
+            <w:gridSpan w:val="3"/>
+          </w:tcPr>
+          <w:p/>
+        </w:tc>
+        <w:tc>
+          <w:tcPr>
+            <w:tcW w:w="1701" w:type="dxa"/>
+            <w:gridSpan w:val="2"/>
+          </w:tcPr>
+          <w:p/>
+        </w:tc>
+      </w:tr>
+      <w:tr>
+        <w:tc>
+          <w:tcPr>
+            <w:tcW w:w="7909" w:type="dxa"/>
+            <w:gridSpan w:val="6"/>
+          </w:tcPr>
+          <w:p>
+            <w:r>
+              <w:t>{#</w:t>
+            </w:r>
+            <w:proofErr w:type="gramStart"/>
+            <w:r>
+              <w:t>module}{</w:t>
+            </w:r>
+            <w:proofErr w:type="gramEnd"/>
+            <w:r>
+              <w:t>moduleTitle}</w:t>
+            </w:r>
+          </w:p>
+        </w:tc>
+        <w:tc>
+          <w:tcPr>
+            <w:tcW w:w="1588" w:type="dxa"/>
+            <w:gridSpan w:val="3"/>
+          </w:tcPr>
+          <w:p>
+            <w:r>
+              <w:t>{</w:t>
+            </w:r>
+            <w:proofErr w:type="spellStart"/>
+            <w:r>
+              <w:t>moduleCredits</w:t>
+            </w:r>
+            <w:proofErr w:type="spellEnd"/>
+            <w:r>
+              <w:t>}</w:t>
+            </w:r>
+          </w:p>
+        </w:tc>
+        <w:tc>
+          <w:tcPr>
+            <w:tcW w:w="1589" w:type="dxa"/>
+            <w:gridSpan w:val="2"/>
+          </w:tcPr>
+          <w:p>
+            <w:r>
+              <w:t>{</w:t>
+            </w:r>
+            <w:proofErr w:type="spellStart"/>
+            <w:r>
+              <w:t>moduleLevel</w:t>
+            </w:r>
+            <w:proofErr w:type="spellEnd"/>
+            <w:r>
+              <w:t>}</w:t>
+            </w:r>
+          </w:p>
+        </w:tc>
+        <w:tc>
+          <w:tcPr>
+            <w:tcW w:w="1588" w:type="dxa"/>
+            <w:gridSpan w:val="4"/>
+          </w:tcPr>
+          <w:p>
+            <w:r>
+              <w:t>{</w:t>
+            </w:r>
+            <w:proofErr w:type="spellStart"/>
+            <w:r>
+              <w:t>moduleCode</w:t>
+            </w:r>
+            <w:proofErr w:type="spellEnd"/>
+            <w:r>
+              <w:t>}</w:t>
+            </w:r>
+          </w:p>
+        </w:tc>
+        <w:tc>
+          <w:tcPr>
+            <w:tcW w:w="1589" w:type="dxa"/>
+            <w:gridSpan w:val="3"/>
+          </w:tcPr>
+          <w:p>
+            <w:r>
+              <w:t>2020/21</w:t>
+            </w:r>
+          </w:p>
+        </w:tc>
+        <w:tc>
+          <w:tcPr>
+            <w:tcW w:w="1701" w:type="dxa"/>
+            <w:gridSpan w:val="2"/>
+          </w:tcPr>
+          <w:p>
+            <w:r>
+              <w:t>{</w:t>
+            </w:r>
+            <w:proofErr w:type="spellStart"/>
+            <w:r>
+              <w:t>moduleSemester</w:t>
+            </w:r>
+            <w:proofErr w:type="spellEnd"/>
+            <w:r>
+              <w:t>}{/</w:t>
+            </w:r>
+            <w:proofErr w:type="gramStart"/>
+            <w:r>
+              <w:t>module}{</w:t>
+            </w:r>
+            <w:proofErr w:type="gramEnd"/>
+            <w:r>
+              <w:t>/optional}{/rules} {/year0}</w:t>
+            </w:r>
+          </w:p>
+        </w:tc>
+      </w:tr>
+      <w:tr>
+        <w:tc>
+          <w:tcPr>
+            <w:tcW w:w="15964" w:type="dxa"/>
+            <w:gridSpan w:val="20"/>
+            <w:shd w:val="clear" w:color="auto" w:fill="EEECE1" w:themeFill="background2"/>
+          </w:tcPr>
+          <w:p/>
+        </w:tc>
+      </w:tr>
+      <w:tr>
+        <w:tc>
+          <w:tcPr>
+            <w:tcW w:w="7909" w:type="dxa"/>
+            <w:gridSpan w:val="6"/>
+          </w:tcPr>
+          <w:p>
+            <w:pPr>
+              <w:jc w:val="right"/>
+            </w:pPr>
+            <w:r>
+              <w:t>Sum of credits available at this point:</w:t>
+            </w:r>
+          </w:p>
+        </w:tc>
+        <w:tc>
+          <w:tcPr>
+            <w:tcW w:w="8055" w:type="dxa"/>
+            <w:gridSpan w:val="14"/>
+          </w:tcPr>
+          <w:p/>
+        </w:tc>
+      </w:tr>
+      <w:tr>
+        <w:tc>
+          <w:tcPr>
+            <w:tcW w:w="7909" w:type="dxa"/>
+            <w:gridSpan w:val="6"/>
+          </w:tcPr>
+          <w:p>
+            <w:pPr>
+              <w:jc w:val="right"/>
+            </w:pPr>
+            <w:r>
+              <w:rPr>
+                <w:rFonts w:cs="Arial"/>
+                <w:b/>
+                <w:szCs w:val="22"/>
+              </w:rPr>
+              <w:t>Qualification</w:t>
+            </w:r>
+            <w:r>
+              <w:rPr>
+                <w:rFonts w:cs="Arial"/>
+                <w:b/>
+                <w:szCs w:val="22"/>
+              </w:rPr>
+              <w:t>(</w:t>
+            </w:r>
+            <w:r>
+              <w:rPr>
+                <w:rFonts w:cs="Arial"/>
+                <w:b/>
+                <w:szCs w:val="22"/>
+              </w:rPr>
+              <w:t>s</w:t>
+            </w:r>
+            <w:r>
+              <w:rPr>
+                <w:rFonts w:cs="Arial"/>
+                <w:b/>
+                <w:szCs w:val="22"/>
+              </w:rPr>
+              <w:t>)</w:t>
+            </w:r>
+            <w:r>
+              <w:rPr>
+                <w:rFonts w:cs="Arial"/>
+                <w:b/>
+                <w:szCs w:val="22"/>
+              </w:rPr>
+              <w:t xml:space="preserve"> available upon completion of the modules above</w:t>
+            </w:r>
+            <w:r>
+              <w:rPr>
+                <w:rFonts w:cs="Arial"/>
+                <w:b/>
+                <w:szCs w:val="22"/>
+              </w:rPr>
+              <w:t>:</w:t>
+            </w:r>
+          </w:p>
+        </w:tc>
+        <w:tc>
+          <w:tcPr>
+            <w:tcW w:w="8055" w:type="dxa"/>
+            <w:gridSpan w:val="14"/>
+          </w:tcPr>
+          <w:p/>
+        </w:tc>
+      </w:tr>
+      <w:tr>
+        <w:tc>
+          <w:tcPr>
+            <w:tcW w:w="15964" w:type="dxa"/>
+            <w:gridSpan w:val="20"/>
+          </w:tcPr>
+          <w:p>
+            <w:r>
+              <w:t>{/year0Exists}</w:t>
+            </w:r>
+          </w:p>
+        </w:tc>
+      </w:tr>
+      <w:tr>
+        <w:tc>
+          <w:tcPr>
+            <w:tcW w:w="7909" w:type="dxa"/>
+            <w:gridSpan w:val="6"/>
+          </w:tcPr>
+          <w:p>
+            <w:pPr>
+              <w:rPr>
+                <w:rFonts w:cs="Arial"/>
+                <w:sz w:val="20"/>
+                <w:szCs w:val="20"/>
+              </w:rPr>
+            </w:pPr>
+            <w:r>
+              <w:t>{#year1</w:t>
+            </w:r>
+            <w:proofErr w:type="gramStart"/>
+            <w:r>
+              <w:t>Exists}Module</w:t>
+            </w:r>
+            <w:proofErr w:type="gramEnd"/>
+            <w:r>
+              <w:t xml:space="preserve"> Title </w:t>
+            </w:r>
+            <w:r>
+              <w:rPr>
+                <w:rFonts w:cs="Arial"/>
+                <w:sz w:val="20"/>
+                <w:szCs w:val="20"/>
+              </w:rPr>
+              <w:t xml:space="preserve">(For JH and major/minor combination programmes, please indicate in brackets the School offering the module and of which component the </w:t>
+            </w:r>
+            <w:r>
+              <w:rPr>
+                <w:rFonts w:cs="Arial"/>
+                <w:sz w:val="20"/>
+                <w:szCs w:val="20"/>
+              </w:rPr>
+              <w:lastRenderedPageBreak/>
+              <w:t>module is part)</w:t>
+            </w:r>
+          </w:p>
+          <w:p>
+            <w:pPr>
+              <w:rPr>
+                <w:rFonts w:cs="Arial"/>
+                <w:sz w:val="20"/>
+                <w:szCs w:val="20"/>
+              </w:rPr>
+            </w:pPr>
+          </w:p>
+          <w:p>
+            <w:r>
+              <w:t>{#year1} {</w:t>
+            </w:r>
+            <w:proofErr w:type="spellStart"/>
+            <w:r>
+              <w:t>yearText</w:t>
+            </w:r>
+            <w:proofErr w:type="spellEnd"/>
+            <w:r>
+              <w:t>} {/year1}</w:t>
+            </w:r>
+          </w:p>
+        </w:tc>
+        <w:tc>
+          <w:tcPr>
+            <w:tcW w:w="1588" w:type="dxa"/>
+            <w:gridSpan w:val="3"/>
+          </w:tcPr>
+          <w:p>
+            <w:r>
+              <w:lastRenderedPageBreak/>
+              <w:t>Credits</w:t>
+            </w:r>
+          </w:p>
+        </w:tc>
+        <w:tc>
+          <w:tcPr>
+            <w:tcW w:w="1589" w:type="dxa"/>
+            <w:gridSpan w:val="2"/>
+          </w:tcPr>
+          <w:p>
+            <w:r>
+              <w:t>Level (</w:t>
+            </w:r>
+            <w:proofErr w:type="gramStart"/>
+            <w:r>
+              <w:t>e.g.</w:t>
+            </w:r>
+            <w:proofErr w:type="gramEnd"/>
+            <w:r>
+              <w:t xml:space="preserve"> </w:t>
+            </w:r>
+            <w:r>
+              <w:rPr>
+                <w:i/>
+              </w:rPr>
+              <w:t>L</w:t>
+            </w:r>
+            <w:r>
+              <w:rPr>
+                <w:i/>
+              </w:rPr>
+              <w:t>C</w:t>
+            </w:r>
+            <w:r>
+              <w:t xml:space="preserve">, </w:t>
+            </w:r>
+            <w:r>
+              <w:rPr>
+                <w:i/>
+              </w:rPr>
+              <w:t>LM</w:t>
+            </w:r>
+            <w:r>
+              <w:t>)</w:t>
+            </w:r>
+          </w:p>
+        </w:tc>
+        <w:tc>
+          <w:tcPr>
+            <w:tcW w:w="1588" w:type="dxa"/>
+            <w:gridSpan w:val="4"/>
+          </w:tcPr>
+          <w:p>
+            <w:r>
+              <w:t>Module code (</w:t>
+            </w:r>
+            <w:r>
+              <w:rPr>
+                <w:i/>
+              </w:rPr>
+              <w:t>TBC</w:t>
+            </w:r>
+            <w:r>
+              <w:t xml:space="preserve"> for new </w:t>
+            </w:r>
+            <w:r>
+              <w:lastRenderedPageBreak/>
+              <w:t xml:space="preserve">modules) </w:t>
+            </w:r>
+          </w:p>
+        </w:tc>
+        <w:tc>
+          <w:tcPr>
+            <w:tcW w:w="1589" w:type="dxa"/>
+            <w:gridSpan w:val="3"/>
+          </w:tcPr>
+          <w:p>
+            <w:r>
+              <w:lastRenderedPageBreak/>
+              <w:t>Effective from (</w:t>
+            </w:r>
+            <w:proofErr w:type="gramStart"/>
+            <w:r>
+              <w:t>e.g.</w:t>
+            </w:r>
+            <w:proofErr w:type="gramEnd"/>
+            <w:r>
+              <w:t xml:space="preserve"> 2020/21)</w:t>
+            </w:r>
+          </w:p>
+        </w:tc>
+        <w:tc>
+          <w:tcPr>
+            <w:tcW w:w="1701" w:type="dxa"/>
+            <w:gridSpan w:val="2"/>
+          </w:tcPr>
+          <w:p>
+            <w:r>
+              <w:t xml:space="preserve">Semester in which the </w:t>
+            </w:r>
+            <w:r>
+              <w:lastRenderedPageBreak/>
+              <w:t>module will run</w:t>
+            </w:r>
+          </w:p>
+        </w:tc>
+      </w:tr>
+      <w:tr>
+        <w:tc>
+          <w:tcPr>
+            <w:tcW w:w="7909" w:type="dxa"/>
+            <w:gridSpan w:val="6"/>
+          </w:tcPr>
+          <w:p>
+            <w:r>
+              <w:lastRenderedPageBreak/>
               <w:t xml:space="preserve">COMPULSORY MODULES: </w:t>
             </w:r>
           </w:p>
@@ -2691,16 +3466,7 @@
           </w:tcPr>
           <w:p>
             <w:r>
-              <w:t>202</w:t>
-            </w:r>
-            <w:r>
-              <w:t>1</w:t>
-            </w:r>
-            <w:r>
-              <w:t>/2</w:t>
-            </w:r>
-            <w:r>
-              <w:t>2</w:t>
+              <w:t>2021/22</w:t>
             </w:r>
           </w:p>
         </w:tc>
@@ -3133,7 +3899,309 @@
                 <w:sz w:val="20"/>
                 <w:szCs w:val="20"/>
               </w:rPr>
-              <w:t xml:space="preserve">(For JH and major/minor combination programmes, please indicate in brackets the School offering the module and of which component the </w:t>
+              <w:t>(For JH and major/minor combination programmes, please indicate in brackets the School offering the module and of which component the module is part)</w:t>
+            </w:r>
+          </w:p>
+        </w:tc>
+        <w:tc>
+          <w:tcPr>
+            <w:tcW w:w="1588" w:type="dxa"/>
+            <w:gridSpan w:val="3"/>
+          </w:tcPr>
+          <w:p>
+            <w:r>
+              <w:t>Credits</w:t>
+            </w:r>
+          </w:p>
+        </w:tc>
+        <w:tc>
+          <w:tcPr>
+            <w:tcW w:w="1589" w:type="dxa"/>
+            <w:gridSpan w:val="2"/>
+          </w:tcPr>
+          <w:p>
+            <w:r>
+              <w:t>Level (</w:t>
+            </w:r>
+            <w:proofErr w:type="gramStart"/>
+            <w:r>
+              <w:t>e.g.</w:t>
+            </w:r>
+            <w:proofErr w:type="gramEnd"/>
+            <w:r>
+              <w:t xml:space="preserve"> </w:t>
+            </w:r>
+            <w:r>
+              <w:rPr>
+                <w:i/>
+              </w:rPr>
+              <w:t>L</w:t>
+            </w:r>
+            <w:r>
+              <w:rPr>
+                <w:i/>
+              </w:rPr>
+              <w:t>C</w:t>
+            </w:r>
+            <w:r>
+              <w:t xml:space="preserve">, </w:t>
+            </w:r>
+            <w:r>
+              <w:rPr>
+                <w:i/>
+              </w:rPr>
+              <w:t>LM</w:t>
+            </w:r>
+            <w:r>
+              <w:t>)</w:t>
+            </w:r>
+          </w:p>
+        </w:tc>
+        <w:tc>
+          <w:tcPr>
+            <w:tcW w:w="1588" w:type="dxa"/>
+            <w:gridSpan w:val="4"/>
+          </w:tcPr>
+          <w:p>
+            <w:r>
+              <w:t>Module code (</w:t>
+            </w:r>
+            <w:r>
+              <w:rPr>
+                <w:i/>
+              </w:rPr>
+              <w:t>TBC</w:t>
+            </w:r>
+            <w:r>
+              <w:t xml:space="preserve"> for new modules) </w:t>
+            </w:r>
+          </w:p>
+        </w:tc>
+        <w:tc>
+          <w:tcPr>
+            <w:tcW w:w="1589" w:type="dxa"/>
+            <w:gridSpan w:val="3"/>
+          </w:tcPr>
+          <w:p>
+            <w:r>
+              <w:t>Effective from (</w:t>
+            </w:r>
+            <w:proofErr w:type="gramStart"/>
+            <w:r>
+              <w:t>e.g.</w:t>
+            </w:r>
+            <w:proofErr w:type="gramEnd"/>
+            <w:r>
+              <w:t xml:space="preserve"> 2020/21)</w:t>
+            </w:r>
+          </w:p>
+        </w:tc>
+        <w:tc>
+          <w:tcPr>
+            <w:tcW w:w="1701" w:type="dxa"/>
+            <w:gridSpan w:val="2"/>
+          </w:tcPr>
+          <w:p>
+            <w:r>
+              <w:t>Semester in which the module will run</w:t>
+            </w:r>
+          </w:p>
+        </w:tc>
+      </w:tr>
+      <w:tr>
+        <w:tc>
+          <w:tcPr>
+            <w:tcW w:w="7909" w:type="dxa"/>
+            <w:gridSpan w:val="6"/>
+          </w:tcPr>
+          <w:p>
+            <w:r>
+              <w:t>COMPULSORY MODULES:</w:t>
+            </w:r>
+          </w:p>
+          <w:p>
+            <w:r>
+              <w:t>{#year2} {#</w:t>
+            </w:r>
+            <w:proofErr w:type="gramStart"/>
+            <w:r>
+              <w:t>rules}{</w:t>
+            </w:r>
+            <w:proofErr w:type="gramEnd"/>
+            <w:r>
+              <w:t>#compulsory}</w:t>
+            </w:r>
+            <w:r>
+              <w:rPr>
+                <w:b/>
+                <w:bCs/>
+              </w:rPr>
+              <w:t>{ruleText}</w:t>
+            </w:r>
+          </w:p>
+        </w:tc>
+        <w:tc>
+          <w:tcPr>
+            <w:tcW w:w="1588" w:type="dxa"/>
+            <w:gridSpan w:val="3"/>
+          </w:tcPr>
+          <w:p/>
+        </w:tc>
+        <w:tc>
+          <w:tcPr>
+            <w:tcW w:w="1589" w:type="dxa"/>
+            <w:gridSpan w:val="2"/>
+          </w:tcPr>
+          <w:p/>
+        </w:tc>
+        <w:tc>
+          <w:tcPr>
+            <w:tcW w:w="1588" w:type="dxa"/>
+            <w:gridSpan w:val="4"/>
+          </w:tcPr>
+          <w:p/>
+        </w:tc>
+        <w:tc>
+          <w:tcPr>
+            <w:tcW w:w="1589" w:type="dxa"/>
+            <w:gridSpan w:val="3"/>
+          </w:tcPr>
+          <w:p/>
+        </w:tc>
+        <w:tc>
+          <w:tcPr>
+            <w:tcW w:w="1701" w:type="dxa"/>
+            <w:gridSpan w:val="2"/>
+          </w:tcPr>
+          <w:p/>
+        </w:tc>
+      </w:tr>
+      <w:tr>
+        <w:tc>
+          <w:tcPr>
+            <w:tcW w:w="7909" w:type="dxa"/>
+            <w:gridSpan w:val="6"/>
+          </w:tcPr>
+          <w:p>
+            <w:r>
+              <w:lastRenderedPageBreak/>
+              <w:t>{#</w:t>
+            </w:r>
+            <w:proofErr w:type="gramStart"/>
+            <w:r>
+              <w:t>module}{</w:t>
+            </w:r>
+            <w:proofErr w:type="gramEnd"/>
+            <w:r>
+              <w:t>moduleTitle}</w:t>
+            </w:r>
+          </w:p>
+        </w:tc>
+        <w:tc>
+          <w:tcPr>
+            <w:tcW w:w="1588" w:type="dxa"/>
+            <w:gridSpan w:val="3"/>
+          </w:tcPr>
+          <w:p>
+            <w:r>
+              <w:t>{</w:t>
+            </w:r>
+            <w:proofErr w:type="spellStart"/>
+            <w:r>
+              <w:t>moduleCredits</w:t>
+            </w:r>
+            <w:proofErr w:type="spellEnd"/>
+            <w:r>
+              <w:t>}</w:t>
+            </w:r>
+          </w:p>
+        </w:tc>
+        <w:tc>
+          <w:tcPr>
+            <w:tcW w:w="1589" w:type="dxa"/>
+            <w:gridSpan w:val="2"/>
+          </w:tcPr>
+          <w:p>
+            <w:r>
+              <w:t>{</w:t>
+            </w:r>
+            <w:proofErr w:type="spellStart"/>
+            <w:r>
+              <w:t>moduleLevel</w:t>
+            </w:r>
+            <w:proofErr w:type="spellEnd"/>
+            <w:r>
+              <w:t>}</w:t>
+            </w:r>
+          </w:p>
+        </w:tc>
+        <w:tc>
+          <w:tcPr>
+            <w:tcW w:w="1588" w:type="dxa"/>
+            <w:gridSpan w:val="4"/>
+          </w:tcPr>
+          <w:p>
+            <w:r>
+              <w:t>{</w:t>
+            </w:r>
+            <w:proofErr w:type="spellStart"/>
+            <w:r>
+              <w:t>moduleCode</w:t>
+            </w:r>
+            <w:proofErr w:type="spellEnd"/>
+            <w:r>
+              <w:t>}</w:t>
+            </w:r>
+          </w:p>
+        </w:tc>
+        <w:tc>
+          <w:tcPr>
+            <w:tcW w:w="1589" w:type="dxa"/>
+            <w:gridSpan w:val="3"/>
+          </w:tcPr>
+          <w:p>
+            <w:r>
+              <w:t>2021/22</w:t>
+            </w:r>
+          </w:p>
+        </w:tc>
+        <w:tc>
+          <w:tcPr>
+            <w:tcW w:w="1701" w:type="dxa"/>
+            <w:gridSpan w:val="2"/>
+          </w:tcPr>
+          <w:p>
+            <w:r>
+              <w:t>{</w:t>
+            </w:r>
+            <w:proofErr w:type="spellStart"/>
+            <w:r>
+              <w:t>moduleSemester</w:t>
+            </w:r>
+            <w:proofErr w:type="spellEnd"/>
+            <w:r>
+              <w:t>}{/</w:t>
+            </w:r>
+            <w:proofErr w:type="gramStart"/>
+            <w:r>
+              <w:t>module}{</w:t>
+            </w:r>
+            <w:proofErr w:type="gramEnd"/>
+            <w:r>
+              <w:t>/compulsory}{/rules} {/year2}</w:t>
+            </w:r>
+          </w:p>
+        </w:tc>
+      </w:tr>
+      <w:tr>
+        <w:tc>
+          <w:tcPr>
+            <w:tcW w:w="7909" w:type="dxa"/>
+            <w:gridSpan w:val="6"/>
+          </w:tcPr>
+          <w:p>
+            <w:r>
+              <w:t xml:space="preserve">OPTIONAL MODULES: </w:t>
             </w:r>
             <w:r>
               <w:rPr>
@@ -3141,320 +4209,7 @@
                 <w:sz w:val="20"/>
                 <w:szCs w:val="20"/>
               </w:rPr>
-              <w:lastRenderedPageBreak/>
-              <w:t>module is part)</w:t>
-            </w:r>
-          </w:p>
-        </w:tc>
-        <w:tc>
-          <w:tcPr>
-            <w:tcW w:w="1588" w:type="dxa"/>
-            <w:gridSpan w:val="3"/>
-          </w:tcPr>
-          <w:p>
-            <w:r>
-              <w:lastRenderedPageBreak/>
-              <w:t>Credits</w:t>
-            </w:r>
-          </w:p>
-        </w:tc>
-        <w:tc>
-          <w:tcPr>
-            <w:tcW w:w="1589" w:type="dxa"/>
-            <w:gridSpan w:val="2"/>
-          </w:tcPr>
-          <w:p>
-            <w:r>
-              <w:t>Level (</w:t>
-            </w:r>
-            <w:proofErr w:type="gramStart"/>
-            <w:r>
-              <w:t>e.g.</w:t>
-            </w:r>
-            <w:proofErr w:type="gramEnd"/>
-            <w:r>
-              <w:t xml:space="preserve"> </w:t>
-            </w:r>
-            <w:r>
-              <w:rPr>
-                <w:i/>
-              </w:rPr>
-              <w:t>L</w:t>
-            </w:r>
-            <w:r>
-              <w:rPr>
-                <w:i/>
-              </w:rPr>
-              <w:t>C</w:t>
-            </w:r>
-            <w:r>
-              <w:t xml:space="preserve">, </w:t>
-            </w:r>
-            <w:r>
-              <w:rPr>
-                <w:i/>
-              </w:rPr>
-              <w:t>LM</w:t>
-            </w:r>
-            <w:r>
-              <w:t>)</w:t>
-            </w:r>
-          </w:p>
-        </w:tc>
-        <w:tc>
-          <w:tcPr>
-            <w:tcW w:w="1588" w:type="dxa"/>
-            <w:gridSpan w:val="4"/>
-          </w:tcPr>
-          <w:p>
-            <w:r>
-              <w:t>Module code (</w:t>
-            </w:r>
-            <w:r>
-              <w:rPr>
-                <w:i/>
-              </w:rPr>
-              <w:t>TBC</w:t>
-            </w:r>
-            <w:r>
-              <w:t xml:space="preserve"> for new </w:t>
-            </w:r>
-            <w:r>
-              <w:lastRenderedPageBreak/>
-              <w:t xml:space="preserve">modules) </w:t>
-            </w:r>
-          </w:p>
-        </w:tc>
-        <w:tc>
-          <w:tcPr>
-            <w:tcW w:w="1589" w:type="dxa"/>
-            <w:gridSpan w:val="3"/>
-          </w:tcPr>
-          <w:p>
-            <w:r>
-              <w:lastRenderedPageBreak/>
-              <w:t>Effective from (</w:t>
-            </w:r>
-            <w:proofErr w:type="gramStart"/>
-            <w:r>
-              <w:t>e.g.</w:t>
-            </w:r>
-            <w:proofErr w:type="gramEnd"/>
-            <w:r>
-              <w:t xml:space="preserve"> 2020/21)</w:t>
-            </w:r>
-          </w:p>
-        </w:tc>
-        <w:tc>
-          <w:tcPr>
-            <w:tcW w:w="1701" w:type="dxa"/>
-            <w:gridSpan w:val="2"/>
-          </w:tcPr>
-          <w:p>
-            <w:r>
-              <w:t xml:space="preserve">Semester in which the </w:t>
-            </w:r>
-            <w:r>
-              <w:lastRenderedPageBreak/>
-              <w:t>module will run</w:t>
-            </w:r>
-          </w:p>
-        </w:tc>
-      </w:tr>
-      <w:tr>
-        <w:tc>
-          <w:tcPr>
-            <w:tcW w:w="7909" w:type="dxa"/>
-            <w:gridSpan w:val="6"/>
-          </w:tcPr>
-          <w:p>
-            <w:r>
-              <w:lastRenderedPageBreak/>
-              <w:t>COMPULSORY MODULES:</w:t>
-            </w:r>
-          </w:p>
-          <w:p>
-            <w:r>
-              <w:t>{#year2} {#</w:t>
-            </w:r>
-            <w:proofErr w:type="gramStart"/>
-            <w:r>
-              <w:t>rules}{</w:t>
-            </w:r>
-            <w:proofErr w:type="gramEnd"/>
-            <w:r>
-              <w:t>#compulsory}</w:t>
-            </w:r>
-            <w:r>
-              <w:rPr>
-                <w:b/>
-                <w:bCs/>
-              </w:rPr>
-              <w:t>{ruleText}</w:t>
-            </w:r>
-          </w:p>
-        </w:tc>
-        <w:tc>
-          <w:tcPr>
-            <w:tcW w:w="1588" w:type="dxa"/>
-            <w:gridSpan w:val="3"/>
-          </w:tcPr>
-          <w:p/>
-        </w:tc>
-        <w:tc>
-          <w:tcPr>
-            <w:tcW w:w="1589" w:type="dxa"/>
-            <w:gridSpan w:val="2"/>
-          </w:tcPr>
-          <w:p/>
-        </w:tc>
-        <w:tc>
-          <w:tcPr>
-            <w:tcW w:w="1588" w:type="dxa"/>
-            <w:gridSpan w:val="4"/>
-          </w:tcPr>
-          <w:p/>
-        </w:tc>
-        <w:tc>
-          <w:tcPr>
-            <w:tcW w:w="1589" w:type="dxa"/>
-            <w:gridSpan w:val="3"/>
-          </w:tcPr>
-          <w:p/>
-        </w:tc>
-        <w:tc>
-          <w:tcPr>
-            <w:tcW w:w="1701" w:type="dxa"/>
-            <w:gridSpan w:val="2"/>
-          </w:tcPr>
-          <w:p/>
-        </w:tc>
-      </w:tr>
-      <w:tr>
-        <w:tc>
-          <w:tcPr>
-            <w:tcW w:w="7909" w:type="dxa"/>
-            <w:gridSpan w:val="6"/>
-          </w:tcPr>
-          <w:p>
-            <w:r>
-              <w:t>{#</w:t>
-            </w:r>
-            <w:proofErr w:type="gramStart"/>
-            <w:r>
-              <w:t>module}{</w:t>
-            </w:r>
-            <w:proofErr w:type="gramEnd"/>
-            <w:r>
-              <w:t>moduleTitle}</w:t>
-            </w:r>
-          </w:p>
-        </w:tc>
-        <w:tc>
-          <w:tcPr>
-            <w:tcW w:w="1588" w:type="dxa"/>
-            <w:gridSpan w:val="3"/>
-          </w:tcPr>
-          <w:p>
-            <w:r>
-              <w:t>{</w:t>
-            </w:r>
-            <w:proofErr w:type="spellStart"/>
-            <w:r>
-              <w:t>moduleCredits</w:t>
-            </w:r>
-            <w:proofErr w:type="spellEnd"/>
-            <w:r>
-              <w:t>}</w:t>
-            </w:r>
-          </w:p>
-        </w:tc>
-        <w:tc>
-          <w:tcPr>
-            <w:tcW w:w="1589" w:type="dxa"/>
-            <w:gridSpan w:val="2"/>
-          </w:tcPr>
-          <w:p>
-            <w:r>
-              <w:t>{</w:t>
-            </w:r>
-            <w:proofErr w:type="spellStart"/>
-            <w:r>
-              <w:t>moduleLevel</w:t>
-            </w:r>
-            <w:proofErr w:type="spellEnd"/>
-            <w:r>
-              <w:t>}</w:t>
-            </w:r>
-          </w:p>
-        </w:tc>
-        <w:tc>
-          <w:tcPr>
-            <w:tcW w:w="1588" w:type="dxa"/>
-            <w:gridSpan w:val="4"/>
-          </w:tcPr>
-          <w:p>
-            <w:r>
-              <w:t>{</w:t>
-            </w:r>
-            <w:proofErr w:type="spellStart"/>
-            <w:r>
-              <w:t>moduleCode</w:t>
-            </w:r>
-            <w:proofErr w:type="spellEnd"/>
-            <w:r>
-              <w:t>}</w:t>
-            </w:r>
-          </w:p>
-        </w:tc>
-        <w:tc>
-          <w:tcPr>
-            <w:tcW w:w="1589" w:type="dxa"/>
-            <w:gridSpan w:val="3"/>
-          </w:tcPr>
-          <w:p>
-            <w:r>
-              <w:t>2021/22</w:t>
-            </w:r>
-          </w:p>
-        </w:tc>
-        <w:tc>
-          <w:tcPr>
-            <w:tcW w:w="1701" w:type="dxa"/>
-            <w:gridSpan w:val="2"/>
-          </w:tcPr>
-          <w:p>
-            <w:r>
-              <w:t>{</w:t>
-            </w:r>
-            <w:proofErr w:type="spellStart"/>
-            <w:r>
-              <w:t>moduleSemester</w:t>
-            </w:r>
-            <w:proofErr w:type="spellEnd"/>
-            <w:r>
-              <w:t>}{/</w:t>
-            </w:r>
-            <w:proofErr w:type="gramStart"/>
-            <w:r>
-              <w:t>module}{</w:t>
-            </w:r>
-            <w:proofErr w:type="gramEnd"/>
-            <w:r>
-              <w:t>/compulsory}{/rules} {/year2}</w:t>
-            </w:r>
-          </w:p>
-        </w:tc>
-      </w:tr>
-      <w:tr>
-        <w:tc>
-          <w:tcPr>
-            <w:tcW w:w="7909" w:type="dxa"/>
-            <w:gridSpan w:val="6"/>
-          </w:tcPr>
-          <w:p>
-            <w:r>
-              <w:t xml:space="preserve">OPTIONAL MODULES: </w:t>
+              <w:t xml:space="preserve">Should there be any rules </w:t>
             </w:r>
             <w:r>
               <w:rPr>
@@ -3462,7 +4217,7 @@
                 <w:sz w:val="20"/>
                 <w:szCs w:val="20"/>
               </w:rPr>
-              <w:t xml:space="preserve">Should there be any rules </w:t>
+              <w:t>that</w:t>
             </w:r>
             <w:r>
               <w:rPr>
@@ -3470,7 +4225,373 @@
                 <w:sz w:val="20"/>
                 <w:szCs w:val="20"/>
               </w:rPr>
-              <w:t>that</w:t>
+              <w:t xml:space="preserve"> dictate the choice of optional modules, please provide details.</w:t>
+            </w:r>
+          </w:p>
+        </w:tc>
+        <w:tc>
+          <w:tcPr>
+            <w:tcW w:w="1588" w:type="dxa"/>
+            <w:gridSpan w:val="3"/>
+          </w:tcPr>
+          <w:p/>
+        </w:tc>
+        <w:tc>
+          <w:tcPr>
+            <w:tcW w:w="1589" w:type="dxa"/>
+            <w:gridSpan w:val="2"/>
+          </w:tcPr>
+          <w:p/>
+        </w:tc>
+        <w:tc>
+          <w:tcPr>
+            <w:tcW w:w="1588" w:type="dxa"/>
+            <w:gridSpan w:val="4"/>
+          </w:tcPr>
+          <w:p/>
+        </w:tc>
+        <w:tc>
+          <w:tcPr>
+            <w:tcW w:w="1589" w:type="dxa"/>
+            <w:gridSpan w:val="3"/>
+          </w:tcPr>
+          <w:p/>
+        </w:tc>
+        <w:tc>
+          <w:tcPr>
+            <w:tcW w:w="1701" w:type="dxa"/>
+            <w:gridSpan w:val="2"/>
+          </w:tcPr>
+          <w:p/>
+        </w:tc>
+      </w:tr>
+      <w:tr>
+        <w:tc>
+          <w:tcPr>
+            <w:tcW w:w="7909" w:type="dxa"/>
+            <w:gridSpan w:val="6"/>
+          </w:tcPr>
+          <w:p>
+            <w:r>
+              <w:t>{#year2} {#</w:t>
+            </w:r>
+            <w:proofErr w:type="gramStart"/>
+            <w:r>
+              <w:t>rules}{</w:t>
+            </w:r>
+            <w:proofErr w:type="gramEnd"/>
+            <w:r>
+              <w:t>#optional}</w:t>
+            </w:r>
+            <w:r>
+              <w:rPr>
+                <w:b/>
+                <w:bCs/>
+              </w:rPr>
+              <w:t>{ruleText}</w:t>
+            </w:r>
+          </w:p>
+        </w:tc>
+        <w:tc>
+          <w:tcPr>
+            <w:tcW w:w="1588" w:type="dxa"/>
+            <w:gridSpan w:val="3"/>
+          </w:tcPr>
+          <w:p/>
+        </w:tc>
+        <w:tc>
+          <w:tcPr>
+            <w:tcW w:w="1589" w:type="dxa"/>
+            <w:gridSpan w:val="2"/>
+          </w:tcPr>
+          <w:p/>
+        </w:tc>
+        <w:tc>
+          <w:tcPr>
+            <w:tcW w:w="1588" w:type="dxa"/>
+            <w:gridSpan w:val="4"/>
+          </w:tcPr>
+          <w:p/>
+        </w:tc>
+        <w:tc>
+          <w:tcPr>
+            <w:tcW w:w="1589" w:type="dxa"/>
+            <w:gridSpan w:val="3"/>
+          </w:tcPr>
+          <w:p/>
+        </w:tc>
+        <w:tc>
+          <w:tcPr>
+            <w:tcW w:w="1701" w:type="dxa"/>
+            <w:gridSpan w:val="2"/>
+          </w:tcPr>
+          <w:p/>
+        </w:tc>
+      </w:tr>
+      <w:tr>
+        <w:tc>
+          <w:tcPr>
+            <w:tcW w:w="7909" w:type="dxa"/>
+            <w:gridSpan w:val="6"/>
+          </w:tcPr>
+          <w:p>
+            <w:r>
+              <w:t>{#</w:t>
+            </w:r>
+            <w:proofErr w:type="gramStart"/>
+            <w:r>
+              <w:t>module}{</w:t>
+            </w:r>
+            <w:proofErr w:type="gramEnd"/>
+            <w:r>
+              <w:t>moduleTitle}</w:t>
+            </w:r>
+          </w:p>
+        </w:tc>
+        <w:tc>
+          <w:tcPr>
+            <w:tcW w:w="1588" w:type="dxa"/>
+            <w:gridSpan w:val="3"/>
+          </w:tcPr>
+          <w:p>
+            <w:r>
+              <w:t>{</w:t>
+            </w:r>
+            <w:proofErr w:type="spellStart"/>
+            <w:r>
+              <w:t>moduleCredits</w:t>
+            </w:r>
+            <w:proofErr w:type="spellEnd"/>
+            <w:r>
+              <w:t>}</w:t>
+            </w:r>
+          </w:p>
+        </w:tc>
+        <w:tc>
+          <w:tcPr>
+            <w:tcW w:w="1589" w:type="dxa"/>
+            <w:gridSpan w:val="2"/>
+          </w:tcPr>
+          <w:p>
+            <w:r>
+              <w:t>{</w:t>
+            </w:r>
+            <w:proofErr w:type="spellStart"/>
+            <w:r>
+              <w:t>moduleLevel</w:t>
+            </w:r>
+            <w:proofErr w:type="spellEnd"/>
+            <w:r>
+              <w:t>}</w:t>
+            </w:r>
+          </w:p>
+        </w:tc>
+        <w:tc>
+          <w:tcPr>
+            <w:tcW w:w="1588" w:type="dxa"/>
+            <w:gridSpan w:val="4"/>
+          </w:tcPr>
+          <w:p>
+            <w:r>
+              <w:t>{</w:t>
+            </w:r>
+            <w:proofErr w:type="spellStart"/>
+            <w:r>
+              <w:t>moduleCode</w:t>
+            </w:r>
+            <w:proofErr w:type="spellEnd"/>
+            <w:r>
+              <w:t>}</w:t>
+            </w:r>
+          </w:p>
+        </w:tc>
+        <w:tc>
+          <w:tcPr>
+            <w:tcW w:w="1589" w:type="dxa"/>
+            <w:gridSpan w:val="3"/>
+          </w:tcPr>
+          <w:p>
+            <w:r>
+              <w:t>2021/22</w:t>
+            </w:r>
+          </w:p>
+        </w:tc>
+        <w:tc>
+          <w:tcPr>
+            <w:tcW w:w="1701" w:type="dxa"/>
+            <w:gridSpan w:val="2"/>
+          </w:tcPr>
+          <w:p>
+            <w:r>
+              <w:t>{</w:t>
+            </w:r>
+            <w:proofErr w:type="spellStart"/>
+            <w:r>
+              <w:t>moduleSemester</w:t>
+            </w:r>
+            <w:proofErr w:type="spellEnd"/>
+            <w:r>
+              <w:t>}{/</w:t>
+            </w:r>
+            <w:proofErr w:type="gramStart"/>
+            <w:r>
+              <w:t>module}{</w:t>
+            </w:r>
+            <w:proofErr w:type="gramEnd"/>
+            <w:r>
+              <w:t>/optional}{/rules} {/year2}</w:t>
+            </w:r>
+          </w:p>
+        </w:tc>
+      </w:tr>
+      <w:tr>
+        <w:tc>
+          <w:tcPr>
+            <w:tcW w:w="15964" w:type="dxa"/>
+            <w:gridSpan w:val="20"/>
+            <w:shd w:val="clear" w:color="auto" w:fill="EEECE1" w:themeFill="background2"/>
+          </w:tcPr>
+          <w:p/>
+        </w:tc>
+      </w:tr>
+      <w:tr>
+        <w:tc>
+          <w:tcPr>
+            <w:tcW w:w="7909" w:type="dxa"/>
+            <w:gridSpan w:val="6"/>
+          </w:tcPr>
+          <w:p>
+            <w:pPr>
+              <w:jc w:val="right"/>
+            </w:pPr>
+            <w:r>
+              <w:t>Sum of credits available at this point:</w:t>
+            </w:r>
+          </w:p>
+        </w:tc>
+        <w:tc>
+          <w:tcPr>
+            <w:tcW w:w="8055" w:type="dxa"/>
+            <w:gridSpan w:val="14"/>
+          </w:tcPr>
+          <w:p/>
+        </w:tc>
+      </w:tr>
+      <w:tr>
+        <w:tc>
+          <w:tcPr>
+            <w:tcW w:w="7909" w:type="dxa"/>
+            <w:gridSpan w:val="6"/>
+          </w:tcPr>
+          <w:p>
+            <w:pPr>
+              <w:jc w:val="right"/>
+              <w:rPr>
+                <w:b/>
+              </w:rPr>
+            </w:pPr>
+            <w:r>
+              <w:rPr>
+                <w:rFonts w:cs="Arial"/>
+                <w:b/>
+                <w:szCs w:val="22"/>
+              </w:rPr>
+              <w:t>Qualification</w:t>
+            </w:r>
+            <w:r>
+              <w:rPr>
+                <w:rFonts w:cs="Arial"/>
+                <w:b/>
+                <w:szCs w:val="22"/>
+              </w:rPr>
+              <w:t>(</w:t>
+            </w:r>
+            <w:r>
+              <w:rPr>
+                <w:rFonts w:cs="Arial"/>
+                <w:b/>
+                <w:szCs w:val="22"/>
+              </w:rPr>
+              <w:t>s</w:t>
+            </w:r>
+            <w:r>
+              <w:rPr>
+                <w:rFonts w:cs="Arial"/>
+                <w:b/>
+                <w:szCs w:val="22"/>
+              </w:rPr>
+              <w:t>)</w:t>
+            </w:r>
+            <w:r>
+              <w:rPr>
+                <w:rFonts w:cs="Arial"/>
+                <w:b/>
+                <w:szCs w:val="22"/>
+              </w:rPr>
+              <w:t xml:space="preserve"> available upon completion of the modules above</w:t>
+            </w:r>
+            <w:r>
+              <w:rPr>
+                <w:rFonts w:cs="Arial"/>
+                <w:b/>
+                <w:szCs w:val="22"/>
+              </w:rPr>
+              <w:t>:</w:t>
+            </w:r>
+          </w:p>
+        </w:tc>
+        <w:tc>
+          <w:tcPr>
+            <w:tcW w:w="8055" w:type="dxa"/>
+            <w:gridSpan w:val="14"/>
+            <w:shd w:val="clear" w:color="auto" w:fill="auto"/>
+          </w:tcPr>
+          <w:p>
+            <w:pPr>
+              <w:rPr>
+                <w:rFonts w:cs="Arial"/>
+                <w:szCs w:val="22"/>
+              </w:rPr>
+            </w:pPr>
+          </w:p>
+        </w:tc>
+      </w:tr>
+      <w:tr>
+        <w:tc>
+          <w:tcPr>
+            <w:tcW w:w="15964" w:type="dxa"/>
+            <w:gridSpan w:val="20"/>
+          </w:tcPr>
+          <w:p>
+            <w:pPr>
+              <w:rPr>
+                <w:rFonts w:cs="Arial"/>
+                <w:szCs w:val="22"/>
+              </w:rPr>
+            </w:pPr>
+            <w:r>
+              <w:t>{/year2Exists}</w:t>
+            </w:r>
+          </w:p>
+        </w:tc>
+      </w:tr>
+      <w:tr>
+        <w:tc>
+          <w:tcPr>
+            <w:tcW w:w="7909" w:type="dxa"/>
+            <w:gridSpan w:val="6"/>
+          </w:tcPr>
+          <w:p>
+            <w:r>
+              <w:t>{#year3</w:t>
+            </w:r>
+            <w:proofErr w:type="gramStart"/>
+            <w:r>
+              <w:t>Exists}Module</w:t>
+            </w:r>
+            <w:proofErr w:type="gramEnd"/>
+            <w:r>
+              <w:t xml:space="preserve"> Title </w:t>
             </w:r>
             <w:r>
               <w:rPr>
@@ -3478,7 +4599,7 @@
                 <w:sz w:val="20"/>
                 <w:szCs w:val="20"/>
               </w:rPr>
-              <w:t xml:space="preserve"> dictate the choice of optional modules, please provide details.</w:t>
+              <w:t>(For JH and major/minor combination programmes, please indicate in brackets the School offering the module and of which component the module is part)</w:t>
             </w:r>
           </w:p>
         </w:tc>
@@ -3486,36 +4607,87 @@
           <w:tcPr>
             <w:tcW w:w="1588" w:type="dxa"/>
             <w:gridSpan w:val="3"/>
-          </w:tcPr>
-          <w:p/>
+            <w:shd w:val="clear" w:color="auto" w:fill="auto"/>
+          </w:tcPr>
+          <w:p>
+            <w:r>
+              <w:t>Credits</w:t>
+            </w:r>
+          </w:p>
         </w:tc>
         <w:tc>
           <w:tcPr>
             <w:tcW w:w="1589" w:type="dxa"/>
             <w:gridSpan w:val="2"/>
-          </w:tcPr>
-          <w:p/>
+            <w:shd w:val="clear" w:color="auto" w:fill="auto"/>
+          </w:tcPr>
+          <w:p>
+            <w:r>
+              <w:t>Level (</w:t>
+            </w:r>
+            <w:proofErr w:type="gramStart"/>
+            <w:r>
+              <w:t>e.g.</w:t>
+            </w:r>
+            <w:proofErr w:type="gramEnd"/>
+            <w:r>
+              <w:t xml:space="preserve"> </w:t>
+            </w:r>
+            <w:r>
+              <w:t>LC, LM</w:t>
+            </w:r>
+            <w:r>
+              <w:t>)</w:t>
+            </w:r>
+          </w:p>
         </w:tc>
         <w:tc>
           <w:tcPr>
             <w:tcW w:w="1588" w:type="dxa"/>
             <w:gridSpan w:val="4"/>
-          </w:tcPr>
-          <w:p/>
+            <w:shd w:val="clear" w:color="auto" w:fill="auto"/>
+          </w:tcPr>
+          <w:p>
+            <w:r>
+              <w:t>Module code (</w:t>
+            </w:r>
+            <w:r>
+              <w:t>TBC</w:t>
+            </w:r>
+            <w:r>
+              <w:t xml:space="preserve"> for new modules) </w:t>
+            </w:r>
+          </w:p>
         </w:tc>
         <w:tc>
           <w:tcPr>
             <w:tcW w:w="1589" w:type="dxa"/>
             <w:gridSpan w:val="3"/>
           </w:tcPr>
-          <w:p/>
+          <w:p>
+            <w:r>
+              <w:t>Effective from (</w:t>
+            </w:r>
+            <w:proofErr w:type="gramStart"/>
+            <w:r>
+              <w:t>e.g.</w:t>
+            </w:r>
+            <w:proofErr w:type="gramEnd"/>
+            <w:r>
+              <w:t xml:space="preserve"> 2020/21)</w:t>
+            </w:r>
+          </w:p>
         </w:tc>
         <w:tc>
           <w:tcPr>
             <w:tcW w:w="1701" w:type="dxa"/>
             <w:gridSpan w:val="2"/>
           </w:tcPr>
-          <w:p/>
+          <w:p>
+            <w:r>
+              <w:t>Semester in which the module will run</w:t>
+            </w:r>
+          </w:p>
         </w:tc>
       </w:tr>
       <w:tr>
@@ -3526,7 +4698,12 @@
           </w:tcPr>
           <w:p>
             <w:r>
-              <w:t>{#year2} {#</w:t>
+              <w:t>COMPULSORY MODULES:</w:t>
+            </w:r>
+          </w:p>
+          <w:p>
+            <w:r>
+              <w:t>{#year3} {#</w:t>
             </w:r>
             <w:proofErr w:type="gramStart"/>
             <w:r>
@@ -3534,7 +4711,7 @@
             </w:r>
             <w:proofErr w:type="gramEnd"/>
             <w:r>
-              <w:t>#optional}</w:t>
+              <w:t>#compulsory}</w:t>
             </w:r>
             <w:r>
               <w:rPr>
@@ -3549,6 +4726,7 @@
           <w:tcPr>
             <w:tcW w:w="1588" w:type="dxa"/>
             <w:gridSpan w:val="3"/>
+            <w:shd w:val="clear" w:color="auto" w:fill="auto"/>
           </w:tcPr>
           <w:p/>
         </w:tc>
@@ -3556,6 +4734,7 @@
           <w:tcPr>
             <w:tcW w:w="1589" w:type="dxa"/>
             <w:gridSpan w:val="2"/>
+            <w:shd w:val="clear" w:color="auto" w:fill="auto"/>
           </w:tcPr>
           <w:p/>
         </w:tc>
@@ -3563,6 +4742,7 @@
           <w:tcPr>
             <w:tcW w:w="1588" w:type="dxa"/>
             <w:gridSpan w:val="4"/>
+            <w:shd w:val="clear" w:color="auto" w:fill="auto"/>
           </w:tcPr>
           <w:p/>
         </w:tc>
@@ -3605,6 +4785,7 @@
           <w:tcPr>
             <w:tcW w:w="1588" w:type="dxa"/>
             <w:gridSpan w:val="3"/>
+            <w:shd w:val="clear" w:color="auto" w:fill="auto"/>
           </w:tcPr>
           <w:p>
             <w:r>
@@ -3624,6 +4805,7 @@
           <w:tcPr>
             <w:tcW w:w="1589" w:type="dxa"/>
             <w:gridSpan w:val="2"/>
+            <w:shd w:val="clear" w:color="auto" w:fill="auto"/>
           </w:tcPr>
           <w:p>
             <w:r>
@@ -3643,6 +4825,7 @@
           <w:tcPr>
             <w:tcW w:w="1588" w:type="dxa"/>
             <w:gridSpan w:val="4"/>
+            <w:shd w:val="clear" w:color="auto" w:fill="auto"/>
           </w:tcPr>
           <w:p>
             <w:r>
@@ -3692,7 +4875,302 @@
             </w:r>
             <w:proofErr w:type="gramEnd"/>
             <w:r>
-              <w:t>/optional}{/rules} {/year2}</w:t>
+              <w:t>/compulsory}{/rules} {/year3}</w:t>
+            </w:r>
+          </w:p>
+        </w:tc>
+      </w:tr>
+      <w:tr>
+        <w:tc>
+          <w:tcPr>
+            <w:tcW w:w="7909" w:type="dxa"/>
+            <w:gridSpan w:val="6"/>
+          </w:tcPr>
+          <w:p>
+            <w:r>
+              <w:t xml:space="preserve">OPTIONAL MODULES: </w:t>
+            </w:r>
+            <w:r>
+              <w:rPr>
+                <w:rFonts w:cs="Arial"/>
+                <w:sz w:val="20"/>
+                <w:szCs w:val="20"/>
+              </w:rPr>
+              <w:t xml:space="preserve">Should there be any rules </w:t>
+            </w:r>
+            <w:r>
+              <w:rPr>
+                <w:rFonts w:cs="Arial"/>
+                <w:sz w:val="20"/>
+                <w:szCs w:val="20"/>
+              </w:rPr>
+              <w:t>that</w:t>
+            </w:r>
+            <w:r>
+              <w:rPr>
+                <w:rFonts w:cs="Arial"/>
+                <w:sz w:val="20"/>
+                <w:szCs w:val="20"/>
+              </w:rPr>
+              <w:t xml:space="preserve"> dictate the choice of optional modules, please provide details.</w:t>
+            </w:r>
+          </w:p>
+        </w:tc>
+        <w:tc>
+          <w:tcPr>
+            <w:tcW w:w="1588" w:type="dxa"/>
+            <w:gridSpan w:val="3"/>
+            <w:shd w:val="clear" w:color="auto" w:fill="auto"/>
+          </w:tcPr>
+          <w:p/>
+        </w:tc>
+        <w:tc>
+          <w:tcPr>
+            <w:tcW w:w="1589" w:type="dxa"/>
+            <w:gridSpan w:val="2"/>
+            <w:shd w:val="clear" w:color="auto" w:fill="auto"/>
+          </w:tcPr>
+          <w:p/>
+        </w:tc>
+        <w:tc>
+          <w:tcPr>
+            <w:tcW w:w="1588" w:type="dxa"/>
+            <w:gridSpan w:val="4"/>
+            <w:shd w:val="clear" w:color="auto" w:fill="auto"/>
+          </w:tcPr>
+          <w:p/>
+        </w:tc>
+        <w:tc>
+          <w:tcPr>
+            <w:tcW w:w="1589" w:type="dxa"/>
+            <w:gridSpan w:val="3"/>
+          </w:tcPr>
+          <w:p>
+            <w:pPr>
+              <w:rPr>
+                <w:rFonts w:cs="Arial"/>
+                <w:szCs w:val="22"/>
+              </w:rPr>
+            </w:pPr>
+          </w:p>
+        </w:tc>
+        <w:tc>
+          <w:tcPr>
+            <w:tcW w:w="1701" w:type="dxa"/>
+            <w:gridSpan w:val="2"/>
+          </w:tcPr>
+          <w:p>
+            <w:pPr>
+              <w:rPr>
+                <w:rFonts w:cs="Arial"/>
+                <w:szCs w:val="22"/>
+              </w:rPr>
+            </w:pPr>
+          </w:p>
+        </w:tc>
+      </w:tr>
+      <w:tr>
+        <w:tc>
+          <w:tcPr>
+            <w:tcW w:w="7909" w:type="dxa"/>
+            <w:gridSpan w:val="6"/>
+          </w:tcPr>
+          <w:p>
+            <w:r>
+              <w:lastRenderedPageBreak/>
+              <w:t>{#year3} {#</w:t>
+            </w:r>
+            <w:proofErr w:type="gramStart"/>
+            <w:r>
+              <w:t>rules}{</w:t>
+            </w:r>
+            <w:proofErr w:type="gramEnd"/>
+            <w:r>
+              <w:t>#optional}</w:t>
+            </w:r>
+            <w:r>
+              <w:rPr>
+                <w:b/>
+                <w:bCs/>
+              </w:rPr>
+              <w:t>{ruleText}</w:t>
+            </w:r>
+          </w:p>
+        </w:tc>
+        <w:tc>
+          <w:tcPr>
+            <w:tcW w:w="1588" w:type="dxa"/>
+            <w:gridSpan w:val="3"/>
+            <w:shd w:val="clear" w:color="auto" w:fill="auto"/>
+          </w:tcPr>
+          <w:p/>
+        </w:tc>
+        <w:tc>
+          <w:tcPr>
+            <w:tcW w:w="1589" w:type="dxa"/>
+            <w:gridSpan w:val="2"/>
+            <w:shd w:val="clear" w:color="auto" w:fill="auto"/>
+          </w:tcPr>
+          <w:p/>
+        </w:tc>
+        <w:tc>
+          <w:tcPr>
+            <w:tcW w:w="1588" w:type="dxa"/>
+            <w:gridSpan w:val="4"/>
+            <w:shd w:val="clear" w:color="auto" w:fill="auto"/>
+          </w:tcPr>
+          <w:p/>
+        </w:tc>
+        <w:tc>
+          <w:tcPr>
+            <w:tcW w:w="1589" w:type="dxa"/>
+            <w:gridSpan w:val="3"/>
+          </w:tcPr>
+          <w:p>
+            <w:pPr>
+              <w:rPr>
+                <w:rFonts w:cs="Arial"/>
+                <w:szCs w:val="22"/>
+              </w:rPr>
+            </w:pPr>
+          </w:p>
+        </w:tc>
+        <w:tc>
+          <w:tcPr>
+            <w:tcW w:w="1701" w:type="dxa"/>
+            <w:gridSpan w:val="2"/>
+          </w:tcPr>
+          <w:p>
+            <w:pPr>
+              <w:rPr>
+                <w:rFonts w:cs="Arial"/>
+                <w:szCs w:val="22"/>
+              </w:rPr>
+            </w:pPr>
+          </w:p>
+        </w:tc>
+      </w:tr>
+      <w:tr>
+        <w:tc>
+          <w:tcPr>
+            <w:tcW w:w="7909" w:type="dxa"/>
+            <w:gridSpan w:val="6"/>
+          </w:tcPr>
+          <w:p>
+            <w:r>
+              <w:t>{#</w:t>
+            </w:r>
+            <w:proofErr w:type="gramStart"/>
+            <w:r>
+              <w:t>module}{</w:t>
+            </w:r>
+            <w:proofErr w:type="gramEnd"/>
+            <w:r>
+              <w:t>moduleTitle}</w:t>
+            </w:r>
+          </w:p>
+        </w:tc>
+        <w:tc>
+          <w:tcPr>
+            <w:tcW w:w="1588" w:type="dxa"/>
+            <w:gridSpan w:val="3"/>
+            <w:shd w:val="clear" w:color="auto" w:fill="auto"/>
+          </w:tcPr>
+          <w:p>
+            <w:r>
+              <w:t>{</w:t>
+            </w:r>
+            <w:proofErr w:type="spellStart"/>
+            <w:r>
+              <w:t>moduleCredits</w:t>
+            </w:r>
+            <w:proofErr w:type="spellEnd"/>
+            <w:r>
+              <w:t>}</w:t>
+            </w:r>
+          </w:p>
+        </w:tc>
+        <w:tc>
+          <w:tcPr>
+            <w:tcW w:w="1589" w:type="dxa"/>
+            <w:gridSpan w:val="2"/>
+            <w:shd w:val="clear" w:color="auto" w:fill="auto"/>
+          </w:tcPr>
+          <w:p>
+            <w:r>
+              <w:t>{</w:t>
+            </w:r>
+            <w:proofErr w:type="spellStart"/>
+            <w:r>
+              <w:t>moduleLevel</w:t>
+            </w:r>
+            <w:proofErr w:type="spellEnd"/>
+            <w:r>
+              <w:t>}</w:t>
+            </w:r>
+          </w:p>
+        </w:tc>
+        <w:tc>
+          <w:tcPr>
+            <w:tcW w:w="1588" w:type="dxa"/>
+            <w:gridSpan w:val="4"/>
+            <w:shd w:val="clear" w:color="auto" w:fill="auto"/>
+          </w:tcPr>
+          <w:p>
+            <w:r>
+              <w:t>{</w:t>
+            </w:r>
+            <w:proofErr w:type="spellStart"/>
+            <w:r>
+              <w:t>moduleCode</w:t>
+            </w:r>
+            <w:proofErr w:type="spellEnd"/>
+            <w:r>
+              <w:t>}</w:t>
+            </w:r>
+          </w:p>
+        </w:tc>
+        <w:tc>
+          <w:tcPr>
+            <w:tcW w:w="1589" w:type="dxa"/>
+            <w:gridSpan w:val="3"/>
+          </w:tcPr>
+          <w:p>
+            <w:pPr>
+              <w:rPr>
+                <w:rFonts w:cs="Arial"/>
+                <w:szCs w:val="22"/>
+              </w:rPr>
+            </w:pPr>
+            <w:r>
+              <w:t>2021/22</w:t>
+            </w:r>
+          </w:p>
+        </w:tc>
+        <w:tc>
+          <w:tcPr>
+            <w:tcW w:w="1701" w:type="dxa"/>
+            <w:gridSpan w:val="2"/>
+          </w:tcPr>
+          <w:p>
+            <w:r>
+              <w:t>{</w:t>
+            </w:r>
+            <w:proofErr w:type="spellStart"/>
+            <w:r>
+              <w:t>moduleSemester</w:t>
+            </w:r>
+            <w:proofErr w:type="spellEnd"/>
+            <w:r>
+              <w:t>}{/</w:t>
+            </w:r>
+            <w:proofErr w:type="gramStart"/>
+            <w:r>
+              <w:t>module}{</w:t>
+            </w:r>
+            <w:proofErr w:type="gramEnd"/>
+            <w:r>
+              <w:t>/optional}{/rules} {/year3}</w:t>
             </w:r>
           </w:p>
         </w:tc>
@@ -3704,7 +5182,14 @@
             <w:gridSpan w:val="20"/>
             <w:shd w:val="clear" w:color="auto" w:fill="EEECE1" w:themeFill="background2"/>
           </w:tcPr>
-          <w:p/>
+          <w:p>
+            <w:pPr>
+              <w:rPr>
+                <w:rFonts w:cs="Arial"/>
+                <w:szCs w:val="22"/>
+              </w:rPr>
+            </w:pPr>
+          </w:p>
         </w:tc>
       </w:tr>
       <w:tr>
@@ -3726,8 +5211,16 @@
           <w:tcPr>
             <w:tcW w:w="8055" w:type="dxa"/>
             <w:gridSpan w:val="14"/>
-          </w:tcPr>
-          <w:p/>
+            <w:shd w:val="clear" w:color="auto" w:fill="auto"/>
+          </w:tcPr>
+          <w:p>
+            <w:pPr>
+              <w:rPr>
+                <w:rFonts w:cs="Arial"/>
+                <w:szCs w:val="22"/>
+              </w:rPr>
+            </w:pPr>
+          </w:p>
         </w:tc>
       </w:tr>
       <w:tr>
@@ -3739,9 +5232,6 @@
           <w:p>
             <w:pPr>
               <w:jc w:val="right"/>
-              <w:rPr>
-                <w:b/>
-              </w:rPr>
             </w:pPr>
             <w:r>
               <w:rPr>
@@ -3816,27 +5306,24 @@
             <w:gridSpan w:val="20"/>
           </w:tcPr>
           <w:p>
-            <w:pPr>
-              <w:rPr>
-                <w:rFonts w:cs="Arial"/>
-                <w:szCs w:val="22"/>
-              </w:rPr>
-            </w:pPr>
-            <w:r>
-              <w:t>{/year2Exists}</w:t>
-            </w:r>
-          </w:p>
-        </w:tc>
-      </w:tr>
-      <w:tr>
-        <w:tc>
-          <w:tcPr>
-            <w:tcW w:w="7909" w:type="dxa"/>
-            <w:gridSpan w:val="6"/>
-          </w:tcPr>
-          <w:p>
-            <w:r>
-              <w:t>{#year3</w:t>
+            <w:r>
+              <w:t>{/year3Exists}</w:t>
+            </w:r>
+          </w:p>
+        </w:tc>
+      </w:tr>
+      <w:tr>
+        <w:trPr>
+          <w:trHeight w:val="360"/>
+        </w:trPr>
+        <w:tc>
+          <w:tcPr>
+            <w:tcW w:w="7982" w:type="dxa"/>
+            <w:gridSpan w:val="7"/>
+          </w:tcPr>
+          <w:p>
+            <w:r>
+              <w:t>{#year4</w:t>
             </w:r>
             <w:proofErr w:type="gramStart"/>
             <w:r>
@@ -3858,9 +5345,8 @@
         </w:tc>
         <w:tc>
           <w:tcPr>
-            <w:tcW w:w="1588" w:type="dxa"/>
+            <w:tcW w:w="1596" w:type="dxa"/>
             <w:gridSpan w:val="3"/>
-            <w:shd w:val="clear" w:color="auto" w:fill="auto"/>
           </w:tcPr>
           <w:p>
             <w:r>
@@ -3870,9 +5356,8 @@
         </w:tc>
         <w:tc>
           <w:tcPr>
-            <w:tcW w:w="1589" w:type="dxa"/>
+            <w:tcW w:w="1596" w:type="dxa"/>
             <w:gridSpan w:val="2"/>
-            <w:shd w:val="clear" w:color="auto" w:fill="auto"/>
           </w:tcPr>
           <w:p>
             <w:r>
@@ -3896,9 +5381,8 @@
         </w:tc>
         <w:tc>
           <w:tcPr>
-            <w:tcW w:w="1588" w:type="dxa"/>
+            <w:tcW w:w="1597" w:type="dxa"/>
             <w:gridSpan w:val="4"/>
-            <w:shd w:val="clear" w:color="auto" w:fill="auto"/>
           </w:tcPr>
           <w:p>
             <w:r>
@@ -3914,7 +5398,7 @@
         </w:tc>
         <w:tc>
           <w:tcPr>
-            <w:tcW w:w="1589" w:type="dxa"/>
+            <w:tcW w:w="1596" w:type="dxa"/>
             <w:gridSpan w:val="3"/>
           </w:tcPr>
           <w:p>
@@ -3933,8 +5417,7 @@
         </w:tc>
         <w:tc>
           <w:tcPr>
-            <w:tcW w:w="1701" w:type="dxa"/>
-            <w:gridSpan w:val="2"/>
+            <w:tcW w:w="1597" w:type="dxa"/>
           </w:tcPr>
           <w:p>
             <w:r>
@@ -3944,10 +5427,13 @@
         </w:tc>
       </w:tr>
       <w:tr>
-        <w:tc>
-          <w:tcPr>
-            <w:tcW w:w="7909" w:type="dxa"/>
-            <w:gridSpan w:val="6"/>
+        <w:trPr>
+          <w:trHeight w:val="357"/>
+        </w:trPr>
+        <w:tc>
+          <w:tcPr>
+            <w:tcW w:w="7982" w:type="dxa"/>
+            <w:gridSpan w:val="7"/>
           </w:tcPr>
           <w:p>
             <w:r>
@@ -3956,7 +5442,7 @@
           </w:p>
           <w:p>
             <w:r>
-              <w:t>{#year3} {#</w:t>
+              <w:t>{#year4} {#</w:t>
             </w:r>
             <w:proofErr w:type="gramStart"/>
             <w:r>
@@ -3977,52 +5463,145 @@
         </w:tc>
         <w:tc>
           <w:tcPr>
-            <w:tcW w:w="1588" w:type="dxa"/>
+            <w:tcW w:w="1596" w:type="dxa"/>
             <w:gridSpan w:val="3"/>
-            <w:shd w:val="clear" w:color="auto" w:fill="auto"/>
-          </w:tcPr>
-          <w:p/>
-        </w:tc>
-        <w:tc>
-          <w:tcPr>
-            <w:tcW w:w="1589" w:type="dxa"/>
+          </w:tcPr>
+          <w:p/>
+        </w:tc>
+        <w:tc>
+          <w:tcPr>
+            <w:tcW w:w="1596" w:type="dxa"/>
             <w:gridSpan w:val="2"/>
-            <w:shd w:val="clear" w:color="auto" w:fill="auto"/>
-          </w:tcPr>
-          <w:p/>
-        </w:tc>
-        <w:tc>
-          <w:tcPr>
-            <w:tcW w:w="1588" w:type="dxa"/>
+          </w:tcPr>
+          <w:p/>
+        </w:tc>
+        <w:tc>
+          <w:tcPr>
+            <w:tcW w:w="1597" w:type="dxa"/>
             <w:gridSpan w:val="4"/>
-            <w:shd w:val="clear" w:color="auto" w:fill="auto"/>
-          </w:tcPr>
-          <w:p/>
-        </w:tc>
-        <w:tc>
-          <w:tcPr>
-            <w:tcW w:w="1589" w:type="dxa"/>
+          </w:tcPr>
+          <w:p/>
+        </w:tc>
+        <w:tc>
+          <w:tcPr>
+            <w:tcW w:w="1596" w:type="dxa"/>
             <w:gridSpan w:val="3"/>
           </w:tcPr>
           <w:p/>
         </w:tc>
         <w:tc>
           <w:tcPr>
-            <w:tcW w:w="1701" w:type="dxa"/>
+            <w:tcW w:w="1597" w:type="dxa"/>
+          </w:tcPr>
+          <w:p/>
+        </w:tc>
+      </w:tr>
+      <w:tr>
+        <w:trPr>
+          <w:trHeight w:val="357"/>
+        </w:trPr>
+        <w:tc>
+          <w:tcPr>
+            <w:tcW w:w="7982" w:type="dxa"/>
+            <w:gridSpan w:val="7"/>
+          </w:tcPr>
+          <w:p>
+            <w:r>
+              <w:t>{#</w:t>
+            </w:r>
+            <w:proofErr w:type="gramStart"/>
+            <w:r>
+              <w:t>module}{</w:t>
+            </w:r>
+            <w:proofErr w:type="gramEnd"/>
+            <w:r>
+              <w:t>moduleTitle}</w:t>
+            </w:r>
+          </w:p>
+        </w:tc>
+        <w:tc>
+          <w:tcPr>
+            <w:tcW w:w="1596" w:type="dxa"/>
+            <w:gridSpan w:val="3"/>
+          </w:tcPr>
+          <w:p>
+            <w:r>
+              <w:t>{</w:t>
+            </w:r>
+            <w:proofErr w:type="spellStart"/>
+            <w:r>
+              <w:t>moduleCredits</w:t>
+            </w:r>
+            <w:proofErr w:type="spellEnd"/>
+            <w:r>
+              <w:t>}</w:t>
+            </w:r>
+          </w:p>
+        </w:tc>
+        <w:tc>
+          <w:tcPr>
+            <w:tcW w:w="1596" w:type="dxa"/>
             <w:gridSpan w:val="2"/>
           </w:tcPr>
-          <w:p/>
-        </w:tc>
-      </w:tr>
-      <w:tr>
-        <w:tc>
-          <w:tcPr>
-            <w:tcW w:w="7909" w:type="dxa"/>
-            <w:gridSpan w:val="6"/>
-          </w:tcPr>
-          <w:p>
-            <w:r>
-              <w:t>{#</w:t>
+          <w:p>
+            <w:r>
+              <w:t>{</w:t>
+            </w:r>
+            <w:proofErr w:type="spellStart"/>
+            <w:r>
+              <w:t>moduleLevel</w:t>
+            </w:r>
+            <w:proofErr w:type="spellEnd"/>
+            <w:r>
+              <w:t>}</w:t>
+            </w:r>
+          </w:p>
+        </w:tc>
+        <w:tc>
+          <w:tcPr>
+            <w:tcW w:w="1597" w:type="dxa"/>
+            <w:gridSpan w:val="4"/>
+          </w:tcPr>
+          <w:p>
+            <w:r>
+              <w:t>{</w:t>
+            </w:r>
+            <w:proofErr w:type="spellStart"/>
+            <w:r>
+              <w:t>moduleCode</w:t>
+            </w:r>
+            <w:proofErr w:type="spellEnd"/>
+            <w:r>
+              <w:t>}</w:t>
+            </w:r>
+          </w:p>
+        </w:tc>
+        <w:tc>
+          <w:tcPr>
+            <w:tcW w:w="1596" w:type="dxa"/>
+            <w:gridSpan w:val="3"/>
+          </w:tcPr>
+          <w:p>
+            <w:r>
+              <w:t>2021/22</w:t>
+            </w:r>
+          </w:p>
+        </w:tc>
+        <w:tc>
+          <w:tcPr>
+            <w:tcW w:w="1597" w:type="dxa"/>
+          </w:tcPr>
+          <w:p>
+            <w:r>
+              <w:t>{</w:t>
+            </w:r>
+            <w:proofErr w:type="spellStart"/>
+            <w:r>
+              <w:t>moduleSemester</w:t>
+            </w:r>
+            <w:proofErr w:type="spellEnd"/>
+            <w:r>
+              <w:t>}{/</w:t>
             </w:r>
             <w:proofErr w:type="gramStart"/>
             <w:r>
@@ -4030,122 +5609,22 @@
             </w:r>
             <w:proofErr w:type="gramEnd"/>
             <w:r>
-              <w:t>moduleTitle}</w:t>
-            </w:r>
-          </w:p>
-        </w:tc>
-        <w:tc>
-          <w:tcPr>
-            <w:tcW w:w="1588" w:type="dxa"/>
-            <w:gridSpan w:val="3"/>
-            <w:shd w:val="clear" w:color="auto" w:fill="auto"/>
-          </w:tcPr>
-          <w:p>
-            <w:r>
-              <w:t>{</w:t>
-            </w:r>
-            <w:proofErr w:type="spellStart"/>
-            <w:r>
-              <w:t>moduleCredits</w:t>
-            </w:r>
-            <w:proofErr w:type="spellEnd"/>
-            <w:r>
-              <w:t>}</w:t>
-            </w:r>
-          </w:p>
-        </w:tc>
-        <w:tc>
-          <w:tcPr>
-            <w:tcW w:w="1589" w:type="dxa"/>
-            <w:gridSpan w:val="2"/>
-            <w:shd w:val="clear" w:color="auto" w:fill="auto"/>
-          </w:tcPr>
-          <w:p>
-            <w:r>
-              <w:t>{</w:t>
-            </w:r>
-            <w:proofErr w:type="spellStart"/>
-            <w:r>
-              <w:t>moduleLevel</w:t>
-            </w:r>
-            <w:proofErr w:type="spellEnd"/>
-            <w:r>
-              <w:t>}</w:t>
-            </w:r>
-          </w:p>
-        </w:tc>
-        <w:tc>
-          <w:tcPr>
-            <w:tcW w:w="1588" w:type="dxa"/>
-            <w:gridSpan w:val="4"/>
-            <w:shd w:val="clear" w:color="auto" w:fill="auto"/>
-          </w:tcPr>
-          <w:p>
-            <w:r>
-              <w:t>{</w:t>
-            </w:r>
-            <w:proofErr w:type="spellStart"/>
-            <w:r>
-              <w:t>moduleCode</w:t>
-            </w:r>
-            <w:proofErr w:type="spellEnd"/>
-            <w:r>
-              <w:t>}</w:t>
-            </w:r>
-          </w:p>
-        </w:tc>
-        <w:tc>
-          <w:tcPr>
-            <w:tcW w:w="1589" w:type="dxa"/>
-            <w:gridSpan w:val="3"/>
-          </w:tcPr>
-          <w:p>
-            <w:r>
-              <w:t>2021/22</w:t>
-            </w:r>
-          </w:p>
-        </w:tc>
-        <w:tc>
-          <w:tcPr>
-            <w:tcW w:w="1701" w:type="dxa"/>
-            <w:gridSpan w:val="2"/>
-          </w:tcPr>
-          <w:p>
-            <w:r>
-              <w:t>{</w:t>
-            </w:r>
-            <w:proofErr w:type="spellStart"/>
-            <w:r>
-              <w:t>moduleSemester</w:t>
-            </w:r>
-            <w:proofErr w:type="spellEnd"/>
-            <w:r>
-              <w:t>}{/</w:t>
-            </w:r>
-            <w:proofErr w:type="gramStart"/>
-            <w:r>
-              <w:t>module}{</w:t>
-            </w:r>
-            <w:proofErr w:type="gramEnd"/>
-            <w:r>
-              <w:t>/compulsory}{/r</w:t>
-            </w:r>
-            <w:r>
-              <w:lastRenderedPageBreak/>
-              <w:t>ules} {/year3}</w:t>
-            </w:r>
-          </w:p>
-        </w:tc>
-      </w:tr>
-      <w:tr>
-        <w:tc>
-          <w:tcPr>
-            <w:tcW w:w="7909" w:type="dxa"/>
-            <w:gridSpan w:val="6"/>
-          </w:tcPr>
-          <w:p>
-            <w:r>
-              <w:lastRenderedPageBreak/>
+              <w:t>/compulsory}{/rules} {/year4}</w:t>
+            </w:r>
+          </w:p>
+        </w:tc>
+      </w:tr>
+      <w:tr>
+        <w:trPr>
+          <w:trHeight w:val="357"/>
+        </w:trPr>
+        <w:tc>
+          <w:tcPr>
+            <w:tcW w:w="7982" w:type="dxa"/>
+            <w:gridSpan w:val="7"/>
+          </w:tcPr>
+          <w:p>
+            <w:r>
               <w:t xml:space="preserve">OPTIONAL MODULES: </w:t>
             </w:r>
             <w:r>
@@ -4176,66 +5655,51 @@
         </w:tc>
         <w:tc>
           <w:tcPr>
-            <w:tcW w:w="1588" w:type="dxa"/>
+            <w:tcW w:w="1596" w:type="dxa"/>
             <w:gridSpan w:val="3"/>
-            <w:shd w:val="clear" w:color="auto" w:fill="auto"/>
-          </w:tcPr>
-          <w:p/>
-        </w:tc>
-        <w:tc>
-          <w:tcPr>
-            <w:tcW w:w="1589" w:type="dxa"/>
+          </w:tcPr>
+          <w:p/>
+        </w:tc>
+        <w:tc>
+          <w:tcPr>
+            <w:tcW w:w="1596" w:type="dxa"/>
             <w:gridSpan w:val="2"/>
-            <w:shd w:val="clear" w:color="auto" w:fill="auto"/>
-          </w:tcPr>
-          <w:p/>
-        </w:tc>
-        <w:tc>
-          <w:tcPr>
-            <w:tcW w:w="1588" w:type="dxa"/>
+          </w:tcPr>
+          <w:p/>
+        </w:tc>
+        <w:tc>
+          <w:tcPr>
+            <w:tcW w:w="1597" w:type="dxa"/>
             <w:gridSpan w:val="4"/>
-            <w:shd w:val="clear" w:color="auto" w:fill="auto"/>
-          </w:tcPr>
-          <w:p/>
-        </w:tc>
-        <w:tc>
-          <w:tcPr>
-            <w:tcW w:w="1589" w:type="dxa"/>
+          </w:tcPr>
+          <w:p/>
+        </w:tc>
+        <w:tc>
+          <w:tcPr>
+            <w:tcW w:w="1596" w:type="dxa"/>
             <w:gridSpan w:val="3"/>
           </w:tcPr>
-          <w:p>
-            <w:pPr>
-              <w:rPr>
-                <w:rFonts w:cs="Arial"/>
-                <w:szCs w:val="22"/>
-              </w:rPr>
-            </w:pPr>
-          </w:p>
-        </w:tc>
-        <w:tc>
-          <w:tcPr>
-            <w:tcW w:w="1701" w:type="dxa"/>
-            <w:gridSpan w:val="2"/>
-          </w:tcPr>
-          <w:p>
-            <w:pPr>
-              <w:rPr>
-                <w:rFonts w:cs="Arial"/>
-                <w:szCs w:val="22"/>
-              </w:rPr>
-            </w:pPr>
-          </w:p>
-        </w:tc>
-      </w:tr>
-      <w:tr>
-        <w:tc>
-          <w:tcPr>
-            <w:tcW w:w="7909" w:type="dxa"/>
-            <w:gridSpan w:val="6"/>
-          </w:tcPr>
-          <w:p>
-            <w:r>
-              <w:t>{#year3} {#</w:t>
+          <w:p/>
+        </w:tc>
+        <w:tc>
+          <w:tcPr>
+            <w:tcW w:w="1597" w:type="dxa"/>
+          </w:tcPr>
+          <w:p/>
+        </w:tc>
+      </w:tr>
+      <w:tr>
+        <w:trPr>
+          <w:trHeight w:val="357"/>
+        </w:trPr>
+        <w:tc>
+          <w:tcPr>
+            <w:tcW w:w="7982" w:type="dxa"/>
+            <w:gridSpan w:val="7"/>
+          </w:tcPr>
+          <w:p>
+            <w:r>
+              <w:t>{#year4} {#</w:t>
             </w:r>
             <w:proofErr w:type="gramStart"/>
             <w:r>
@@ -4256,66 +5720,145 @@
         </w:tc>
         <w:tc>
           <w:tcPr>
-            <w:tcW w:w="1588" w:type="dxa"/>
+            <w:tcW w:w="1596" w:type="dxa"/>
             <w:gridSpan w:val="3"/>
-            <w:shd w:val="clear" w:color="auto" w:fill="auto"/>
-          </w:tcPr>
-          <w:p/>
-        </w:tc>
-        <w:tc>
-          <w:tcPr>
-            <w:tcW w:w="1589" w:type="dxa"/>
+          </w:tcPr>
+          <w:p/>
+        </w:tc>
+        <w:tc>
+          <w:tcPr>
+            <w:tcW w:w="1596" w:type="dxa"/>
             <w:gridSpan w:val="2"/>
-            <w:shd w:val="clear" w:color="auto" w:fill="auto"/>
-          </w:tcPr>
-          <w:p/>
-        </w:tc>
-        <w:tc>
-          <w:tcPr>
-            <w:tcW w:w="1588" w:type="dxa"/>
+          </w:tcPr>
+          <w:p/>
+        </w:tc>
+        <w:tc>
+          <w:tcPr>
+            <w:tcW w:w="1597" w:type="dxa"/>
             <w:gridSpan w:val="4"/>
-            <w:shd w:val="clear" w:color="auto" w:fill="auto"/>
-          </w:tcPr>
-          <w:p/>
-        </w:tc>
-        <w:tc>
-          <w:tcPr>
-            <w:tcW w:w="1589" w:type="dxa"/>
+          </w:tcPr>
+          <w:p/>
+        </w:tc>
+        <w:tc>
+          <w:tcPr>
+            <w:tcW w:w="1596" w:type="dxa"/>
             <w:gridSpan w:val="3"/>
           </w:tcPr>
-          <w:p>
-            <w:pPr>
-              <w:rPr>
-                <w:rFonts w:cs="Arial"/>
-                <w:szCs w:val="22"/>
-              </w:rPr>
-            </w:pPr>
-          </w:p>
-        </w:tc>
-        <w:tc>
-          <w:tcPr>
-            <w:tcW w:w="1701" w:type="dxa"/>
+          <w:p/>
+        </w:tc>
+        <w:tc>
+          <w:tcPr>
+            <w:tcW w:w="1597" w:type="dxa"/>
+          </w:tcPr>
+          <w:p/>
+        </w:tc>
+      </w:tr>
+      <w:tr>
+        <w:trPr>
+          <w:trHeight w:val="357"/>
+        </w:trPr>
+        <w:tc>
+          <w:tcPr>
+            <w:tcW w:w="7982" w:type="dxa"/>
+            <w:gridSpan w:val="7"/>
+          </w:tcPr>
+          <w:p>
+            <w:r>
+              <w:t>{#</w:t>
+            </w:r>
+            <w:proofErr w:type="gramStart"/>
+            <w:r>
+              <w:t>module}{</w:t>
+            </w:r>
+            <w:proofErr w:type="gramEnd"/>
+            <w:r>
+              <w:t>moduleTitle}</w:t>
+            </w:r>
+          </w:p>
+        </w:tc>
+        <w:tc>
+          <w:tcPr>
+            <w:tcW w:w="1596" w:type="dxa"/>
+            <w:gridSpan w:val="3"/>
+          </w:tcPr>
+          <w:p>
+            <w:r>
+              <w:t>{</w:t>
+            </w:r>
+            <w:proofErr w:type="spellStart"/>
+            <w:r>
+              <w:t>moduleCredits</w:t>
+            </w:r>
+            <w:proofErr w:type="spellEnd"/>
+            <w:r>
+              <w:t>}</w:t>
+            </w:r>
+          </w:p>
+        </w:tc>
+        <w:tc>
+          <w:tcPr>
+            <w:tcW w:w="1596" w:type="dxa"/>
             <w:gridSpan w:val="2"/>
           </w:tcPr>
           <w:p>
-            <w:pPr>
-              <w:rPr>
-                <w:rFonts w:cs="Arial"/>
-                <w:szCs w:val="22"/>
-              </w:rPr>
-            </w:pPr>
-          </w:p>
-        </w:tc>
-      </w:tr>
-      <w:tr>
-        <w:tc>
-          <w:tcPr>
-            <w:tcW w:w="7909" w:type="dxa"/>
-            <w:gridSpan w:val="6"/>
-          </w:tcPr>
-          <w:p>
-            <w:r>
-              <w:t>{#</w:t>
+            <w:r>
+              <w:t>{</w:t>
+            </w:r>
+            <w:proofErr w:type="spellStart"/>
+            <w:r>
+              <w:t>moduleLevel</w:t>
+            </w:r>
+            <w:proofErr w:type="spellEnd"/>
+            <w:r>
+              <w:t>}</w:t>
+            </w:r>
+          </w:p>
+        </w:tc>
+        <w:tc>
+          <w:tcPr>
+            <w:tcW w:w="1597" w:type="dxa"/>
+            <w:gridSpan w:val="4"/>
+          </w:tcPr>
+          <w:p>
+            <w:r>
+              <w:t>{</w:t>
+            </w:r>
+            <w:proofErr w:type="spellStart"/>
+            <w:r>
+              <w:t>moduleCode</w:t>
+            </w:r>
+            <w:proofErr w:type="spellEnd"/>
+            <w:r>
+              <w:t>}</w:t>
+            </w:r>
+          </w:p>
+        </w:tc>
+        <w:tc>
+          <w:tcPr>
+            <w:tcW w:w="1596" w:type="dxa"/>
+            <w:gridSpan w:val="3"/>
+          </w:tcPr>
+          <w:p>
+            <w:r>
+              <w:t>2021/22</w:t>
+            </w:r>
+          </w:p>
+        </w:tc>
+        <w:tc>
+          <w:tcPr>
+            <w:tcW w:w="1597" w:type="dxa"/>
+          </w:tcPr>
+          <w:p>
+            <w:r>
+              <w:t>{</w:t>
+            </w:r>
+            <w:proofErr w:type="spellStart"/>
+            <w:r>
+              <w:t>moduleSemester</w:t>
+            </w:r>
+            <w:proofErr w:type="spellEnd"/>
+            <w:r>
+              <w:t>}{/</w:t>
             </w:r>
             <w:proofErr w:type="gramStart"/>
             <w:r>
@@ -4323,111 +5866,11 @@
             </w:r>
             <w:proofErr w:type="gramEnd"/>
             <w:r>
-              <w:t>moduleTitle}</w:t>
-            </w:r>
-          </w:p>
-        </w:tc>
-        <w:tc>
-          <w:tcPr>
-            <w:tcW w:w="1588" w:type="dxa"/>
-            <w:gridSpan w:val="3"/>
-            <w:shd w:val="clear" w:color="auto" w:fill="auto"/>
-          </w:tcPr>
-          <w:p>
-            <w:r>
-              <w:t>{</w:t>
-            </w:r>
-            <w:proofErr w:type="spellStart"/>
-            <w:r>
-              <w:t>moduleCredits</w:t>
-            </w:r>
-            <w:proofErr w:type="spellEnd"/>
-            <w:r>
-              <w:t>}</w:t>
-            </w:r>
-          </w:p>
-        </w:tc>
-        <w:tc>
-          <w:tcPr>
-            <w:tcW w:w="1589" w:type="dxa"/>
-            <w:gridSpan w:val="2"/>
-            <w:shd w:val="clear" w:color="auto" w:fill="auto"/>
-          </w:tcPr>
-          <w:p>
-            <w:r>
-              <w:t>{</w:t>
-            </w:r>
-            <w:proofErr w:type="spellStart"/>
-            <w:r>
-              <w:t>moduleLevel</w:t>
-            </w:r>
-            <w:proofErr w:type="spellEnd"/>
-            <w:r>
-              <w:t>}</w:t>
-            </w:r>
-          </w:p>
-        </w:tc>
-        <w:tc>
-          <w:tcPr>
-            <w:tcW w:w="1588" w:type="dxa"/>
-            <w:gridSpan w:val="4"/>
-            <w:shd w:val="clear" w:color="auto" w:fill="auto"/>
-          </w:tcPr>
-          <w:p>
-            <w:r>
-              <w:t>{</w:t>
-            </w:r>
-            <w:proofErr w:type="spellStart"/>
-            <w:r>
-              <w:t>moduleCode</w:t>
-            </w:r>
-            <w:proofErr w:type="spellEnd"/>
-            <w:r>
-              <w:t>}</w:t>
-            </w:r>
-          </w:p>
-        </w:tc>
-        <w:tc>
-          <w:tcPr>
-            <w:tcW w:w="1589" w:type="dxa"/>
-            <w:gridSpan w:val="3"/>
-          </w:tcPr>
-          <w:p>
-            <w:pPr>
-              <w:rPr>
-                <w:rFonts w:cs="Arial"/>
-                <w:szCs w:val="22"/>
-              </w:rPr>
-            </w:pPr>
-            <w:r>
-              <w:t>2021/22</w:t>
-            </w:r>
-          </w:p>
-        </w:tc>
-        <w:tc>
-          <w:tcPr>
-            <w:tcW w:w="1701" w:type="dxa"/>
-            <w:gridSpan w:val="2"/>
-          </w:tcPr>
-          <w:p>
-            <w:r>
-              <w:t>{</w:t>
-            </w:r>
-            <w:proofErr w:type="spellStart"/>
-            <w:r>
-              <w:t>moduleSemester</w:t>
-            </w:r>
-            <w:proofErr w:type="spellEnd"/>
-            <w:r>
-              <w:t>}{/</w:t>
-            </w:r>
-            <w:proofErr w:type="gramStart"/>
-            <w:r>
-              <w:t>module}{</w:t>
-            </w:r>
-            <w:proofErr w:type="gramEnd"/>
-            <w:r>
-              <w:t>/optional}{/rules} {/year3}</w:t>
+              <w:t>/optional}{/rul</w:t>
+            </w:r>
+            <w:r>
+              <w:lastRenderedPageBreak/>
+              <w:t>es} {/year4}</w:t>
             </w:r>
           </w:p>
         </w:tc>
@@ -4439,21 +5882,17 @@
             <w:gridSpan w:val="20"/>
             <w:shd w:val="clear" w:color="auto" w:fill="EEECE1" w:themeFill="background2"/>
           </w:tcPr>
-          <w:p>
-            <w:pPr>
-              <w:rPr>
-                <w:rFonts w:cs="Arial"/>
-                <w:szCs w:val="22"/>
-              </w:rPr>
-            </w:pPr>
-          </w:p>
-        </w:tc>
-      </w:tr>
-      <w:tr>
-        <w:tc>
-          <w:tcPr>
-            <w:tcW w:w="7909" w:type="dxa"/>
-            <w:gridSpan w:val="6"/>
+          <w:p/>
+        </w:tc>
+      </w:tr>
+      <w:tr>
+        <w:trPr>
+          <w:trHeight w:val="315"/>
+        </w:trPr>
+        <w:tc>
+          <w:tcPr>
+            <w:tcW w:w="7982" w:type="dxa"/>
+            <w:gridSpan w:val="7"/>
           </w:tcPr>
           <w:p>
             <w:pPr>
@@ -4466,25 +5905,20 @@
         </w:tc>
         <w:tc>
           <w:tcPr>
-            <w:tcW w:w="8055" w:type="dxa"/>
-            <w:gridSpan w:val="14"/>
-            <w:shd w:val="clear" w:color="auto" w:fill="auto"/>
-          </w:tcPr>
-          <w:p>
-            <w:pPr>
-              <w:rPr>
-                <w:rFonts w:cs="Arial"/>
-                <w:szCs w:val="22"/>
-              </w:rPr>
-            </w:pPr>
-          </w:p>
-        </w:tc>
-      </w:tr>
-      <w:tr>
-        <w:tc>
-          <w:tcPr>
-            <w:tcW w:w="7909" w:type="dxa"/>
-            <w:gridSpan w:val="6"/>
+            <w:tcW w:w="7982" w:type="dxa"/>
+            <w:gridSpan w:val="13"/>
+          </w:tcPr>
+          <w:p/>
+        </w:tc>
+      </w:tr>
+      <w:tr>
+        <w:trPr>
+          <w:trHeight w:val="315"/>
+        </w:trPr>
+        <w:tc>
+          <w:tcPr>
+            <w:tcW w:w="7982" w:type="dxa"/>
+            <w:gridSpan w:val="7"/>
           </w:tcPr>
           <w:p>
             <w:pPr>
@@ -4542,18 +5976,10 @@
         </w:tc>
         <w:tc>
           <w:tcPr>
-            <w:tcW w:w="8055" w:type="dxa"/>
-            <w:gridSpan w:val="14"/>
-            <w:shd w:val="clear" w:color="auto" w:fill="auto"/>
-          </w:tcPr>
-          <w:p>
-            <w:pPr>
-              <w:rPr>
-                <w:rFonts w:cs="Arial"/>
-                <w:szCs w:val="22"/>
-              </w:rPr>
-            </w:pPr>
-          </w:p>
+            <w:tcW w:w="7982" w:type="dxa"/>
+            <w:gridSpan w:val="13"/>
+          </w:tcPr>
+          <w:p/>
         </w:tc>
       </w:tr>
       <w:tr>
@@ -4564,7 +5990,7 @@
           </w:tcPr>
           <w:p>
             <w:r>
-              <w:t>{/year3Exists}</w:t>
+              <w:t>{/year4Exists}</w:t>
             </w:r>
           </w:p>
         </w:tc>
@@ -4580,7 +6006,7 @@
           </w:tcPr>
           <w:p>
             <w:r>
-              <w:t>{#year4</w:t>
+              <w:t>{#year5</w:t>
             </w:r>
             <w:proofErr w:type="gramStart"/>
             <w:r>
@@ -4699,7 +6125,7 @@
           </w:p>
           <w:p>
             <w:r>
-              <w:t>{#year4} {#</w:t>
+              <w:t>{#year5} {#</w:t>
             </w:r>
             <w:proofErr w:type="gramStart"/>
             <w:r>
@@ -4866,7 +6292,7 @@
             </w:r>
             <w:proofErr w:type="gramEnd"/>
             <w:r>
-              <w:t>/compulsory}{/rules} {/year4}</w:t>
+              <w:t>/compulsory}{/rules} {/year5}</w:t>
             </w:r>
           </w:p>
         </w:tc>
@@ -4956,7 +6382,7 @@
           </w:tcPr>
           <w:p>
             <w:r>
-              <w:t>{#year4} {#</w:t>
+              <w:t>{#year5} {#</w:t>
             </w:r>
             <w:proofErr w:type="gramStart"/>
             <w:r>
@@ -5021,7 +6447,6 @@
           </w:tcPr>
           <w:p>
             <w:r>
-              <w:lastRenderedPageBreak/>
               <w:t>{#</w:t>
             </w:r>
             <w:proofErr w:type="gramStart"/>
@@ -5124,7 +6549,7 @@
             </w:r>
             <w:proofErr w:type="gramEnd"/>
             <w:r>
-              <w:t>/optional}{/rules} {/year4}</w:t>
+              <w:t>/optional}{/rules} {/year5}</w:t>
             </w:r>
           </w:p>
         </w:tc>
@@ -5153,685 +6578,7 @@
               <w:jc w:val="right"/>
             </w:pPr>
             <w:r>
-              <w:t>Sum of credits available at this point:</w:t>
-            </w:r>
-          </w:p>
-        </w:tc>
-        <w:tc>
-          <w:tcPr>
-            <w:tcW w:w="7982" w:type="dxa"/>
-            <w:gridSpan w:val="13"/>
-          </w:tcPr>
-          <w:p/>
-        </w:tc>
-      </w:tr>
-      <w:tr>
-        <w:trPr>
-          <w:trHeight w:val="315"/>
-        </w:trPr>
-        <w:tc>
-          <w:tcPr>
-            <w:tcW w:w="7982" w:type="dxa"/>
-            <w:gridSpan w:val="7"/>
-          </w:tcPr>
-          <w:p>
-            <w:pPr>
-              <w:jc w:val="right"/>
-            </w:pPr>
-            <w:r>
-              <w:rPr>
-                <w:rFonts w:cs="Arial"/>
-                <w:b/>
-                <w:szCs w:val="22"/>
-              </w:rPr>
-              <w:t>Qualification</w:t>
-            </w:r>
-            <w:r>
-              <w:rPr>
-                <w:rFonts w:cs="Arial"/>
-                <w:b/>
-                <w:szCs w:val="22"/>
-              </w:rPr>
-              <w:t>(</w:t>
-            </w:r>
-            <w:r>
-              <w:rPr>
-                <w:rFonts w:cs="Arial"/>
-                <w:b/>
-                <w:szCs w:val="22"/>
-              </w:rPr>
-              <w:t>s</w:t>
-            </w:r>
-            <w:r>
-              <w:rPr>
-                <w:rFonts w:cs="Arial"/>
-                <w:b/>
-                <w:szCs w:val="22"/>
-              </w:rPr>
-              <w:t>)</w:t>
-            </w:r>
-            <w:r>
-              <w:rPr>
-                <w:rFonts w:cs="Arial"/>
-                <w:b/>
-                <w:szCs w:val="22"/>
-              </w:rPr>
-              <w:t xml:space="preserve"> available upon completion of the modules above</w:t>
-            </w:r>
-            <w:r>
-              <w:rPr>
-                <w:rFonts w:cs="Arial"/>
-                <w:b/>
-                <w:szCs w:val="22"/>
-              </w:rPr>
-              <w:t>:</w:t>
-            </w:r>
-          </w:p>
-        </w:tc>
-        <w:tc>
-          <w:tcPr>
-            <w:tcW w:w="7982" w:type="dxa"/>
-            <w:gridSpan w:val="13"/>
-          </w:tcPr>
-          <w:p/>
-        </w:tc>
-      </w:tr>
-      <w:tr>
-        <w:tc>
-          <w:tcPr>
-            <w:tcW w:w="15964" w:type="dxa"/>
-            <w:gridSpan w:val="20"/>
-          </w:tcPr>
-          <w:p>
-            <w:r>
-              <w:t>{/year4Exists}</w:t>
-            </w:r>
-          </w:p>
-        </w:tc>
-      </w:tr>
-      <w:tr>
-        <w:trPr>
-          <w:trHeight w:val="360"/>
-        </w:trPr>
-        <w:tc>
-          <w:tcPr>
-            <w:tcW w:w="7982" w:type="dxa"/>
-            <w:gridSpan w:val="7"/>
-          </w:tcPr>
-          <w:p>
-            <w:r>
-              <w:t>{#year5</w:t>
-            </w:r>
-            <w:proofErr w:type="gramStart"/>
-            <w:r>
-              <w:t>Exists}Module</w:t>
-            </w:r>
-            <w:proofErr w:type="gramEnd"/>
-            <w:r>
-              <w:t xml:space="preserve"> Title </w:t>
-            </w:r>
-            <w:r>
-              <w:rPr>
-                <w:rFonts w:cs="Arial"/>
-                <w:sz w:val="20"/>
-                <w:szCs w:val="20"/>
-              </w:rPr>
-              <w:t>(For JH and major/minor combination programmes, please indicate in brackets the School offering the module and of which component the module is part)</w:t>
-            </w:r>
-          </w:p>
-        </w:tc>
-        <w:tc>
-          <w:tcPr>
-            <w:tcW w:w="1596" w:type="dxa"/>
-            <w:gridSpan w:val="3"/>
-          </w:tcPr>
-          <w:p>
-            <w:r>
-              <w:t>Credits</w:t>
-            </w:r>
-          </w:p>
-        </w:tc>
-        <w:tc>
-          <w:tcPr>
-            <w:tcW w:w="1596" w:type="dxa"/>
-            <w:gridSpan w:val="2"/>
-          </w:tcPr>
-          <w:p>
-            <w:r>
-              <w:t>Level (</w:t>
-            </w:r>
-            <w:proofErr w:type="gramStart"/>
-            <w:r>
-              <w:t>e.g.</w:t>
-            </w:r>
-            <w:proofErr w:type="gramEnd"/>
-            <w:r>
-              <w:t xml:space="preserve"> </w:t>
-            </w:r>
-            <w:r>
-              <w:t>LC, LM</w:t>
-            </w:r>
-            <w:r>
-              <w:t>)</w:t>
-            </w:r>
-          </w:p>
-        </w:tc>
-        <w:tc>
-          <w:tcPr>
-            <w:tcW w:w="1597" w:type="dxa"/>
-            <w:gridSpan w:val="4"/>
-          </w:tcPr>
-          <w:p>
-            <w:r>
-              <w:t>Module code (</w:t>
-            </w:r>
-            <w:r>
-              <w:t>TBC</w:t>
-            </w:r>
-            <w:r>
-              <w:t xml:space="preserve"> for new modules) </w:t>
-            </w:r>
-          </w:p>
-        </w:tc>
-        <w:tc>
-          <w:tcPr>
-            <w:tcW w:w="1596" w:type="dxa"/>
-            <w:gridSpan w:val="3"/>
-          </w:tcPr>
-          <w:p>
-            <w:r>
-              <w:t>Effective from (</w:t>
-            </w:r>
-            <w:proofErr w:type="gramStart"/>
-            <w:r>
-              <w:t>e.g.</w:t>
-            </w:r>
-            <w:proofErr w:type="gramEnd"/>
-            <w:r>
-              <w:t xml:space="preserve"> 2020/21)</w:t>
-            </w:r>
-          </w:p>
-        </w:tc>
-        <w:tc>
-          <w:tcPr>
-            <w:tcW w:w="1597" w:type="dxa"/>
-          </w:tcPr>
-          <w:p>
-            <w:r>
-              <w:t>Semester in which the module will run</w:t>
-            </w:r>
-          </w:p>
-        </w:tc>
-      </w:tr>
-      <w:tr>
-        <w:trPr>
-          <w:trHeight w:val="357"/>
-        </w:trPr>
-        <w:tc>
-          <w:tcPr>
-            <w:tcW w:w="7982" w:type="dxa"/>
-            <w:gridSpan w:val="7"/>
-          </w:tcPr>
-          <w:p>
-            <w:r>
-              <w:t>COMPULSORY MODULES:</w:t>
-            </w:r>
-          </w:p>
-          <w:p>
-            <w:r>
-              <w:t>{#year5} {#</w:t>
-            </w:r>
-            <w:proofErr w:type="gramStart"/>
-            <w:r>
-              <w:t>rules}{</w:t>
-            </w:r>
-            <w:proofErr w:type="gramEnd"/>
-            <w:r>
-              <w:t>#compulsory}</w:t>
-            </w:r>
-            <w:r>
-              <w:rPr>
-                <w:b/>
-                <w:bCs/>
-              </w:rPr>
-              <w:t>{ruleText}</w:t>
-            </w:r>
-          </w:p>
-        </w:tc>
-        <w:tc>
-          <w:tcPr>
-            <w:tcW w:w="1596" w:type="dxa"/>
-            <w:gridSpan w:val="3"/>
-          </w:tcPr>
-          <w:p/>
-        </w:tc>
-        <w:tc>
-          <w:tcPr>
-            <w:tcW w:w="1596" w:type="dxa"/>
-            <w:gridSpan w:val="2"/>
-          </w:tcPr>
-          <w:p/>
-        </w:tc>
-        <w:tc>
-          <w:tcPr>
-            <w:tcW w:w="1597" w:type="dxa"/>
-            <w:gridSpan w:val="4"/>
-          </w:tcPr>
-          <w:p/>
-        </w:tc>
-        <w:tc>
-          <w:tcPr>
-            <w:tcW w:w="1596" w:type="dxa"/>
-            <w:gridSpan w:val="3"/>
-          </w:tcPr>
-          <w:p/>
-        </w:tc>
-        <w:tc>
-          <w:tcPr>
-            <w:tcW w:w="1597" w:type="dxa"/>
-          </w:tcPr>
-          <w:p/>
-        </w:tc>
-      </w:tr>
-      <w:tr>
-        <w:trPr>
-          <w:trHeight w:val="357"/>
-        </w:trPr>
-        <w:tc>
-          <w:tcPr>
-            <w:tcW w:w="7982" w:type="dxa"/>
-            <w:gridSpan w:val="7"/>
-          </w:tcPr>
-          <w:p>
-            <w:r>
-              <w:t>{#</w:t>
-            </w:r>
-            <w:proofErr w:type="gramStart"/>
-            <w:r>
-              <w:t>module}{</w:t>
-            </w:r>
-            <w:proofErr w:type="gramEnd"/>
-            <w:r>
-              <w:t>moduleTitle}</w:t>
-            </w:r>
-          </w:p>
-        </w:tc>
-        <w:tc>
-          <w:tcPr>
-            <w:tcW w:w="1596" w:type="dxa"/>
-            <w:gridSpan w:val="3"/>
-          </w:tcPr>
-          <w:p>
-            <w:r>
-              <w:t>{</w:t>
-            </w:r>
-            <w:proofErr w:type="spellStart"/>
-            <w:r>
-              <w:t>moduleCredits</w:t>
-            </w:r>
-            <w:proofErr w:type="spellEnd"/>
-            <w:r>
-              <w:t>}</w:t>
-            </w:r>
-          </w:p>
-        </w:tc>
-        <w:tc>
-          <w:tcPr>
-            <w:tcW w:w="1596" w:type="dxa"/>
-            <w:gridSpan w:val="2"/>
-          </w:tcPr>
-          <w:p>
-            <w:r>
-              <w:t>{</w:t>
-            </w:r>
-            <w:proofErr w:type="spellStart"/>
-            <w:r>
-              <w:t>moduleLevel</w:t>
-            </w:r>
-            <w:proofErr w:type="spellEnd"/>
-            <w:r>
-              <w:t>}</w:t>
-            </w:r>
-          </w:p>
-        </w:tc>
-        <w:tc>
-          <w:tcPr>
-            <w:tcW w:w="1597" w:type="dxa"/>
-            <w:gridSpan w:val="4"/>
-          </w:tcPr>
-          <w:p>
-            <w:r>
-              <w:t>{</w:t>
-            </w:r>
-            <w:proofErr w:type="spellStart"/>
-            <w:r>
-              <w:t>moduleCode</w:t>
-            </w:r>
-            <w:proofErr w:type="spellEnd"/>
-            <w:r>
-              <w:t>}</w:t>
-            </w:r>
-          </w:p>
-        </w:tc>
-        <w:tc>
-          <w:tcPr>
-            <w:tcW w:w="1596" w:type="dxa"/>
-            <w:gridSpan w:val="3"/>
-          </w:tcPr>
-          <w:p>
-            <w:r>
-              <w:t>2021/22</w:t>
-            </w:r>
-          </w:p>
-        </w:tc>
-        <w:tc>
-          <w:tcPr>
-            <w:tcW w:w="1597" w:type="dxa"/>
-          </w:tcPr>
-          <w:p>
-            <w:r>
-              <w:t>{</w:t>
-            </w:r>
-            <w:proofErr w:type="spellStart"/>
-            <w:r>
-              <w:t>moduleSemester</w:t>
-            </w:r>
-            <w:proofErr w:type="spellEnd"/>
-            <w:r>
-              <w:t>}{/</w:t>
-            </w:r>
-            <w:proofErr w:type="gramStart"/>
-            <w:r>
-              <w:t>module}{</w:t>
-            </w:r>
-            <w:proofErr w:type="gramEnd"/>
-            <w:r>
-              <w:t>/compulsory}{/rules} {/year5}</w:t>
-            </w:r>
-          </w:p>
-        </w:tc>
-      </w:tr>
-      <w:tr>
-        <w:trPr>
-          <w:trHeight w:val="357"/>
-        </w:trPr>
-        <w:tc>
-          <w:tcPr>
-            <w:tcW w:w="7982" w:type="dxa"/>
-            <w:gridSpan w:val="7"/>
-          </w:tcPr>
-          <w:p>
-            <w:r>
-              <w:t xml:space="preserve">OPTIONAL MODULES: </w:t>
-            </w:r>
-            <w:r>
-              <w:rPr>
-                <w:rFonts w:cs="Arial"/>
-                <w:sz w:val="20"/>
-                <w:szCs w:val="20"/>
-              </w:rPr>
-              <w:t xml:space="preserve">Should there be any rules </w:t>
-            </w:r>
-            <w:r>
-              <w:rPr>
-                <w:rFonts w:cs="Arial"/>
-                <w:sz w:val="20"/>
-                <w:szCs w:val="20"/>
-              </w:rPr>
-              <w:t>that</w:t>
-            </w:r>
-            <w:r>
-              <w:rPr>
-                <w:rFonts w:cs="Arial"/>
-                <w:sz w:val="20"/>
-                <w:szCs w:val="20"/>
-              </w:rPr>
-              <w:t xml:space="preserve"> dictate the choice of optional modules, please provide details.</w:t>
-            </w:r>
-          </w:p>
-        </w:tc>
-        <w:tc>
-          <w:tcPr>
-            <w:tcW w:w="1596" w:type="dxa"/>
-            <w:gridSpan w:val="3"/>
-          </w:tcPr>
-          <w:p/>
-        </w:tc>
-        <w:tc>
-          <w:tcPr>
-            <w:tcW w:w="1596" w:type="dxa"/>
-            <w:gridSpan w:val="2"/>
-          </w:tcPr>
-          <w:p/>
-        </w:tc>
-        <w:tc>
-          <w:tcPr>
-            <w:tcW w:w="1597" w:type="dxa"/>
-            <w:gridSpan w:val="4"/>
-          </w:tcPr>
-          <w:p/>
-        </w:tc>
-        <w:tc>
-          <w:tcPr>
-            <w:tcW w:w="1596" w:type="dxa"/>
-            <w:gridSpan w:val="3"/>
-          </w:tcPr>
-          <w:p/>
-        </w:tc>
-        <w:tc>
-          <w:tcPr>
-            <w:tcW w:w="1597" w:type="dxa"/>
-          </w:tcPr>
-          <w:p/>
-        </w:tc>
-      </w:tr>
-      <w:tr>
-        <w:trPr>
-          <w:trHeight w:val="357"/>
-        </w:trPr>
-        <w:tc>
-          <w:tcPr>
-            <w:tcW w:w="7982" w:type="dxa"/>
-            <w:gridSpan w:val="7"/>
-          </w:tcPr>
-          <w:p>
-            <w:r>
-              <w:t>{#year5} {#</w:t>
-            </w:r>
-            <w:proofErr w:type="gramStart"/>
-            <w:r>
-              <w:t>rules}{</w:t>
-            </w:r>
-            <w:proofErr w:type="gramEnd"/>
-            <w:r>
-              <w:t>#optional}</w:t>
-            </w:r>
-            <w:r>
-              <w:rPr>
-                <w:b/>
-                <w:bCs/>
-              </w:rPr>
-              <w:t>{ruleText}</w:t>
-            </w:r>
-          </w:p>
-        </w:tc>
-        <w:tc>
-          <w:tcPr>
-            <w:tcW w:w="1596" w:type="dxa"/>
-            <w:gridSpan w:val="3"/>
-          </w:tcPr>
-          <w:p/>
-        </w:tc>
-        <w:tc>
-          <w:tcPr>
-            <w:tcW w:w="1596" w:type="dxa"/>
-            <w:gridSpan w:val="2"/>
-          </w:tcPr>
-          <w:p/>
-        </w:tc>
-        <w:tc>
-          <w:tcPr>
-            <w:tcW w:w="1597" w:type="dxa"/>
-            <w:gridSpan w:val="4"/>
-          </w:tcPr>
-          <w:p/>
-        </w:tc>
-        <w:tc>
-          <w:tcPr>
-            <w:tcW w:w="1596" w:type="dxa"/>
-            <w:gridSpan w:val="3"/>
-          </w:tcPr>
-          <w:p/>
-        </w:tc>
-        <w:tc>
-          <w:tcPr>
-            <w:tcW w:w="1597" w:type="dxa"/>
-          </w:tcPr>
-          <w:p/>
-        </w:tc>
-      </w:tr>
-      <w:tr>
-        <w:trPr>
-          <w:trHeight w:val="357"/>
-        </w:trPr>
-        <w:tc>
-          <w:tcPr>
-            <w:tcW w:w="7982" w:type="dxa"/>
-            <w:gridSpan w:val="7"/>
-          </w:tcPr>
-          <w:p>
-            <w:r>
-              <w:t>{#</w:t>
-            </w:r>
-            <w:proofErr w:type="gramStart"/>
-            <w:r>
-              <w:t>module}{</w:t>
-            </w:r>
-            <w:proofErr w:type="gramEnd"/>
-            <w:r>
-              <w:t>moduleTitle}</w:t>
-            </w:r>
-          </w:p>
-        </w:tc>
-        <w:tc>
-          <w:tcPr>
-            <w:tcW w:w="1596" w:type="dxa"/>
-            <w:gridSpan w:val="3"/>
-          </w:tcPr>
-          <w:p>
-            <w:r>
-              <w:t>{</w:t>
-            </w:r>
-            <w:proofErr w:type="spellStart"/>
-            <w:r>
-              <w:t>moduleCredits</w:t>
-            </w:r>
-            <w:proofErr w:type="spellEnd"/>
-            <w:r>
-              <w:t>}</w:t>
-            </w:r>
-          </w:p>
-        </w:tc>
-        <w:tc>
-          <w:tcPr>
-            <w:tcW w:w="1596" w:type="dxa"/>
-            <w:gridSpan w:val="2"/>
-          </w:tcPr>
-          <w:p>
-            <w:r>
-              <w:t>{</w:t>
-            </w:r>
-            <w:proofErr w:type="spellStart"/>
-            <w:r>
-              <w:t>moduleLevel</w:t>
-            </w:r>
-            <w:proofErr w:type="spellEnd"/>
-            <w:r>
-              <w:t>}</w:t>
-            </w:r>
-          </w:p>
-        </w:tc>
-        <w:tc>
-          <w:tcPr>
-            <w:tcW w:w="1597" w:type="dxa"/>
-            <w:gridSpan w:val="4"/>
-          </w:tcPr>
-          <w:p>
-            <w:r>
-              <w:t>{</w:t>
-            </w:r>
-            <w:proofErr w:type="spellStart"/>
-            <w:r>
-              <w:t>moduleCode</w:t>
-            </w:r>
-            <w:proofErr w:type="spellEnd"/>
-            <w:r>
-              <w:t>}</w:t>
-            </w:r>
-          </w:p>
-        </w:tc>
-        <w:tc>
-          <w:tcPr>
-            <w:tcW w:w="1596" w:type="dxa"/>
-            <w:gridSpan w:val="3"/>
-          </w:tcPr>
-          <w:p>
-            <w:r>
-              <w:t>2021/22</w:t>
-            </w:r>
-          </w:p>
-        </w:tc>
-        <w:tc>
-          <w:tcPr>
-            <w:tcW w:w="1597" w:type="dxa"/>
-          </w:tcPr>
-          <w:p>
-            <w:r>
-              <w:t>{</w:t>
-            </w:r>
-            <w:proofErr w:type="spellStart"/>
-            <w:r>
-              <w:t>moduleSemester</w:t>
-            </w:r>
-            <w:proofErr w:type="spellEnd"/>
-            <w:r>
-              <w:t>}{/</w:t>
-            </w:r>
-            <w:proofErr w:type="gramStart"/>
-            <w:r>
-              <w:t>module}{</w:t>
-            </w:r>
-            <w:proofErr w:type="gramEnd"/>
-            <w:r>
-              <w:t>/optional}{/rules} {/year5}</w:t>
-            </w:r>
-          </w:p>
-        </w:tc>
-      </w:tr>
-      <w:tr>
-        <w:tc>
-          <w:tcPr>
-            <w:tcW w:w="15964" w:type="dxa"/>
-            <w:gridSpan w:val="20"/>
-            <w:shd w:val="clear" w:color="auto" w:fill="EEECE1" w:themeFill="background2"/>
-          </w:tcPr>
-          <w:p/>
-        </w:tc>
-      </w:tr>
-      <w:tr>
-        <w:trPr>
-          <w:trHeight w:val="315"/>
-        </w:trPr>
-        <w:tc>
-          <w:tcPr>
-            <w:tcW w:w="7982" w:type="dxa"/>
-            <w:gridSpan w:val="7"/>
-          </w:tcPr>
-          <w:p>
-            <w:pPr>
-              <w:jc w:val="right"/>
-            </w:pPr>
-            <w:r>
+              <w:lastRenderedPageBreak/>
               <w:t>Sum of credits available at this point:</w:t>
             </w:r>
           </w:p>
@@ -6356,7 +7103,6 @@
               <w:calendar w:val="gregorian"/>
             </w:date>
           </w:sdtPr>
-          <w:sdtEndPr/>
           <w:sdtContent>
             <w:tc>
               <w:tcPr>
@@ -9113,37 +9859,11 @@
 </file>
 
 <file path=customXml/item2.xml><?xml version="1.0" encoding="utf-8"?>
-<b:Sources xmlns:b="http://schemas.openxmlformats.org/officeDocument/2006/bibliography" xmlns="http://schemas.openxmlformats.org/officeDocument/2006/bibliography" SelectedStyle="\APASixthEditionOfficeOnline.xsl" StyleName="APA" Version="6"/>
+<?mso-contentType ?>
+<SharedContentType xmlns="Microsoft.SharePoint.Taxonomy.ContentTypeSync" SourceId="29e6ebcf-9cd7-4e7e-94a5-6fc37753e674" ContentTypeId="0x0101" PreviousValue="false"/>
 </file>
 
 <file path=customXml/item3.xml><?xml version="1.0" encoding="utf-8"?>
-<?mso-contentType ?>
-<FormTemplates xmlns="http://schemas.microsoft.com/sharepoint/v3/contenttype/forms">
-  <Display>DocumentLibraryForm</Display>
-  <Edit>DocumentLibraryForm</Edit>
-  <New>DocumentLibraryForm</New>
-</FormTemplates>
-</file>
-
-<file path=customXml/item4.xml><?xml version="1.0" encoding="utf-8"?>
-<p:properties xmlns:p="http://schemas.microsoft.com/office/2006/metadata/properties" xmlns:xsi="http://www.w3.org/2001/XMLSchema-instance" xmlns:pc="http://schemas.microsoft.com/office/infopath/2007/PartnerControls">
-  <documentManagement>
-    <b3915bece4ef46fea38bb9fe103a6176 xmlns="9e5ebb6e-1584-4dc0-b988-3e8cf38876a9">
-      <Terms xmlns="http://schemas.microsoft.com/office/infopath/2007/PartnerControls">
-        <TermInfo xmlns="http://schemas.microsoft.com/office/infopath/2007/PartnerControls">
-          <TermName xmlns="http://schemas.microsoft.com/office/infopath/2007/PartnerControls">Restricted</TermName>
-          <TermId xmlns="http://schemas.microsoft.com/office/infopath/2007/PartnerControls">a3967369-70e6-4d62-983e-0cb1053b6319</TermId>
-        </TermInfo>
-      </Terms>
-    </b3915bece4ef46fea38bb9fe103a6176>
-    <TaxCatchAll xmlns="9e5ebb6e-1584-4dc0-b988-3e8cf38876a9">
-      <Value>1</Value>
-    </TaxCatchAll>
-  </documentManagement>
-</p:properties>
-</file>
-
-<file path=customXml/item5.xml><?xml version="1.0" encoding="utf-8"?>
 <ct:contentTypeSchema xmlns:ct="http://schemas.microsoft.com/office/2006/metadata/contentType" xmlns:ma="http://schemas.microsoft.com/office/2006/metadata/properties/metaAttributes" ct:_="" ma:_="" ma:contentTypeName="Document" ma:contentTypeID="0x010100FC73094EF890D14384E9A83D15F1B3AA" ma:contentTypeVersion="0" ma:contentTypeDescription="Create a new document." ma:contentTypeScope="" ma:versionID="db696e30d6deffe63cc4c538f2096754">
   <xsd:schema xmlns:xsd="http://www.w3.org/2001/XMLSchema" xmlns:xs="http://www.w3.org/2001/XMLSchema" xmlns:p="http://schemas.microsoft.com/office/2006/metadata/properties" xmlns:ns2="9e5ebb6e-1584-4dc0-b988-3e8cf38876a9" targetNamespace="http://schemas.microsoft.com/office/2006/metadata/properties" ma:root="true" ma:fieldsID="4d7b7d93f3b7e416ed9b4cef30d917ac" ns2:_="">
     <xsd:import namespace="9e5ebb6e-1584-4dc0-b988-3e8cf38876a9"/>
@@ -9295,9 +10015,35 @@
 </ct:contentTypeSchema>
 </file>
 
+<file path=customXml/item4.xml><?xml version="1.0" encoding="utf-8"?>
+<p:properties xmlns:p="http://schemas.microsoft.com/office/2006/metadata/properties" xmlns:xsi="http://www.w3.org/2001/XMLSchema-instance" xmlns:pc="http://schemas.microsoft.com/office/infopath/2007/PartnerControls">
+  <documentManagement>
+    <b3915bece4ef46fea38bb9fe103a6176 xmlns="9e5ebb6e-1584-4dc0-b988-3e8cf38876a9">
+      <Terms xmlns="http://schemas.microsoft.com/office/infopath/2007/PartnerControls">
+        <TermInfo xmlns="http://schemas.microsoft.com/office/infopath/2007/PartnerControls">
+          <TermName xmlns="http://schemas.microsoft.com/office/infopath/2007/PartnerControls">Restricted</TermName>
+          <TermId xmlns="http://schemas.microsoft.com/office/infopath/2007/PartnerControls">a3967369-70e6-4d62-983e-0cb1053b6319</TermId>
+        </TermInfo>
+      </Terms>
+    </b3915bece4ef46fea38bb9fe103a6176>
+    <TaxCatchAll xmlns="9e5ebb6e-1584-4dc0-b988-3e8cf38876a9">
+      <Value>1</Value>
+    </TaxCatchAll>
+  </documentManagement>
+</p:properties>
+</file>
+
+<file path=customXml/item5.xml><?xml version="1.0" encoding="utf-8"?>
+<?mso-contentType ?>
+<FormTemplates xmlns="http://schemas.microsoft.com/sharepoint/v3/contenttype/forms">
+  <Display>DocumentLibraryForm</Display>
+  <Edit>DocumentLibraryForm</Edit>
+  <New>DocumentLibraryForm</New>
+</FormTemplates>
+</file>
+
 <file path=customXml/item6.xml><?xml version="1.0" encoding="utf-8"?>
-<?mso-contentType ?>
-<SharedContentType xmlns="Microsoft.SharePoint.Taxonomy.ContentTypeSync" SourceId="29e6ebcf-9cd7-4e7e-94a5-6fc37753e674" ContentTypeId="0x0101" PreviousValue="false"/>
+<b:Sources xmlns:b="http://schemas.openxmlformats.org/officeDocument/2006/bibliography" xmlns="http://schemas.openxmlformats.org/officeDocument/2006/bibliography" SelectedStyle="\APASixthEditionOfficeOnline.xsl" StyleName="APA" Version="6"/>
 </file>
 
 <file path=customXml/itemProps1.xml><?xml version="1.0" encoding="utf-8"?>
@@ -9309,17 +10055,27 @@
 </file>
 
 <file path=customXml/itemProps2.xml><?xml version="1.0" encoding="utf-8"?>
-<ds:datastoreItem xmlns:ds="http://schemas.openxmlformats.org/officeDocument/2006/customXml" ds:itemID="{DD075883-9400-4F98-830F-F8AF74C792B2}">
+<ds:datastoreItem xmlns:ds="http://schemas.openxmlformats.org/officeDocument/2006/customXml" ds:itemID="{69AE2B7E-47B9-47C9-9A41-48D003539B5B}">
   <ds:schemaRefs>
-    <ds:schemaRef ds:uri="http://schemas.openxmlformats.org/officeDocument/2006/bibliography"/>
+    <ds:schemaRef ds:uri="Microsoft.SharePoint.Taxonomy.ContentTypeSync"/>
   </ds:schemaRefs>
 </ds:datastoreItem>
 </file>
 
 <file path=customXml/itemProps3.xml><?xml version="1.0" encoding="utf-8"?>
-<ds:datastoreItem xmlns:ds="http://schemas.openxmlformats.org/officeDocument/2006/customXml" ds:itemID="{47BA73EB-A021-4D63-A5E1-8F628B1B4FD2}">
+<ds:datastoreItem xmlns:ds="http://schemas.openxmlformats.org/officeDocument/2006/customXml" ds:itemID="{CA240377-B143-4748-B5AC-55E9095C5E31}">
   <ds:schemaRefs>
-    <ds:schemaRef ds:uri="http://schemas.microsoft.com/sharepoint/v3/contenttype/forms"/>
+    <ds:schemaRef ds:uri="http://schemas.microsoft.com/office/2006/metadata/contentType"/>
+    <ds:schemaRef ds:uri="http://schemas.microsoft.com/office/2006/metadata/properties/metaAttributes"/>
+    <ds:schemaRef ds:uri="http://www.w3.org/2001/XMLSchema"/>
+    <ds:schemaRef ds:uri="http://schemas.microsoft.com/office/2006/metadata/properties"/>
+    <ds:schemaRef ds:uri="9e5ebb6e-1584-4dc0-b988-3e8cf38876a9"/>
+    <ds:schemaRef ds:uri="http://schemas.microsoft.com/office/2006/documentManagement/types"/>
+    <ds:schemaRef ds:uri="http://schemas.microsoft.com/office/infopath/2007/PartnerControls"/>
+    <ds:schemaRef ds:uri="http://schemas.openxmlformats.org/package/2006/metadata/core-properties"/>
+    <ds:schemaRef ds:uri="http://purl.org/dc/elements/1.1/"/>
+    <ds:schemaRef ds:uri="http://purl.org/dc/terms/"/>
+    <ds:schemaRef ds:uri="http://schemas.microsoft.com/internal/obd"/>
   </ds:schemaRefs>
 </ds:datastoreItem>
 </file>
@@ -9341,27 +10097,17 @@
 </file>
 
 <file path=customXml/itemProps5.xml><?xml version="1.0" encoding="utf-8"?>
-<ds:datastoreItem xmlns:ds="http://schemas.openxmlformats.org/officeDocument/2006/customXml" ds:itemID="{CA240377-B143-4748-B5AC-55E9095C5E31}">
+<ds:datastoreItem xmlns:ds="http://schemas.openxmlformats.org/officeDocument/2006/customXml" ds:itemID="{47BA73EB-A021-4D63-A5E1-8F628B1B4FD2}">
   <ds:schemaRefs>
-    <ds:schemaRef ds:uri="http://schemas.microsoft.com/office/2006/metadata/contentType"/>
-    <ds:schemaRef ds:uri="http://schemas.microsoft.com/office/2006/metadata/properties/metaAttributes"/>
-    <ds:schemaRef ds:uri="http://www.w3.org/2001/XMLSchema"/>
-    <ds:schemaRef ds:uri="http://schemas.microsoft.com/office/2006/metadata/properties"/>
-    <ds:schemaRef ds:uri="9e5ebb6e-1584-4dc0-b988-3e8cf38876a9"/>
-    <ds:schemaRef ds:uri="http://schemas.microsoft.com/office/2006/documentManagement/types"/>
-    <ds:schemaRef ds:uri="http://schemas.microsoft.com/office/infopath/2007/PartnerControls"/>
-    <ds:schemaRef ds:uri="http://schemas.openxmlformats.org/package/2006/metadata/core-properties"/>
-    <ds:schemaRef ds:uri="http://purl.org/dc/elements/1.1/"/>
-    <ds:schemaRef ds:uri="http://purl.org/dc/terms/"/>
-    <ds:schemaRef ds:uri="http://schemas.microsoft.com/internal/obd"/>
+    <ds:schemaRef ds:uri="http://schemas.microsoft.com/sharepoint/v3/contenttype/forms"/>
   </ds:schemaRefs>
 </ds:datastoreItem>
 </file>
 
 <file path=customXml/itemProps6.xml><?xml version="1.0" encoding="utf-8"?>
-<ds:datastoreItem xmlns:ds="http://schemas.openxmlformats.org/officeDocument/2006/customXml" ds:itemID="{69AE2B7E-47B9-47C9-9A41-48D003539B5B}">
+<ds:datastoreItem xmlns:ds="http://schemas.openxmlformats.org/officeDocument/2006/customXml" ds:itemID="{DD075883-9400-4F98-830F-F8AF74C792B2}">
   <ds:schemaRefs>
-    <ds:schemaRef ds:uri="Microsoft.SharePoint.Taxonomy.ContentTypeSync"/>
+    <ds:schemaRef ds:uri="http://schemas.openxmlformats.org/officeDocument/2006/bibliography"/>
   </ds:schemaRefs>
 </ds:datastoreItem>
 </file>
--- a/public/specterm2021.docx
+++ b/public/specterm2021.docx
@@ -1,6 +1,6 @@
 
 <file path=word/document.xml><?xml version="1.0" encoding="utf-8"?>
-<w:document xmlns:wpc="http://schemas.microsoft.com/office/word/2010/wordprocessingCanvas" xmlns:cx="http://schemas.microsoft.com/office/drawing/2014/chartex" xmlns:cx1="http://schemas.microsoft.com/office/drawing/2015/9/8/chartex" xmlns:cx2="http://schemas.microsoft.com/office/drawing/2015/10/21/chartex" xmlns:cx3="http://schemas.microsoft.com/office/drawing/2016/5/9/chartex" xmlns:cx4="http://schemas.microsoft.com/office/drawing/2016/5/10/chartex" xmlns:cx5="http://schemas.microsoft.com/office/drawing/2016/5/11/chartex" xmlns:cx6="http://schemas.microsoft.com/office/drawing/2016/5/12/chartex" xmlns:cx7="http://schemas.microsoft.com/office/drawing/2016/5/13/chartex" xmlns:cx8="http://schemas.microsoft.com/office/drawing/2016/5/14/chartex" xmlns:mc="http://schemas.openxmlformats.org/markup-compatibility/2006" xmlns:aink="http://schemas.microsoft.com/office/drawing/2016/ink" xmlns:am3d="http://schemas.microsoft.com/office/drawing/2017/model3d" xmlns:o="urn:schemas-microsoft-com:office:office" xmlns:r="http://schemas.openxmlformats.org/officeDocument/2006/relationships" xmlns:m="http://schemas.openxmlformats.org/officeDocument/2006/math" xmlns:v="urn:schemas-microsoft-com:vml" xmlns:wp14="http://schemas.microsoft.com/office/word/2010/wordprocessingDrawing" xmlns:wp="http://schemas.openxmlformats.org/drawingml/2006/wordprocessingDrawing" xmlns:w10="urn:schemas-microsoft-com:office:word" xmlns:w="http://schemas.openxmlformats.org/wordprocessingml/2006/main" xmlns:w14="http://schemas.microsoft.com/office/word/2010/wordml" xmlns:w15="http://schemas.microsoft.com/office/word/2012/wordml" xmlns:w16cex="http://schemas.microsoft.com/office/word/2018/wordml/cex" xmlns:w16cid="http://schemas.microsoft.com/office/word/2016/wordml/cid" xmlns:w16="http://schemas.microsoft.com/office/word/2018/wordml" xmlns:w16se="http://schemas.microsoft.com/office/word/2015/wordml/symex" xmlns:wpg="http://schemas.microsoft.com/office/word/2010/wordprocessingGroup" xmlns:wpi="http://schemas.microsoft.com/office/word/2010/wordprocessingInk" xmlns:wne="http://schemas.microsoft.com/office/word/2006/wordml" xmlns:wps="http://schemas.microsoft.com/office/word/2010/wordprocessingShape" mc:Ignorable="w14 w15 w16se w16cid w16 w16cex wp14">
+<w:document xmlns:wpc="http://schemas.microsoft.com/office/word/2010/wordprocessingCanvas" xmlns:cx="http://schemas.microsoft.com/office/drawing/2014/chartex" xmlns:cx1="http://schemas.microsoft.com/office/drawing/2015/9/8/chartex" xmlns:cx2="http://schemas.microsoft.com/office/drawing/2015/10/21/chartex" xmlns:cx3="http://schemas.microsoft.com/office/drawing/2016/5/9/chartex" xmlns:cx4="http://schemas.microsoft.com/office/drawing/2016/5/10/chartex" xmlns:cx5="http://schemas.microsoft.com/office/drawing/2016/5/11/chartex" xmlns:cx6="http://schemas.microsoft.com/office/drawing/2016/5/12/chartex" xmlns:cx7="http://schemas.microsoft.com/office/drawing/2016/5/13/chartex" xmlns:cx8="http://schemas.microsoft.com/office/drawing/2016/5/14/chartex" xmlns:mc="http://schemas.openxmlformats.org/markup-compatibility/2006" xmlns:aink="http://schemas.microsoft.com/office/drawing/2016/ink" xmlns:am3d="http://schemas.microsoft.com/office/drawing/2017/model3d" xmlns:o="urn:schemas-microsoft-com:office:office" xmlns:r="http://schemas.openxmlformats.org/officeDocument/2006/relationships" xmlns:m="http://schemas.openxmlformats.org/officeDocument/2006/math" xmlns:v="urn:schemas-microsoft-com:vml" xmlns:wp14="http://schemas.microsoft.com/office/word/2010/wordprocessingDrawing" xmlns:wp="http://schemas.openxmlformats.org/drawingml/2006/wordprocessingDrawing" xmlns:w10="urn:schemas-microsoft-com:office:word" xmlns:w="http://schemas.openxmlformats.org/wordprocessingml/2006/main" xmlns:w14="http://schemas.microsoft.com/office/word/2010/wordml" xmlns:w15="http://schemas.microsoft.com/office/word/2012/wordml" xmlns:w16cex="http://schemas.microsoft.com/office/word/2018/wordml/cex" xmlns:w16cid="http://schemas.microsoft.com/office/word/2016/wordml/cid" xmlns:w16="http://schemas.microsoft.com/office/word/2018/wordml" xmlns:w16sdtdh="http://schemas.microsoft.com/office/word/2020/wordml/sdtdatahash" xmlns:w16se="http://schemas.microsoft.com/office/word/2015/wordml/symex" xmlns:wpg="http://schemas.microsoft.com/office/word/2010/wordprocessingGroup" xmlns:wpi="http://schemas.microsoft.com/office/word/2010/wordprocessingInk" xmlns:wne="http://schemas.microsoft.com/office/word/2006/wordml" xmlns:wps="http://schemas.microsoft.com/office/word/2010/wordprocessingShape" mc:Ignorable="w14 w15 w16se w16cid w16 w16cex w16sdtdh wp14">
   <w:body>
     <w:p>
       <w:pPr>
@@ -367,21 +367,21 @@
               <w:rPr>
                 <w:i/>
               </w:rPr>
-              <w:t xml:space="preserve">If ‘yes’ please </w:t>
+              <w:t>If ‘</w:t>
             </w:r>
             <w:proofErr w:type="gramStart"/>
             <w:r>
               <w:rPr>
                 <w:i/>
               </w:rPr>
-              <w:t>state</w:t>
+              <w:t>yes’</w:t>
             </w:r>
             <w:proofErr w:type="gramEnd"/>
             <w:r>
               <w:rPr>
                 <w:i/>
               </w:rPr>
-              <w:t xml:space="preserve"> the name of the partner College/School/Institute:</w:t>
+              <w:t xml:space="preserve"> please state the name of the partner College/School/Institute:</w:t>
             </w:r>
           </w:p>
           <w:p/>
@@ -1426,15 +1426,7 @@
               <w:t>how</w:t>
             </w:r>
             <w:r>
-              <w:t xml:space="preserve"> was it used, </w:t>
-            </w:r>
-            <w:proofErr w:type="gramStart"/>
-            <w:r>
-              <w:t>e.g.</w:t>
-            </w:r>
-            <w:proofErr w:type="gramEnd"/>
-            <w:r>
-              <w:t xml:space="preserve"> to info</w:t>
+              <w:t xml:space="preserve"> was it used, e.g. to info</w:t>
             </w:r>
             <w:r>
               <w:t>rm the content of the programme</w:t>
@@ -1647,7 +1639,97 @@
           <w:tcPr>
             <w:tcW w:w="5953" w:type="dxa"/>
           </w:tcPr>
-          <w:p/>
+          <w:p>
+            <w:r>
+              <w:rPr>
+                <w:rFonts w:cs="Arial"/>
+                <w:color w:val="auto"/>
+                <w:szCs w:val="22"/>
+                <w:lang w:val="en-US" w:eastAsia="en-US"/>
+              </w:rPr>
+              <w:t xml:space="preserve">The </w:t>
+            </w:r>
+            <w:proofErr w:type="spellStart"/>
+            <w:r>
+              <w:rPr>
+                <w:rFonts w:cs="Arial"/>
+                <w:color w:val="auto"/>
+                <w:szCs w:val="22"/>
+                <w:lang w:val="en-US" w:eastAsia="en-US"/>
+              </w:rPr>
+              <w:t>programme</w:t>
+            </w:r>
+            <w:proofErr w:type="spellEnd"/>
+            <w:r>
+              <w:rPr>
+                <w:rFonts w:cs="Arial"/>
+                <w:color w:val="auto"/>
+                <w:szCs w:val="22"/>
+                <w:lang w:val="en-US" w:eastAsia="en-US"/>
+              </w:rPr>
+              <w:t xml:space="preserve"> is designed to ensure that all modules are open to and inclusive of all students.  The </w:t>
+            </w:r>
+            <w:proofErr w:type="spellStart"/>
+            <w:r>
+              <w:rPr>
+                <w:rFonts w:cs="Arial"/>
+                <w:color w:val="auto"/>
+                <w:szCs w:val="22"/>
+                <w:lang w:val="en-US" w:eastAsia="en-US"/>
+              </w:rPr>
+              <w:t>programme</w:t>
+            </w:r>
+            <w:proofErr w:type="spellEnd"/>
+            <w:r>
+              <w:rPr>
+                <w:rFonts w:cs="Arial"/>
+                <w:color w:val="auto"/>
+                <w:szCs w:val="22"/>
+                <w:lang w:val="en-US" w:eastAsia="en-US"/>
+              </w:rPr>
+              <w:t xml:space="preserve"> will seek to promote equality of opportunity through ensuring that no barriers are posed to suitably qualified applicants who would like to participate in the course.  The </w:t>
+            </w:r>
+            <w:proofErr w:type="spellStart"/>
+            <w:r>
+              <w:rPr>
+                <w:rFonts w:cs="Arial"/>
+                <w:color w:val="auto"/>
+                <w:szCs w:val="22"/>
+                <w:lang w:val="en-US" w:eastAsia="en-US"/>
+              </w:rPr>
+              <w:t>programme</w:t>
+            </w:r>
+            <w:proofErr w:type="spellEnd"/>
+            <w:r>
+              <w:rPr>
+                <w:rFonts w:cs="Arial"/>
+                <w:color w:val="auto"/>
+                <w:szCs w:val="22"/>
+                <w:lang w:val="en-US" w:eastAsia="en-US"/>
+              </w:rPr>
+              <w:t xml:space="preserve"> will also seek to ensure there are no barriers to students accessing the </w:t>
+            </w:r>
+            <w:proofErr w:type="spellStart"/>
+            <w:r>
+              <w:rPr>
+                <w:rFonts w:cs="Arial"/>
+                <w:color w:val="auto"/>
+                <w:szCs w:val="22"/>
+                <w:lang w:val="en-US" w:eastAsia="en-US"/>
+              </w:rPr>
+              <w:t>programme</w:t>
+            </w:r>
+            <w:proofErr w:type="spellEnd"/>
+            <w:r>
+              <w:rPr>
+                <w:rFonts w:cs="Arial"/>
+                <w:color w:val="auto"/>
+                <w:szCs w:val="22"/>
+                <w:lang w:val="en-US" w:eastAsia="en-US"/>
+              </w:rPr>
+              <w:t xml:space="preserve"> or progressing through it. </w:t>
+            </w:r>
+          </w:p>
         </w:tc>
       </w:tr>
       <w:tr>
@@ -1731,7 +1813,6 @@
               <w:listItem w:displayText="No" w:value="No"/>
             </w:dropDownList>
           </w:sdtPr>
-          <w:sdtEndPr/>
           <w:sdtContent>
             <w:tc>
               <w:tcPr>
@@ -7103,6 +7184,7 @@
               <w:calendar w:val="gregorian"/>
             </w:date>
           </w:sdtPr>
+          <w:sdtEndPr/>
           <w:sdtContent>
             <w:tc>
               <w:tcPr>
@@ -7191,7 +7273,7 @@
 </file>
 
 <file path=word/endnotes.xml><?xml version="1.0" encoding="utf-8"?>
-<w:endnotes xmlns:wpc="http://schemas.microsoft.com/office/word/2010/wordprocessingCanvas" xmlns:cx="http://schemas.microsoft.com/office/drawing/2014/chartex" xmlns:cx1="http://schemas.microsoft.com/office/drawing/2015/9/8/chartex" xmlns:cx2="http://schemas.microsoft.com/office/drawing/2015/10/21/chartex" xmlns:cx3="http://schemas.microsoft.com/office/drawing/2016/5/9/chartex" xmlns:cx4="http://schemas.microsoft.com/office/drawing/2016/5/10/chartex" xmlns:cx5="http://schemas.microsoft.com/office/drawing/2016/5/11/chartex" xmlns:cx6="http://schemas.microsoft.com/office/drawing/2016/5/12/chartex" xmlns:cx7="http://schemas.microsoft.com/office/drawing/2016/5/13/chartex" xmlns:cx8="http://schemas.microsoft.com/office/drawing/2016/5/14/chartex" xmlns:mc="http://schemas.openxmlformats.org/markup-compatibility/2006" xmlns:aink="http://schemas.microsoft.com/office/drawing/2016/ink" xmlns:am3d="http://schemas.microsoft.com/office/drawing/2017/model3d" xmlns:o="urn:schemas-microsoft-com:office:office" xmlns:r="http://schemas.openxmlformats.org/officeDocument/2006/relationships" xmlns:m="http://schemas.openxmlformats.org/officeDocument/2006/math" xmlns:v="urn:schemas-microsoft-com:vml" xmlns:wp14="http://schemas.microsoft.com/office/word/2010/wordprocessingDrawing" xmlns:wp="http://schemas.openxmlformats.org/drawingml/2006/wordprocessingDrawing" xmlns:w10="urn:schemas-microsoft-com:office:word" xmlns:w="http://schemas.openxmlformats.org/wordprocessingml/2006/main" xmlns:w14="http://schemas.microsoft.com/office/word/2010/wordml" xmlns:w15="http://schemas.microsoft.com/office/word/2012/wordml" xmlns:w16cex="http://schemas.microsoft.com/office/word/2018/wordml/cex" xmlns:w16cid="http://schemas.microsoft.com/office/word/2016/wordml/cid" xmlns:w16="http://schemas.microsoft.com/office/word/2018/wordml" xmlns:w16se="http://schemas.microsoft.com/office/word/2015/wordml/symex" xmlns:wpg="http://schemas.microsoft.com/office/word/2010/wordprocessingGroup" xmlns:wpi="http://schemas.microsoft.com/office/word/2010/wordprocessingInk" xmlns:wne="http://schemas.microsoft.com/office/word/2006/wordml" xmlns:wps="http://schemas.microsoft.com/office/word/2010/wordprocessingShape" mc:Ignorable="w14 w15 w16se w16cid w16 w16cex wp14">
+<w:endnotes xmlns:wpc="http://schemas.microsoft.com/office/word/2010/wordprocessingCanvas" xmlns:cx="http://schemas.microsoft.com/office/drawing/2014/chartex" xmlns:cx1="http://schemas.microsoft.com/office/drawing/2015/9/8/chartex" xmlns:cx2="http://schemas.microsoft.com/office/drawing/2015/10/21/chartex" xmlns:cx3="http://schemas.microsoft.com/office/drawing/2016/5/9/chartex" xmlns:cx4="http://schemas.microsoft.com/office/drawing/2016/5/10/chartex" xmlns:cx5="http://schemas.microsoft.com/office/drawing/2016/5/11/chartex" xmlns:cx6="http://schemas.microsoft.com/office/drawing/2016/5/12/chartex" xmlns:cx7="http://schemas.microsoft.com/office/drawing/2016/5/13/chartex" xmlns:cx8="http://schemas.microsoft.com/office/drawing/2016/5/14/chartex" xmlns:mc="http://schemas.openxmlformats.org/markup-compatibility/2006" xmlns:aink="http://schemas.microsoft.com/office/drawing/2016/ink" xmlns:am3d="http://schemas.microsoft.com/office/drawing/2017/model3d" xmlns:o="urn:schemas-microsoft-com:office:office" xmlns:r="http://schemas.openxmlformats.org/officeDocument/2006/relationships" xmlns:m="http://schemas.openxmlformats.org/officeDocument/2006/math" xmlns:v="urn:schemas-microsoft-com:vml" xmlns:wp14="http://schemas.microsoft.com/office/word/2010/wordprocessingDrawing" xmlns:wp="http://schemas.openxmlformats.org/drawingml/2006/wordprocessingDrawing" xmlns:w10="urn:schemas-microsoft-com:office:word" xmlns:w="http://schemas.openxmlformats.org/wordprocessingml/2006/main" xmlns:w14="http://schemas.microsoft.com/office/word/2010/wordml" xmlns:w15="http://schemas.microsoft.com/office/word/2012/wordml" xmlns:w16cex="http://schemas.microsoft.com/office/word/2018/wordml/cex" xmlns:w16cid="http://schemas.microsoft.com/office/word/2016/wordml/cid" xmlns:w16="http://schemas.microsoft.com/office/word/2018/wordml" xmlns:w16sdtdh="http://schemas.microsoft.com/office/word/2020/wordml/sdtdatahash" xmlns:w16se="http://schemas.microsoft.com/office/word/2015/wordml/symex" xmlns:wpg="http://schemas.microsoft.com/office/word/2010/wordprocessingGroup" xmlns:wpi="http://schemas.microsoft.com/office/word/2010/wordprocessingInk" xmlns:wne="http://schemas.microsoft.com/office/word/2006/wordml" xmlns:wps="http://schemas.microsoft.com/office/word/2010/wordprocessingShape" mc:Ignorable="w14 w15 w16se w16cid w16 w16cex w16sdtdh wp14">
   <w:endnote w:type="separator" w:id="-1">
     <w:p>
       <w:r>
@@ -7210,7 +7292,7 @@
 </file>
 
 <file path=word/footer1.xml><?xml version="1.0" encoding="utf-8"?>
-<w:ftr xmlns:wpc="http://schemas.microsoft.com/office/word/2010/wordprocessingCanvas" xmlns:cx="http://schemas.microsoft.com/office/drawing/2014/chartex" xmlns:cx1="http://schemas.microsoft.com/office/drawing/2015/9/8/chartex" xmlns:cx2="http://schemas.microsoft.com/office/drawing/2015/10/21/chartex" xmlns:cx3="http://schemas.microsoft.com/office/drawing/2016/5/9/chartex" xmlns:cx4="http://schemas.microsoft.com/office/drawing/2016/5/10/chartex" xmlns:cx5="http://schemas.microsoft.com/office/drawing/2016/5/11/chartex" xmlns:cx6="http://schemas.microsoft.com/office/drawing/2016/5/12/chartex" xmlns:cx7="http://schemas.microsoft.com/office/drawing/2016/5/13/chartex" xmlns:cx8="http://schemas.microsoft.com/office/drawing/2016/5/14/chartex" xmlns:mc="http://schemas.openxmlformats.org/markup-compatibility/2006" xmlns:aink="http://schemas.microsoft.com/office/drawing/2016/ink" xmlns:am3d="http://schemas.microsoft.com/office/drawing/2017/model3d" xmlns:o="urn:schemas-microsoft-com:office:office" xmlns:r="http://schemas.openxmlformats.org/officeDocument/2006/relationships" xmlns:m="http://schemas.openxmlformats.org/officeDocument/2006/math" xmlns:v="urn:schemas-microsoft-com:vml" xmlns:wp14="http://schemas.microsoft.com/office/word/2010/wordprocessingDrawing" xmlns:wp="http://schemas.openxmlformats.org/drawingml/2006/wordprocessingDrawing" xmlns:w10="urn:schemas-microsoft-com:office:word" xmlns:w="http://schemas.openxmlformats.org/wordprocessingml/2006/main" xmlns:w14="http://schemas.microsoft.com/office/word/2010/wordml" xmlns:w15="http://schemas.microsoft.com/office/word/2012/wordml" xmlns:w16cex="http://schemas.microsoft.com/office/word/2018/wordml/cex" xmlns:w16cid="http://schemas.microsoft.com/office/word/2016/wordml/cid" xmlns:w16="http://schemas.microsoft.com/office/word/2018/wordml" xmlns:w16se="http://schemas.microsoft.com/office/word/2015/wordml/symex" xmlns:wpg="http://schemas.microsoft.com/office/word/2010/wordprocessingGroup" xmlns:wpi="http://schemas.microsoft.com/office/word/2010/wordprocessingInk" xmlns:wne="http://schemas.microsoft.com/office/word/2006/wordml" xmlns:wps="http://schemas.microsoft.com/office/word/2010/wordprocessingShape" mc:Ignorable="w14 w15 w16se w16cid w16 w16cex wp14">
+<w:ftr xmlns:wpc="http://schemas.microsoft.com/office/word/2010/wordprocessingCanvas" xmlns:cx="http://schemas.microsoft.com/office/drawing/2014/chartex" xmlns:cx1="http://schemas.microsoft.com/office/drawing/2015/9/8/chartex" xmlns:cx2="http://schemas.microsoft.com/office/drawing/2015/10/21/chartex" xmlns:cx3="http://schemas.microsoft.com/office/drawing/2016/5/9/chartex" xmlns:cx4="http://schemas.microsoft.com/office/drawing/2016/5/10/chartex" xmlns:cx5="http://schemas.microsoft.com/office/drawing/2016/5/11/chartex" xmlns:cx6="http://schemas.microsoft.com/office/drawing/2016/5/12/chartex" xmlns:cx7="http://schemas.microsoft.com/office/drawing/2016/5/13/chartex" xmlns:cx8="http://schemas.microsoft.com/office/drawing/2016/5/14/chartex" xmlns:mc="http://schemas.openxmlformats.org/markup-compatibility/2006" xmlns:aink="http://schemas.microsoft.com/office/drawing/2016/ink" xmlns:am3d="http://schemas.microsoft.com/office/drawing/2017/model3d" xmlns:o="urn:schemas-microsoft-com:office:office" xmlns:r="http://schemas.openxmlformats.org/officeDocument/2006/relationships" xmlns:m="http://schemas.openxmlformats.org/officeDocument/2006/math" xmlns:v="urn:schemas-microsoft-com:vml" xmlns:wp14="http://schemas.microsoft.com/office/word/2010/wordprocessingDrawing" xmlns:wp="http://schemas.openxmlformats.org/drawingml/2006/wordprocessingDrawing" xmlns:w10="urn:schemas-microsoft-com:office:word" xmlns:w="http://schemas.openxmlformats.org/wordprocessingml/2006/main" xmlns:w14="http://schemas.microsoft.com/office/word/2010/wordml" xmlns:w15="http://schemas.microsoft.com/office/word/2012/wordml" xmlns:w16cex="http://schemas.microsoft.com/office/word/2018/wordml/cex" xmlns:w16cid="http://schemas.microsoft.com/office/word/2016/wordml/cid" xmlns:w16="http://schemas.microsoft.com/office/word/2018/wordml" xmlns:w16sdtdh="http://schemas.microsoft.com/office/word/2020/wordml/sdtdatahash" xmlns:w16se="http://schemas.microsoft.com/office/word/2015/wordml/symex" xmlns:wpg="http://schemas.microsoft.com/office/word/2010/wordprocessingGroup" xmlns:wpi="http://schemas.microsoft.com/office/word/2010/wordprocessingInk" xmlns:wne="http://schemas.microsoft.com/office/word/2006/wordml" xmlns:wps="http://schemas.microsoft.com/office/word/2010/wordprocessingShape" mc:Ignorable="w14 w15 w16se w16cid w16 w16cex w16sdtdh wp14">
   <w:p>
     <w:pPr>
       <w:pStyle w:val="Footer"/>
@@ -7224,7 +7306,7 @@
 </file>
 
 <file path=word/footnotes.xml><?xml version="1.0" encoding="utf-8"?>
-<w:footnotes xmlns:wpc="http://schemas.microsoft.com/office/word/2010/wordprocessingCanvas" xmlns:cx="http://schemas.microsoft.com/office/drawing/2014/chartex" xmlns:cx1="http://schemas.microsoft.com/office/drawing/2015/9/8/chartex" xmlns:cx2="http://schemas.microsoft.com/office/drawing/2015/10/21/chartex" xmlns:cx3="http://schemas.microsoft.com/office/drawing/2016/5/9/chartex" xmlns:cx4="http://schemas.microsoft.com/office/drawing/2016/5/10/chartex" xmlns:cx5="http://schemas.microsoft.com/office/drawing/2016/5/11/chartex" xmlns:cx6="http://schemas.microsoft.com/office/drawing/2016/5/12/chartex" xmlns:cx7="http://schemas.microsoft.com/office/drawing/2016/5/13/chartex" xmlns:cx8="http://schemas.microsoft.com/office/drawing/2016/5/14/chartex" xmlns:mc="http://schemas.openxmlformats.org/markup-compatibility/2006" xmlns:aink="http://schemas.microsoft.com/office/drawing/2016/ink" xmlns:am3d="http://schemas.microsoft.com/office/drawing/2017/model3d" xmlns:o="urn:schemas-microsoft-com:office:office" xmlns:r="http://schemas.openxmlformats.org/officeDocument/2006/relationships" xmlns:m="http://schemas.openxmlformats.org/officeDocument/2006/math" xmlns:v="urn:schemas-microsoft-com:vml" xmlns:wp14="http://schemas.microsoft.com/office/word/2010/wordprocessingDrawing" xmlns:wp="http://schemas.openxmlformats.org/drawingml/2006/wordprocessingDrawing" xmlns:w10="urn:schemas-microsoft-com:office:word" xmlns:w="http://schemas.openxmlformats.org/wordprocessingml/2006/main" xmlns:w14="http://schemas.microsoft.com/office/word/2010/wordml" xmlns:w15="http://schemas.microsoft.com/office/word/2012/wordml" xmlns:w16cex="http://schemas.microsoft.com/office/word/2018/wordml/cex" xmlns:w16cid="http://schemas.microsoft.com/office/word/2016/wordml/cid" xmlns:w16="http://schemas.microsoft.com/office/word/2018/wordml" xmlns:w16se="http://schemas.microsoft.com/office/word/2015/wordml/symex" xmlns:wpg="http://schemas.microsoft.com/office/word/2010/wordprocessingGroup" xmlns:wpi="http://schemas.microsoft.com/office/word/2010/wordprocessingInk" xmlns:wne="http://schemas.microsoft.com/office/word/2006/wordml" xmlns:wps="http://schemas.microsoft.com/office/word/2010/wordprocessingShape" mc:Ignorable="w14 w15 w16se w16cid w16 w16cex wp14">
+<w:footnotes xmlns:wpc="http://schemas.microsoft.com/office/word/2010/wordprocessingCanvas" xmlns:cx="http://schemas.microsoft.com/office/drawing/2014/chartex" xmlns:cx1="http://schemas.microsoft.com/office/drawing/2015/9/8/chartex" xmlns:cx2="http://schemas.microsoft.com/office/drawing/2015/10/21/chartex" xmlns:cx3="http://schemas.microsoft.com/office/drawing/2016/5/9/chartex" xmlns:cx4="http://schemas.microsoft.com/office/drawing/2016/5/10/chartex" xmlns:cx5="http://schemas.microsoft.com/office/drawing/2016/5/11/chartex" xmlns:cx6="http://schemas.microsoft.com/office/drawing/2016/5/12/chartex" xmlns:cx7="http://schemas.microsoft.com/office/drawing/2016/5/13/chartex" xmlns:cx8="http://schemas.microsoft.com/office/drawing/2016/5/14/chartex" xmlns:mc="http://schemas.openxmlformats.org/markup-compatibility/2006" xmlns:aink="http://schemas.microsoft.com/office/drawing/2016/ink" xmlns:am3d="http://schemas.microsoft.com/office/drawing/2017/model3d" xmlns:o="urn:schemas-microsoft-com:office:office" xmlns:r="http://schemas.openxmlformats.org/officeDocument/2006/relationships" xmlns:m="http://schemas.openxmlformats.org/officeDocument/2006/math" xmlns:v="urn:schemas-microsoft-com:vml" xmlns:wp14="http://schemas.microsoft.com/office/word/2010/wordprocessingDrawing" xmlns:wp="http://schemas.openxmlformats.org/drawingml/2006/wordprocessingDrawing" xmlns:w10="urn:schemas-microsoft-com:office:word" xmlns:w="http://schemas.openxmlformats.org/wordprocessingml/2006/main" xmlns:w14="http://schemas.microsoft.com/office/word/2010/wordml" xmlns:w15="http://schemas.microsoft.com/office/word/2012/wordml" xmlns:w16cex="http://schemas.microsoft.com/office/word/2018/wordml/cex" xmlns:w16cid="http://schemas.microsoft.com/office/word/2016/wordml/cid" xmlns:w16="http://schemas.microsoft.com/office/word/2018/wordml" xmlns:w16sdtdh="http://schemas.microsoft.com/office/word/2020/wordml/sdtdatahash" xmlns:w16se="http://schemas.microsoft.com/office/word/2015/wordml/symex" xmlns:wpg="http://schemas.microsoft.com/office/word/2010/wordprocessingGroup" xmlns:wpi="http://schemas.microsoft.com/office/word/2010/wordprocessingInk" xmlns:wne="http://schemas.microsoft.com/office/word/2006/wordml" xmlns:wps="http://schemas.microsoft.com/office/word/2010/wordprocessingShape" mc:Ignorable="w14 w15 w16se w16cid w16 w16cex w16sdtdh wp14">
   <w:footnote w:type="separator" w:id="-1">
     <w:p>
       <w:r>
@@ -7267,7 +7349,7 @@
 </file>
 
 <file path=word/header1.xml><?xml version="1.0" encoding="utf-8"?>
-<w:hdr xmlns:wpc="http://schemas.microsoft.com/office/word/2010/wordprocessingCanvas" xmlns:cx="http://schemas.microsoft.com/office/drawing/2014/chartex" xmlns:cx1="http://schemas.microsoft.com/office/drawing/2015/9/8/chartex" xmlns:cx2="http://schemas.microsoft.com/office/drawing/2015/10/21/chartex" xmlns:cx3="http://schemas.microsoft.com/office/drawing/2016/5/9/chartex" xmlns:cx4="http://schemas.microsoft.com/office/drawing/2016/5/10/chartex" xmlns:cx5="http://schemas.microsoft.com/office/drawing/2016/5/11/chartex" xmlns:cx6="http://schemas.microsoft.com/office/drawing/2016/5/12/chartex" xmlns:cx7="http://schemas.microsoft.com/office/drawing/2016/5/13/chartex" xmlns:cx8="http://schemas.microsoft.com/office/drawing/2016/5/14/chartex" xmlns:mc="http://schemas.openxmlformats.org/markup-compatibility/2006" xmlns:aink="http://schemas.microsoft.com/office/drawing/2016/ink" xmlns:am3d="http://schemas.microsoft.com/office/drawing/2017/model3d" xmlns:o="urn:schemas-microsoft-com:office:office" xmlns:r="http://schemas.openxmlformats.org/officeDocument/2006/relationships" xmlns:m="http://schemas.openxmlformats.org/officeDocument/2006/math" xmlns:v="urn:schemas-microsoft-com:vml" xmlns:wp14="http://schemas.microsoft.com/office/word/2010/wordprocessingDrawing" xmlns:wp="http://schemas.openxmlformats.org/drawingml/2006/wordprocessingDrawing" xmlns:w10="urn:schemas-microsoft-com:office:word" xmlns:w="http://schemas.openxmlformats.org/wordprocessingml/2006/main" xmlns:w14="http://schemas.microsoft.com/office/word/2010/wordml" xmlns:w15="http://schemas.microsoft.com/office/word/2012/wordml" xmlns:w16cex="http://schemas.microsoft.com/office/word/2018/wordml/cex" xmlns:w16cid="http://schemas.microsoft.com/office/word/2016/wordml/cid" xmlns:w16="http://schemas.microsoft.com/office/word/2018/wordml" xmlns:w16se="http://schemas.microsoft.com/office/word/2015/wordml/symex" xmlns:wpg="http://schemas.microsoft.com/office/word/2010/wordprocessingGroup" xmlns:wpi="http://schemas.microsoft.com/office/word/2010/wordprocessingInk" xmlns:wne="http://schemas.microsoft.com/office/word/2006/wordml" xmlns:wps="http://schemas.microsoft.com/office/word/2010/wordprocessingShape" mc:Ignorable="w14 w15 w16se w16cid w16 w16cex wp14">
+<w:hdr xmlns:wpc="http://schemas.microsoft.com/office/word/2010/wordprocessingCanvas" xmlns:cx="http://schemas.microsoft.com/office/drawing/2014/chartex" xmlns:cx1="http://schemas.microsoft.com/office/drawing/2015/9/8/chartex" xmlns:cx2="http://schemas.microsoft.com/office/drawing/2015/10/21/chartex" xmlns:cx3="http://schemas.microsoft.com/office/drawing/2016/5/9/chartex" xmlns:cx4="http://schemas.microsoft.com/office/drawing/2016/5/10/chartex" xmlns:cx5="http://schemas.microsoft.com/office/drawing/2016/5/11/chartex" xmlns:cx6="http://schemas.microsoft.com/office/drawing/2016/5/12/chartex" xmlns:cx7="http://schemas.microsoft.com/office/drawing/2016/5/13/chartex" xmlns:cx8="http://schemas.microsoft.com/office/drawing/2016/5/14/chartex" xmlns:mc="http://schemas.openxmlformats.org/markup-compatibility/2006" xmlns:aink="http://schemas.microsoft.com/office/drawing/2016/ink" xmlns:am3d="http://schemas.microsoft.com/office/drawing/2017/model3d" xmlns:o="urn:schemas-microsoft-com:office:office" xmlns:r="http://schemas.openxmlformats.org/officeDocument/2006/relationships" xmlns:m="http://schemas.openxmlformats.org/officeDocument/2006/math" xmlns:v="urn:schemas-microsoft-com:vml" xmlns:wp14="http://schemas.microsoft.com/office/word/2010/wordprocessingDrawing" xmlns:wp="http://schemas.openxmlformats.org/drawingml/2006/wordprocessingDrawing" xmlns:w10="urn:schemas-microsoft-com:office:word" xmlns:w="http://schemas.openxmlformats.org/wordprocessingml/2006/main" xmlns:w14="http://schemas.microsoft.com/office/word/2010/wordml" xmlns:w15="http://schemas.microsoft.com/office/word/2012/wordml" xmlns:w16cex="http://schemas.microsoft.com/office/word/2018/wordml/cex" xmlns:w16cid="http://schemas.microsoft.com/office/word/2016/wordml/cid" xmlns:w16="http://schemas.microsoft.com/office/word/2018/wordml" xmlns:w16sdtdh="http://schemas.microsoft.com/office/word/2020/wordml/sdtdatahash" xmlns:w16se="http://schemas.microsoft.com/office/word/2015/wordml/symex" xmlns:wpg="http://schemas.microsoft.com/office/word/2010/wordprocessingGroup" xmlns:wpi="http://schemas.microsoft.com/office/word/2010/wordprocessingInk" xmlns:wne="http://schemas.microsoft.com/office/word/2006/wordml" xmlns:wps="http://schemas.microsoft.com/office/word/2010/wordprocessingShape" mc:Ignorable="w14 w15 w16se w16cid w16 w16cex w16sdtdh wp14">
   <w:p>
     <w:pPr>
       <w:pStyle w:val="Header"/>
@@ -7332,7 +7414,7 @@
 </file>
 
 <file path=word/numbering.xml><?xml version="1.0" encoding="utf-8"?>
-<w:numbering xmlns:wpc="http://schemas.microsoft.com/office/word/2010/wordprocessingCanvas" xmlns:cx="http://schemas.microsoft.com/office/drawing/2014/chartex" xmlns:cx1="http://schemas.microsoft.com/office/drawing/2015/9/8/chartex" xmlns:cx2="http://schemas.microsoft.com/office/drawing/2015/10/21/chartex" xmlns:cx3="http://schemas.microsoft.com/office/drawing/2016/5/9/chartex" xmlns:cx4="http://schemas.microsoft.com/office/drawing/2016/5/10/chartex" xmlns:cx5="http://schemas.microsoft.com/office/drawing/2016/5/11/chartex" xmlns:cx6="http://schemas.microsoft.com/office/drawing/2016/5/12/chartex" xmlns:cx7="http://schemas.microsoft.com/office/drawing/2016/5/13/chartex" xmlns:cx8="http://schemas.microsoft.com/office/drawing/2016/5/14/chartex" xmlns:mc="http://schemas.openxmlformats.org/markup-compatibility/2006" xmlns:aink="http://schemas.microsoft.com/office/drawing/2016/ink" xmlns:am3d="http://schemas.microsoft.com/office/drawing/2017/model3d" xmlns:o="urn:schemas-microsoft-com:office:office" xmlns:r="http://schemas.openxmlformats.org/officeDocument/2006/relationships" xmlns:m="http://schemas.openxmlformats.org/officeDocument/2006/math" xmlns:v="urn:schemas-microsoft-com:vml" xmlns:wp14="http://schemas.microsoft.com/office/word/2010/wordprocessingDrawing" xmlns:wp="http://schemas.openxmlformats.org/drawingml/2006/wordprocessingDrawing" xmlns:w10="urn:schemas-microsoft-com:office:word" xmlns:w="http://schemas.openxmlformats.org/wordprocessingml/2006/main" xmlns:w14="http://schemas.microsoft.com/office/word/2010/wordml" xmlns:w15="http://schemas.microsoft.com/office/word/2012/wordml" xmlns:w16cex="http://schemas.microsoft.com/office/word/2018/wordml/cex" xmlns:w16cid="http://schemas.microsoft.com/office/word/2016/wordml/cid" xmlns:w16="http://schemas.microsoft.com/office/word/2018/wordml" xmlns:w16se="http://schemas.microsoft.com/office/word/2015/wordml/symex" xmlns:wpg="http://schemas.microsoft.com/office/word/2010/wordprocessingGroup" xmlns:wpi="http://schemas.microsoft.com/office/word/2010/wordprocessingInk" xmlns:wne="http://schemas.microsoft.com/office/word/2006/wordml" xmlns:wps="http://schemas.microsoft.com/office/word/2010/wordprocessingShape" mc:Ignorable="w14 w15 w16se w16cid w16 w16cex wp14">
+<w:numbering xmlns:wpc="http://schemas.microsoft.com/office/word/2010/wordprocessingCanvas" xmlns:cx="http://schemas.microsoft.com/office/drawing/2014/chartex" xmlns:cx1="http://schemas.microsoft.com/office/drawing/2015/9/8/chartex" xmlns:cx2="http://schemas.microsoft.com/office/drawing/2015/10/21/chartex" xmlns:cx3="http://schemas.microsoft.com/office/drawing/2016/5/9/chartex" xmlns:cx4="http://schemas.microsoft.com/office/drawing/2016/5/10/chartex" xmlns:cx5="http://schemas.microsoft.com/office/drawing/2016/5/11/chartex" xmlns:cx6="http://schemas.microsoft.com/office/drawing/2016/5/12/chartex" xmlns:cx7="http://schemas.microsoft.com/office/drawing/2016/5/13/chartex" xmlns:cx8="http://schemas.microsoft.com/office/drawing/2016/5/14/chartex" xmlns:mc="http://schemas.openxmlformats.org/markup-compatibility/2006" xmlns:aink="http://schemas.microsoft.com/office/drawing/2016/ink" xmlns:am3d="http://schemas.microsoft.com/office/drawing/2017/model3d" xmlns:o="urn:schemas-microsoft-com:office:office" xmlns:r="http://schemas.openxmlformats.org/officeDocument/2006/relationships" xmlns:m="http://schemas.openxmlformats.org/officeDocument/2006/math" xmlns:v="urn:schemas-microsoft-com:vml" xmlns:wp14="http://schemas.microsoft.com/office/word/2010/wordprocessingDrawing" xmlns:wp="http://schemas.openxmlformats.org/drawingml/2006/wordprocessingDrawing" xmlns:w10="urn:schemas-microsoft-com:office:word" xmlns:w="http://schemas.openxmlformats.org/wordprocessingml/2006/main" xmlns:w14="http://schemas.microsoft.com/office/word/2010/wordml" xmlns:w15="http://schemas.microsoft.com/office/word/2012/wordml" xmlns:w16cex="http://schemas.microsoft.com/office/word/2018/wordml/cex" xmlns:w16cid="http://schemas.microsoft.com/office/word/2016/wordml/cid" xmlns:w16="http://schemas.microsoft.com/office/word/2018/wordml" xmlns:w16sdtdh="http://schemas.microsoft.com/office/word/2020/wordml/sdtdatahash" xmlns:w16se="http://schemas.microsoft.com/office/word/2015/wordml/symex" xmlns:wpg="http://schemas.microsoft.com/office/word/2010/wordprocessingGroup" xmlns:wpi="http://schemas.microsoft.com/office/word/2010/wordprocessingInk" xmlns:wne="http://schemas.microsoft.com/office/word/2006/wordml" xmlns:wps="http://schemas.microsoft.com/office/word/2010/wordprocessingShape" mc:Ignorable="w14 w15 w16se w16cid w16 w16cex w16sdtdh wp14">
   <w:abstractNum w:abstractNumId="0" w15:restartNumberingAfterBreak="0">
     <w:nsid w:val="031D1D3D"/>
     <w:multiLevelType w:val="multilevel"/>
@@ -8945,7 +9027,7 @@
 </file>
 
 <file path=word/styles.xml><?xml version="1.0" encoding="utf-8"?>
-<w:styles xmlns:mc="http://schemas.openxmlformats.org/markup-compatibility/2006" xmlns:r="http://schemas.openxmlformats.org/officeDocument/2006/relationships" xmlns:w="http://schemas.openxmlformats.org/wordprocessingml/2006/main" xmlns:w14="http://schemas.microsoft.com/office/word/2010/wordml" xmlns:w15="http://schemas.microsoft.com/office/word/2012/wordml" xmlns:w16cex="http://schemas.microsoft.com/office/word/2018/wordml/cex" xmlns:w16cid="http://schemas.microsoft.com/office/word/2016/wordml/cid" xmlns:w16="http://schemas.microsoft.com/office/word/2018/wordml" xmlns:w16se="http://schemas.microsoft.com/office/word/2015/wordml/symex" mc:Ignorable="w14 w15 w16se w16cid w16 w16cex">
+<w:styles xmlns:mc="http://schemas.openxmlformats.org/markup-compatibility/2006" xmlns:r="http://schemas.openxmlformats.org/officeDocument/2006/relationships" xmlns:w="http://schemas.openxmlformats.org/wordprocessingml/2006/main" xmlns:w14="http://schemas.microsoft.com/office/word/2010/wordml" xmlns:w15="http://schemas.microsoft.com/office/word/2012/wordml" xmlns:w16cex="http://schemas.microsoft.com/office/word/2018/wordml/cex" xmlns:w16cid="http://schemas.microsoft.com/office/word/2016/wordml/cid" xmlns:w16="http://schemas.microsoft.com/office/word/2018/wordml" xmlns:w16sdtdh="http://schemas.microsoft.com/office/word/2020/wordml/sdtdatahash" xmlns:w16se="http://schemas.microsoft.com/office/word/2015/wordml/symex" mc:Ignorable="w14 w15 w16se w16cid w16 w16cex w16sdtdh">
   <w:docDefaults>
     <w:rPrDefault>
       <w:rPr>
@@ -9855,15 +9937,46 @@
 </file>
 
 <file path=customXml/item1.xml><?xml version="1.0" encoding="utf-8"?>
-<LongProperties xmlns="http://schemas.microsoft.com/office/2006/metadata/longProperties"/>
-</file>
-
-<file path=customXml/item2.xml><?xml version="1.0" encoding="utf-8"?>
 <?mso-contentType ?>
 <SharedContentType xmlns="Microsoft.SharePoint.Taxonomy.ContentTypeSync" SourceId="29e6ebcf-9cd7-4e7e-94a5-6fc37753e674" ContentTypeId="0x0101" PreviousValue="false"/>
 </file>
 
+<file path=customXml/item2.xml><?xml version="1.0" encoding="utf-8"?>
+<LongProperties xmlns="http://schemas.microsoft.com/office/2006/metadata/longProperties"/>
+</file>
+
 <file path=customXml/item3.xml><?xml version="1.0" encoding="utf-8"?>
+<b:Sources xmlns:b="http://schemas.openxmlformats.org/officeDocument/2006/bibliography" xmlns="http://schemas.openxmlformats.org/officeDocument/2006/bibliography" SelectedStyle="\APASixthEditionOfficeOnline.xsl" StyleName="APA" Version="6"/>
+</file>
+
+<file path=customXml/item4.xml><?xml version="1.0" encoding="utf-8"?>
+<?mso-contentType ?>
+<FormTemplates xmlns="http://schemas.microsoft.com/sharepoint/v3/contenttype/forms">
+  <Display>DocumentLibraryForm</Display>
+  <Edit>DocumentLibraryForm</Edit>
+  <New>DocumentLibraryForm</New>
+</FormTemplates>
+</file>
+
+<file path=customXml/item5.xml><?xml version="1.0" encoding="utf-8"?>
+<p:properties xmlns:p="http://schemas.microsoft.com/office/2006/metadata/properties" xmlns:xsi="http://www.w3.org/2001/XMLSchema-instance" xmlns:pc="http://schemas.microsoft.com/office/infopath/2007/PartnerControls">
+  <documentManagement>
+    <b3915bece4ef46fea38bb9fe103a6176 xmlns="9e5ebb6e-1584-4dc0-b988-3e8cf38876a9">
+      <Terms xmlns="http://schemas.microsoft.com/office/infopath/2007/PartnerControls">
+        <TermInfo xmlns="http://schemas.microsoft.com/office/infopath/2007/PartnerControls">
+          <TermName xmlns="http://schemas.microsoft.com/office/infopath/2007/PartnerControls">Restricted</TermName>
+          <TermId xmlns="http://schemas.microsoft.com/office/infopath/2007/PartnerControls">a3967369-70e6-4d62-983e-0cb1053b6319</TermId>
+        </TermInfo>
+      </Terms>
+    </b3915bece4ef46fea38bb9fe103a6176>
+    <TaxCatchAll xmlns="9e5ebb6e-1584-4dc0-b988-3e8cf38876a9">
+      <Value>1</Value>
+    </TaxCatchAll>
+  </documentManagement>
+</p:properties>
+</file>
+
+<file path=customXml/item6.xml><?xml version="1.0" encoding="utf-8"?>
 <ct:contentTypeSchema xmlns:ct="http://schemas.microsoft.com/office/2006/metadata/contentType" xmlns:ma="http://schemas.microsoft.com/office/2006/metadata/properties/metaAttributes" ct:_="" ma:_="" ma:contentTypeName="Document" ma:contentTypeID="0x010100FC73094EF890D14384E9A83D15F1B3AA" ma:contentTypeVersion="0" ma:contentTypeDescription="Create a new document." ma:contentTypeScope="" ma:versionID="db696e30d6deffe63cc4c538f2096754">
   <xsd:schema xmlns:xsd="http://www.w3.org/2001/XMLSchema" xmlns:xs="http://www.w3.org/2001/XMLSchema" xmlns:p="http://schemas.microsoft.com/office/2006/metadata/properties" xmlns:ns2="9e5ebb6e-1584-4dc0-b988-3e8cf38876a9" targetNamespace="http://schemas.microsoft.com/office/2006/metadata/properties" ma:root="true" ma:fieldsID="4d7b7d93f3b7e416ed9b4cef30d917ac" ns2:_="">
     <xsd:import namespace="9e5ebb6e-1584-4dc0-b988-3e8cf38876a9"/>
@@ -10015,38 +10128,15 @@
 </ct:contentTypeSchema>
 </file>
 
-<file path=customXml/item4.xml><?xml version="1.0" encoding="utf-8"?>
-<p:properties xmlns:p="http://schemas.microsoft.com/office/2006/metadata/properties" xmlns:xsi="http://www.w3.org/2001/XMLSchema-instance" xmlns:pc="http://schemas.microsoft.com/office/infopath/2007/PartnerControls">
-  <documentManagement>
-    <b3915bece4ef46fea38bb9fe103a6176 xmlns="9e5ebb6e-1584-4dc0-b988-3e8cf38876a9">
-      <Terms xmlns="http://schemas.microsoft.com/office/infopath/2007/PartnerControls">
-        <TermInfo xmlns="http://schemas.microsoft.com/office/infopath/2007/PartnerControls">
-          <TermName xmlns="http://schemas.microsoft.com/office/infopath/2007/PartnerControls">Restricted</TermName>
-          <TermId xmlns="http://schemas.microsoft.com/office/infopath/2007/PartnerControls">a3967369-70e6-4d62-983e-0cb1053b6319</TermId>
-        </TermInfo>
-      </Terms>
-    </b3915bece4ef46fea38bb9fe103a6176>
-    <TaxCatchAll xmlns="9e5ebb6e-1584-4dc0-b988-3e8cf38876a9">
-      <Value>1</Value>
-    </TaxCatchAll>
-  </documentManagement>
-</p:properties>
+<file path=customXml/itemProps1.xml><?xml version="1.0" encoding="utf-8"?>
+<ds:datastoreItem xmlns:ds="http://schemas.openxmlformats.org/officeDocument/2006/customXml" ds:itemID="{69AE2B7E-47B9-47C9-9A41-48D003539B5B}">
+  <ds:schemaRefs>
+    <ds:schemaRef ds:uri="Microsoft.SharePoint.Taxonomy.ContentTypeSync"/>
+  </ds:schemaRefs>
+</ds:datastoreItem>
 </file>
 
-<file path=customXml/item5.xml><?xml version="1.0" encoding="utf-8"?>
-<?mso-contentType ?>
-<FormTemplates xmlns="http://schemas.microsoft.com/sharepoint/v3/contenttype/forms">
-  <Display>DocumentLibraryForm</Display>
-  <Edit>DocumentLibraryForm</Edit>
-  <New>DocumentLibraryForm</New>
-</FormTemplates>
-</file>
-
-<file path=customXml/item6.xml><?xml version="1.0" encoding="utf-8"?>
-<b:Sources xmlns:b="http://schemas.openxmlformats.org/officeDocument/2006/bibliography" xmlns="http://schemas.openxmlformats.org/officeDocument/2006/bibliography" SelectedStyle="\APASixthEditionOfficeOnline.xsl" StyleName="APA" Version="6"/>
-</file>
-
-<file path=customXml/itemProps1.xml><?xml version="1.0" encoding="utf-8"?>
+<file path=customXml/itemProps2.xml><?xml version="1.0" encoding="utf-8"?>
 <ds:datastoreItem xmlns:ds="http://schemas.openxmlformats.org/officeDocument/2006/customXml" ds:itemID="{EA607C26-B1F8-4706-A019-2342C02C00E0}">
   <ds:schemaRefs>
     <ds:schemaRef ds:uri="http://schemas.microsoft.com/office/2006/metadata/longProperties"/>
@@ -10054,15 +10144,39 @@
 </ds:datastoreItem>
 </file>
 
-<file path=customXml/itemProps2.xml><?xml version="1.0" encoding="utf-8"?>
-<ds:datastoreItem xmlns:ds="http://schemas.openxmlformats.org/officeDocument/2006/customXml" ds:itemID="{69AE2B7E-47B9-47C9-9A41-48D003539B5B}">
+<file path=customXml/itemProps3.xml><?xml version="1.0" encoding="utf-8"?>
+<ds:datastoreItem xmlns:ds="http://schemas.openxmlformats.org/officeDocument/2006/customXml" ds:itemID="{DD075883-9400-4F98-830F-F8AF74C792B2}">
   <ds:schemaRefs>
-    <ds:schemaRef ds:uri="Microsoft.SharePoint.Taxonomy.ContentTypeSync"/>
+    <ds:schemaRef ds:uri="http://schemas.openxmlformats.org/officeDocument/2006/bibliography"/>
   </ds:schemaRefs>
 </ds:datastoreItem>
 </file>
 
-<file path=customXml/itemProps3.xml><?xml version="1.0" encoding="utf-8"?>
+<file path=customXml/itemProps4.xml><?xml version="1.0" encoding="utf-8"?>
+<ds:datastoreItem xmlns:ds="http://schemas.openxmlformats.org/officeDocument/2006/customXml" ds:itemID="{47BA73EB-A021-4D63-A5E1-8F628B1B4FD2}">
+  <ds:schemaRefs>
+    <ds:schemaRef ds:uri="http://schemas.microsoft.com/sharepoint/v3/contenttype/forms"/>
+  </ds:schemaRefs>
+</ds:datastoreItem>
+</file>
+
+<file path=customXml/itemProps5.xml><?xml version="1.0" encoding="utf-8"?>
+<ds:datastoreItem xmlns:ds="http://schemas.openxmlformats.org/officeDocument/2006/customXml" ds:itemID="{68FFB134-3F4E-40A4-8F0A-E5CB4AB94D1F}">
+  <ds:schemaRefs>
+    <ds:schemaRef ds:uri="http://purl.org/dc/elements/1.1/"/>
+    <ds:schemaRef ds:uri="http://schemas.microsoft.com/office/2006/metadata/properties"/>
+    <ds:schemaRef ds:uri="9e5ebb6e-1584-4dc0-b988-3e8cf38876a9"/>
+    <ds:schemaRef ds:uri="http://purl.org/dc/terms/"/>
+    <ds:schemaRef ds:uri="http://schemas.openxmlformats.org/package/2006/metadata/core-properties"/>
+    <ds:schemaRef ds:uri="http://purl.org/dc/dcmitype/"/>
+    <ds:schemaRef ds:uri="http://schemas.microsoft.com/office/2006/documentManagement/types"/>
+    <ds:schemaRef ds:uri="http://schemas.microsoft.com/office/infopath/2007/PartnerControls"/>
+    <ds:schemaRef ds:uri="http://www.w3.org/XML/1998/namespace"/>
+  </ds:schemaRefs>
+</ds:datastoreItem>
+</file>
+
+<file path=customXml/itemProps6.xml><?xml version="1.0" encoding="utf-8"?>
 <ds:datastoreItem xmlns:ds="http://schemas.openxmlformats.org/officeDocument/2006/customXml" ds:itemID="{CA240377-B143-4748-B5AC-55E9095C5E31}">
   <ds:schemaRefs>
     <ds:schemaRef ds:uri="http://schemas.microsoft.com/office/2006/metadata/contentType"/>
@@ -10078,36 +10192,4 @@
     <ds:schemaRef ds:uri="http://schemas.microsoft.com/internal/obd"/>
   </ds:schemaRefs>
 </ds:datastoreItem>
-</file>
-
-<file path=customXml/itemProps4.xml><?xml version="1.0" encoding="utf-8"?>
-<ds:datastoreItem xmlns:ds="http://schemas.openxmlformats.org/officeDocument/2006/customXml" ds:itemID="{68FFB134-3F4E-40A4-8F0A-E5CB4AB94D1F}">
-  <ds:schemaRefs>
-    <ds:schemaRef ds:uri="http://purl.org/dc/elements/1.1/"/>
-    <ds:schemaRef ds:uri="http://schemas.microsoft.com/office/2006/metadata/properties"/>
-    <ds:schemaRef ds:uri="9e5ebb6e-1584-4dc0-b988-3e8cf38876a9"/>
-    <ds:schemaRef ds:uri="http://purl.org/dc/terms/"/>
-    <ds:schemaRef ds:uri="http://schemas.openxmlformats.org/package/2006/metadata/core-properties"/>
-    <ds:schemaRef ds:uri="http://purl.org/dc/dcmitype/"/>
-    <ds:schemaRef ds:uri="http://schemas.microsoft.com/office/2006/documentManagement/types"/>
-    <ds:schemaRef ds:uri="http://schemas.microsoft.com/office/infopath/2007/PartnerControls"/>
-    <ds:schemaRef ds:uri="http://www.w3.org/XML/1998/namespace"/>
-  </ds:schemaRefs>
-</ds:datastoreItem>
-</file>
-
-<file path=customXml/itemProps5.xml><?xml version="1.0" encoding="utf-8"?>
-<ds:datastoreItem xmlns:ds="http://schemas.openxmlformats.org/officeDocument/2006/customXml" ds:itemID="{47BA73EB-A021-4D63-A5E1-8F628B1B4FD2}">
-  <ds:schemaRefs>
-    <ds:schemaRef ds:uri="http://schemas.microsoft.com/sharepoint/v3/contenttype/forms"/>
-  </ds:schemaRefs>
-</ds:datastoreItem>
-</file>
-
-<file path=customXml/itemProps6.xml><?xml version="1.0" encoding="utf-8"?>
-<ds:datastoreItem xmlns:ds="http://schemas.openxmlformats.org/officeDocument/2006/customXml" ds:itemID="{DD075883-9400-4F98-830F-F8AF74C792B2}">
-  <ds:schemaRefs>
-    <ds:schemaRef ds:uri="http://schemas.openxmlformats.org/officeDocument/2006/bibliography"/>
-  </ds:schemaRefs>
-</ds:datastoreItem>
 </file>
--- a/public/specterm2021.docx
+++ b/public/specterm2021.docx
@@ -730,7 +730,15 @@
               <w:t>learance</w:t>
             </w:r>
             <w:r>
-              <w:t>? (your College Planning Partner can advise)</w:t>
+              <w:t>? (</w:t>
+            </w:r>
+            <w:proofErr w:type="gramStart"/>
+            <w:r>
+              <w:t>your</w:t>
+            </w:r>
+            <w:proofErr w:type="gramEnd"/>
+            <w:r>
+              <w:t xml:space="preserve"> College Planning Partner can advise)</w:t>
             </w:r>
           </w:p>
         </w:tc>
@@ -1077,7 +1085,21 @@
               <w:rPr>
                 <w:i/>
               </w:rPr>
-              <w:t>If ‘yes’ please contact your College Academic Policy Partner</w:t>
+              <w:t>If ‘</w:t>
+            </w:r>
+            <w:proofErr w:type="gramStart"/>
+            <w:r>
+              <w:rPr>
+                <w:i/>
+              </w:rPr>
+              <w:t>yes’</w:t>
+            </w:r>
+            <w:proofErr w:type="gramEnd"/>
+            <w:r>
+              <w:rPr>
+                <w:i/>
+              </w:rPr>
+              <w:t xml:space="preserve"> please contact your College Academic Policy Partner</w:t>
             </w:r>
           </w:p>
         </w:tc>
@@ -1813,6 +1835,7 @@
               <w:listItem w:displayText="No" w:value="No"/>
             </w:dropDownList>
           </w:sdtPr>
+          <w:sdtEndPr/>
           <w:sdtContent>
             <w:tc>
               <w:tcPr>
@@ -2627,15 +2650,21 @@
           </w:tcPr>
           <w:p>
             <w:r>
-              <w:t>{#year0} {#</w:t>
+              <w:t>{#year</w:t>
             </w:r>
             <w:proofErr w:type="gramStart"/>
             <w:r>
-              <w:t>rules}{</w:t>
+              <w:t>0</w:t>
+            </w:r>
+            <w:r>
+              <w:t>}{</w:t>
             </w:r>
             <w:proofErr w:type="gramEnd"/>
             <w:r>
-              <w:t>#compulsory}</w:t>
+              <w:t>#</w:t>
+            </w:r>
+            <w:r>
+              <w:t>rules}{#compulsory}</w:t>
             </w:r>
             <w:r>
               <w:rPr>
@@ -2766,7 +2795,16 @@
           </w:tcPr>
           <w:p>
             <w:r>
-              <w:t>2020/21</w:t>
+              <w:t>202</w:t>
+            </w:r>
+            <w:r>
+              <w:t>1</w:t>
+            </w:r>
+            <w:r>
+              <w:t>/2</w:t>
+            </w:r>
+            <w:r>
+              <w:t>2</w:t>
             </w:r>
           </w:p>
         </w:tc>
@@ -2878,15 +2916,21 @@
           </w:tcPr>
           <w:p>
             <w:r>
-              <w:t>{#year0} {#</w:t>
+              <w:t>{#year</w:t>
             </w:r>
             <w:proofErr w:type="gramStart"/>
             <w:r>
-              <w:t>rules}{</w:t>
+              <w:t>0</w:t>
+            </w:r>
+            <w:r>
+              <w:t>}{</w:t>
             </w:r>
             <w:proofErr w:type="gramEnd"/>
             <w:r>
-              <w:t>#optional}</w:t>
+              <w:t>#</w:t>
+            </w:r>
+            <w:r>
+              <w:t>rules}{#optional}</w:t>
             </w:r>
             <w:r>
               <w:rPr>
@@ -3017,7 +3061,16 @@
           </w:tcPr>
           <w:p>
             <w:r>
-              <w:t>2020/21</w:t>
+              <w:t>202</w:t>
+            </w:r>
+            <w:r>
+              <w:t>1</w:t>
+            </w:r>
+            <w:r>
+              <w:t>/2</w:t>
+            </w:r>
+            <w:r>
+              <w:t>2</w:t>
             </w:r>
           </w:p>
         </w:tc>
@@ -3405,15 +3458,21 @@
           </w:tcPr>
           <w:p>
             <w:r>
-              <w:t>{#year1} {#</w:t>
+              <w:t>{#year</w:t>
             </w:r>
             <w:proofErr w:type="gramStart"/>
             <w:r>
-              <w:t>rules}{</w:t>
+              <w:t>1</w:t>
+            </w:r>
+            <w:r>
+              <w:t>}{</w:t>
             </w:r>
             <w:proofErr w:type="gramEnd"/>
             <w:r>
-              <w:t>#compulsory}</w:t>
+              <w:t>#</w:t>
+            </w:r>
+            <w:r>
+              <w:t>rules}{#compulsory}</w:t>
             </w:r>
             <w:r>
               <w:rPr>
@@ -3659,15 +3718,21 @@
           </w:tcPr>
           <w:p>
             <w:r>
-              <w:t>{#year1} {#</w:t>
+              <w:t>{#year</w:t>
             </w:r>
             <w:proofErr w:type="gramStart"/>
             <w:r>
-              <w:t>rules}{</w:t>
+              <w:t>1</w:t>
+            </w:r>
+            <w:r>
+              <w:t>}{</w:t>
             </w:r>
             <w:proofErr w:type="gramEnd"/>
             <w:r>
-              <w:t>#optional}</w:t>
+              <w:t>#</w:t>
+            </w:r>
+            <w:r>
+              <w:t>rules}{#optional}</w:t>
             </w:r>
             <w:r>
               <w:rPr>
@@ -4102,15 +4167,21 @@
           </w:p>
           <w:p>
             <w:r>
-              <w:t>{#year2} {#</w:t>
+              <w:t>{#year</w:t>
             </w:r>
             <w:proofErr w:type="gramStart"/>
             <w:r>
-              <w:t>rules}{</w:t>
+              <w:t>2</w:t>
+            </w:r>
+            <w:r>
+              <w:t>}{</w:t>
             </w:r>
             <w:proofErr w:type="gramEnd"/>
             <w:r>
-              <w:t>#compulsory}</w:t>
+              <w:t>#</w:t>
+            </w:r>
+            <w:r>
+              <w:t>rules}{#compulsory}</w:t>
             </w:r>
             <w:r>
               <w:rPr>
@@ -4354,15 +4425,21 @@
           </w:tcPr>
           <w:p>
             <w:r>
-              <w:t>{#year2} {#</w:t>
+              <w:t>{#year</w:t>
             </w:r>
             <w:proofErr w:type="gramStart"/>
             <w:r>
-              <w:t>rules}{</w:t>
+              <w:t>2</w:t>
+            </w:r>
+            <w:r>
+              <w:t>}{</w:t>
             </w:r>
             <w:proofErr w:type="gramEnd"/>
             <w:r>
-              <w:t>#optional}</w:t>
+              <w:t>#</w:t>
+            </w:r>
+            <w:r>
+              <w:t>rules}{#optional}</w:t>
             </w:r>
             <w:r>
               <w:rPr>
@@ -4784,15 +4861,21 @@
           </w:p>
           <w:p>
             <w:r>
-              <w:t>{#year3} {#</w:t>
+              <w:t>{#year</w:t>
             </w:r>
             <w:proofErr w:type="gramStart"/>
             <w:r>
-              <w:t>rules}{</w:t>
+              <w:t>3</w:t>
+            </w:r>
+            <w:r>
+              <w:t>}{</w:t>
             </w:r>
             <w:proofErr w:type="gramEnd"/>
             <w:r>
-              <w:t>#compulsory}</w:t>
+              <w:t>#</w:t>
+            </w:r>
+            <w:r>
+              <w:t>rules}{#compulsory}</w:t>
             </w:r>
             <w:r>
               <w:rPr>
@@ -5059,15 +5142,21 @@
           <w:p>
             <w:r>
               <w:lastRenderedPageBreak/>
-              <w:t>{#year3} {#</w:t>
+              <w:t>{#year</w:t>
             </w:r>
             <w:proofErr w:type="gramStart"/>
             <w:r>
-              <w:t>rules}{</w:t>
+              <w:t>3</w:t>
+            </w:r>
+            <w:r>
+              <w:t>}{</w:t>
             </w:r>
             <w:proofErr w:type="gramEnd"/>
             <w:r>
-              <w:t>#optional}</w:t>
+              <w:t>#</w:t>
+            </w:r>
+            <w:r>
+              <w:t>rules}{#optional}</w:t>
             </w:r>
             <w:r>
               <w:rPr>
@@ -5523,15 +5612,21 @@
           </w:p>
           <w:p>
             <w:r>
-              <w:t>{#year4} {#</w:t>
+              <w:t>{#year</w:t>
             </w:r>
             <w:proofErr w:type="gramStart"/>
             <w:r>
-              <w:t>rules}{</w:t>
+              <w:t>4</w:t>
+            </w:r>
+            <w:r>
+              <w:t>}{</w:t>
             </w:r>
             <w:proofErr w:type="gramEnd"/>
             <w:r>
-              <w:t>#compulsory}</w:t>
+              <w:t>#</w:t>
+            </w:r>
+            <w:r>
+              <w:t>rules}{#compulsory}</w:t>
             </w:r>
             <w:r>
               <w:rPr>
@@ -5780,15 +5875,21 @@
           </w:tcPr>
           <w:p>
             <w:r>
-              <w:t>{#year4} {#</w:t>
+              <w:t>{#year</w:t>
             </w:r>
             <w:proofErr w:type="gramStart"/>
             <w:r>
-              <w:t>rules}{</w:t>
+              <w:t>4</w:t>
+            </w:r>
+            <w:r>
+              <w:t>}{</w:t>
             </w:r>
             <w:proofErr w:type="gramEnd"/>
             <w:r>
-              <w:t>#optional}</w:t>
+              <w:t>#</w:t>
+            </w:r>
+            <w:r>
+              <w:t>rules}{#optional}</w:t>
             </w:r>
             <w:r>
               <w:rPr>
@@ -6206,15 +6307,21 @@
           </w:p>
           <w:p>
             <w:r>
-              <w:t>{#year5} {#</w:t>
+              <w:t>{#year</w:t>
             </w:r>
             <w:proofErr w:type="gramStart"/>
             <w:r>
-              <w:t>rules}{</w:t>
+              <w:t>5</w:t>
+            </w:r>
+            <w:r>
+              <w:t>}{</w:t>
             </w:r>
             <w:proofErr w:type="gramEnd"/>
             <w:r>
-              <w:t>#compulsory}</w:t>
+              <w:t>#</w:t>
+            </w:r>
+            <w:r>
+              <w:t>rules}{#compulsory}</w:t>
             </w:r>
             <w:r>
               <w:rPr>
@@ -6463,15 +6570,21 @@
           </w:tcPr>
           <w:p>
             <w:r>
-              <w:t>{#year5} {#</w:t>
+              <w:t>{#year</w:t>
             </w:r>
             <w:proofErr w:type="gramStart"/>
             <w:r>
-              <w:t>rules}{</w:t>
+              <w:t>5</w:t>
+            </w:r>
+            <w:r>
+              <w:t>}{</w:t>
             </w:r>
             <w:proofErr w:type="gramEnd"/>
             <w:r>
-              <w:t>#optional}</w:t>
+              <w:t>#</w:t>
+            </w:r>
+            <w:r>
+              <w:t>rules}{#optional}</w:t>
             </w:r>
             <w:r>
               <w:rPr>
@@ -9937,19 +10050,10 @@
 </file>
 
 <file path=customXml/item1.xml><?xml version="1.0" encoding="utf-8"?>
-<?mso-contentType ?>
-<SharedContentType xmlns="Microsoft.SharePoint.Taxonomy.ContentTypeSync" SourceId="29e6ebcf-9cd7-4e7e-94a5-6fc37753e674" ContentTypeId="0x0101" PreviousValue="false"/>
+<b:Sources xmlns:b="http://schemas.openxmlformats.org/officeDocument/2006/bibliography" xmlns="http://schemas.openxmlformats.org/officeDocument/2006/bibliography" SelectedStyle="\APASixthEditionOfficeOnline.xsl" StyleName="APA" Version="6"/>
 </file>
 
 <file path=customXml/item2.xml><?xml version="1.0" encoding="utf-8"?>
-<LongProperties xmlns="http://schemas.microsoft.com/office/2006/metadata/longProperties"/>
-</file>
-
-<file path=customXml/item3.xml><?xml version="1.0" encoding="utf-8"?>
-<b:Sources xmlns:b="http://schemas.openxmlformats.org/officeDocument/2006/bibliography" xmlns="http://schemas.openxmlformats.org/officeDocument/2006/bibliography" SelectedStyle="\APASixthEditionOfficeOnline.xsl" StyleName="APA" Version="6"/>
-</file>
-
-<file path=customXml/item4.xml><?xml version="1.0" encoding="utf-8"?>
 <?mso-contentType ?>
 <FormTemplates xmlns="http://schemas.microsoft.com/sharepoint/v3/contenttype/forms">
   <Display>DocumentLibraryForm</Display>
@@ -9958,7 +10062,7 @@
 </FormTemplates>
 </file>
 
-<file path=customXml/item5.xml><?xml version="1.0" encoding="utf-8"?>
+<file path=customXml/item3.xml><?xml version="1.0" encoding="utf-8"?>
 <p:properties xmlns:p="http://schemas.microsoft.com/office/2006/metadata/properties" xmlns:xsi="http://www.w3.org/2001/XMLSchema-instance" xmlns:pc="http://schemas.microsoft.com/office/infopath/2007/PartnerControls">
   <documentManagement>
     <b3915bece4ef46fea38bb9fe103a6176 xmlns="9e5ebb6e-1584-4dc0-b988-3e8cf38876a9">
@@ -9976,7 +10080,7 @@
 </p:properties>
 </file>
 
-<file path=customXml/item6.xml><?xml version="1.0" encoding="utf-8"?>
+<file path=customXml/item4.xml><?xml version="1.0" encoding="utf-8"?>
 <ct:contentTypeSchema xmlns:ct="http://schemas.microsoft.com/office/2006/metadata/contentType" xmlns:ma="http://schemas.microsoft.com/office/2006/metadata/properties/metaAttributes" ct:_="" ma:_="" ma:contentTypeName="Document" ma:contentTypeID="0x010100FC73094EF890D14384E9A83D15F1B3AA" ma:contentTypeVersion="0" ma:contentTypeDescription="Create a new document." ma:contentTypeScope="" ma:versionID="db696e30d6deffe63cc4c538f2096754">
   <xsd:schema xmlns:xsd="http://www.w3.org/2001/XMLSchema" xmlns:xs="http://www.w3.org/2001/XMLSchema" xmlns:p="http://schemas.microsoft.com/office/2006/metadata/properties" xmlns:ns2="9e5ebb6e-1584-4dc0-b988-3e8cf38876a9" targetNamespace="http://schemas.microsoft.com/office/2006/metadata/properties" ma:root="true" ma:fieldsID="4d7b7d93f3b7e416ed9b4cef30d917ac" ns2:_="">
     <xsd:import namespace="9e5ebb6e-1584-4dc0-b988-3e8cf38876a9"/>
@@ -10128,23 +10232,16 @@
 </ct:contentTypeSchema>
 </file>
 
-<file path=customXml/itemProps1.xml><?xml version="1.0" encoding="utf-8"?>
-<ds:datastoreItem xmlns:ds="http://schemas.openxmlformats.org/officeDocument/2006/customXml" ds:itemID="{69AE2B7E-47B9-47C9-9A41-48D003539B5B}">
-  <ds:schemaRefs>
-    <ds:schemaRef ds:uri="Microsoft.SharePoint.Taxonomy.ContentTypeSync"/>
-  </ds:schemaRefs>
-</ds:datastoreItem>
+<file path=customXml/item5.xml><?xml version="1.0" encoding="utf-8"?>
+<?mso-contentType ?>
+<SharedContentType xmlns="Microsoft.SharePoint.Taxonomy.ContentTypeSync" SourceId="29e6ebcf-9cd7-4e7e-94a5-6fc37753e674" ContentTypeId="0x0101" PreviousValue="false"/>
 </file>
 
-<file path=customXml/itemProps2.xml><?xml version="1.0" encoding="utf-8"?>
-<ds:datastoreItem xmlns:ds="http://schemas.openxmlformats.org/officeDocument/2006/customXml" ds:itemID="{EA607C26-B1F8-4706-A019-2342C02C00E0}">
-  <ds:schemaRefs>
-    <ds:schemaRef ds:uri="http://schemas.microsoft.com/office/2006/metadata/longProperties"/>
-  </ds:schemaRefs>
-</ds:datastoreItem>
+<file path=customXml/item6.xml><?xml version="1.0" encoding="utf-8"?>
+<LongProperties xmlns="http://schemas.microsoft.com/office/2006/metadata/longProperties"/>
 </file>
 
-<file path=customXml/itemProps3.xml><?xml version="1.0" encoding="utf-8"?>
+<file path=customXml/itemProps1.xml><?xml version="1.0" encoding="utf-8"?>
 <ds:datastoreItem xmlns:ds="http://schemas.openxmlformats.org/officeDocument/2006/customXml" ds:itemID="{DD075883-9400-4F98-830F-F8AF74C792B2}">
   <ds:schemaRefs>
     <ds:schemaRef ds:uri="http://schemas.openxmlformats.org/officeDocument/2006/bibliography"/>
@@ -10152,7 +10249,7 @@
 </ds:datastoreItem>
 </file>
 
-<file path=customXml/itemProps4.xml><?xml version="1.0" encoding="utf-8"?>
+<file path=customXml/itemProps2.xml><?xml version="1.0" encoding="utf-8"?>
 <ds:datastoreItem xmlns:ds="http://schemas.openxmlformats.org/officeDocument/2006/customXml" ds:itemID="{47BA73EB-A021-4D63-A5E1-8F628B1B4FD2}">
   <ds:schemaRefs>
     <ds:schemaRef ds:uri="http://schemas.microsoft.com/sharepoint/v3/contenttype/forms"/>
@@ -10160,7 +10257,7 @@
 </ds:datastoreItem>
 </file>
 
-<file path=customXml/itemProps5.xml><?xml version="1.0" encoding="utf-8"?>
+<file path=customXml/itemProps3.xml><?xml version="1.0" encoding="utf-8"?>
 <ds:datastoreItem xmlns:ds="http://schemas.openxmlformats.org/officeDocument/2006/customXml" ds:itemID="{68FFB134-3F4E-40A4-8F0A-E5CB4AB94D1F}">
   <ds:schemaRefs>
     <ds:schemaRef ds:uri="http://purl.org/dc/elements/1.1/"/>
@@ -10176,7 +10273,7 @@
 </ds:datastoreItem>
 </file>
 
-<file path=customXml/itemProps6.xml><?xml version="1.0" encoding="utf-8"?>
+<file path=customXml/itemProps4.xml><?xml version="1.0" encoding="utf-8"?>
 <ds:datastoreItem xmlns:ds="http://schemas.openxmlformats.org/officeDocument/2006/customXml" ds:itemID="{CA240377-B143-4748-B5AC-55E9095C5E31}">
   <ds:schemaRefs>
     <ds:schemaRef ds:uri="http://schemas.microsoft.com/office/2006/metadata/contentType"/>
@@ -10192,4 +10289,20 @@
     <ds:schemaRef ds:uri="http://schemas.microsoft.com/internal/obd"/>
   </ds:schemaRefs>
 </ds:datastoreItem>
+</file>
+
+<file path=customXml/itemProps5.xml><?xml version="1.0" encoding="utf-8"?>
+<ds:datastoreItem xmlns:ds="http://schemas.openxmlformats.org/officeDocument/2006/customXml" ds:itemID="{69AE2B7E-47B9-47C9-9A41-48D003539B5B}">
+  <ds:schemaRefs>
+    <ds:schemaRef ds:uri="Microsoft.SharePoint.Taxonomy.ContentTypeSync"/>
+  </ds:schemaRefs>
+</ds:datastoreItem>
+</file>
+
+<file path=customXml/itemProps6.xml><?xml version="1.0" encoding="utf-8"?>
+<ds:datastoreItem xmlns:ds="http://schemas.openxmlformats.org/officeDocument/2006/customXml" ds:itemID="{EA607C26-B1F8-4706-A019-2342C02C00E0}">
+  <ds:schemaRefs>
+    <ds:schemaRef ds:uri="http://schemas.microsoft.com/office/2006/metadata/longProperties"/>
+  </ds:schemaRefs>
+</ds:datastoreItem>
 </file>
--- a/public/specterm2021.docx
+++ b/public/specterm2021.docx
@@ -345,15 +345,7 @@
           </w:tcPr>
           <w:p>
             <w:r>
-              <w:t>{#</w:t>
-            </w:r>
-            <w:proofErr w:type="gramStart"/>
-            <w:r>
-              <w:t>partner}Yes</w:t>
-            </w:r>
-            <w:proofErr w:type="gramEnd"/>
-            <w:r>
-              <w:t>{/partner}{#noPartner}No{/noPartner}</w:t>
+              <w:t>{#partner}Yes{/partner}{#noPartner}No{/noPartner}</w:t>
             </w:r>
           </w:p>
           <w:p/>
@@ -367,21 +359,7 @@
               <w:rPr>
                 <w:i/>
               </w:rPr>
-              <w:t>If ‘</w:t>
-            </w:r>
-            <w:proofErr w:type="gramStart"/>
-            <w:r>
-              <w:rPr>
-                <w:i/>
-              </w:rPr>
-              <w:t>yes’</w:t>
-            </w:r>
-            <w:proofErr w:type="gramEnd"/>
-            <w:r>
-              <w:rPr>
-                <w:i/>
-              </w:rPr>
-              <w:t xml:space="preserve"> please state the name of the partner College/School/Institute:</w:t>
+              <w:t>If ‘yes’ please state the name of the partner College/School/Institute:</w:t>
             </w:r>
           </w:p>
           <w:p/>
@@ -434,15 +412,7 @@
           </w:tcPr>
           <w:p>
             <w:r>
-              <w:t>{#</w:t>
-            </w:r>
-            <w:proofErr w:type="gramStart"/>
-            <w:r>
-              <w:t>collaboration}Yes</w:t>
-            </w:r>
-            <w:proofErr w:type="gramEnd"/>
-            <w:r>
-              <w:t>{/collaboration}{#noCollab}No{/noCollab}</w:t>
+              <w:t>{#collaboration}Yes{/collaboration}{#noCollab}No{/noCollab}</w:t>
             </w:r>
           </w:p>
           <w:p/>
@@ -456,21 +426,7 @@
               <w:rPr>
                 <w:i/>
               </w:rPr>
-              <w:t xml:space="preserve">If ‘yes’ please state the organisation’s name and the type of collaboration, </w:t>
-            </w:r>
-            <w:proofErr w:type="gramStart"/>
-            <w:r>
-              <w:rPr>
-                <w:i/>
-              </w:rPr>
-              <w:t>e.g.</w:t>
-            </w:r>
-            <w:proofErr w:type="gramEnd"/>
-            <w:r>
-              <w:rPr>
-                <w:i/>
-              </w:rPr>
-              <w:t xml:space="preserve"> Joint Degree, Validation:</w:t>
+              <w:t>If ‘yes’ please state the organisation’s name and the type of collaboration, e.g. Joint Degree, Validation:</w:t>
             </w:r>
           </w:p>
           <w:p>
@@ -555,15 +511,7 @@
           </w:tcPr>
           <w:p>
             <w:r>
-              <w:t>{</w:t>
-            </w:r>
-            <w:proofErr w:type="spellStart"/>
-            <w:r>
-              <w:t>progTitle</w:t>
-            </w:r>
-            <w:proofErr w:type="spellEnd"/>
-            <w:r>
-              <w:t>}</w:t>
+              <w:t>{progTitle}</w:t>
             </w:r>
           </w:p>
         </w:tc>
@@ -616,15 +564,7 @@
           </w:tcPr>
           <w:p>
             <w:r>
-              <w:t>{</w:t>
-            </w:r>
-            <w:proofErr w:type="spellStart"/>
-            <w:r>
-              <w:t>progCode</w:t>
-            </w:r>
-            <w:proofErr w:type="spellEnd"/>
-            <w:r>
-              <w:t>}</w:t>
+              <w:t>{progCode}</w:t>
             </w:r>
           </w:p>
         </w:tc>
@@ -654,13 +594,8 @@
                 <w:highlight w:val="yellow"/>
               </w:rPr>
             </w:pPr>
-            <w:proofErr w:type="spellStart"/>
-            <w:r>
-              <w:t>HECoS</w:t>
-            </w:r>
-            <w:proofErr w:type="spellEnd"/>
-            <w:r>
-              <w:t xml:space="preserve"> code (formerly JACS code, y</w:t>
+            <w:r>
+              <w:t>HECoS code (formerly JACS code, y</w:t>
             </w:r>
             <w:r>
               <w:t>our College Planning Partner can advise</w:t>
@@ -730,15 +665,7 @@
               <w:t>learance</w:t>
             </w:r>
             <w:r>
-              <w:t>? (</w:t>
-            </w:r>
-            <w:proofErr w:type="gramStart"/>
-            <w:r>
-              <w:t>your</w:t>
-            </w:r>
-            <w:proofErr w:type="gramEnd"/>
-            <w:r>
-              <w:t xml:space="preserve"> College Planning Partner can advise)</w:t>
+              <w:t>? (your College Planning Partner can advise)</w:t>
             </w:r>
           </w:p>
         </w:tc>
@@ -748,15 +675,7 @@
           </w:tcPr>
           <w:p>
             <w:r>
-              <w:t>{</w:t>
-            </w:r>
-            <w:proofErr w:type="spellStart"/>
-            <w:r>
-              <w:t>atas</w:t>
-            </w:r>
-            <w:proofErr w:type="spellEnd"/>
-            <w:r>
-              <w:t>}</w:t>
+              <w:t>{atas}</w:t>
             </w:r>
           </w:p>
         </w:tc>
@@ -1038,13 +957,8 @@
             <w:tcW w:w="3785" w:type="dxa"/>
           </w:tcPr>
           <w:p>
-            <w:proofErr w:type="gramStart"/>
-            <w:r>
-              <w:t>On the basis of</w:t>
-            </w:r>
-            <w:proofErr w:type="gramEnd"/>
-            <w:r>
-              <w:t xml:space="preserve"> your answers, is your programme likely to require a UK export licence?</w:t>
+            <w:r>
+              <w:t>On the basis of your answers, is your programme likely to require a UK export licence?</w:t>
             </w:r>
           </w:p>
         </w:tc>
@@ -1085,21 +999,7 @@
               <w:rPr>
                 <w:i/>
               </w:rPr>
-              <w:t>If ‘</w:t>
-            </w:r>
-            <w:proofErr w:type="gramStart"/>
-            <w:r>
-              <w:rPr>
-                <w:i/>
-              </w:rPr>
-              <w:t>yes’</w:t>
-            </w:r>
-            <w:proofErr w:type="gramEnd"/>
-            <w:r>
-              <w:rPr>
-                <w:i/>
-              </w:rPr>
-              <w:t xml:space="preserve"> please contact your College Academic Policy Partner</w:t>
+              <w:t>If ‘yes’ please contact your College Academic Policy Partner</w:t>
             </w:r>
           </w:p>
         </w:tc>
@@ -1153,15 +1053,7 @@
           </w:tcPr>
           <w:p>
             <w:r>
-              <w:t>{</w:t>
-            </w:r>
-            <w:proofErr w:type="spellStart"/>
-            <w:r>
-              <w:t>regBody</w:t>
-            </w:r>
-            <w:proofErr w:type="spellEnd"/>
-            <w:r>
-              <w:t>}</w:t>
+              <w:t>{regBody}</w:t>
             </w:r>
           </w:p>
         </w:tc>
@@ -1639,21 +1531,7 @@
               <w:rPr>
                 <w:color w:val="auto"/>
               </w:rPr>
-              <w:t xml:space="preserve">Inclusivity, </w:t>
-            </w:r>
-            <w:proofErr w:type="gramStart"/>
-            <w:r>
-              <w:rPr>
-                <w:color w:val="auto"/>
-              </w:rPr>
-              <w:t>access</w:t>
-            </w:r>
-            <w:proofErr w:type="gramEnd"/>
-            <w:r>
-              <w:rPr>
-                <w:color w:val="auto"/>
-              </w:rPr>
-              <w:t xml:space="preserve"> and student support</w:t>
+              <w:t>Inclusivity, access and student support</w:t>
             </w:r>
           </w:p>
         </w:tc>
@@ -1669,87 +1547,7 @@
                 <w:szCs w:val="22"/>
                 <w:lang w:val="en-US" w:eastAsia="en-US"/>
               </w:rPr>
-              <w:t xml:space="preserve">The </w:t>
-            </w:r>
-            <w:proofErr w:type="spellStart"/>
-            <w:r>
-              <w:rPr>
-                <w:rFonts w:cs="Arial"/>
-                <w:color w:val="auto"/>
-                <w:szCs w:val="22"/>
-                <w:lang w:val="en-US" w:eastAsia="en-US"/>
-              </w:rPr>
-              <w:t>programme</w:t>
-            </w:r>
-            <w:proofErr w:type="spellEnd"/>
-            <w:r>
-              <w:rPr>
-                <w:rFonts w:cs="Arial"/>
-                <w:color w:val="auto"/>
-                <w:szCs w:val="22"/>
-                <w:lang w:val="en-US" w:eastAsia="en-US"/>
-              </w:rPr>
-              <w:t xml:space="preserve"> is designed to ensure that all modules are open to and inclusive of all students.  The </w:t>
-            </w:r>
-            <w:proofErr w:type="spellStart"/>
-            <w:r>
-              <w:rPr>
-                <w:rFonts w:cs="Arial"/>
-                <w:color w:val="auto"/>
-                <w:szCs w:val="22"/>
-                <w:lang w:val="en-US" w:eastAsia="en-US"/>
-              </w:rPr>
-              <w:t>programme</w:t>
-            </w:r>
-            <w:proofErr w:type="spellEnd"/>
-            <w:r>
-              <w:rPr>
-                <w:rFonts w:cs="Arial"/>
-                <w:color w:val="auto"/>
-                <w:szCs w:val="22"/>
-                <w:lang w:val="en-US" w:eastAsia="en-US"/>
-              </w:rPr>
-              <w:t xml:space="preserve"> will seek to promote equality of opportunity through ensuring that no barriers are posed to suitably qualified applicants who would like to participate in the course.  The </w:t>
-            </w:r>
-            <w:proofErr w:type="spellStart"/>
-            <w:r>
-              <w:rPr>
-                <w:rFonts w:cs="Arial"/>
-                <w:color w:val="auto"/>
-                <w:szCs w:val="22"/>
-                <w:lang w:val="en-US" w:eastAsia="en-US"/>
-              </w:rPr>
-              <w:t>programme</w:t>
-            </w:r>
-            <w:proofErr w:type="spellEnd"/>
-            <w:r>
-              <w:rPr>
-                <w:rFonts w:cs="Arial"/>
-                <w:color w:val="auto"/>
-                <w:szCs w:val="22"/>
-                <w:lang w:val="en-US" w:eastAsia="en-US"/>
-              </w:rPr>
-              <w:t xml:space="preserve"> will also seek to ensure there are no barriers to students accessing the </w:t>
-            </w:r>
-            <w:proofErr w:type="spellStart"/>
-            <w:r>
-              <w:rPr>
-                <w:rFonts w:cs="Arial"/>
-                <w:color w:val="auto"/>
-                <w:szCs w:val="22"/>
-                <w:lang w:val="en-US" w:eastAsia="en-US"/>
-              </w:rPr>
-              <w:t>programme</w:t>
-            </w:r>
-            <w:proofErr w:type="spellEnd"/>
-            <w:r>
-              <w:rPr>
-                <w:rFonts w:cs="Arial"/>
-                <w:color w:val="auto"/>
-                <w:szCs w:val="22"/>
-                <w:lang w:val="en-US" w:eastAsia="en-US"/>
-              </w:rPr>
-              <w:t xml:space="preserve"> or progressing through it. </w:t>
+              <w:t xml:space="preserve">The programme is designed to ensure that all modules are open to and inclusive of all students.  The programme will seek to promote equality of opportunity through ensuring that no barriers are posed to suitably qualified applicants who would like to participate in the course.  The programme will also seek to ensure there are no barriers to students accessing the programme or progressing through it. </w:t>
             </w:r>
           </w:p>
         </w:tc>
@@ -1888,23 +1686,17 @@
       </w:tblPr>
       <w:tblGrid>
         <w:gridCol w:w="513"/>
-        <w:gridCol w:w="1745"/>
-        <w:gridCol w:w="1695"/>
-        <w:gridCol w:w="565"/>
-        <w:gridCol w:w="2260"/>
-        <w:gridCol w:w="1131"/>
+        <w:gridCol w:w="3440"/>
+        <w:gridCol w:w="3956"/>
         <w:gridCol w:w="73"/>
-        <w:gridCol w:w="1057"/>
-        <w:gridCol w:w="458"/>
+        <w:gridCol w:w="1515"/>
         <w:gridCol w:w="81"/>
         <w:gridCol w:w="1508"/>
         <w:gridCol w:w="88"/>
-        <w:gridCol w:w="125"/>
-        <w:gridCol w:w="565"/>
+        <w:gridCol w:w="690"/>
         <w:gridCol w:w="810"/>
         <w:gridCol w:w="97"/>
-        <w:gridCol w:w="788"/>
-        <w:gridCol w:w="704"/>
+        <w:gridCol w:w="1492"/>
         <w:gridCol w:w="104"/>
         <w:gridCol w:w="1597"/>
       </w:tblGrid>
@@ -1927,7 +1719,7 @@
         <w:tc>
           <w:tcPr>
             <w:tcW w:w="15451" w:type="dxa"/>
-            <w:gridSpan w:val="19"/>
+            <w:gridSpan w:val="13"/>
             <w:shd w:val="clear" w:color="auto" w:fill="D9D9D9"/>
           </w:tcPr>
           <w:p>
@@ -1949,7 +1741,7 @@
         <w:tc>
           <w:tcPr>
             <w:tcW w:w="11864" w:type="dxa"/>
-            <w:gridSpan w:val="14"/>
+            <w:gridSpan w:val="9"/>
             <w:shd w:val="clear" w:color="auto" w:fill="EEECE1" w:themeFill="background2"/>
           </w:tcPr>
           <w:p>
@@ -1970,44 +1762,52 @@
         <w:tc>
           <w:tcPr>
             <w:tcW w:w="4100" w:type="dxa"/>
-            <w:gridSpan w:val="6"/>
+            <w:gridSpan w:val="5"/>
             <w:shd w:val="clear" w:color="auto" w:fill="EEECE1" w:themeFill="background2"/>
           </w:tcPr>
           <w:p>
             <w:r>
               <w:t>as part of completing the qualification of (</w:t>
             </w:r>
-            <w:proofErr w:type="gramStart"/>
             <w:r>
               <w:rPr>
                 <w:i/>
               </w:rPr>
-              <w:t>e.g.</w:t>
-            </w:r>
-            <w:proofErr w:type="gramEnd"/>
+              <w:t>e.g. PGCert; PGDip; MSc; PGCert/PGDip; PGDip/MSc; PGCert/ PGDip/MSc</w:t>
+            </w:r>
+            <w:r>
+              <w:t xml:space="preserve">) and/or Joint Honours or Major/minor component </w:t>
+            </w:r>
             <w:r>
               <w:rPr>
                 <w:i/>
               </w:rPr>
-              <w:t xml:space="preserve"> PGCert; PGDip; MSc; PGCert/PGDip; PGDip/MSc; PGCert/ PGDip/MSc</w:t>
-            </w:r>
-            <w:r>
-              <w:t xml:space="preserve">) and/or Joint Honours or Major/minor component </w:t>
-            </w:r>
-            <w:r>
+              <w:t>(e.g. English JH half; Computer Science minor)</w:t>
+            </w:r>
+          </w:p>
+        </w:tc>
+      </w:tr>
+      <w:tr>
+        <w:tc>
+          <w:tcPr>
+            <w:tcW w:w="11864" w:type="dxa"/>
+            <w:gridSpan w:val="9"/>
+          </w:tcPr>
+          <w:p>
+            <w:pPr>
               <w:rPr>
                 <w:i/>
               </w:rPr>
-              <w:t>(e.g. English JH half; Computer Science minor)</w:t>
-            </w:r>
-          </w:p>
-        </w:tc>
-      </w:tr>
-      <w:tr>
-        <w:tc>
-          <w:tcPr>
-            <w:tcW w:w="11864" w:type="dxa"/>
-            <w:gridSpan w:val="14"/>
+            </w:pPr>
+            <w:r>
+              <w:t>{#knowledge}{#outcome}{.}</w:t>
+            </w:r>
+          </w:p>
+        </w:tc>
+        <w:tc>
+          <w:tcPr>
+            <w:tcW w:w="4100" w:type="dxa"/>
+            <w:gridSpan w:val="5"/>
           </w:tcPr>
           <w:p>
             <w:pPr>
@@ -2016,39 +1816,7 @@
               </w:rPr>
             </w:pPr>
             <w:r>
-              <w:t>{#</w:t>
-            </w:r>
-            <w:proofErr w:type="gramStart"/>
-            <w:r>
-              <w:t>knowledge}{</w:t>
-            </w:r>
-            <w:proofErr w:type="gramEnd"/>
-            <w:r>
-              <w:t>#outcome}{.}</w:t>
-            </w:r>
-          </w:p>
-        </w:tc>
-        <w:tc>
-          <w:tcPr>
-            <w:tcW w:w="4100" w:type="dxa"/>
-            <w:gridSpan w:val="6"/>
-          </w:tcPr>
-          <w:p>
-            <w:pPr>
-              <w:rPr>
-                <w:i/>
-              </w:rPr>
-            </w:pPr>
-            <w:r>
-              <w:t>{/</w:t>
-            </w:r>
-            <w:proofErr w:type="gramStart"/>
-            <w:r>
-              <w:t>outcome}{</w:t>
-            </w:r>
-            <w:proofErr w:type="gramEnd"/>
-            <w:r>
-              <w:t>/knowledge}</w:t>
+              <w:t>{/outcome}{/knowledge}</w:t>
             </w:r>
           </w:p>
         </w:tc>
@@ -2057,7 +1825,7 @@
         <w:tc>
           <w:tcPr>
             <w:tcW w:w="3953" w:type="dxa"/>
-            <w:gridSpan w:val="3"/>
+            <w:gridSpan w:val="2"/>
           </w:tcPr>
           <w:p>
             <w:r>
@@ -2078,19 +1846,11 @@
         <w:tc>
           <w:tcPr>
             <w:tcW w:w="12011" w:type="dxa"/>
-            <w:gridSpan w:val="17"/>
-          </w:tcPr>
-          <w:p>
-            <w:r>
-              <w:t>{#</w:t>
-            </w:r>
-            <w:proofErr w:type="gramStart"/>
-            <w:r>
-              <w:t>knowledge}{</w:t>
-            </w:r>
-            <w:proofErr w:type="gramEnd"/>
-            <w:r>
-              <w:t>#learning}</w:t>
+            <w:gridSpan w:val="12"/>
+          </w:tcPr>
+          <w:p>
+            <w:r>
+              <w:t>{#knowledge}{#learning}</w:t>
             </w:r>
           </w:p>
           <w:p>
@@ -2105,15 +1865,7 @@
               </w:rPr>
             </w:pPr>
             <w:r>
-              <w:t>{/</w:t>
-            </w:r>
-            <w:proofErr w:type="gramStart"/>
-            <w:r>
-              <w:t>learning}{</w:t>
-            </w:r>
-            <w:proofErr w:type="gramEnd"/>
-            <w:r>
-              <w:t>/knowledge}</w:t>
+              <w:t>{/learning}{/knowledge}</w:t>
             </w:r>
           </w:p>
         </w:tc>
@@ -2122,7 +1874,7 @@
         <w:tc>
           <w:tcPr>
             <w:tcW w:w="3953" w:type="dxa"/>
-            <w:gridSpan w:val="3"/>
+            <w:gridSpan w:val="2"/>
           </w:tcPr>
           <w:p>
             <w:r>
@@ -2143,19 +1895,11 @@
         <w:tc>
           <w:tcPr>
             <w:tcW w:w="12011" w:type="dxa"/>
-            <w:gridSpan w:val="17"/>
-          </w:tcPr>
-          <w:p>
-            <w:r>
-              <w:t>{#</w:t>
-            </w:r>
-            <w:proofErr w:type="gramStart"/>
-            <w:r>
-              <w:t>knowledge}{</w:t>
-            </w:r>
-            <w:proofErr w:type="gramEnd"/>
-            <w:r>
-              <w:t>#assessment}</w:t>
+            <w:gridSpan w:val="12"/>
+          </w:tcPr>
+          <w:p>
+            <w:r>
+              <w:t>{#knowledge}{#assessment}</w:t>
             </w:r>
           </w:p>
           <w:p>
@@ -2165,15 +1909,7 @@
           </w:p>
           <w:p>
             <w:r>
-              <w:t>{/</w:t>
-            </w:r>
-            <w:proofErr w:type="gramStart"/>
-            <w:r>
-              <w:t>assessment}{</w:t>
-            </w:r>
-            <w:proofErr w:type="gramEnd"/>
-            <w:r>
-              <w:t>/knowledge}</w:t>
+              <w:t>{/assessment}{/knowledge}</w:t>
             </w:r>
           </w:p>
         </w:tc>
@@ -2182,7 +1918,7 @@
         <w:tc>
           <w:tcPr>
             <w:tcW w:w="11864" w:type="dxa"/>
-            <w:gridSpan w:val="14"/>
+            <w:gridSpan w:val="9"/>
             <w:shd w:val="clear" w:color="auto" w:fill="EEECE1" w:themeFill="background2"/>
           </w:tcPr>
           <w:p>
@@ -2203,34 +1939,26 @@
         <w:tc>
           <w:tcPr>
             <w:tcW w:w="4100" w:type="dxa"/>
-            <w:gridSpan w:val="6"/>
+            <w:gridSpan w:val="5"/>
             <w:shd w:val="clear" w:color="auto" w:fill="EEECE1" w:themeFill="background2"/>
           </w:tcPr>
           <w:p>
             <w:r>
               <w:t>as part of completing the qualification of (</w:t>
             </w:r>
-            <w:proofErr w:type="gramStart"/>
             <w:r>
               <w:rPr>
                 <w:i/>
               </w:rPr>
-              <w:t>e.g.</w:t>
-            </w:r>
-            <w:proofErr w:type="gramEnd"/>
+              <w:t>e.g. PGCert; PGDip; MSc; PGCert/PGDip; PGDip/MSc; PGCert/ PGDip/MSc</w:t>
+            </w:r>
+            <w:r>
+              <w:t xml:space="preserve">) and/or Joint Honours or Major/minor component </w:t>
+            </w:r>
             <w:r>
               <w:rPr>
                 <w:i/>
               </w:rPr>
-              <w:t xml:space="preserve"> PGCert; PGDip; MSc; PGCert/PGDip; PGDip/MSc; PGCert/ PGDip/MSc</w:t>
-            </w:r>
-            <w:r>
-              <w:t xml:space="preserve">) and/or Joint Honours or Major/minor component </w:t>
-            </w:r>
-            <w:r>
-              <w:rPr>
-                <w:i/>
-              </w:rPr>
               <w:t>(e.g. English JH half; Computer Science minor)</w:t>
             </w:r>
           </w:p>
@@ -2240,38 +1968,22 @@
         <w:tc>
           <w:tcPr>
             <w:tcW w:w="11864" w:type="dxa"/>
-            <w:gridSpan w:val="14"/>
-          </w:tcPr>
-          <w:p>
-            <w:r>
-              <w:t>{#</w:t>
-            </w:r>
-            <w:proofErr w:type="gramStart"/>
-            <w:r>
-              <w:t>skills}{</w:t>
-            </w:r>
-            <w:proofErr w:type="gramEnd"/>
-            <w:r>
-              <w:t>#outcome}{.}</w:t>
+            <w:gridSpan w:val="9"/>
+          </w:tcPr>
+          <w:p>
+            <w:r>
+              <w:t>{#skills}{#outcome}{.}</w:t>
             </w:r>
           </w:p>
         </w:tc>
         <w:tc>
           <w:tcPr>
             <w:tcW w:w="4100" w:type="dxa"/>
-            <w:gridSpan w:val="6"/>
-          </w:tcPr>
-          <w:p>
-            <w:r>
-              <w:t>{/</w:t>
-            </w:r>
-            <w:proofErr w:type="gramStart"/>
-            <w:r>
-              <w:t>outcome}{</w:t>
-            </w:r>
-            <w:proofErr w:type="gramEnd"/>
-            <w:r>
-              <w:t>/skills}</w:t>
+            <w:gridSpan w:val="5"/>
+          </w:tcPr>
+          <w:p>
+            <w:r>
+              <w:t>{/outcome}{/skills}</w:t>
             </w:r>
           </w:p>
         </w:tc>
@@ -2280,7 +1992,7 @@
         <w:tc>
           <w:tcPr>
             <w:tcW w:w="3953" w:type="dxa"/>
-            <w:gridSpan w:val="3"/>
+            <w:gridSpan w:val="2"/>
           </w:tcPr>
           <w:p>
             <w:r>
@@ -2301,19 +2013,11 @@
         <w:tc>
           <w:tcPr>
             <w:tcW w:w="12011" w:type="dxa"/>
-            <w:gridSpan w:val="17"/>
-          </w:tcPr>
-          <w:p>
-            <w:r>
-              <w:t>{#</w:t>
-            </w:r>
-            <w:proofErr w:type="gramStart"/>
-            <w:r>
-              <w:t>skills}{</w:t>
-            </w:r>
-            <w:proofErr w:type="gramEnd"/>
-            <w:r>
-              <w:t>#learning}</w:t>
+            <w:gridSpan w:val="12"/>
+          </w:tcPr>
+          <w:p>
+            <w:r>
+              <w:t>{#skills}{#learning}</w:t>
             </w:r>
           </w:p>
           <w:p>
@@ -2323,15 +2027,7 @@
           </w:p>
           <w:p>
             <w:r>
-              <w:t>{/</w:t>
-            </w:r>
-            <w:proofErr w:type="gramStart"/>
-            <w:r>
-              <w:t>learning}{</w:t>
-            </w:r>
-            <w:proofErr w:type="gramEnd"/>
-            <w:r>
-              <w:t>/skills}</w:t>
+              <w:t>{/learning}{/skills}</w:t>
             </w:r>
           </w:p>
         </w:tc>
@@ -2340,7 +2036,7 @@
         <w:tc>
           <w:tcPr>
             <w:tcW w:w="3953" w:type="dxa"/>
-            <w:gridSpan w:val="3"/>
+            <w:gridSpan w:val="2"/>
           </w:tcPr>
           <w:p>
             <w:r>
@@ -2361,19 +2057,11 @@
         <w:tc>
           <w:tcPr>
             <w:tcW w:w="12011" w:type="dxa"/>
-            <w:gridSpan w:val="17"/>
-          </w:tcPr>
-          <w:p>
-            <w:r>
-              <w:t>{#</w:t>
-            </w:r>
-            <w:proofErr w:type="gramStart"/>
-            <w:r>
-              <w:t>skills}{</w:t>
-            </w:r>
-            <w:proofErr w:type="gramEnd"/>
-            <w:r>
-              <w:t>#assessment}</w:t>
+            <w:gridSpan w:val="12"/>
+          </w:tcPr>
+          <w:p>
+            <w:r>
+              <w:t>{#skills}{#assessment}</w:t>
             </w:r>
           </w:p>
           <w:p>
@@ -2383,15 +2071,7 @@
           </w:p>
           <w:p>
             <w:r>
-              <w:t>{/</w:t>
-            </w:r>
-            <w:proofErr w:type="gramStart"/>
-            <w:r>
-              <w:t>assessment}{</w:t>
-            </w:r>
-            <w:proofErr w:type="gramEnd"/>
-            <w:r>
-              <w:t>/skills}</w:t>
+              <w:t>{/assessment}{/skills}</w:t>
             </w:r>
           </w:p>
         </w:tc>
@@ -2415,7 +2095,7 @@
         <w:tc>
           <w:tcPr>
             <w:tcW w:w="15451" w:type="dxa"/>
-            <w:gridSpan w:val="19"/>
+            <w:gridSpan w:val="13"/>
             <w:shd w:val="clear" w:color="auto" w:fill="D9D9D9"/>
           </w:tcPr>
           <w:p>
@@ -2435,7 +2115,7 @@
         <w:tc>
           <w:tcPr>
             <w:tcW w:w="7909" w:type="dxa"/>
-            <w:gridSpan w:val="6"/>
+            <w:gridSpan w:val="3"/>
           </w:tcPr>
           <w:p>
             <w:pPr>
@@ -2446,15 +2126,7 @@
               </w:rPr>
             </w:pPr>
             <w:r>
-              <w:t>{#year0</w:t>
-            </w:r>
-            <w:proofErr w:type="gramStart"/>
-            <w:r>
-              <w:t>Exists}Module</w:t>
-            </w:r>
-            <w:proofErr w:type="gramEnd"/>
-            <w:r>
-              <w:t xml:space="preserve"> Title </w:t>
+              <w:t xml:space="preserve">{#year0Exists}Module Title </w:t>
             </w:r>
             <w:r>
               <w:rPr>
@@ -2476,15 +2148,53 @@
           </w:p>
           <w:p>
             <w:r>
-              <w:t>{#year0} {</w:t>
-            </w:r>
-            <w:proofErr w:type="spellStart"/>
-            <w:r>
-              <w:t>yearText</w:t>
-            </w:r>
-            <w:proofErr w:type="spellEnd"/>
-            <w:r>
-              <w:t>} {/year0}</w:t>
+              <w:t>{#year0} {yearText} {/year0}</w:t>
+            </w:r>
+          </w:p>
+        </w:tc>
+        <w:tc>
+          <w:tcPr>
+            <w:tcW w:w="1588" w:type="dxa"/>
+            <w:gridSpan w:val="2"/>
+          </w:tcPr>
+          <w:p>
+            <w:r>
+              <w:t>Credits</w:t>
+            </w:r>
+          </w:p>
+        </w:tc>
+        <w:tc>
+          <w:tcPr>
+            <w:tcW w:w="1589" w:type="dxa"/>
+            <w:gridSpan w:val="2"/>
+          </w:tcPr>
+          <w:p>
+            <w:r>
+              <w:t xml:space="preserve">Level (e.g. </w:t>
+            </w:r>
+            <w:r>
+              <w:rPr>
+                <w:i/>
+              </w:rPr>
+              <w:t>L</w:t>
+            </w:r>
+            <w:r>
+              <w:rPr>
+                <w:i/>
+              </w:rPr>
+              <w:t>C</w:t>
+            </w:r>
+            <w:r>
+              <w:t xml:space="preserve">, </w:t>
+            </w:r>
+            <w:r>
+              <w:rPr>
+                <w:i/>
+              </w:rPr>
+              <w:t>LM</w:t>
+            </w:r>
+            <w:r>
+              <w:t>)</w:t>
             </w:r>
           </w:p>
         </w:tc>
@@ -2495,7 +2205,16 @@
           </w:tcPr>
           <w:p>
             <w:r>
-              <w:t>Credits</w:t>
+              <w:t>Module code (</w:t>
+            </w:r>
+            <w:r>
+              <w:rPr>
+                <w:i/>
+              </w:rPr>
+              <w:t>TBC</w:t>
+            </w:r>
+            <w:r>
+              <w:t xml:space="preserve"> for new modules) </w:t>
             </w:r>
           </w:p>
         </w:tc>
@@ -2506,104 +2225,47 @@
           </w:tcPr>
           <w:p>
             <w:r>
-              <w:t>Level (</w:t>
-            </w:r>
-            <w:proofErr w:type="gramStart"/>
-            <w:r>
-              <w:t>e.g.</w:t>
-            </w:r>
-            <w:proofErr w:type="gramEnd"/>
-            <w:r>
-              <w:t xml:space="preserve"> </w:t>
-            </w:r>
-            <w:r>
-              <w:rPr>
-                <w:i/>
-              </w:rPr>
-              <w:t>L</w:t>
-            </w:r>
-            <w:r>
-              <w:rPr>
-                <w:i/>
-              </w:rPr>
-              <w:t>C</w:t>
-            </w:r>
-            <w:r>
-              <w:t xml:space="preserve">, </w:t>
-            </w:r>
-            <w:r>
-              <w:rPr>
-                <w:i/>
-              </w:rPr>
-              <w:t>LM</w:t>
-            </w:r>
-            <w:r>
-              <w:t>)</w:t>
-            </w:r>
-          </w:p>
+              <w:t>Effective from (e.g. 2020/21)</w:t>
+            </w:r>
+          </w:p>
+        </w:tc>
+        <w:tc>
+          <w:tcPr>
+            <w:tcW w:w="1701" w:type="dxa"/>
+            <w:gridSpan w:val="2"/>
+          </w:tcPr>
+          <w:p>
+            <w:r>
+              <w:t>Semester in which the module will run</w:t>
+            </w:r>
+          </w:p>
+        </w:tc>
+      </w:tr>
+      <w:tr>
+        <w:tc>
+          <w:tcPr>
+            <w:tcW w:w="7909" w:type="dxa"/>
+            <w:gridSpan w:val="3"/>
+          </w:tcPr>
+          <w:p>
+            <w:r>
+              <w:t xml:space="preserve">COMPULSORY MODULES: </w:t>
+            </w:r>
+          </w:p>
+          <w:p/>
         </w:tc>
         <w:tc>
           <w:tcPr>
             <w:tcW w:w="1588" w:type="dxa"/>
-            <w:gridSpan w:val="4"/>
-          </w:tcPr>
-          <w:p>
-            <w:r>
-              <w:t>Module code (</w:t>
-            </w:r>
-            <w:r>
-              <w:rPr>
-                <w:i/>
-              </w:rPr>
-              <w:t>TBC</w:t>
-            </w:r>
-            <w:r>
-              <w:t xml:space="preserve"> for new modules) </w:t>
-            </w:r>
-          </w:p>
+            <w:gridSpan w:val="2"/>
+          </w:tcPr>
+          <w:p/>
         </w:tc>
         <w:tc>
           <w:tcPr>
             <w:tcW w:w="1589" w:type="dxa"/>
-            <w:gridSpan w:val="3"/>
-          </w:tcPr>
-          <w:p>
-            <w:r>
-              <w:t>Effective from (</w:t>
-            </w:r>
-            <w:proofErr w:type="gramStart"/>
-            <w:r>
-              <w:t>e.g.</w:t>
-            </w:r>
-            <w:proofErr w:type="gramEnd"/>
-            <w:r>
-              <w:t xml:space="preserve"> 2020/21)</w:t>
-            </w:r>
-          </w:p>
-        </w:tc>
-        <w:tc>
-          <w:tcPr>
-            <w:tcW w:w="1701" w:type="dxa"/>
-            <w:gridSpan w:val="2"/>
-          </w:tcPr>
-          <w:p>
-            <w:r>
-              <w:t>Semester in which the module will run</w:t>
-            </w:r>
-          </w:p>
-        </w:tc>
-      </w:tr>
-      <w:tr>
-        <w:tc>
-          <w:tcPr>
-            <w:tcW w:w="7909" w:type="dxa"/>
-            <w:gridSpan w:val="6"/>
-          </w:tcPr>
-          <w:p>
-            <w:r>
-              <w:t xml:space="preserve">COMPULSORY MODULES: </w:t>
-            </w:r>
-          </w:p>
+            <w:gridSpan w:val="2"/>
+          </w:tcPr>
           <w:p/>
         </w:tc>
         <w:tc>
@@ -2622,46 +2284,24 @@
         </w:tc>
         <w:tc>
           <w:tcPr>
-            <w:tcW w:w="1588" w:type="dxa"/>
-            <w:gridSpan w:val="4"/>
-          </w:tcPr>
-          <w:p/>
-        </w:tc>
-        <w:tc>
-          <w:tcPr>
-            <w:tcW w:w="1589" w:type="dxa"/>
+            <w:tcW w:w="1701" w:type="dxa"/>
+            <w:gridSpan w:val="2"/>
+          </w:tcPr>
+          <w:p/>
+        </w:tc>
+      </w:tr>
+      <w:tr>
+        <w:tc>
+          <w:tcPr>
+            <w:tcW w:w="7909" w:type="dxa"/>
             <w:gridSpan w:val="3"/>
           </w:tcPr>
-          <w:p/>
-        </w:tc>
-        <w:tc>
-          <w:tcPr>
-            <w:tcW w:w="1701" w:type="dxa"/>
-            <w:gridSpan w:val="2"/>
-          </w:tcPr>
-          <w:p/>
-        </w:tc>
-      </w:tr>
-      <w:tr>
-        <w:tc>
-          <w:tcPr>
-            <w:tcW w:w="7909" w:type="dxa"/>
-            <w:gridSpan w:val="6"/>
-          </w:tcPr>
-          <w:p>
-            <w:r>
-              <w:t>{#year</w:t>
-            </w:r>
-            <w:proofErr w:type="gramStart"/>
-            <w:r>
-              <w:t>0</w:t>
-            </w:r>
-            <w:r>
-              <w:t>}{</w:t>
-            </w:r>
-            <w:proofErr w:type="gramEnd"/>
-            <w:r>
-              <w:t>#</w:t>
+          <w:p>
+            <w:r>
+              <w:t>{#year0</w:t>
+            </w:r>
+            <w:r>
+              <w:t>}{#</w:t>
             </w:r>
             <w:r>
               <w:t>rules}{#compulsory}</w:t>
@@ -2678,7 +2318,7 @@
         <w:tc>
           <w:tcPr>
             <w:tcW w:w="1588" w:type="dxa"/>
-            <w:gridSpan w:val="3"/>
+            <w:gridSpan w:val="2"/>
           </w:tcPr>
           <w:p/>
         </w:tc>
@@ -2688,113 +2328,81 @@
             <w:gridSpan w:val="2"/>
           </w:tcPr>
           <w:p/>
-        </w:tc>
-        <w:tc>
-          <w:tcPr>
-            <w:tcW w:w="1588" w:type="dxa"/>
-            <w:gridSpan w:val="4"/>
-          </w:tcPr>
-          <w:p/>
-        </w:tc>
-        <w:tc>
-          <w:tcPr>
-            <w:tcW w:w="1589" w:type="dxa"/>
-            <w:gridSpan w:val="3"/>
-          </w:tcPr>
-          <w:p/>
-        </w:tc>
-        <w:tc>
-          <w:tcPr>
-            <w:tcW w:w="1701" w:type="dxa"/>
-            <w:gridSpan w:val="2"/>
-          </w:tcPr>
-          <w:p/>
-        </w:tc>
-      </w:tr>
-      <w:tr>
-        <w:tc>
-          <w:tcPr>
-            <w:tcW w:w="7909" w:type="dxa"/>
-            <w:gridSpan w:val="6"/>
-          </w:tcPr>
-          <w:p>
-            <w:r>
-              <w:t>{#</w:t>
-            </w:r>
-            <w:proofErr w:type="gramStart"/>
-            <w:r>
-              <w:t>module}{</w:t>
-            </w:r>
-            <w:proofErr w:type="gramEnd"/>
-            <w:r>
-              <w:t>moduleTitle}</w:t>
-            </w:r>
-          </w:p>
         </w:tc>
         <w:tc>
           <w:tcPr>
             <w:tcW w:w="1588" w:type="dxa"/>
             <w:gridSpan w:val="3"/>
           </w:tcPr>
-          <w:p>
-            <w:r>
-              <w:t>{</w:t>
-            </w:r>
-            <w:proofErr w:type="spellStart"/>
-            <w:r>
-              <w:t>moduleCredits</w:t>
-            </w:r>
-            <w:proofErr w:type="spellEnd"/>
-            <w:r>
-              <w:t>}</w:t>
-            </w:r>
-          </w:p>
+          <w:p/>
         </w:tc>
         <w:tc>
           <w:tcPr>
             <w:tcW w:w="1589" w:type="dxa"/>
             <w:gridSpan w:val="2"/>
           </w:tcPr>
-          <w:p>
-            <w:r>
-              <w:t>{</w:t>
-            </w:r>
-            <w:proofErr w:type="spellStart"/>
-            <w:r>
-              <w:t>moduleLevel</w:t>
-            </w:r>
-            <w:proofErr w:type="spellEnd"/>
-            <w:r>
-              <w:t>}</w:t>
+          <w:p/>
+        </w:tc>
+        <w:tc>
+          <w:tcPr>
+            <w:tcW w:w="1701" w:type="dxa"/>
+            <w:gridSpan w:val="2"/>
+          </w:tcPr>
+          <w:p/>
+        </w:tc>
+      </w:tr>
+      <w:tr>
+        <w:tc>
+          <w:tcPr>
+            <w:tcW w:w="7909" w:type="dxa"/>
+            <w:gridSpan w:val="3"/>
+          </w:tcPr>
+          <w:p>
+            <w:r>
+              <w:t>{#module}{moduleTitle}</w:t>
             </w:r>
           </w:p>
         </w:tc>
         <w:tc>
           <w:tcPr>
             <w:tcW w:w="1588" w:type="dxa"/>
-            <w:gridSpan w:val="4"/>
-          </w:tcPr>
-          <w:p>
-            <w:r>
-              <w:t>{</w:t>
-            </w:r>
-            <w:proofErr w:type="spellStart"/>
-            <w:r>
-              <w:t>moduleCode</w:t>
-            </w:r>
-            <w:proofErr w:type="spellEnd"/>
-            <w:r>
-              <w:t>}</w:t>
+            <w:gridSpan w:val="2"/>
+          </w:tcPr>
+          <w:p>
+            <w:r>
+              <w:t>{moduleCredits}</w:t>
             </w:r>
           </w:p>
         </w:tc>
         <w:tc>
           <w:tcPr>
             <w:tcW w:w="1589" w:type="dxa"/>
+            <w:gridSpan w:val="2"/>
+          </w:tcPr>
+          <w:p>
+            <w:r>
+              <w:t>{moduleLevel}</w:t>
+            </w:r>
+          </w:p>
+        </w:tc>
+        <w:tc>
+          <w:tcPr>
+            <w:tcW w:w="1588" w:type="dxa"/>
             <w:gridSpan w:val="3"/>
           </w:tcPr>
           <w:p>
             <w:r>
+              <w:t>{moduleCode}</w:t>
+            </w:r>
+          </w:p>
+        </w:tc>
+        <w:tc>
+          <w:tcPr>
+            <w:tcW w:w="1589" w:type="dxa"/>
+            <w:gridSpan w:val="2"/>
+          </w:tcPr>
+          <w:p>
+            <w:r>
               <w:t>202</w:t>
             </w:r>
             <w:r>
@@ -2815,23 +2423,7 @@
           </w:tcPr>
           <w:p>
             <w:r>
-              <w:t>{</w:t>
-            </w:r>
-            <w:proofErr w:type="spellStart"/>
-            <w:r>
-              <w:t>moduleSemester</w:t>
-            </w:r>
-            <w:proofErr w:type="spellEnd"/>
-            <w:r>
-              <w:t>}{/</w:t>
-            </w:r>
-            <w:proofErr w:type="gramStart"/>
-            <w:r>
-              <w:t>module}{</w:t>
-            </w:r>
-            <w:proofErr w:type="gramEnd"/>
-            <w:r>
-              <w:t>/compulsory}{/rules} {/year0}</w:t>
+              <w:t>{moduleSemester}{/module}{/compulsory}{/rules} {/year0}</w:t>
             </w:r>
           </w:p>
         </w:tc>
@@ -2840,7 +2432,7 @@
         <w:tc>
           <w:tcPr>
             <w:tcW w:w="7909" w:type="dxa"/>
-            <w:gridSpan w:val="6"/>
+            <w:gridSpan w:val="3"/>
           </w:tcPr>
           <w:p>
             <w:r>
@@ -2875,6 +2467,20 @@
         <w:tc>
           <w:tcPr>
             <w:tcW w:w="1588" w:type="dxa"/>
+            <w:gridSpan w:val="2"/>
+          </w:tcPr>
+          <w:p/>
+        </w:tc>
+        <w:tc>
+          <w:tcPr>
+            <w:tcW w:w="1589" w:type="dxa"/>
+            <w:gridSpan w:val="2"/>
+          </w:tcPr>
+          <w:p/>
+        </w:tc>
+        <w:tc>
+          <w:tcPr>
+            <w:tcW w:w="1588" w:type="dxa"/>
             <w:gridSpan w:val="3"/>
           </w:tcPr>
           <w:p/>
@@ -2888,46 +2494,24 @@
         </w:tc>
         <w:tc>
           <w:tcPr>
-            <w:tcW w:w="1588" w:type="dxa"/>
-            <w:gridSpan w:val="4"/>
-          </w:tcPr>
-          <w:p/>
-        </w:tc>
-        <w:tc>
-          <w:tcPr>
-            <w:tcW w:w="1589" w:type="dxa"/>
+            <w:tcW w:w="1701" w:type="dxa"/>
+            <w:gridSpan w:val="2"/>
+          </w:tcPr>
+          <w:p/>
+        </w:tc>
+      </w:tr>
+      <w:tr>
+        <w:tc>
+          <w:tcPr>
+            <w:tcW w:w="7909" w:type="dxa"/>
             <w:gridSpan w:val="3"/>
           </w:tcPr>
-          <w:p/>
-        </w:tc>
-        <w:tc>
-          <w:tcPr>
-            <w:tcW w:w="1701" w:type="dxa"/>
-            <w:gridSpan w:val="2"/>
-          </w:tcPr>
-          <w:p/>
-        </w:tc>
-      </w:tr>
-      <w:tr>
-        <w:tc>
-          <w:tcPr>
-            <w:tcW w:w="7909" w:type="dxa"/>
-            <w:gridSpan w:val="6"/>
-          </w:tcPr>
-          <w:p>
-            <w:r>
-              <w:t>{#year</w:t>
-            </w:r>
-            <w:proofErr w:type="gramStart"/>
-            <w:r>
-              <w:t>0</w:t>
-            </w:r>
-            <w:r>
-              <w:t>}{</w:t>
-            </w:r>
-            <w:proofErr w:type="gramEnd"/>
-            <w:r>
-              <w:t>#</w:t>
+          <w:p>
+            <w:r>
+              <w:t>{#year0</w:t>
+            </w:r>
+            <w:r>
+              <w:t>}{#</w:t>
             </w:r>
             <w:r>
               <w:t>rules}{#optional}</w:t>
@@ -2944,7 +2528,7 @@
         <w:tc>
           <w:tcPr>
             <w:tcW w:w="1588" w:type="dxa"/>
-            <w:gridSpan w:val="3"/>
+            <w:gridSpan w:val="2"/>
           </w:tcPr>
           <w:p/>
         </w:tc>
@@ -2954,113 +2538,81 @@
             <w:gridSpan w:val="2"/>
           </w:tcPr>
           <w:p/>
-        </w:tc>
-        <w:tc>
-          <w:tcPr>
-            <w:tcW w:w="1588" w:type="dxa"/>
-            <w:gridSpan w:val="4"/>
-          </w:tcPr>
-          <w:p/>
-        </w:tc>
-        <w:tc>
-          <w:tcPr>
-            <w:tcW w:w="1589" w:type="dxa"/>
-            <w:gridSpan w:val="3"/>
-          </w:tcPr>
-          <w:p/>
-        </w:tc>
-        <w:tc>
-          <w:tcPr>
-            <w:tcW w:w="1701" w:type="dxa"/>
-            <w:gridSpan w:val="2"/>
-          </w:tcPr>
-          <w:p/>
-        </w:tc>
-      </w:tr>
-      <w:tr>
-        <w:tc>
-          <w:tcPr>
-            <w:tcW w:w="7909" w:type="dxa"/>
-            <w:gridSpan w:val="6"/>
-          </w:tcPr>
-          <w:p>
-            <w:r>
-              <w:t>{#</w:t>
-            </w:r>
-            <w:proofErr w:type="gramStart"/>
-            <w:r>
-              <w:t>module}{</w:t>
-            </w:r>
-            <w:proofErr w:type="gramEnd"/>
-            <w:r>
-              <w:t>moduleTitle}</w:t>
-            </w:r>
-          </w:p>
         </w:tc>
         <w:tc>
           <w:tcPr>
             <w:tcW w:w="1588" w:type="dxa"/>
             <w:gridSpan w:val="3"/>
           </w:tcPr>
-          <w:p>
-            <w:r>
-              <w:t>{</w:t>
-            </w:r>
-            <w:proofErr w:type="spellStart"/>
-            <w:r>
-              <w:t>moduleCredits</w:t>
-            </w:r>
-            <w:proofErr w:type="spellEnd"/>
-            <w:r>
-              <w:t>}</w:t>
-            </w:r>
-          </w:p>
+          <w:p/>
         </w:tc>
         <w:tc>
           <w:tcPr>
             <w:tcW w:w="1589" w:type="dxa"/>
             <w:gridSpan w:val="2"/>
           </w:tcPr>
-          <w:p>
-            <w:r>
-              <w:t>{</w:t>
-            </w:r>
-            <w:proofErr w:type="spellStart"/>
-            <w:r>
-              <w:t>moduleLevel</w:t>
-            </w:r>
-            <w:proofErr w:type="spellEnd"/>
-            <w:r>
-              <w:t>}</w:t>
+          <w:p/>
+        </w:tc>
+        <w:tc>
+          <w:tcPr>
+            <w:tcW w:w="1701" w:type="dxa"/>
+            <w:gridSpan w:val="2"/>
+          </w:tcPr>
+          <w:p/>
+        </w:tc>
+      </w:tr>
+      <w:tr>
+        <w:tc>
+          <w:tcPr>
+            <w:tcW w:w="7909" w:type="dxa"/>
+            <w:gridSpan w:val="3"/>
+          </w:tcPr>
+          <w:p>
+            <w:r>
+              <w:t>{#module}{moduleTitle}</w:t>
             </w:r>
           </w:p>
         </w:tc>
         <w:tc>
           <w:tcPr>
             <w:tcW w:w="1588" w:type="dxa"/>
-            <w:gridSpan w:val="4"/>
-          </w:tcPr>
-          <w:p>
-            <w:r>
-              <w:t>{</w:t>
-            </w:r>
-            <w:proofErr w:type="spellStart"/>
-            <w:r>
-              <w:t>moduleCode</w:t>
-            </w:r>
-            <w:proofErr w:type="spellEnd"/>
-            <w:r>
-              <w:t>}</w:t>
+            <w:gridSpan w:val="2"/>
+          </w:tcPr>
+          <w:p>
+            <w:r>
+              <w:t>{moduleCredits}</w:t>
             </w:r>
           </w:p>
         </w:tc>
         <w:tc>
           <w:tcPr>
             <w:tcW w:w="1589" w:type="dxa"/>
+            <w:gridSpan w:val="2"/>
+          </w:tcPr>
+          <w:p>
+            <w:r>
+              <w:t>{moduleLevel}</w:t>
+            </w:r>
+          </w:p>
+        </w:tc>
+        <w:tc>
+          <w:tcPr>
+            <w:tcW w:w="1588" w:type="dxa"/>
             <w:gridSpan w:val="3"/>
           </w:tcPr>
           <w:p>
             <w:r>
+              <w:t>{moduleCode}</w:t>
+            </w:r>
+          </w:p>
+        </w:tc>
+        <w:tc>
+          <w:tcPr>
+            <w:tcW w:w="1589" w:type="dxa"/>
+            <w:gridSpan w:val="2"/>
+          </w:tcPr>
+          <w:p>
+            <w:r>
               <w:t>202</w:t>
             </w:r>
             <w:r>
@@ -3081,23 +2633,7 @@
           </w:tcPr>
           <w:p>
             <w:r>
-              <w:t>{</w:t>
-            </w:r>
-            <w:proofErr w:type="spellStart"/>
-            <w:r>
-              <w:t>moduleSemester</w:t>
-            </w:r>
-            <w:proofErr w:type="spellEnd"/>
-            <w:r>
-              <w:t>}{/</w:t>
-            </w:r>
-            <w:proofErr w:type="gramStart"/>
-            <w:r>
-              <w:t>module}{</w:t>
-            </w:r>
-            <w:proofErr w:type="gramEnd"/>
-            <w:r>
-              <w:t>/optional}{/rules} {/year0}</w:t>
+              <w:t>{moduleSemester}{/module}{/optional}{/rules} {/year0}</w:t>
             </w:r>
           </w:p>
         </w:tc>
@@ -3106,7 +2642,7 @@
         <w:tc>
           <w:tcPr>
             <w:tcW w:w="15964" w:type="dxa"/>
-            <w:gridSpan w:val="20"/>
+            <w:gridSpan w:val="14"/>
             <w:shd w:val="clear" w:color="auto" w:fill="EEECE1" w:themeFill="background2"/>
           </w:tcPr>
           <w:p/>
@@ -3116,7 +2652,7 @@
         <w:tc>
           <w:tcPr>
             <w:tcW w:w="7909" w:type="dxa"/>
-            <w:gridSpan w:val="6"/>
+            <w:gridSpan w:val="3"/>
           </w:tcPr>
           <w:p>
             <w:pPr>
@@ -3130,7 +2666,7 @@
         <w:tc>
           <w:tcPr>
             <w:tcW w:w="8055" w:type="dxa"/>
-            <w:gridSpan w:val="14"/>
+            <w:gridSpan w:val="11"/>
           </w:tcPr>
           <w:p/>
         </w:tc>
@@ -3139,7 +2675,7 @@
         <w:tc>
           <w:tcPr>
             <w:tcW w:w="7909" w:type="dxa"/>
-            <w:gridSpan w:val="6"/>
+            <w:gridSpan w:val="3"/>
           </w:tcPr>
           <w:p>
             <w:pPr>
@@ -3198,17 +2734,17 @@
         <w:tc>
           <w:tcPr>
             <w:tcW w:w="8055" w:type="dxa"/>
+            <w:gridSpan w:val="11"/>
+          </w:tcPr>
+          <w:p/>
+        </w:tc>
+      </w:tr>
+      <w:tr>
+        <w:tc>
+          <w:tcPr>
+            <w:tcW w:w="15964" w:type="dxa"/>
             <w:gridSpan w:val="14"/>
           </w:tcPr>
-          <w:p/>
-        </w:tc>
-      </w:tr>
-      <w:tr>
-        <w:tc>
-          <w:tcPr>
-            <w:tcW w:w="15964" w:type="dxa"/>
-            <w:gridSpan w:val="20"/>
-          </w:tcPr>
           <w:p>
             <w:r>
               <w:t>{/year0Exists}</w:t>
@@ -3220,7 +2756,7 @@
         <w:tc>
           <w:tcPr>
             <w:tcW w:w="7909" w:type="dxa"/>
-            <w:gridSpan w:val="6"/>
+            <w:gridSpan w:val="3"/>
           </w:tcPr>
           <w:p>
             <w:pPr>
@@ -3231,15 +2767,7 @@
               </w:rPr>
             </w:pPr>
             <w:r>
-              <w:t>{#year1</w:t>
-            </w:r>
-            <w:proofErr w:type="gramStart"/>
-            <w:r>
-              <w:t>Exists}Module</w:t>
-            </w:r>
-            <w:proofErr w:type="gramEnd"/>
-            <w:r>
-              <w:t xml:space="preserve"> Title </w:t>
+              <w:t xml:space="preserve">{#year1Exists}Module Title </w:t>
             </w:r>
             <w:r>
               <w:rPr>
@@ -3270,15 +2798,54 @@
           </w:p>
           <w:p>
             <w:r>
-              <w:t>{#year1} {</w:t>
-            </w:r>
-            <w:proofErr w:type="spellStart"/>
-            <w:r>
-              <w:t>yearText</w:t>
-            </w:r>
-            <w:proofErr w:type="spellEnd"/>
-            <w:r>
-              <w:t>} {/year1}</w:t>
+              <w:t>{#year1} {yearText} {/year1}</w:t>
+            </w:r>
+          </w:p>
+        </w:tc>
+        <w:tc>
+          <w:tcPr>
+            <w:tcW w:w="1588" w:type="dxa"/>
+            <w:gridSpan w:val="2"/>
+          </w:tcPr>
+          <w:p>
+            <w:r>
+              <w:lastRenderedPageBreak/>
+              <w:t>Credits</w:t>
+            </w:r>
+          </w:p>
+        </w:tc>
+        <w:tc>
+          <w:tcPr>
+            <w:tcW w:w="1589" w:type="dxa"/>
+            <w:gridSpan w:val="2"/>
+          </w:tcPr>
+          <w:p>
+            <w:r>
+              <w:t xml:space="preserve">Level (e.g. </w:t>
+            </w:r>
+            <w:r>
+              <w:rPr>
+                <w:i/>
+              </w:rPr>
+              <w:t>L</w:t>
+            </w:r>
+            <w:r>
+              <w:rPr>
+                <w:i/>
+              </w:rPr>
+              <w:t>C</w:t>
+            </w:r>
+            <w:r>
+              <w:t xml:space="preserve">, </w:t>
+            </w:r>
+            <w:r>
+              <w:rPr>
+                <w:i/>
+              </w:rPr>
+              <w:t>LM</w:t>
+            </w:r>
+            <w:r>
+              <w:t>)</w:t>
             </w:r>
           </w:p>
         </w:tc>
@@ -3289,61 +2856,6 @@
           </w:tcPr>
           <w:p>
             <w:r>
-              <w:lastRenderedPageBreak/>
-              <w:t>Credits</w:t>
-            </w:r>
-          </w:p>
-        </w:tc>
-        <w:tc>
-          <w:tcPr>
-            <w:tcW w:w="1589" w:type="dxa"/>
-            <w:gridSpan w:val="2"/>
-          </w:tcPr>
-          <w:p>
-            <w:r>
-              <w:t>Level (</w:t>
-            </w:r>
-            <w:proofErr w:type="gramStart"/>
-            <w:r>
-              <w:t>e.g.</w:t>
-            </w:r>
-            <w:proofErr w:type="gramEnd"/>
-            <w:r>
-              <w:t xml:space="preserve"> </w:t>
-            </w:r>
-            <w:r>
-              <w:rPr>
-                <w:i/>
-              </w:rPr>
-              <w:t>L</w:t>
-            </w:r>
-            <w:r>
-              <w:rPr>
-                <w:i/>
-              </w:rPr>
-              <w:t>C</w:t>
-            </w:r>
-            <w:r>
-              <w:t xml:space="preserve">, </w:t>
-            </w:r>
-            <w:r>
-              <w:rPr>
-                <w:i/>
-              </w:rPr>
-              <w:t>LM</w:t>
-            </w:r>
-            <w:r>
-              <w:t>)</w:t>
-            </w:r>
-          </w:p>
-        </w:tc>
-        <w:tc>
-          <w:tcPr>
-            <w:tcW w:w="1588" w:type="dxa"/>
-            <w:gridSpan w:val="4"/>
-          </w:tcPr>
-          <w:p>
-            <w:r>
               <w:t>Module code (</w:t>
             </w:r>
             <w:r>
@@ -3364,20 +2876,12 @@
         <w:tc>
           <w:tcPr>
             <w:tcW w:w="1589" w:type="dxa"/>
-            <w:gridSpan w:val="3"/>
+            <w:gridSpan w:val="2"/>
           </w:tcPr>
           <w:p>
             <w:r>
               <w:lastRenderedPageBreak/>
-              <w:t>Effective from (</w:t>
-            </w:r>
-            <w:proofErr w:type="gramStart"/>
-            <w:r>
-              <w:t>e.g.</w:t>
-            </w:r>
-            <w:proofErr w:type="gramEnd"/>
-            <w:r>
-              <w:t xml:space="preserve"> 2020/21)</w:t>
+              <w:t>Effective from (e.g. 2020/21)</w:t>
             </w:r>
           </w:p>
         </w:tc>
@@ -3401,7 +2905,7 @@
         <w:tc>
           <w:tcPr>
             <w:tcW w:w="7909" w:type="dxa"/>
-            <w:gridSpan w:val="6"/>
+            <w:gridSpan w:val="3"/>
           </w:tcPr>
           <w:p>
             <w:r>
@@ -3414,6 +2918,20 @@
         <w:tc>
           <w:tcPr>
             <w:tcW w:w="1588" w:type="dxa"/>
+            <w:gridSpan w:val="2"/>
+          </w:tcPr>
+          <w:p/>
+        </w:tc>
+        <w:tc>
+          <w:tcPr>
+            <w:tcW w:w="1589" w:type="dxa"/>
+            <w:gridSpan w:val="2"/>
+          </w:tcPr>
+          <w:p/>
+        </w:tc>
+        <w:tc>
+          <w:tcPr>
+            <w:tcW w:w="1588" w:type="dxa"/>
             <w:gridSpan w:val="3"/>
           </w:tcPr>
           <w:p/>
@@ -3422,20 +2940,6 @@
           <w:tcPr>
             <w:tcW w:w="1589" w:type="dxa"/>
             <w:gridSpan w:val="2"/>
-          </w:tcPr>
-          <w:p/>
-        </w:tc>
-        <w:tc>
-          <w:tcPr>
-            <w:tcW w:w="1588" w:type="dxa"/>
-            <w:gridSpan w:val="4"/>
-          </w:tcPr>
-          <w:p/>
-        </w:tc>
-        <w:tc>
-          <w:tcPr>
-            <w:tcW w:w="1589" w:type="dxa"/>
-            <w:gridSpan w:val="3"/>
           </w:tcPr>
           <w:p/>
         </w:tc>
@@ -3454,22 +2958,14 @@
         <w:tc>
           <w:tcPr>
             <w:tcW w:w="7909" w:type="dxa"/>
-            <w:gridSpan w:val="6"/>
-          </w:tcPr>
-          <w:p>
-            <w:r>
-              <w:t>{#year</w:t>
-            </w:r>
-            <w:proofErr w:type="gramStart"/>
-            <w:r>
-              <w:t>1</w:t>
-            </w:r>
-            <w:r>
-              <w:t>}{</w:t>
-            </w:r>
-            <w:proofErr w:type="gramEnd"/>
-            <w:r>
-              <w:t>#</w:t>
+            <w:gridSpan w:val="3"/>
+          </w:tcPr>
+          <w:p>
+            <w:r>
+              <w:t>{#year1</w:t>
+            </w:r>
+            <w:r>
+              <w:t>}{#</w:t>
             </w:r>
             <w:r>
               <w:t>rules}{#compulsory}</w:t>
@@ -3486,6 +2982,20 @@
         <w:tc>
           <w:tcPr>
             <w:tcW w:w="1588" w:type="dxa"/>
+            <w:gridSpan w:val="2"/>
+          </w:tcPr>
+          <w:p/>
+        </w:tc>
+        <w:tc>
+          <w:tcPr>
+            <w:tcW w:w="1589" w:type="dxa"/>
+            <w:gridSpan w:val="2"/>
+          </w:tcPr>
+          <w:p/>
+        </w:tc>
+        <w:tc>
+          <w:tcPr>
+            <w:tcW w:w="1588" w:type="dxa"/>
             <w:gridSpan w:val="3"/>
           </w:tcPr>
           <w:p/>
@@ -3494,20 +3004,6 @@
           <w:tcPr>
             <w:tcW w:w="1589" w:type="dxa"/>
             <w:gridSpan w:val="2"/>
-          </w:tcPr>
-          <w:p/>
-        </w:tc>
-        <w:tc>
-          <w:tcPr>
-            <w:tcW w:w="1588" w:type="dxa"/>
-            <w:gridSpan w:val="4"/>
-          </w:tcPr>
-          <w:p/>
-        </w:tc>
-        <w:tc>
-          <w:tcPr>
-            <w:tcW w:w="1589" w:type="dxa"/>
-            <w:gridSpan w:val="3"/>
           </w:tcPr>
           <w:p/>
         </w:tc>
@@ -3526,19 +3022,33 @@
         <w:tc>
           <w:tcPr>
             <w:tcW w:w="7909" w:type="dxa"/>
-            <w:gridSpan w:val="6"/>
-          </w:tcPr>
-          <w:p>
-            <w:r>
-              <w:t>{#</w:t>
-            </w:r>
-            <w:proofErr w:type="gramStart"/>
-            <w:r>
-              <w:t>module}{</w:t>
-            </w:r>
-            <w:proofErr w:type="gramEnd"/>
-            <w:r>
-              <w:t>moduleTitle}</w:t>
+            <w:gridSpan w:val="3"/>
+          </w:tcPr>
+          <w:p>
+            <w:r>
+              <w:t>{#module}{moduleTitle}</w:t>
+            </w:r>
+          </w:p>
+        </w:tc>
+        <w:tc>
+          <w:tcPr>
+            <w:tcW w:w="1588" w:type="dxa"/>
+            <w:gridSpan w:val="2"/>
+          </w:tcPr>
+          <w:p>
+            <w:r>
+              <w:t>{moduleCredits}</w:t>
+            </w:r>
+          </w:p>
+        </w:tc>
+        <w:tc>
+          <w:tcPr>
+            <w:tcW w:w="1589" w:type="dxa"/>
+            <w:gridSpan w:val="2"/>
+          </w:tcPr>
+          <w:p>
+            <w:r>
+              <w:t>{moduleLevel}</w:t>
             </w:r>
           </w:p>
         </w:tc>
@@ -3549,15 +3059,7 @@
           </w:tcPr>
           <w:p>
             <w:r>
-              <w:t>{</w:t>
-            </w:r>
-            <w:proofErr w:type="spellStart"/>
-            <w:r>
-              <w:t>moduleCredits</w:t>
-            </w:r>
-            <w:proofErr w:type="spellEnd"/>
-            <w:r>
-              <w:t>}</w:t>
+              <w:t>{moduleCode}</w:t>
             </w:r>
           </w:p>
         </w:tc>
@@ -3568,81 +3070,27 @@
           </w:tcPr>
           <w:p>
             <w:r>
-              <w:t>{</w:t>
-            </w:r>
-            <w:proofErr w:type="spellStart"/>
-            <w:r>
-              <w:t>moduleLevel</w:t>
-            </w:r>
-            <w:proofErr w:type="spellEnd"/>
-            <w:r>
-              <w:t>}</w:t>
-            </w:r>
-          </w:p>
-        </w:tc>
-        <w:tc>
-          <w:tcPr>
-            <w:tcW w:w="1588" w:type="dxa"/>
-            <w:gridSpan w:val="4"/>
-          </w:tcPr>
-          <w:p>
-            <w:r>
-              <w:t>{</w:t>
-            </w:r>
-            <w:proofErr w:type="spellStart"/>
-            <w:r>
-              <w:t>moduleCode</w:t>
-            </w:r>
-            <w:proofErr w:type="spellEnd"/>
-            <w:r>
-              <w:t>}</w:t>
-            </w:r>
-          </w:p>
-        </w:tc>
-        <w:tc>
-          <w:tcPr>
-            <w:tcW w:w="1589" w:type="dxa"/>
+              <w:t>2021/22</w:t>
+            </w:r>
+          </w:p>
+        </w:tc>
+        <w:tc>
+          <w:tcPr>
+            <w:tcW w:w="1701" w:type="dxa"/>
+            <w:gridSpan w:val="2"/>
+          </w:tcPr>
+          <w:p>
+            <w:r>
+              <w:t>{moduleSemester}{/module}{/compulsory}{/rules} {/year1}</w:t>
+            </w:r>
+          </w:p>
+        </w:tc>
+      </w:tr>
+      <w:tr>
+        <w:tc>
+          <w:tcPr>
+            <w:tcW w:w="7909" w:type="dxa"/>
             <w:gridSpan w:val="3"/>
-          </w:tcPr>
-          <w:p>
-            <w:r>
-              <w:t>2021/22</w:t>
-            </w:r>
-          </w:p>
-        </w:tc>
-        <w:tc>
-          <w:tcPr>
-            <w:tcW w:w="1701" w:type="dxa"/>
-            <w:gridSpan w:val="2"/>
-          </w:tcPr>
-          <w:p>
-            <w:r>
-              <w:t>{</w:t>
-            </w:r>
-            <w:proofErr w:type="spellStart"/>
-            <w:r>
-              <w:t>moduleSemester</w:t>
-            </w:r>
-            <w:proofErr w:type="spellEnd"/>
-            <w:r>
-              <w:t>}{/</w:t>
-            </w:r>
-            <w:proofErr w:type="gramStart"/>
-            <w:r>
-              <w:t>module}{</w:t>
-            </w:r>
-            <w:proofErr w:type="gramEnd"/>
-            <w:r>
-              <w:t>/compulsory}{/rules} {/year1}</w:t>
-            </w:r>
-          </w:p>
-        </w:tc>
-      </w:tr>
-      <w:tr>
-        <w:tc>
-          <w:tcPr>
-            <w:tcW w:w="7909" w:type="dxa"/>
-            <w:gridSpan w:val="6"/>
           </w:tcPr>
           <w:p>
             <w:r>
@@ -3677,6 +3125,20 @@
         <w:tc>
           <w:tcPr>
             <w:tcW w:w="1588" w:type="dxa"/>
+            <w:gridSpan w:val="2"/>
+          </w:tcPr>
+          <w:p/>
+        </w:tc>
+        <w:tc>
+          <w:tcPr>
+            <w:tcW w:w="1589" w:type="dxa"/>
+            <w:gridSpan w:val="2"/>
+          </w:tcPr>
+          <w:p/>
+        </w:tc>
+        <w:tc>
+          <w:tcPr>
+            <w:tcW w:w="1588" w:type="dxa"/>
             <w:gridSpan w:val="3"/>
           </w:tcPr>
           <w:p/>
@@ -3690,46 +3152,24 @@
         </w:tc>
         <w:tc>
           <w:tcPr>
-            <w:tcW w:w="1588" w:type="dxa"/>
-            <w:gridSpan w:val="4"/>
-          </w:tcPr>
-          <w:p/>
-        </w:tc>
-        <w:tc>
-          <w:tcPr>
-            <w:tcW w:w="1589" w:type="dxa"/>
+            <w:tcW w:w="1701" w:type="dxa"/>
+            <w:gridSpan w:val="2"/>
+          </w:tcPr>
+          <w:p/>
+        </w:tc>
+      </w:tr>
+      <w:tr>
+        <w:tc>
+          <w:tcPr>
+            <w:tcW w:w="7909" w:type="dxa"/>
             <w:gridSpan w:val="3"/>
           </w:tcPr>
-          <w:p/>
-        </w:tc>
-        <w:tc>
-          <w:tcPr>
-            <w:tcW w:w="1701" w:type="dxa"/>
-            <w:gridSpan w:val="2"/>
-          </w:tcPr>
-          <w:p/>
-        </w:tc>
-      </w:tr>
-      <w:tr>
-        <w:tc>
-          <w:tcPr>
-            <w:tcW w:w="7909" w:type="dxa"/>
-            <w:gridSpan w:val="6"/>
-          </w:tcPr>
-          <w:p>
-            <w:r>
-              <w:t>{#year</w:t>
-            </w:r>
-            <w:proofErr w:type="gramStart"/>
-            <w:r>
-              <w:t>1</w:t>
-            </w:r>
-            <w:r>
-              <w:t>}{</w:t>
-            </w:r>
-            <w:proofErr w:type="gramEnd"/>
-            <w:r>
-              <w:t>#</w:t>
+          <w:p>
+            <w:r>
+              <w:t>{#year1</w:t>
+            </w:r>
+            <w:r>
+              <w:t>}{#</w:t>
             </w:r>
             <w:r>
               <w:t>rules}{#optional}</w:t>
@@ -3746,7 +3186,7 @@
         <w:tc>
           <w:tcPr>
             <w:tcW w:w="1588" w:type="dxa"/>
-            <w:gridSpan w:val="3"/>
+            <w:gridSpan w:val="2"/>
           </w:tcPr>
           <w:p/>
         </w:tc>
@@ -3756,113 +3196,81 @@
             <w:gridSpan w:val="2"/>
           </w:tcPr>
           <w:p/>
-        </w:tc>
-        <w:tc>
-          <w:tcPr>
-            <w:tcW w:w="1588" w:type="dxa"/>
-            <w:gridSpan w:val="4"/>
-          </w:tcPr>
-          <w:p/>
-        </w:tc>
-        <w:tc>
-          <w:tcPr>
-            <w:tcW w:w="1589" w:type="dxa"/>
-            <w:gridSpan w:val="3"/>
-          </w:tcPr>
-          <w:p/>
-        </w:tc>
-        <w:tc>
-          <w:tcPr>
-            <w:tcW w:w="1701" w:type="dxa"/>
-            <w:gridSpan w:val="2"/>
-          </w:tcPr>
-          <w:p/>
-        </w:tc>
-      </w:tr>
-      <w:tr>
-        <w:tc>
-          <w:tcPr>
-            <w:tcW w:w="7909" w:type="dxa"/>
-            <w:gridSpan w:val="6"/>
-          </w:tcPr>
-          <w:p>
-            <w:r>
-              <w:t>{#</w:t>
-            </w:r>
-            <w:proofErr w:type="gramStart"/>
-            <w:r>
-              <w:t>module}{</w:t>
-            </w:r>
-            <w:proofErr w:type="gramEnd"/>
-            <w:r>
-              <w:t>moduleTitle}</w:t>
-            </w:r>
-          </w:p>
         </w:tc>
         <w:tc>
           <w:tcPr>
             <w:tcW w:w="1588" w:type="dxa"/>
             <w:gridSpan w:val="3"/>
           </w:tcPr>
-          <w:p>
-            <w:r>
-              <w:t>{</w:t>
-            </w:r>
-            <w:proofErr w:type="spellStart"/>
-            <w:r>
-              <w:t>moduleCredits</w:t>
-            </w:r>
-            <w:proofErr w:type="spellEnd"/>
-            <w:r>
-              <w:t>}</w:t>
-            </w:r>
-          </w:p>
+          <w:p/>
         </w:tc>
         <w:tc>
           <w:tcPr>
             <w:tcW w:w="1589" w:type="dxa"/>
             <w:gridSpan w:val="2"/>
           </w:tcPr>
-          <w:p>
-            <w:r>
-              <w:t>{</w:t>
-            </w:r>
-            <w:proofErr w:type="spellStart"/>
-            <w:r>
-              <w:t>moduleLevel</w:t>
-            </w:r>
-            <w:proofErr w:type="spellEnd"/>
-            <w:r>
-              <w:t>}</w:t>
+          <w:p/>
+        </w:tc>
+        <w:tc>
+          <w:tcPr>
+            <w:tcW w:w="1701" w:type="dxa"/>
+            <w:gridSpan w:val="2"/>
+          </w:tcPr>
+          <w:p/>
+        </w:tc>
+      </w:tr>
+      <w:tr>
+        <w:tc>
+          <w:tcPr>
+            <w:tcW w:w="7909" w:type="dxa"/>
+            <w:gridSpan w:val="3"/>
+          </w:tcPr>
+          <w:p>
+            <w:r>
+              <w:t>{#module}{moduleTitle}</w:t>
             </w:r>
           </w:p>
         </w:tc>
         <w:tc>
           <w:tcPr>
             <w:tcW w:w="1588" w:type="dxa"/>
-            <w:gridSpan w:val="4"/>
-          </w:tcPr>
-          <w:p>
-            <w:r>
-              <w:t>{</w:t>
-            </w:r>
-            <w:proofErr w:type="spellStart"/>
-            <w:r>
-              <w:t>moduleCode</w:t>
-            </w:r>
-            <w:proofErr w:type="spellEnd"/>
-            <w:r>
-              <w:t>}</w:t>
+            <w:gridSpan w:val="2"/>
+          </w:tcPr>
+          <w:p>
+            <w:r>
+              <w:t>{moduleCredits}</w:t>
             </w:r>
           </w:p>
         </w:tc>
         <w:tc>
           <w:tcPr>
             <w:tcW w:w="1589" w:type="dxa"/>
+            <w:gridSpan w:val="2"/>
+          </w:tcPr>
+          <w:p>
+            <w:r>
+              <w:t>{moduleLevel}</w:t>
+            </w:r>
+          </w:p>
+        </w:tc>
+        <w:tc>
+          <w:tcPr>
+            <w:tcW w:w="1588" w:type="dxa"/>
             <w:gridSpan w:val="3"/>
           </w:tcPr>
           <w:p>
             <w:r>
+              <w:t>{moduleCode}</w:t>
+            </w:r>
+          </w:p>
+        </w:tc>
+        <w:tc>
+          <w:tcPr>
+            <w:tcW w:w="1589" w:type="dxa"/>
+            <w:gridSpan w:val="2"/>
+          </w:tcPr>
+          <w:p>
+            <w:r>
               <w:t>2021/22</w:t>
             </w:r>
           </w:p>
@@ -3874,23 +3282,7 @@
           </w:tcPr>
           <w:p>
             <w:r>
-              <w:t>{</w:t>
-            </w:r>
-            <w:proofErr w:type="spellStart"/>
-            <w:r>
-              <w:t>moduleSemester</w:t>
-            </w:r>
-            <w:proofErr w:type="spellEnd"/>
-            <w:r>
-              <w:t>}{/</w:t>
-            </w:r>
-            <w:proofErr w:type="gramStart"/>
-            <w:r>
-              <w:t>module}{</w:t>
-            </w:r>
-            <w:proofErr w:type="gramEnd"/>
-            <w:r>
-              <w:t>/optional}{/rules} {/year1}</w:t>
+              <w:t>{moduleSemester}{/module}{/optional}{/rules} {/year1}</w:t>
             </w:r>
           </w:p>
         </w:tc>
@@ -3899,7 +3291,7 @@
         <w:tc>
           <w:tcPr>
             <w:tcW w:w="15964" w:type="dxa"/>
-            <w:gridSpan w:val="20"/>
+            <w:gridSpan w:val="14"/>
             <w:shd w:val="clear" w:color="auto" w:fill="EEECE1" w:themeFill="background2"/>
           </w:tcPr>
           <w:p/>
@@ -3909,7 +3301,7 @@
         <w:tc>
           <w:tcPr>
             <w:tcW w:w="7909" w:type="dxa"/>
-            <w:gridSpan w:val="6"/>
+            <w:gridSpan w:val="3"/>
           </w:tcPr>
           <w:p>
             <w:pPr>
@@ -3923,7 +3315,7 @@
         <w:tc>
           <w:tcPr>
             <w:tcW w:w="8055" w:type="dxa"/>
-            <w:gridSpan w:val="14"/>
+            <w:gridSpan w:val="11"/>
             <w:shd w:val="clear" w:color="auto" w:fill="auto"/>
           </w:tcPr>
           <w:p/>
@@ -3933,7 +3325,7 @@
         <w:tc>
           <w:tcPr>
             <w:tcW w:w="7909" w:type="dxa"/>
-            <w:gridSpan w:val="6"/>
+            <w:gridSpan w:val="3"/>
           </w:tcPr>
           <w:p>
             <w:pPr>
@@ -3995,7 +3387,7 @@
         <w:tc>
           <w:tcPr>
             <w:tcW w:w="8055" w:type="dxa"/>
-            <w:gridSpan w:val="14"/>
+            <w:gridSpan w:val="11"/>
             <w:shd w:val="clear" w:color="auto" w:fill="auto"/>
           </w:tcPr>
           <w:p>
@@ -4012,7 +3404,7 @@
         <w:tc>
           <w:tcPr>
             <w:tcW w:w="15964" w:type="dxa"/>
-            <w:gridSpan w:val="20"/>
+            <w:gridSpan w:val="14"/>
           </w:tcPr>
           <w:p>
             <w:r>
@@ -4025,19 +3417,11 @@
         <w:tc>
           <w:tcPr>
             <w:tcW w:w="7909" w:type="dxa"/>
-            <w:gridSpan w:val="6"/>
-          </w:tcPr>
-          <w:p>
-            <w:r>
-              <w:t>{#year2</w:t>
-            </w:r>
-            <w:proofErr w:type="gramStart"/>
-            <w:r>
-              <w:t>Exists}Module</w:t>
-            </w:r>
-            <w:proofErr w:type="gramEnd"/>
-            <w:r>
-              <w:t xml:space="preserve"> Title </w:t>
+            <w:gridSpan w:val="3"/>
+          </w:tcPr>
+          <w:p>
+            <w:r>
+              <w:t xml:space="preserve">{#year2Exists}Module Title </w:t>
             </w:r>
             <w:r>
               <w:rPr>
@@ -4052,11 +3436,66 @@
         <w:tc>
           <w:tcPr>
             <w:tcW w:w="1588" w:type="dxa"/>
+            <w:gridSpan w:val="2"/>
+          </w:tcPr>
+          <w:p>
+            <w:r>
+              <w:t>Credits</w:t>
+            </w:r>
+          </w:p>
+        </w:tc>
+        <w:tc>
+          <w:tcPr>
+            <w:tcW w:w="1589" w:type="dxa"/>
+            <w:gridSpan w:val="2"/>
+          </w:tcPr>
+          <w:p>
+            <w:r>
+              <w:t xml:space="preserve">Level (e.g. </w:t>
+            </w:r>
+            <w:r>
+              <w:rPr>
+                <w:i/>
+              </w:rPr>
+              <w:t>L</w:t>
+            </w:r>
+            <w:r>
+              <w:rPr>
+                <w:i/>
+              </w:rPr>
+              <w:t>C</w:t>
+            </w:r>
+            <w:r>
+              <w:t xml:space="preserve">, </w:t>
+            </w:r>
+            <w:r>
+              <w:rPr>
+                <w:i/>
+              </w:rPr>
+              <w:t>LM</w:t>
+            </w:r>
+            <w:r>
+              <w:t>)</w:t>
+            </w:r>
+          </w:p>
+        </w:tc>
+        <w:tc>
+          <w:tcPr>
+            <w:tcW w:w="1588" w:type="dxa"/>
             <w:gridSpan w:val="3"/>
           </w:tcPr>
           <w:p>
             <w:r>
-              <w:t>Credits</w:t>
+              <w:t>Module code (</w:t>
+            </w:r>
+            <w:r>
+              <w:rPr>
+                <w:i/>
+              </w:rPr>
+              <w:t>TBC</w:t>
+            </w:r>
+            <w:r>
+              <w:t xml:space="preserve"> for new modules) </w:t>
             </w:r>
           </w:p>
         </w:tc>
@@ -4067,118 +3506,39 @@
           </w:tcPr>
           <w:p>
             <w:r>
-              <w:t>Level (</w:t>
-            </w:r>
-            <w:proofErr w:type="gramStart"/>
-            <w:r>
-              <w:t>e.g.</w:t>
-            </w:r>
-            <w:proofErr w:type="gramEnd"/>
-            <w:r>
-              <w:t xml:space="preserve"> </w:t>
-            </w:r>
-            <w:r>
-              <w:rPr>
-                <w:i/>
-              </w:rPr>
-              <w:t>L</w:t>
-            </w:r>
-            <w:r>
-              <w:rPr>
-                <w:i/>
-              </w:rPr>
-              <w:t>C</w:t>
-            </w:r>
-            <w:r>
-              <w:t xml:space="preserve">, </w:t>
-            </w:r>
-            <w:r>
-              <w:rPr>
-                <w:i/>
-              </w:rPr>
-              <w:t>LM</w:t>
-            </w:r>
-            <w:r>
-              <w:t>)</w:t>
-            </w:r>
-          </w:p>
-        </w:tc>
-        <w:tc>
-          <w:tcPr>
-            <w:tcW w:w="1588" w:type="dxa"/>
-            <w:gridSpan w:val="4"/>
-          </w:tcPr>
-          <w:p>
-            <w:r>
-              <w:t>Module code (</w:t>
-            </w:r>
-            <w:r>
-              <w:rPr>
-                <w:i/>
-              </w:rPr>
-              <w:t>TBC</w:t>
-            </w:r>
-            <w:r>
-              <w:t xml:space="preserve"> for new modules) </w:t>
-            </w:r>
-          </w:p>
-        </w:tc>
-        <w:tc>
-          <w:tcPr>
-            <w:tcW w:w="1589" w:type="dxa"/>
+              <w:t>Effective from (e.g. 2020/21)</w:t>
+            </w:r>
+          </w:p>
+        </w:tc>
+        <w:tc>
+          <w:tcPr>
+            <w:tcW w:w="1701" w:type="dxa"/>
+            <w:gridSpan w:val="2"/>
+          </w:tcPr>
+          <w:p>
+            <w:r>
+              <w:t>Semester in which the module will run</w:t>
+            </w:r>
+          </w:p>
+        </w:tc>
+      </w:tr>
+      <w:tr>
+        <w:tc>
+          <w:tcPr>
+            <w:tcW w:w="7909" w:type="dxa"/>
             <w:gridSpan w:val="3"/>
           </w:tcPr>
           <w:p>
             <w:r>
-              <w:t>Effective from (</w:t>
-            </w:r>
-            <w:proofErr w:type="gramStart"/>
-            <w:r>
-              <w:t>e.g.</w:t>
-            </w:r>
-            <w:proofErr w:type="gramEnd"/>
-            <w:r>
-              <w:t xml:space="preserve"> 2020/21)</w:t>
-            </w:r>
-          </w:p>
-        </w:tc>
-        <w:tc>
-          <w:tcPr>
-            <w:tcW w:w="1701" w:type="dxa"/>
-            <w:gridSpan w:val="2"/>
-          </w:tcPr>
-          <w:p>
-            <w:r>
-              <w:t>Semester in which the module will run</w:t>
-            </w:r>
-          </w:p>
-        </w:tc>
-      </w:tr>
-      <w:tr>
-        <w:tc>
-          <w:tcPr>
-            <w:tcW w:w="7909" w:type="dxa"/>
-            <w:gridSpan w:val="6"/>
-          </w:tcPr>
-          <w:p>
-            <w:r>
               <w:t>COMPULSORY MODULES:</w:t>
             </w:r>
           </w:p>
           <w:p>
             <w:r>
-              <w:t>{#year</w:t>
-            </w:r>
-            <w:proofErr w:type="gramStart"/>
-            <w:r>
-              <w:t>2</w:t>
-            </w:r>
-            <w:r>
-              <w:t>}{</w:t>
-            </w:r>
-            <w:proofErr w:type="gramEnd"/>
-            <w:r>
-              <w:t>#</w:t>
+              <w:t>{#year2</w:t>
+            </w:r>
+            <w:r>
+              <w:t>}{#</w:t>
             </w:r>
             <w:r>
               <w:t>rules}{#compulsory}</w:t>
@@ -4195,7 +3555,7 @@
         <w:tc>
           <w:tcPr>
             <w:tcW w:w="1588" w:type="dxa"/>
-            <w:gridSpan w:val="3"/>
+            <w:gridSpan w:val="2"/>
           </w:tcPr>
           <w:p/>
         </w:tc>
@@ -4205,114 +3565,82 @@
             <w:gridSpan w:val="2"/>
           </w:tcPr>
           <w:p/>
-        </w:tc>
-        <w:tc>
-          <w:tcPr>
-            <w:tcW w:w="1588" w:type="dxa"/>
-            <w:gridSpan w:val="4"/>
-          </w:tcPr>
-          <w:p/>
-        </w:tc>
-        <w:tc>
-          <w:tcPr>
-            <w:tcW w:w="1589" w:type="dxa"/>
-            <w:gridSpan w:val="3"/>
-          </w:tcPr>
-          <w:p/>
-        </w:tc>
-        <w:tc>
-          <w:tcPr>
-            <w:tcW w:w="1701" w:type="dxa"/>
-            <w:gridSpan w:val="2"/>
-          </w:tcPr>
-          <w:p/>
-        </w:tc>
-      </w:tr>
-      <w:tr>
-        <w:tc>
-          <w:tcPr>
-            <w:tcW w:w="7909" w:type="dxa"/>
-            <w:gridSpan w:val="6"/>
-          </w:tcPr>
-          <w:p>
-            <w:r>
-              <w:lastRenderedPageBreak/>
-              <w:t>{#</w:t>
-            </w:r>
-            <w:proofErr w:type="gramStart"/>
-            <w:r>
-              <w:t>module}{</w:t>
-            </w:r>
-            <w:proofErr w:type="gramEnd"/>
-            <w:r>
-              <w:t>moduleTitle}</w:t>
-            </w:r>
-          </w:p>
         </w:tc>
         <w:tc>
           <w:tcPr>
             <w:tcW w:w="1588" w:type="dxa"/>
             <w:gridSpan w:val="3"/>
           </w:tcPr>
-          <w:p>
-            <w:r>
-              <w:t>{</w:t>
-            </w:r>
-            <w:proofErr w:type="spellStart"/>
-            <w:r>
-              <w:t>moduleCredits</w:t>
-            </w:r>
-            <w:proofErr w:type="spellEnd"/>
-            <w:r>
-              <w:t>}</w:t>
-            </w:r>
-          </w:p>
+          <w:p/>
         </w:tc>
         <w:tc>
           <w:tcPr>
             <w:tcW w:w="1589" w:type="dxa"/>
             <w:gridSpan w:val="2"/>
           </w:tcPr>
-          <w:p>
-            <w:r>
-              <w:t>{</w:t>
-            </w:r>
-            <w:proofErr w:type="spellStart"/>
-            <w:r>
-              <w:t>moduleLevel</w:t>
-            </w:r>
-            <w:proofErr w:type="spellEnd"/>
-            <w:r>
-              <w:t>}</w:t>
+          <w:p/>
+        </w:tc>
+        <w:tc>
+          <w:tcPr>
+            <w:tcW w:w="1701" w:type="dxa"/>
+            <w:gridSpan w:val="2"/>
+          </w:tcPr>
+          <w:p/>
+        </w:tc>
+      </w:tr>
+      <w:tr>
+        <w:tc>
+          <w:tcPr>
+            <w:tcW w:w="7909" w:type="dxa"/>
+            <w:gridSpan w:val="3"/>
+          </w:tcPr>
+          <w:p>
+            <w:r>
+              <w:lastRenderedPageBreak/>
+              <w:t>{#module}{moduleTitle}</w:t>
             </w:r>
           </w:p>
         </w:tc>
         <w:tc>
           <w:tcPr>
             <w:tcW w:w="1588" w:type="dxa"/>
-            <w:gridSpan w:val="4"/>
-          </w:tcPr>
-          <w:p>
-            <w:r>
-              <w:t>{</w:t>
-            </w:r>
-            <w:proofErr w:type="spellStart"/>
-            <w:r>
-              <w:t>moduleCode</w:t>
-            </w:r>
-            <w:proofErr w:type="spellEnd"/>
-            <w:r>
-              <w:t>}</w:t>
+            <w:gridSpan w:val="2"/>
+          </w:tcPr>
+          <w:p>
+            <w:r>
+              <w:t>{moduleCredits}</w:t>
             </w:r>
           </w:p>
         </w:tc>
         <w:tc>
           <w:tcPr>
             <w:tcW w:w="1589" w:type="dxa"/>
+            <w:gridSpan w:val="2"/>
+          </w:tcPr>
+          <w:p>
+            <w:r>
+              <w:t>{moduleLevel}</w:t>
+            </w:r>
+          </w:p>
+        </w:tc>
+        <w:tc>
+          <w:tcPr>
+            <w:tcW w:w="1588" w:type="dxa"/>
             <w:gridSpan w:val="3"/>
           </w:tcPr>
           <w:p>
             <w:r>
+              <w:t>{moduleCode}</w:t>
+            </w:r>
+          </w:p>
+        </w:tc>
+        <w:tc>
+          <w:tcPr>
+            <w:tcW w:w="1589" w:type="dxa"/>
+            <w:gridSpan w:val="2"/>
+          </w:tcPr>
+          <w:p>
+            <w:r>
               <w:t>2021/22</w:t>
             </w:r>
           </w:p>
@@ -4324,23 +3652,7 @@
           </w:tcPr>
           <w:p>
             <w:r>
-              <w:t>{</w:t>
-            </w:r>
-            <w:proofErr w:type="spellStart"/>
-            <w:r>
-              <w:t>moduleSemester</w:t>
-            </w:r>
-            <w:proofErr w:type="spellEnd"/>
-            <w:r>
-              <w:t>}{/</w:t>
-            </w:r>
-            <w:proofErr w:type="gramStart"/>
-            <w:r>
-              <w:t>module}{</w:t>
-            </w:r>
-            <w:proofErr w:type="gramEnd"/>
-            <w:r>
-              <w:t>/compulsory}{/rules} {/year2}</w:t>
+              <w:t>{moduleSemester}{/module}{/compulsory}{/rules} {/year2}</w:t>
             </w:r>
           </w:p>
         </w:tc>
@@ -4349,7 +3661,7 @@
         <w:tc>
           <w:tcPr>
             <w:tcW w:w="7909" w:type="dxa"/>
-            <w:gridSpan w:val="6"/>
+            <w:gridSpan w:val="3"/>
           </w:tcPr>
           <w:p>
             <w:r>
@@ -4384,6 +3696,20 @@
         <w:tc>
           <w:tcPr>
             <w:tcW w:w="1588" w:type="dxa"/>
+            <w:gridSpan w:val="2"/>
+          </w:tcPr>
+          <w:p/>
+        </w:tc>
+        <w:tc>
+          <w:tcPr>
+            <w:tcW w:w="1589" w:type="dxa"/>
+            <w:gridSpan w:val="2"/>
+          </w:tcPr>
+          <w:p/>
+        </w:tc>
+        <w:tc>
+          <w:tcPr>
+            <w:tcW w:w="1588" w:type="dxa"/>
             <w:gridSpan w:val="3"/>
           </w:tcPr>
           <w:p/>
@@ -4397,46 +3723,24 @@
         </w:tc>
         <w:tc>
           <w:tcPr>
-            <w:tcW w:w="1588" w:type="dxa"/>
-            <w:gridSpan w:val="4"/>
-          </w:tcPr>
-          <w:p/>
-        </w:tc>
-        <w:tc>
-          <w:tcPr>
-            <w:tcW w:w="1589" w:type="dxa"/>
+            <w:tcW w:w="1701" w:type="dxa"/>
+            <w:gridSpan w:val="2"/>
+          </w:tcPr>
+          <w:p/>
+        </w:tc>
+      </w:tr>
+      <w:tr>
+        <w:tc>
+          <w:tcPr>
+            <w:tcW w:w="7909" w:type="dxa"/>
             <w:gridSpan w:val="3"/>
           </w:tcPr>
-          <w:p/>
-        </w:tc>
-        <w:tc>
-          <w:tcPr>
-            <w:tcW w:w="1701" w:type="dxa"/>
-            <w:gridSpan w:val="2"/>
-          </w:tcPr>
-          <w:p/>
-        </w:tc>
-      </w:tr>
-      <w:tr>
-        <w:tc>
-          <w:tcPr>
-            <w:tcW w:w="7909" w:type="dxa"/>
-            <w:gridSpan w:val="6"/>
-          </w:tcPr>
-          <w:p>
-            <w:r>
-              <w:t>{#year</w:t>
-            </w:r>
-            <w:proofErr w:type="gramStart"/>
-            <w:r>
-              <w:t>2</w:t>
-            </w:r>
-            <w:r>
-              <w:t>}{</w:t>
-            </w:r>
-            <w:proofErr w:type="gramEnd"/>
-            <w:r>
-              <w:t>#</w:t>
+          <w:p>
+            <w:r>
+              <w:t>{#year2</w:t>
+            </w:r>
+            <w:r>
+              <w:t>}{#</w:t>
             </w:r>
             <w:r>
               <w:t>rules}{#optional}</w:t>
@@ -4453,7 +3757,7 @@
         <w:tc>
           <w:tcPr>
             <w:tcW w:w="1588" w:type="dxa"/>
-            <w:gridSpan w:val="3"/>
+            <w:gridSpan w:val="2"/>
           </w:tcPr>
           <w:p/>
         </w:tc>
@@ -4463,113 +3767,81 @@
             <w:gridSpan w:val="2"/>
           </w:tcPr>
           <w:p/>
-        </w:tc>
-        <w:tc>
-          <w:tcPr>
-            <w:tcW w:w="1588" w:type="dxa"/>
-            <w:gridSpan w:val="4"/>
-          </w:tcPr>
-          <w:p/>
-        </w:tc>
-        <w:tc>
-          <w:tcPr>
-            <w:tcW w:w="1589" w:type="dxa"/>
-            <w:gridSpan w:val="3"/>
-          </w:tcPr>
-          <w:p/>
-        </w:tc>
-        <w:tc>
-          <w:tcPr>
-            <w:tcW w:w="1701" w:type="dxa"/>
-            <w:gridSpan w:val="2"/>
-          </w:tcPr>
-          <w:p/>
-        </w:tc>
-      </w:tr>
-      <w:tr>
-        <w:tc>
-          <w:tcPr>
-            <w:tcW w:w="7909" w:type="dxa"/>
-            <w:gridSpan w:val="6"/>
-          </w:tcPr>
-          <w:p>
-            <w:r>
-              <w:t>{#</w:t>
-            </w:r>
-            <w:proofErr w:type="gramStart"/>
-            <w:r>
-              <w:t>module}{</w:t>
-            </w:r>
-            <w:proofErr w:type="gramEnd"/>
-            <w:r>
-              <w:t>moduleTitle}</w:t>
-            </w:r>
-          </w:p>
         </w:tc>
         <w:tc>
           <w:tcPr>
             <w:tcW w:w="1588" w:type="dxa"/>
             <w:gridSpan w:val="3"/>
           </w:tcPr>
-          <w:p>
-            <w:r>
-              <w:t>{</w:t>
-            </w:r>
-            <w:proofErr w:type="spellStart"/>
-            <w:r>
-              <w:t>moduleCredits</w:t>
-            </w:r>
-            <w:proofErr w:type="spellEnd"/>
-            <w:r>
-              <w:t>}</w:t>
-            </w:r>
-          </w:p>
+          <w:p/>
         </w:tc>
         <w:tc>
           <w:tcPr>
             <w:tcW w:w="1589" w:type="dxa"/>
             <w:gridSpan w:val="2"/>
           </w:tcPr>
-          <w:p>
-            <w:r>
-              <w:t>{</w:t>
-            </w:r>
-            <w:proofErr w:type="spellStart"/>
-            <w:r>
-              <w:t>moduleLevel</w:t>
-            </w:r>
-            <w:proofErr w:type="spellEnd"/>
-            <w:r>
-              <w:t>}</w:t>
+          <w:p/>
+        </w:tc>
+        <w:tc>
+          <w:tcPr>
+            <w:tcW w:w="1701" w:type="dxa"/>
+            <w:gridSpan w:val="2"/>
+          </w:tcPr>
+          <w:p/>
+        </w:tc>
+      </w:tr>
+      <w:tr>
+        <w:tc>
+          <w:tcPr>
+            <w:tcW w:w="7909" w:type="dxa"/>
+            <w:gridSpan w:val="3"/>
+          </w:tcPr>
+          <w:p>
+            <w:r>
+              <w:t>{#module}{moduleTitle}</w:t>
             </w:r>
           </w:p>
         </w:tc>
         <w:tc>
           <w:tcPr>
             <w:tcW w:w="1588" w:type="dxa"/>
-            <w:gridSpan w:val="4"/>
-          </w:tcPr>
-          <w:p>
-            <w:r>
-              <w:t>{</w:t>
-            </w:r>
-            <w:proofErr w:type="spellStart"/>
-            <w:r>
-              <w:t>moduleCode</w:t>
-            </w:r>
-            <w:proofErr w:type="spellEnd"/>
-            <w:r>
-              <w:t>}</w:t>
+            <w:gridSpan w:val="2"/>
+          </w:tcPr>
+          <w:p>
+            <w:r>
+              <w:t>{moduleCredits}</w:t>
             </w:r>
           </w:p>
         </w:tc>
         <w:tc>
           <w:tcPr>
             <w:tcW w:w="1589" w:type="dxa"/>
+            <w:gridSpan w:val="2"/>
+          </w:tcPr>
+          <w:p>
+            <w:r>
+              <w:t>{moduleLevel}</w:t>
+            </w:r>
+          </w:p>
+        </w:tc>
+        <w:tc>
+          <w:tcPr>
+            <w:tcW w:w="1588" w:type="dxa"/>
             <w:gridSpan w:val="3"/>
           </w:tcPr>
           <w:p>
             <w:r>
+              <w:t>{moduleCode}</w:t>
+            </w:r>
+          </w:p>
+        </w:tc>
+        <w:tc>
+          <w:tcPr>
+            <w:tcW w:w="1589" w:type="dxa"/>
+            <w:gridSpan w:val="2"/>
+          </w:tcPr>
+          <w:p>
+            <w:r>
               <w:t>2021/22</w:t>
             </w:r>
           </w:p>
@@ -4581,23 +3853,7 @@
           </w:tcPr>
           <w:p>
             <w:r>
-              <w:t>{</w:t>
-            </w:r>
-            <w:proofErr w:type="spellStart"/>
-            <w:r>
-              <w:t>moduleSemester</w:t>
-            </w:r>
-            <w:proofErr w:type="spellEnd"/>
-            <w:r>
-              <w:t>}{/</w:t>
-            </w:r>
-            <w:proofErr w:type="gramStart"/>
-            <w:r>
-              <w:t>module}{</w:t>
-            </w:r>
-            <w:proofErr w:type="gramEnd"/>
-            <w:r>
-              <w:t>/optional}{/rules} {/year2}</w:t>
+              <w:t>{moduleSemester}{/module}{/optional}{/rules} {/year2}</w:t>
             </w:r>
           </w:p>
         </w:tc>
@@ -4606,7 +3862,7 @@
         <w:tc>
           <w:tcPr>
             <w:tcW w:w="15964" w:type="dxa"/>
-            <w:gridSpan w:val="20"/>
+            <w:gridSpan w:val="14"/>
             <w:shd w:val="clear" w:color="auto" w:fill="EEECE1" w:themeFill="background2"/>
           </w:tcPr>
           <w:p/>
@@ -4616,7 +3872,7 @@
         <w:tc>
           <w:tcPr>
             <w:tcW w:w="7909" w:type="dxa"/>
-            <w:gridSpan w:val="6"/>
+            <w:gridSpan w:val="3"/>
           </w:tcPr>
           <w:p>
             <w:pPr>
@@ -4630,7 +3886,7 @@
         <w:tc>
           <w:tcPr>
             <w:tcW w:w="8055" w:type="dxa"/>
-            <w:gridSpan w:val="14"/>
+            <w:gridSpan w:val="11"/>
           </w:tcPr>
           <w:p/>
         </w:tc>
@@ -4639,7 +3895,7 @@
         <w:tc>
           <w:tcPr>
             <w:tcW w:w="7909" w:type="dxa"/>
-            <w:gridSpan w:val="6"/>
+            <w:gridSpan w:val="3"/>
           </w:tcPr>
           <w:p>
             <w:pPr>
@@ -4701,7 +3957,7 @@
         <w:tc>
           <w:tcPr>
             <w:tcW w:w="8055" w:type="dxa"/>
-            <w:gridSpan w:val="14"/>
+            <w:gridSpan w:val="11"/>
             <w:shd w:val="clear" w:color="auto" w:fill="auto"/>
           </w:tcPr>
           <w:p>
@@ -4718,7 +3974,7 @@
         <w:tc>
           <w:tcPr>
             <w:tcW w:w="15964" w:type="dxa"/>
-            <w:gridSpan w:val="20"/>
+            <w:gridSpan w:val="14"/>
           </w:tcPr>
           <w:p>
             <w:pPr>
@@ -4737,19 +3993,11 @@
         <w:tc>
           <w:tcPr>
             <w:tcW w:w="7909" w:type="dxa"/>
-            <w:gridSpan w:val="6"/>
-          </w:tcPr>
-          <w:p>
-            <w:r>
-              <w:t>{#year3</w:t>
-            </w:r>
-            <w:proofErr w:type="gramStart"/>
-            <w:r>
-              <w:t>Exists}Module</w:t>
-            </w:r>
-            <w:proofErr w:type="gramEnd"/>
-            <w:r>
-              <w:t xml:space="preserve"> Title </w:t>
+            <w:gridSpan w:val="3"/>
+          </w:tcPr>
+          <w:p>
+            <w:r>
+              <w:t xml:space="preserve">{#year3Exists}Module Title </w:t>
             </w:r>
             <w:r>
               <w:rPr>
@@ -4764,7 +4012,7 @@
         <w:tc>
           <w:tcPr>
             <w:tcW w:w="1588" w:type="dxa"/>
-            <w:gridSpan w:val="3"/>
+            <w:gridSpan w:val="2"/>
             <w:shd w:val="clear" w:color="auto" w:fill="auto"/>
           </w:tcPr>
           <w:p>
@@ -4781,108 +4029,13 @@
           </w:tcPr>
           <w:p>
             <w:r>
-              <w:t>Level (</w:t>
-            </w:r>
-            <w:proofErr w:type="gramStart"/>
-            <w:r>
-              <w:t>e.g.</w:t>
-            </w:r>
-            <w:proofErr w:type="gramEnd"/>
-            <w:r>
-              <w:t xml:space="preserve"> </w:t>
+              <w:t xml:space="preserve">Level (e.g. </w:t>
             </w:r>
             <w:r>
               <w:t>LC, LM</w:t>
             </w:r>
             <w:r>
               <w:t>)</w:t>
-            </w:r>
-          </w:p>
-        </w:tc>
-        <w:tc>
-          <w:tcPr>
-            <w:tcW w:w="1588" w:type="dxa"/>
-            <w:gridSpan w:val="4"/>
-            <w:shd w:val="clear" w:color="auto" w:fill="auto"/>
-          </w:tcPr>
-          <w:p>
-            <w:r>
-              <w:t>Module code (</w:t>
-            </w:r>
-            <w:r>
-              <w:t>TBC</w:t>
-            </w:r>
-            <w:r>
-              <w:t xml:space="preserve"> for new modules) </w:t>
-            </w:r>
-          </w:p>
-        </w:tc>
-        <w:tc>
-          <w:tcPr>
-            <w:tcW w:w="1589" w:type="dxa"/>
-            <w:gridSpan w:val="3"/>
-          </w:tcPr>
-          <w:p>
-            <w:r>
-              <w:t>Effective from (</w:t>
-            </w:r>
-            <w:proofErr w:type="gramStart"/>
-            <w:r>
-              <w:t>e.g.</w:t>
-            </w:r>
-            <w:proofErr w:type="gramEnd"/>
-            <w:r>
-              <w:t xml:space="preserve"> 2020/21)</w:t>
-            </w:r>
-          </w:p>
-        </w:tc>
-        <w:tc>
-          <w:tcPr>
-            <w:tcW w:w="1701" w:type="dxa"/>
-            <w:gridSpan w:val="2"/>
-          </w:tcPr>
-          <w:p>
-            <w:r>
-              <w:t>Semester in which the module will run</w:t>
-            </w:r>
-          </w:p>
-        </w:tc>
-      </w:tr>
-      <w:tr>
-        <w:tc>
-          <w:tcPr>
-            <w:tcW w:w="7909" w:type="dxa"/>
-            <w:gridSpan w:val="6"/>
-          </w:tcPr>
-          <w:p>
-            <w:r>
-              <w:t>COMPULSORY MODULES:</w:t>
-            </w:r>
-          </w:p>
-          <w:p>
-            <w:r>
-              <w:t>{#year</w:t>
-            </w:r>
-            <w:proofErr w:type="gramStart"/>
-            <w:r>
-              <w:t>3</w:t>
-            </w:r>
-            <w:r>
-              <w:t>}{</w:t>
-            </w:r>
-            <w:proofErr w:type="gramEnd"/>
-            <w:r>
-              <w:t>#</w:t>
-            </w:r>
-            <w:r>
-              <w:t>rules}{#compulsory}</w:t>
-            </w:r>
-            <w:r>
-              <w:rPr>
-                <w:b/>
-                <w:bCs/>
-              </w:rPr>
-              <w:t>{ruleText}</w:t>
             </w:r>
           </w:p>
         </w:tc>
@@ -4892,58 +4045,86 @@
             <w:gridSpan w:val="3"/>
             <w:shd w:val="clear" w:color="auto" w:fill="auto"/>
           </w:tcPr>
-          <w:p/>
+          <w:p>
+            <w:r>
+              <w:t>Module code (</w:t>
+            </w:r>
+            <w:r>
+              <w:t>TBC</w:t>
+            </w:r>
+            <w:r>
+              <w:t xml:space="preserve"> for new modules) </w:t>
+            </w:r>
+          </w:p>
         </w:tc>
         <w:tc>
           <w:tcPr>
             <w:tcW w:w="1589" w:type="dxa"/>
             <w:gridSpan w:val="2"/>
+          </w:tcPr>
+          <w:p>
+            <w:r>
+              <w:t>Effective from (e.g. 2020/21)</w:t>
+            </w:r>
+          </w:p>
+        </w:tc>
+        <w:tc>
+          <w:tcPr>
+            <w:tcW w:w="1701" w:type="dxa"/>
+            <w:gridSpan w:val="2"/>
+          </w:tcPr>
+          <w:p>
+            <w:r>
+              <w:t>Semester in which the module will run</w:t>
+            </w:r>
+          </w:p>
+        </w:tc>
+      </w:tr>
+      <w:tr>
+        <w:tc>
+          <w:tcPr>
+            <w:tcW w:w="7909" w:type="dxa"/>
+            <w:gridSpan w:val="3"/>
+          </w:tcPr>
+          <w:p>
+            <w:r>
+              <w:t>COMPULSORY MODULES:</w:t>
+            </w:r>
+          </w:p>
+          <w:p>
+            <w:r>
+              <w:t>{#year3</w:t>
+            </w:r>
+            <w:r>
+              <w:t>}{#</w:t>
+            </w:r>
+            <w:r>
+              <w:t>rules}{#compulsory}</w:t>
+            </w:r>
+            <w:r>
+              <w:rPr>
+                <w:b/>
+                <w:bCs/>
+              </w:rPr>
+              <w:t>{ruleText}</w:t>
+            </w:r>
+          </w:p>
+        </w:tc>
+        <w:tc>
+          <w:tcPr>
+            <w:tcW w:w="1588" w:type="dxa"/>
+            <w:gridSpan w:val="2"/>
             <w:shd w:val="clear" w:color="auto" w:fill="auto"/>
           </w:tcPr>
           <w:p/>
         </w:tc>
         <w:tc>
           <w:tcPr>
-            <w:tcW w:w="1588" w:type="dxa"/>
-            <w:gridSpan w:val="4"/>
+            <w:tcW w:w="1589" w:type="dxa"/>
+            <w:gridSpan w:val="2"/>
             <w:shd w:val="clear" w:color="auto" w:fill="auto"/>
           </w:tcPr>
           <w:p/>
-        </w:tc>
-        <w:tc>
-          <w:tcPr>
-            <w:tcW w:w="1589" w:type="dxa"/>
-            <w:gridSpan w:val="3"/>
-          </w:tcPr>
-          <w:p/>
-        </w:tc>
-        <w:tc>
-          <w:tcPr>
-            <w:tcW w:w="1701" w:type="dxa"/>
-            <w:gridSpan w:val="2"/>
-          </w:tcPr>
-          <w:p/>
-        </w:tc>
-      </w:tr>
-      <w:tr>
-        <w:tc>
-          <w:tcPr>
-            <w:tcW w:w="7909" w:type="dxa"/>
-            <w:gridSpan w:val="6"/>
-          </w:tcPr>
-          <w:p>
-            <w:r>
-              <w:t>{#</w:t>
-            </w:r>
-            <w:proofErr w:type="gramStart"/>
-            <w:r>
-              <w:t>module}{</w:t>
-            </w:r>
-            <w:proofErr w:type="gramEnd"/>
-            <w:r>
-              <w:t>moduleTitle}</w:t>
-            </w:r>
-          </w:p>
         </w:tc>
         <w:tc>
           <w:tcPr>
@@ -4951,104 +4132,99 @@
             <w:gridSpan w:val="3"/>
             <w:shd w:val="clear" w:color="auto" w:fill="auto"/>
           </w:tcPr>
-          <w:p>
-            <w:r>
-              <w:t>{</w:t>
-            </w:r>
-            <w:proofErr w:type="spellStart"/>
-            <w:r>
-              <w:t>moduleCredits</w:t>
-            </w:r>
-            <w:proofErr w:type="spellEnd"/>
-            <w:r>
-              <w:t>}</w:t>
-            </w:r>
-          </w:p>
+          <w:p/>
         </w:tc>
         <w:tc>
           <w:tcPr>
             <w:tcW w:w="1589" w:type="dxa"/>
             <w:gridSpan w:val="2"/>
+          </w:tcPr>
+          <w:p/>
+        </w:tc>
+        <w:tc>
+          <w:tcPr>
+            <w:tcW w:w="1701" w:type="dxa"/>
+            <w:gridSpan w:val="2"/>
+          </w:tcPr>
+          <w:p/>
+        </w:tc>
+      </w:tr>
+      <w:tr>
+        <w:tc>
+          <w:tcPr>
+            <w:tcW w:w="7909" w:type="dxa"/>
+            <w:gridSpan w:val="3"/>
+          </w:tcPr>
+          <w:p>
+            <w:r>
+              <w:t>{#module}{moduleTitle}</w:t>
+            </w:r>
+          </w:p>
+        </w:tc>
+        <w:tc>
+          <w:tcPr>
+            <w:tcW w:w="1588" w:type="dxa"/>
+            <w:gridSpan w:val="2"/>
             <w:shd w:val="clear" w:color="auto" w:fill="auto"/>
           </w:tcPr>
           <w:p>
             <w:r>
-              <w:t>{</w:t>
-            </w:r>
-            <w:proofErr w:type="spellStart"/>
-            <w:r>
-              <w:t>moduleLevel</w:t>
-            </w:r>
-            <w:proofErr w:type="spellEnd"/>
-            <w:r>
-              <w:t>}</w:t>
+              <w:t>{moduleCredits}</w:t>
+            </w:r>
+          </w:p>
+        </w:tc>
+        <w:tc>
+          <w:tcPr>
+            <w:tcW w:w="1589" w:type="dxa"/>
+            <w:gridSpan w:val="2"/>
+            <w:shd w:val="clear" w:color="auto" w:fill="auto"/>
+          </w:tcPr>
+          <w:p>
+            <w:r>
+              <w:t>{moduleLevel}</w:t>
             </w:r>
           </w:p>
         </w:tc>
         <w:tc>
           <w:tcPr>
             <w:tcW w:w="1588" w:type="dxa"/>
-            <w:gridSpan w:val="4"/>
+            <w:gridSpan w:val="3"/>
             <w:shd w:val="clear" w:color="auto" w:fill="auto"/>
           </w:tcPr>
           <w:p>
             <w:r>
-              <w:t>{</w:t>
-            </w:r>
-            <w:proofErr w:type="spellStart"/>
-            <w:r>
-              <w:t>moduleCode</w:t>
-            </w:r>
-            <w:proofErr w:type="spellEnd"/>
-            <w:r>
-              <w:t>}</w:t>
+              <w:t>{moduleCode}</w:t>
             </w:r>
           </w:p>
         </w:tc>
         <w:tc>
           <w:tcPr>
             <w:tcW w:w="1589" w:type="dxa"/>
+            <w:gridSpan w:val="2"/>
+          </w:tcPr>
+          <w:p>
+            <w:r>
+              <w:t>2021/22</w:t>
+            </w:r>
+          </w:p>
+        </w:tc>
+        <w:tc>
+          <w:tcPr>
+            <w:tcW w:w="1701" w:type="dxa"/>
+            <w:gridSpan w:val="2"/>
+          </w:tcPr>
+          <w:p>
+            <w:r>
+              <w:t>{moduleSemester}{/module}{/compulsory}{/rules} {/year3}</w:t>
+            </w:r>
+          </w:p>
+        </w:tc>
+      </w:tr>
+      <w:tr>
+        <w:tc>
+          <w:tcPr>
+            <w:tcW w:w="7909" w:type="dxa"/>
             <w:gridSpan w:val="3"/>
-          </w:tcPr>
-          <w:p>
-            <w:r>
-              <w:t>2021/22</w:t>
-            </w:r>
-          </w:p>
-        </w:tc>
-        <w:tc>
-          <w:tcPr>
-            <w:tcW w:w="1701" w:type="dxa"/>
-            <w:gridSpan w:val="2"/>
-          </w:tcPr>
-          <w:p>
-            <w:r>
-              <w:t>{</w:t>
-            </w:r>
-            <w:proofErr w:type="spellStart"/>
-            <w:r>
-              <w:t>moduleSemester</w:t>
-            </w:r>
-            <w:proofErr w:type="spellEnd"/>
-            <w:r>
-              <w:t>}{/</w:t>
-            </w:r>
-            <w:proofErr w:type="gramStart"/>
-            <w:r>
-              <w:t>module}{</w:t>
-            </w:r>
-            <w:proofErr w:type="gramEnd"/>
-            <w:r>
-              <w:t>/compulsory}{/rules} {/year3}</w:t>
-            </w:r>
-          </w:p>
-        </w:tc>
-      </w:tr>
-      <w:tr>
-        <w:tc>
-          <w:tcPr>
-            <w:tcW w:w="7909" w:type="dxa"/>
-            <w:gridSpan w:val="6"/>
           </w:tcPr>
           <w:p>
             <w:r>
@@ -5083,7 +4259,7 @@
         <w:tc>
           <w:tcPr>
             <w:tcW w:w="1588" w:type="dxa"/>
-            <w:gridSpan w:val="3"/>
+            <w:gridSpan w:val="2"/>
             <w:shd w:val="clear" w:color="auto" w:fill="auto"/>
           </w:tcPr>
           <w:p/>
@@ -5095,77 +4271,6 @@
             <w:shd w:val="clear" w:color="auto" w:fill="auto"/>
           </w:tcPr>
           <w:p/>
-        </w:tc>
-        <w:tc>
-          <w:tcPr>
-            <w:tcW w:w="1588" w:type="dxa"/>
-            <w:gridSpan w:val="4"/>
-            <w:shd w:val="clear" w:color="auto" w:fill="auto"/>
-          </w:tcPr>
-          <w:p/>
-        </w:tc>
-        <w:tc>
-          <w:tcPr>
-            <w:tcW w:w="1589" w:type="dxa"/>
-            <w:gridSpan w:val="3"/>
-          </w:tcPr>
-          <w:p>
-            <w:pPr>
-              <w:rPr>
-                <w:rFonts w:cs="Arial"/>
-                <w:szCs w:val="22"/>
-              </w:rPr>
-            </w:pPr>
-          </w:p>
-        </w:tc>
-        <w:tc>
-          <w:tcPr>
-            <w:tcW w:w="1701" w:type="dxa"/>
-            <w:gridSpan w:val="2"/>
-          </w:tcPr>
-          <w:p>
-            <w:pPr>
-              <w:rPr>
-                <w:rFonts w:cs="Arial"/>
-                <w:szCs w:val="22"/>
-              </w:rPr>
-            </w:pPr>
-          </w:p>
-        </w:tc>
-      </w:tr>
-      <w:tr>
-        <w:tc>
-          <w:tcPr>
-            <w:tcW w:w="7909" w:type="dxa"/>
-            <w:gridSpan w:val="6"/>
-          </w:tcPr>
-          <w:p>
-            <w:r>
-              <w:lastRenderedPageBreak/>
-              <w:t>{#year</w:t>
-            </w:r>
-            <w:proofErr w:type="gramStart"/>
-            <w:r>
-              <w:t>3</w:t>
-            </w:r>
-            <w:r>
-              <w:t>}{</w:t>
-            </w:r>
-            <w:proofErr w:type="gramEnd"/>
-            <w:r>
-              <w:t>#</w:t>
-            </w:r>
-            <w:r>
-              <w:t>rules}{#optional}</w:t>
-            </w:r>
-            <w:r>
-              <w:rPr>
-                <w:b/>
-                <w:bCs/>
-              </w:rPr>
-              <w:t>{ruleText}</w:t>
-            </w:r>
-          </w:p>
         </w:tc>
         <w:tc>
           <w:tcPr>
@@ -5179,22 +4284,6 @@
           <w:tcPr>
             <w:tcW w:w="1589" w:type="dxa"/>
             <w:gridSpan w:val="2"/>
-            <w:shd w:val="clear" w:color="auto" w:fill="auto"/>
-          </w:tcPr>
-          <w:p/>
-        </w:tc>
-        <w:tc>
-          <w:tcPr>
-            <w:tcW w:w="1588" w:type="dxa"/>
-            <w:gridSpan w:val="4"/>
-            <w:shd w:val="clear" w:color="auto" w:fill="auto"/>
-          </w:tcPr>
-          <w:p/>
-        </w:tc>
-        <w:tc>
-          <w:tcPr>
-            <w:tcW w:w="1589" w:type="dxa"/>
-            <w:gridSpan w:val="3"/>
           </w:tcPr>
           <w:p>
             <w:pPr>
@@ -5224,21 +4313,43 @@
         <w:tc>
           <w:tcPr>
             <w:tcW w:w="7909" w:type="dxa"/>
-            <w:gridSpan w:val="6"/>
-          </w:tcPr>
-          <w:p>
-            <w:r>
-              <w:t>{#</w:t>
-            </w:r>
-            <w:proofErr w:type="gramStart"/>
-            <w:r>
-              <w:t>module}{</w:t>
-            </w:r>
-            <w:proofErr w:type="gramEnd"/>
-            <w:r>
-              <w:t>moduleTitle}</w:t>
-            </w:r>
-          </w:p>
+            <w:gridSpan w:val="3"/>
+          </w:tcPr>
+          <w:p>
+            <w:r>
+              <w:lastRenderedPageBreak/>
+              <w:t>{#year3</w:t>
+            </w:r>
+            <w:r>
+              <w:t>}{#</w:t>
+            </w:r>
+            <w:r>
+              <w:t>rules}{#optional}</w:t>
+            </w:r>
+            <w:r>
+              <w:rPr>
+                <w:b/>
+                <w:bCs/>
+              </w:rPr>
+              <w:t>{ruleText}</w:t>
+            </w:r>
+          </w:p>
+        </w:tc>
+        <w:tc>
+          <w:tcPr>
+            <w:tcW w:w="1588" w:type="dxa"/>
+            <w:gridSpan w:val="2"/>
+            <w:shd w:val="clear" w:color="auto" w:fill="auto"/>
+          </w:tcPr>
+          <w:p/>
+        </w:tc>
+        <w:tc>
+          <w:tcPr>
+            <w:tcW w:w="1589" w:type="dxa"/>
+            <w:gridSpan w:val="2"/>
+            <w:shd w:val="clear" w:color="auto" w:fill="auto"/>
+          </w:tcPr>
+          <w:p/>
         </w:tc>
         <w:tc>
           <w:tcPr>
@@ -5246,64 +4357,12 @@
             <w:gridSpan w:val="3"/>
             <w:shd w:val="clear" w:color="auto" w:fill="auto"/>
           </w:tcPr>
-          <w:p>
-            <w:r>
-              <w:t>{</w:t>
-            </w:r>
-            <w:proofErr w:type="spellStart"/>
-            <w:r>
-              <w:t>moduleCredits</w:t>
-            </w:r>
-            <w:proofErr w:type="spellEnd"/>
-            <w:r>
-              <w:t>}</w:t>
-            </w:r>
-          </w:p>
+          <w:p/>
         </w:tc>
         <w:tc>
           <w:tcPr>
             <w:tcW w:w="1589" w:type="dxa"/>
             <w:gridSpan w:val="2"/>
-            <w:shd w:val="clear" w:color="auto" w:fill="auto"/>
-          </w:tcPr>
-          <w:p>
-            <w:r>
-              <w:t>{</w:t>
-            </w:r>
-            <w:proofErr w:type="spellStart"/>
-            <w:r>
-              <w:t>moduleLevel</w:t>
-            </w:r>
-            <w:proofErr w:type="spellEnd"/>
-            <w:r>
-              <w:t>}</w:t>
-            </w:r>
-          </w:p>
-        </w:tc>
-        <w:tc>
-          <w:tcPr>
-            <w:tcW w:w="1588" w:type="dxa"/>
-            <w:gridSpan w:val="4"/>
-            <w:shd w:val="clear" w:color="auto" w:fill="auto"/>
-          </w:tcPr>
-          <w:p>
-            <w:r>
-              <w:t>{</w:t>
-            </w:r>
-            <w:proofErr w:type="spellStart"/>
-            <w:r>
-              <w:t>moduleCode</w:t>
-            </w:r>
-            <w:proofErr w:type="spellEnd"/>
-            <w:r>
-              <w:t>}</w:t>
-            </w:r>
-          </w:p>
-        </w:tc>
-        <w:tc>
-          <w:tcPr>
-            <w:tcW w:w="1589" w:type="dxa"/>
-            <w:gridSpan w:val="3"/>
           </w:tcPr>
           <w:p>
             <w:pPr>
@@ -5312,45 +4371,12 @@
                 <w:szCs w:val="22"/>
               </w:rPr>
             </w:pPr>
-            <w:r>
-              <w:t>2021/22</w:t>
-            </w:r>
           </w:p>
         </w:tc>
         <w:tc>
           <w:tcPr>
             <w:tcW w:w="1701" w:type="dxa"/>
             <w:gridSpan w:val="2"/>
-          </w:tcPr>
-          <w:p>
-            <w:r>
-              <w:t>{</w:t>
-            </w:r>
-            <w:proofErr w:type="spellStart"/>
-            <w:r>
-              <w:t>moduleSemester</w:t>
-            </w:r>
-            <w:proofErr w:type="spellEnd"/>
-            <w:r>
-              <w:t>}{/</w:t>
-            </w:r>
-            <w:proofErr w:type="gramStart"/>
-            <w:r>
-              <w:t>module}{</w:t>
-            </w:r>
-            <w:proofErr w:type="gramEnd"/>
-            <w:r>
-              <w:t>/optional}{/rules} {/year3}</w:t>
-            </w:r>
-          </w:p>
-        </w:tc>
-      </w:tr>
-      <w:tr>
-        <w:tc>
-          <w:tcPr>
-            <w:tcW w:w="15964" w:type="dxa"/>
-            <w:gridSpan w:val="20"/>
-            <w:shd w:val="clear" w:color="auto" w:fill="EEECE1" w:themeFill="background2"/>
           </w:tcPr>
           <w:p>
             <w:pPr>
@@ -5366,7 +4392,101 @@
         <w:tc>
           <w:tcPr>
             <w:tcW w:w="7909" w:type="dxa"/>
-            <w:gridSpan w:val="6"/>
+            <w:gridSpan w:val="3"/>
+          </w:tcPr>
+          <w:p>
+            <w:r>
+              <w:t>{#module}{moduleTitle}</w:t>
+            </w:r>
+          </w:p>
+        </w:tc>
+        <w:tc>
+          <w:tcPr>
+            <w:tcW w:w="1588" w:type="dxa"/>
+            <w:gridSpan w:val="2"/>
+            <w:shd w:val="clear" w:color="auto" w:fill="auto"/>
+          </w:tcPr>
+          <w:p>
+            <w:r>
+              <w:t>{moduleCredits}</w:t>
+            </w:r>
+          </w:p>
+        </w:tc>
+        <w:tc>
+          <w:tcPr>
+            <w:tcW w:w="1589" w:type="dxa"/>
+            <w:gridSpan w:val="2"/>
+            <w:shd w:val="clear" w:color="auto" w:fill="auto"/>
+          </w:tcPr>
+          <w:p>
+            <w:r>
+              <w:t>{moduleLevel}</w:t>
+            </w:r>
+          </w:p>
+        </w:tc>
+        <w:tc>
+          <w:tcPr>
+            <w:tcW w:w="1588" w:type="dxa"/>
+            <w:gridSpan w:val="3"/>
+            <w:shd w:val="clear" w:color="auto" w:fill="auto"/>
+          </w:tcPr>
+          <w:p>
+            <w:r>
+              <w:t>{moduleCode}</w:t>
+            </w:r>
+          </w:p>
+        </w:tc>
+        <w:tc>
+          <w:tcPr>
+            <w:tcW w:w="1589" w:type="dxa"/>
+            <w:gridSpan w:val="2"/>
+          </w:tcPr>
+          <w:p>
+            <w:pPr>
+              <w:rPr>
+                <w:rFonts w:cs="Arial"/>
+                <w:szCs w:val="22"/>
+              </w:rPr>
+            </w:pPr>
+            <w:r>
+              <w:t>2021/22</w:t>
+            </w:r>
+          </w:p>
+        </w:tc>
+        <w:tc>
+          <w:tcPr>
+            <w:tcW w:w="1701" w:type="dxa"/>
+            <w:gridSpan w:val="2"/>
+          </w:tcPr>
+          <w:p>
+            <w:r>
+              <w:t>{moduleSemester}{/module}{/optional}{/rules} {/year3}</w:t>
+            </w:r>
+          </w:p>
+        </w:tc>
+      </w:tr>
+      <w:tr>
+        <w:tc>
+          <w:tcPr>
+            <w:tcW w:w="15964" w:type="dxa"/>
+            <w:gridSpan w:val="14"/>
+            <w:shd w:val="clear" w:color="auto" w:fill="EEECE1" w:themeFill="background2"/>
+          </w:tcPr>
+          <w:p>
+            <w:pPr>
+              <w:rPr>
+                <w:rFonts w:cs="Arial"/>
+                <w:szCs w:val="22"/>
+              </w:rPr>
+            </w:pPr>
+          </w:p>
+        </w:tc>
+      </w:tr>
+      <w:tr>
+        <w:tc>
+          <w:tcPr>
+            <w:tcW w:w="7909" w:type="dxa"/>
+            <w:gridSpan w:val="3"/>
           </w:tcPr>
           <w:p>
             <w:pPr>
@@ -5380,7 +4500,7 @@
         <w:tc>
           <w:tcPr>
             <w:tcW w:w="8055" w:type="dxa"/>
-            <w:gridSpan w:val="14"/>
+            <w:gridSpan w:val="11"/>
             <w:shd w:val="clear" w:color="auto" w:fill="auto"/>
           </w:tcPr>
           <w:p>
@@ -5397,7 +4517,7 @@
         <w:tc>
           <w:tcPr>
             <w:tcW w:w="7909" w:type="dxa"/>
-            <w:gridSpan w:val="6"/>
+            <w:gridSpan w:val="3"/>
           </w:tcPr>
           <w:p>
             <w:pPr>
@@ -5456,7 +4576,7 @@
         <w:tc>
           <w:tcPr>
             <w:tcW w:w="8055" w:type="dxa"/>
-            <w:gridSpan w:val="14"/>
+            <w:gridSpan w:val="11"/>
             <w:shd w:val="clear" w:color="auto" w:fill="auto"/>
           </w:tcPr>
           <w:p>
@@ -5473,7 +4593,7 @@
         <w:tc>
           <w:tcPr>
             <w:tcW w:w="15964" w:type="dxa"/>
-            <w:gridSpan w:val="20"/>
+            <w:gridSpan w:val="14"/>
           </w:tcPr>
           <w:p>
             <w:r>
@@ -5489,19 +4609,11 @@
         <w:tc>
           <w:tcPr>
             <w:tcW w:w="7982" w:type="dxa"/>
-            <w:gridSpan w:val="7"/>
-          </w:tcPr>
-          <w:p>
-            <w:r>
-              <w:t>{#year4</w:t>
-            </w:r>
-            <w:proofErr w:type="gramStart"/>
-            <w:r>
-              <w:t>Exists}Module</w:t>
-            </w:r>
-            <w:proofErr w:type="gramEnd"/>
-            <w:r>
-              <w:t xml:space="preserve"> Title </w:t>
+            <w:gridSpan w:val="4"/>
+          </w:tcPr>
+          <w:p>
+            <w:r>
+              <w:t xml:space="preserve">{#year4Exists}Module Title </w:t>
             </w:r>
             <w:r>
               <w:rPr>
@@ -5516,11 +4628,45 @@
         <w:tc>
           <w:tcPr>
             <w:tcW w:w="1596" w:type="dxa"/>
+            <w:gridSpan w:val="2"/>
+          </w:tcPr>
+          <w:p>
+            <w:r>
+              <w:t>Credits</w:t>
+            </w:r>
+          </w:p>
+        </w:tc>
+        <w:tc>
+          <w:tcPr>
+            <w:tcW w:w="1596" w:type="dxa"/>
+            <w:gridSpan w:val="2"/>
+          </w:tcPr>
+          <w:p>
+            <w:r>
+              <w:t xml:space="preserve">Level (e.g. </w:t>
+            </w:r>
+            <w:r>
+              <w:t>LC, LM</w:t>
+            </w:r>
+            <w:r>
+              <w:t>)</w:t>
+            </w:r>
+          </w:p>
+        </w:tc>
+        <w:tc>
+          <w:tcPr>
+            <w:tcW w:w="1597" w:type="dxa"/>
             <w:gridSpan w:val="3"/>
           </w:tcPr>
           <w:p>
             <w:r>
-              <w:t>Credits</w:t>
+              <w:t>Module code (</w:t>
+            </w:r>
+            <w:r>
+              <w:t>TBC</w:t>
+            </w:r>
+            <w:r>
+              <w:t xml:space="preserve"> for new modules) </w:t>
             </w:r>
           </w:p>
         </w:tc>
@@ -5531,57 +4677,7 @@
           </w:tcPr>
           <w:p>
             <w:r>
-              <w:t>Level (</w:t>
-            </w:r>
-            <w:proofErr w:type="gramStart"/>
-            <w:r>
-              <w:t>e.g.</w:t>
-            </w:r>
-            <w:proofErr w:type="gramEnd"/>
-            <w:r>
-              <w:t xml:space="preserve"> </w:t>
-            </w:r>
-            <w:r>
-              <w:t>LC, LM</w:t>
-            </w:r>
-            <w:r>
-              <w:t>)</w:t>
-            </w:r>
-          </w:p>
-        </w:tc>
-        <w:tc>
-          <w:tcPr>
-            <w:tcW w:w="1597" w:type="dxa"/>
-            <w:gridSpan w:val="4"/>
-          </w:tcPr>
-          <w:p>
-            <w:r>
-              <w:t>Module code (</w:t>
-            </w:r>
-            <w:r>
-              <w:t>TBC</w:t>
-            </w:r>
-            <w:r>
-              <w:t xml:space="preserve"> for new modules) </w:t>
-            </w:r>
-          </w:p>
-        </w:tc>
-        <w:tc>
-          <w:tcPr>
-            <w:tcW w:w="1596" w:type="dxa"/>
-            <w:gridSpan w:val="3"/>
-          </w:tcPr>
-          <w:p>
-            <w:r>
-              <w:t>Effective from (</w:t>
-            </w:r>
-            <w:proofErr w:type="gramStart"/>
-            <w:r>
-              <w:t>e.g.</w:t>
-            </w:r>
-            <w:proofErr w:type="gramEnd"/>
-            <w:r>
-              <w:t xml:space="preserve"> 2020/21)</w:t>
+              <w:t>Effective from (e.g. 2020/21)</w:t>
             </w:r>
           </w:p>
         </w:tc>
@@ -5603,7 +4699,7 @@
         <w:tc>
           <w:tcPr>
             <w:tcW w:w="7982" w:type="dxa"/>
-            <w:gridSpan w:val="7"/>
+            <w:gridSpan w:val="4"/>
           </w:tcPr>
           <w:p>
             <w:r>
@@ -5612,18 +4708,10 @@
           </w:p>
           <w:p>
             <w:r>
-              <w:t>{#year</w:t>
-            </w:r>
-            <w:proofErr w:type="gramStart"/>
-            <w:r>
-              <w:t>4</w:t>
-            </w:r>
-            <w:r>
-              <w:t>}{</w:t>
-            </w:r>
-            <w:proofErr w:type="gramEnd"/>
-            <w:r>
-              <w:t>#</w:t>
+              <w:t>{#year4</w:t>
+            </w:r>
+            <w:r>
+              <w:t>}{#</w:t>
             </w:r>
             <w:r>
               <w:t>rules}{#compulsory}</w:t>
@@ -5640,6 +4728,20 @@
         <w:tc>
           <w:tcPr>
             <w:tcW w:w="1596" w:type="dxa"/>
+            <w:gridSpan w:val="2"/>
+          </w:tcPr>
+          <w:p/>
+        </w:tc>
+        <w:tc>
+          <w:tcPr>
+            <w:tcW w:w="1596" w:type="dxa"/>
+            <w:gridSpan w:val="2"/>
+          </w:tcPr>
+          <w:p/>
+        </w:tc>
+        <w:tc>
+          <w:tcPr>
+            <w:tcW w:w="1597" w:type="dxa"/>
             <w:gridSpan w:val="3"/>
           </w:tcPr>
           <w:p/>
@@ -5648,20 +4750,6 @@
           <w:tcPr>
             <w:tcW w:w="1596" w:type="dxa"/>
             <w:gridSpan w:val="2"/>
-          </w:tcPr>
-          <w:p/>
-        </w:tc>
-        <w:tc>
-          <w:tcPr>
-            <w:tcW w:w="1597" w:type="dxa"/>
-            <w:gridSpan w:val="4"/>
-          </w:tcPr>
-          <w:p/>
-        </w:tc>
-        <w:tc>
-          <w:tcPr>
-            <w:tcW w:w="1596" w:type="dxa"/>
-            <w:gridSpan w:val="3"/>
           </w:tcPr>
           <w:p/>
         </w:tc>
@@ -5679,38 +4767,44 @@
         <w:tc>
           <w:tcPr>
             <w:tcW w:w="7982" w:type="dxa"/>
-            <w:gridSpan w:val="7"/>
-          </w:tcPr>
-          <w:p>
-            <w:r>
-              <w:t>{#</w:t>
-            </w:r>
-            <w:proofErr w:type="gramStart"/>
-            <w:r>
-              <w:t>module}{</w:t>
-            </w:r>
-            <w:proofErr w:type="gramEnd"/>
-            <w:r>
-              <w:t>moduleTitle}</w:t>
+            <w:gridSpan w:val="4"/>
+          </w:tcPr>
+          <w:p>
+            <w:r>
+              <w:t>{#module}{moduleTitle}</w:t>
             </w:r>
           </w:p>
         </w:tc>
         <w:tc>
           <w:tcPr>
             <w:tcW w:w="1596" w:type="dxa"/>
+            <w:gridSpan w:val="2"/>
+          </w:tcPr>
+          <w:p>
+            <w:r>
+              <w:t>{moduleCredits}</w:t>
+            </w:r>
+          </w:p>
+        </w:tc>
+        <w:tc>
+          <w:tcPr>
+            <w:tcW w:w="1596" w:type="dxa"/>
+            <w:gridSpan w:val="2"/>
+          </w:tcPr>
+          <w:p>
+            <w:r>
+              <w:t>{moduleLevel}</w:t>
+            </w:r>
+          </w:p>
+        </w:tc>
+        <w:tc>
+          <w:tcPr>
+            <w:tcW w:w="1597" w:type="dxa"/>
             <w:gridSpan w:val="3"/>
           </w:tcPr>
           <w:p>
             <w:r>
-              <w:t>{</w:t>
-            </w:r>
-            <w:proofErr w:type="spellStart"/>
-            <w:r>
-              <w:t>moduleCredits</w:t>
-            </w:r>
-            <w:proofErr w:type="spellEnd"/>
-            <w:r>
-              <w:t>}</w:t>
+              <w:t>{moduleCode}</w:t>
             </w:r>
           </w:p>
         </w:tc>
@@ -5721,71 +4815,17 @@
           </w:tcPr>
           <w:p>
             <w:r>
-              <w:t>{</w:t>
-            </w:r>
-            <w:proofErr w:type="spellStart"/>
-            <w:r>
-              <w:t>moduleLevel</w:t>
-            </w:r>
-            <w:proofErr w:type="spellEnd"/>
-            <w:r>
-              <w:t>}</w:t>
+              <w:t>2021/22</w:t>
             </w:r>
           </w:p>
         </w:tc>
         <w:tc>
           <w:tcPr>
             <w:tcW w:w="1597" w:type="dxa"/>
-            <w:gridSpan w:val="4"/>
-          </w:tcPr>
-          <w:p>
-            <w:r>
-              <w:t>{</w:t>
-            </w:r>
-            <w:proofErr w:type="spellStart"/>
-            <w:r>
-              <w:t>moduleCode</w:t>
-            </w:r>
-            <w:proofErr w:type="spellEnd"/>
-            <w:r>
-              <w:t>}</w:t>
-            </w:r>
-          </w:p>
-        </w:tc>
-        <w:tc>
-          <w:tcPr>
-            <w:tcW w:w="1596" w:type="dxa"/>
-            <w:gridSpan w:val="3"/>
-          </w:tcPr>
-          <w:p>
-            <w:r>
-              <w:t>2021/22</w:t>
-            </w:r>
-          </w:p>
-        </w:tc>
-        <w:tc>
-          <w:tcPr>
-            <w:tcW w:w="1597" w:type="dxa"/>
-          </w:tcPr>
-          <w:p>
-            <w:r>
-              <w:t>{</w:t>
-            </w:r>
-            <w:proofErr w:type="spellStart"/>
-            <w:r>
-              <w:t>moduleSemester</w:t>
-            </w:r>
-            <w:proofErr w:type="spellEnd"/>
-            <w:r>
-              <w:t>}{/</w:t>
-            </w:r>
-            <w:proofErr w:type="gramStart"/>
-            <w:r>
-              <w:t>module}{</w:t>
-            </w:r>
-            <w:proofErr w:type="gramEnd"/>
-            <w:r>
-              <w:t>/compulsory}{/rules} {/year4}</w:t>
+          </w:tcPr>
+          <w:p>
+            <w:r>
+              <w:t>{moduleSemester}{/module}{/compulsory}{/rules} {/year4}</w:t>
             </w:r>
           </w:p>
         </w:tc>
@@ -5797,7 +4837,7 @@
         <w:tc>
           <w:tcPr>
             <w:tcW w:w="7982" w:type="dxa"/>
-            <w:gridSpan w:val="7"/>
+            <w:gridSpan w:val="4"/>
           </w:tcPr>
           <w:p>
             <w:r>
@@ -5832,6 +4872,20 @@
         <w:tc>
           <w:tcPr>
             <w:tcW w:w="1596" w:type="dxa"/>
+            <w:gridSpan w:val="2"/>
+          </w:tcPr>
+          <w:p/>
+        </w:tc>
+        <w:tc>
+          <w:tcPr>
+            <w:tcW w:w="1596" w:type="dxa"/>
+            <w:gridSpan w:val="2"/>
+          </w:tcPr>
+          <w:p/>
+        </w:tc>
+        <w:tc>
+          <w:tcPr>
+            <w:tcW w:w="1597" w:type="dxa"/>
             <w:gridSpan w:val="3"/>
           </w:tcPr>
           <w:p/>
@@ -5840,20 +4894,6 @@
           <w:tcPr>
             <w:tcW w:w="1596" w:type="dxa"/>
             <w:gridSpan w:val="2"/>
-          </w:tcPr>
-          <w:p/>
-        </w:tc>
-        <w:tc>
-          <w:tcPr>
-            <w:tcW w:w="1597" w:type="dxa"/>
-            <w:gridSpan w:val="4"/>
-          </w:tcPr>
-          <w:p/>
-        </w:tc>
-        <w:tc>
-          <w:tcPr>
-            <w:tcW w:w="1596" w:type="dxa"/>
-            <w:gridSpan w:val="3"/>
           </w:tcPr>
           <w:p/>
         </w:tc>
@@ -5871,22 +4911,14 @@
         <w:tc>
           <w:tcPr>
             <w:tcW w:w="7982" w:type="dxa"/>
-            <w:gridSpan w:val="7"/>
-          </w:tcPr>
-          <w:p>
-            <w:r>
-              <w:t>{#year</w:t>
-            </w:r>
-            <w:proofErr w:type="gramStart"/>
-            <w:r>
-              <w:t>4</w:t>
-            </w:r>
-            <w:r>
-              <w:t>}{</w:t>
-            </w:r>
-            <w:proofErr w:type="gramEnd"/>
-            <w:r>
-              <w:t>#</w:t>
+            <w:gridSpan w:val="4"/>
+          </w:tcPr>
+          <w:p>
+            <w:r>
+              <w:t>{#year4</w:t>
+            </w:r>
+            <w:r>
+              <w:t>}{#</w:t>
             </w:r>
             <w:r>
               <w:t>rules}{#optional}</w:t>
@@ -5903,6 +4935,20 @@
         <w:tc>
           <w:tcPr>
             <w:tcW w:w="1596" w:type="dxa"/>
+            <w:gridSpan w:val="2"/>
+          </w:tcPr>
+          <w:p/>
+        </w:tc>
+        <w:tc>
+          <w:tcPr>
+            <w:tcW w:w="1596" w:type="dxa"/>
+            <w:gridSpan w:val="2"/>
+          </w:tcPr>
+          <w:p/>
+        </w:tc>
+        <w:tc>
+          <w:tcPr>
+            <w:tcW w:w="1597" w:type="dxa"/>
             <w:gridSpan w:val="3"/>
           </w:tcPr>
           <w:p/>
@@ -5911,20 +4957,6 @@
           <w:tcPr>
             <w:tcW w:w="1596" w:type="dxa"/>
             <w:gridSpan w:val="2"/>
-          </w:tcPr>
-          <w:p/>
-        </w:tc>
-        <w:tc>
-          <w:tcPr>
-            <w:tcW w:w="1597" w:type="dxa"/>
-            <w:gridSpan w:val="4"/>
-          </w:tcPr>
-          <w:p/>
-        </w:tc>
-        <w:tc>
-          <w:tcPr>
-            <w:tcW w:w="1596" w:type="dxa"/>
-            <w:gridSpan w:val="3"/>
           </w:tcPr>
           <w:p/>
         </w:tc>
@@ -5942,38 +4974,44 @@
         <w:tc>
           <w:tcPr>
             <w:tcW w:w="7982" w:type="dxa"/>
-            <w:gridSpan w:val="7"/>
-          </w:tcPr>
-          <w:p>
-            <w:r>
-              <w:t>{#</w:t>
-            </w:r>
-            <w:proofErr w:type="gramStart"/>
-            <w:r>
-              <w:t>module}{</w:t>
-            </w:r>
-            <w:proofErr w:type="gramEnd"/>
-            <w:r>
-              <w:t>moduleTitle}</w:t>
+            <w:gridSpan w:val="4"/>
+          </w:tcPr>
+          <w:p>
+            <w:r>
+              <w:t>{#module}{moduleTitle}</w:t>
             </w:r>
           </w:p>
         </w:tc>
         <w:tc>
           <w:tcPr>
             <w:tcW w:w="1596" w:type="dxa"/>
+            <w:gridSpan w:val="2"/>
+          </w:tcPr>
+          <w:p>
+            <w:r>
+              <w:t>{moduleCredits}</w:t>
+            </w:r>
+          </w:p>
+        </w:tc>
+        <w:tc>
+          <w:tcPr>
+            <w:tcW w:w="1596" w:type="dxa"/>
+            <w:gridSpan w:val="2"/>
+          </w:tcPr>
+          <w:p>
+            <w:r>
+              <w:t>{moduleLevel}</w:t>
+            </w:r>
+          </w:p>
+        </w:tc>
+        <w:tc>
+          <w:tcPr>
+            <w:tcW w:w="1597" w:type="dxa"/>
             <w:gridSpan w:val="3"/>
           </w:tcPr>
           <w:p>
             <w:r>
-              <w:t>{</w:t>
-            </w:r>
-            <w:proofErr w:type="spellStart"/>
-            <w:r>
-              <w:t>moduleCredits</w:t>
-            </w:r>
-            <w:proofErr w:type="spellEnd"/>
-            <w:r>
-              <w:t>}</w:t>
+              <w:t>{moduleCode}</w:t>
             </w:r>
           </w:p>
         </w:tc>
@@ -5984,71 +5022,17 @@
           </w:tcPr>
           <w:p>
             <w:r>
-              <w:t>{</w:t>
-            </w:r>
-            <w:proofErr w:type="spellStart"/>
-            <w:r>
-              <w:t>moduleLevel</w:t>
-            </w:r>
-            <w:proofErr w:type="spellEnd"/>
-            <w:r>
-              <w:t>}</w:t>
+              <w:t>2021/22</w:t>
             </w:r>
           </w:p>
         </w:tc>
         <w:tc>
           <w:tcPr>
             <w:tcW w:w="1597" w:type="dxa"/>
-            <w:gridSpan w:val="4"/>
-          </w:tcPr>
-          <w:p>
-            <w:r>
-              <w:t>{</w:t>
-            </w:r>
-            <w:proofErr w:type="spellStart"/>
-            <w:r>
-              <w:t>moduleCode</w:t>
-            </w:r>
-            <w:proofErr w:type="spellEnd"/>
-            <w:r>
-              <w:t>}</w:t>
-            </w:r>
-          </w:p>
-        </w:tc>
-        <w:tc>
-          <w:tcPr>
-            <w:tcW w:w="1596" w:type="dxa"/>
-            <w:gridSpan w:val="3"/>
-          </w:tcPr>
-          <w:p>
-            <w:r>
-              <w:t>2021/22</w:t>
-            </w:r>
-          </w:p>
-        </w:tc>
-        <w:tc>
-          <w:tcPr>
-            <w:tcW w:w="1597" w:type="dxa"/>
-          </w:tcPr>
-          <w:p>
-            <w:r>
-              <w:t>{</w:t>
-            </w:r>
-            <w:proofErr w:type="spellStart"/>
-            <w:r>
-              <w:t>moduleSemester</w:t>
-            </w:r>
-            <w:proofErr w:type="spellEnd"/>
-            <w:r>
-              <w:t>}{/</w:t>
-            </w:r>
-            <w:proofErr w:type="gramStart"/>
-            <w:r>
-              <w:t>module}{</w:t>
-            </w:r>
-            <w:proofErr w:type="gramEnd"/>
-            <w:r>
-              <w:t>/optional}{/rul</w:t>
+          </w:tcPr>
+          <w:p>
+            <w:r>
+              <w:t>{moduleSemester}{/module}{/optional}{/rul</w:t>
             </w:r>
             <w:r>
               <w:lastRenderedPageBreak/>
@@ -6061,7 +5045,7 @@
         <w:tc>
           <w:tcPr>
             <w:tcW w:w="15964" w:type="dxa"/>
-            <w:gridSpan w:val="20"/>
+            <w:gridSpan w:val="14"/>
             <w:shd w:val="clear" w:color="auto" w:fill="EEECE1" w:themeFill="background2"/>
           </w:tcPr>
           <w:p/>
@@ -6074,7 +5058,7 @@
         <w:tc>
           <w:tcPr>
             <w:tcW w:w="7982" w:type="dxa"/>
-            <w:gridSpan w:val="7"/>
+            <w:gridSpan w:val="4"/>
           </w:tcPr>
           <w:p>
             <w:pPr>
@@ -6088,7 +5072,7 @@
         <w:tc>
           <w:tcPr>
             <w:tcW w:w="7982" w:type="dxa"/>
-            <w:gridSpan w:val="13"/>
+            <w:gridSpan w:val="10"/>
           </w:tcPr>
           <w:p/>
         </w:tc>
@@ -6100,7 +5084,7 @@
         <w:tc>
           <w:tcPr>
             <w:tcW w:w="7982" w:type="dxa"/>
-            <w:gridSpan w:val="7"/>
+            <w:gridSpan w:val="4"/>
           </w:tcPr>
           <w:p>
             <w:pPr>
@@ -6159,7 +5143,7 @@
         <w:tc>
           <w:tcPr>
             <w:tcW w:w="7982" w:type="dxa"/>
-            <w:gridSpan w:val="13"/>
+            <w:gridSpan w:val="10"/>
           </w:tcPr>
           <w:p/>
         </w:tc>
@@ -6168,7 +5152,7 @@
         <w:tc>
           <w:tcPr>
             <w:tcW w:w="15964" w:type="dxa"/>
-            <w:gridSpan w:val="20"/>
+            <w:gridSpan w:val="14"/>
           </w:tcPr>
           <w:p>
             <w:r>
@@ -6184,19 +5168,11 @@
         <w:tc>
           <w:tcPr>
             <w:tcW w:w="7982" w:type="dxa"/>
-            <w:gridSpan w:val="7"/>
-          </w:tcPr>
-          <w:p>
-            <w:r>
-              <w:t>{#year5</w:t>
-            </w:r>
-            <w:proofErr w:type="gramStart"/>
-            <w:r>
-              <w:t>Exists}Module</w:t>
-            </w:r>
-            <w:proofErr w:type="gramEnd"/>
-            <w:r>
-              <w:t xml:space="preserve"> Title </w:t>
+            <w:gridSpan w:val="4"/>
+          </w:tcPr>
+          <w:p>
+            <w:r>
+              <w:t xml:space="preserve">{#year5Exists}Module Title </w:t>
             </w:r>
             <w:r>
               <w:rPr>
@@ -6211,11 +5187,45 @@
         <w:tc>
           <w:tcPr>
             <w:tcW w:w="1596" w:type="dxa"/>
+            <w:gridSpan w:val="2"/>
+          </w:tcPr>
+          <w:p>
+            <w:r>
+              <w:t>Credits</w:t>
+            </w:r>
+          </w:p>
+        </w:tc>
+        <w:tc>
+          <w:tcPr>
+            <w:tcW w:w="1596" w:type="dxa"/>
+            <w:gridSpan w:val="2"/>
+          </w:tcPr>
+          <w:p>
+            <w:r>
+              <w:t xml:space="preserve">Level (e.g. </w:t>
+            </w:r>
+            <w:r>
+              <w:t>LC, LM</w:t>
+            </w:r>
+            <w:r>
+              <w:t>)</w:t>
+            </w:r>
+          </w:p>
+        </w:tc>
+        <w:tc>
+          <w:tcPr>
+            <w:tcW w:w="1597" w:type="dxa"/>
             <w:gridSpan w:val="3"/>
           </w:tcPr>
           <w:p>
             <w:r>
-              <w:t>Credits</w:t>
+              <w:t>Module code (</w:t>
+            </w:r>
+            <w:r>
+              <w:t>TBC</w:t>
+            </w:r>
+            <w:r>
+              <w:t xml:space="preserve"> for new modules) </w:t>
             </w:r>
           </w:p>
         </w:tc>
@@ -6226,57 +5236,7 @@
           </w:tcPr>
           <w:p>
             <w:r>
-              <w:t>Level (</w:t>
-            </w:r>
-            <w:proofErr w:type="gramStart"/>
-            <w:r>
-              <w:t>e.g.</w:t>
-            </w:r>
-            <w:proofErr w:type="gramEnd"/>
-            <w:r>
-              <w:t xml:space="preserve"> </w:t>
-            </w:r>
-            <w:r>
-              <w:t>LC, LM</w:t>
-            </w:r>
-            <w:r>
-              <w:t>)</w:t>
-            </w:r>
-          </w:p>
-        </w:tc>
-        <w:tc>
-          <w:tcPr>
-            <w:tcW w:w="1597" w:type="dxa"/>
-            <w:gridSpan w:val="4"/>
-          </w:tcPr>
-          <w:p>
-            <w:r>
-              <w:t>Module code (</w:t>
-            </w:r>
-            <w:r>
-              <w:t>TBC</w:t>
-            </w:r>
-            <w:r>
-              <w:t xml:space="preserve"> for new modules) </w:t>
-            </w:r>
-          </w:p>
-        </w:tc>
-        <w:tc>
-          <w:tcPr>
-            <w:tcW w:w="1596" w:type="dxa"/>
-            <w:gridSpan w:val="3"/>
-          </w:tcPr>
-          <w:p>
-            <w:r>
-              <w:t>Effective from (</w:t>
-            </w:r>
-            <w:proofErr w:type="gramStart"/>
-            <w:r>
-              <w:t>e.g.</w:t>
-            </w:r>
-            <w:proofErr w:type="gramEnd"/>
-            <w:r>
-              <w:t xml:space="preserve"> 2020/21)</w:t>
+              <w:t>Effective from (e.g. 2020/21)</w:t>
             </w:r>
           </w:p>
         </w:tc>
@@ -6298,7 +5258,7 @@
         <w:tc>
           <w:tcPr>
             <w:tcW w:w="7982" w:type="dxa"/>
-            <w:gridSpan w:val="7"/>
+            <w:gridSpan w:val="4"/>
           </w:tcPr>
           <w:p>
             <w:r>
@@ -6307,18 +5267,10 @@
           </w:p>
           <w:p>
             <w:r>
-              <w:t>{#year</w:t>
-            </w:r>
-            <w:proofErr w:type="gramStart"/>
-            <w:r>
-              <w:t>5</w:t>
-            </w:r>
-            <w:r>
-              <w:t>}{</w:t>
-            </w:r>
-            <w:proofErr w:type="gramEnd"/>
-            <w:r>
-              <w:t>#</w:t>
+              <w:t>{#year5</w:t>
+            </w:r>
+            <w:r>
+              <w:t>}{#</w:t>
             </w:r>
             <w:r>
               <w:t>rules}{#compulsory}</w:t>
@@ -6335,6 +5287,20 @@
         <w:tc>
           <w:tcPr>
             <w:tcW w:w="1596" w:type="dxa"/>
+            <w:gridSpan w:val="2"/>
+          </w:tcPr>
+          <w:p/>
+        </w:tc>
+        <w:tc>
+          <w:tcPr>
+            <w:tcW w:w="1596" w:type="dxa"/>
+            <w:gridSpan w:val="2"/>
+          </w:tcPr>
+          <w:p/>
+        </w:tc>
+        <w:tc>
+          <w:tcPr>
+            <w:tcW w:w="1597" w:type="dxa"/>
             <w:gridSpan w:val="3"/>
           </w:tcPr>
           <w:p/>
@@ -6343,20 +5309,6 @@
           <w:tcPr>
             <w:tcW w:w="1596" w:type="dxa"/>
             <w:gridSpan w:val="2"/>
-          </w:tcPr>
-          <w:p/>
-        </w:tc>
-        <w:tc>
-          <w:tcPr>
-            <w:tcW w:w="1597" w:type="dxa"/>
-            <w:gridSpan w:val="4"/>
-          </w:tcPr>
-          <w:p/>
-        </w:tc>
-        <w:tc>
-          <w:tcPr>
-            <w:tcW w:w="1596" w:type="dxa"/>
-            <w:gridSpan w:val="3"/>
           </w:tcPr>
           <w:p/>
         </w:tc>
@@ -6374,38 +5326,44 @@
         <w:tc>
           <w:tcPr>
             <w:tcW w:w="7982" w:type="dxa"/>
-            <w:gridSpan w:val="7"/>
-          </w:tcPr>
-          <w:p>
-            <w:r>
-              <w:t>{#</w:t>
-            </w:r>
-            <w:proofErr w:type="gramStart"/>
-            <w:r>
-              <w:t>module}{</w:t>
-            </w:r>
-            <w:proofErr w:type="gramEnd"/>
-            <w:r>
-              <w:t>moduleTitle}</w:t>
+            <w:gridSpan w:val="4"/>
+          </w:tcPr>
+          <w:p>
+            <w:r>
+              <w:t>{#module}{moduleTitle}</w:t>
             </w:r>
           </w:p>
         </w:tc>
         <w:tc>
           <w:tcPr>
             <w:tcW w:w="1596" w:type="dxa"/>
+            <w:gridSpan w:val="2"/>
+          </w:tcPr>
+          <w:p>
+            <w:r>
+              <w:t>{moduleCredits}</w:t>
+            </w:r>
+          </w:p>
+        </w:tc>
+        <w:tc>
+          <w:tcPr>
+            <w:tcW w:w="1596" w:type="dxa"/>
+            <w:gridSpan w:val="2"/>
+          </w:tcPr>
+          <w:p>
+            <w:r>
+              <w:t>{moduleLevel}</w:t>
+            </w:r>
+          </w:p>
+        </w:tc>
+        <w:tc>
+          <w:tcPr>
+            <w:tcW w:w="1597" w:type="dxa"/>
             <w:gridSpan w:val="3"/>
           </w:tcPr>
           <w:p>
             <w:r>
-              <w:t>{</w:t>
-            </w:r>
-            <w:proofErr w:type="spellStart"/>
-            <w:r>
-              <w:t>moduleCredits</w:t>
-            </w:r>
-            <w:proofErr w:type="spellEnd"/>
-            <w:r>
-              <w:t>}</w:t>
+              <w:t>{moduleCode}</w:t>
             </w:r>
           </w:p>
         </w:tc>
@@ -6416,71 +5374,17 @@
           </w:tcPr>
           <w:p>
             <w:r>
-              <w:t>{</w:t>
-            </w:r>
-            <w:proofErr w:type="spellStart"/>
-            <w:r>
-              <w:t>moduleLevel</w:t>
-            </w:r>
-            <w:proofErr w:type="spellEnd"/>
-            <w:r>
-              <w:t>}</w:t>
+              <w:t>2021/22</w:t>
             </w:r>
           </w:p>
         </w:tc>
         <w:tc>
           <w:tcPr>
             <w:tcW w:w="1597" w:type="dxa"/>
-            <w:gridSpan w:val="4"/>
-          </w:tcPr>
-          <w:p>
-            <w:r>
-              <w:t>{</w:t>
-            </w:r>
-            <w:proofErr w:type="spellStart"/>
-            <w:r>
-              <w:t>moduleCode</w:t>
-            </w:r>
-            <w:proofErr w:type="spellEnd"/>
-            <w:r>
-              <w:t>}</w:t>
-            </w:r>
-          </w:p>
-        </w:tc>
-        <w:tc>
-          <w:tcPr>
-            <w:tcW w:w="1596" w:type="dxa"/>
-            <w:gridSpan w:val="3"/>
-          </w:tcPr>
-          <w:p>
-            <w:r>
-              <w:t>2021/22</w:t>
-            </w:r>
-          </w:p>
-        </w:tc>
-        <w:tc>
-          <w:tcPr>
-            <w:tcW w:w="1597" w:type="dxa"/>
-          </w:tcPr>
-          <w:p>
-            <w:r>
-              <w:t>{</w:t>
-            </w:r>
-            <w:proofErr w:type="spellStart"/>
-            <w:r>
-              <w:t>moduleSemester</w:t>
-            </w:r>
-            <w:proofErr w:type="spellEnd"/>
-            <w:r>
-              <w:t>}{/</w:t>
-            </w:r>
-            <w:proofErr w:type="gramStart"/>
-            <w:r>
-              <w:t>module}{</w:t>
-            </w:r>
-            <w:proofErr w:type="gramEnd"/>
-            <w:r>
-              <w:t>/compulsory}{/rules} {/year5}</w:t>
+          </w:tcPr>
+          <w:p>
+            <w:r>
+              <w:t>{moduleSemester}{/module}{/compulsory}{/rules} {/year5}</w:t>
             </w:r>
           </w:p>
         </w:tc>
@@ -6492,7 +5396,7 @@
         <w:tc>
           <w:tcPr>
             <w:tcW w:w="7982" w:type="dxa"/>
-            <w:gridSpan w:val="7"/>
+            <w:gridSpan w:val="4"/>
           </w:tcPr>
           <w:p>
             <w:r>
@@ -6527,6 +5431,20 @@
         <w:tc>
           <w:tcPr>
             <w:tcW w:w="1596" w:type="dxa"/>
+            <w:gridSpan w:val="2"/>
+          </w:tcPr>
+          <w:p/>
+        </w:tc>
+        <w:tc>
+          <w:tcPr>
+            <w:tcW w:w="1596" w:type="dxa"/>
+            <w:gridSpan w:val="2"/>
+          </w:tcPr>
+          <w:p/>
+        </w:tc>
+        <w:tc>
+          <w:tcPr>
+            <w:tcW w:w="1597" w:type="dxa"/>
             <w:gridSpan w:val="3"/>
           </w:tcPr>
           <w:p/>
@@ -6535,20 +5453,6 @@
           <w:tcPr>
             <w:tcW w:w="1596" w:type="dxa"/>
             <w:gridSpan w:val="2"/>
-          </w:tcPr>
-          <w:p/>
-        </w:tc>
-        <w:tc>
-          <w:tcPr>
-            <w:tcW w:w="1597" w:type="dxa"/>
-            <w:gridSpan w:val="4"/>
-          </w:tcPr>
-          <w:p/>
-        </w:tc>
-        <w:tc>
-          <w:tcPr>
-            <w:tcW w:w="1596" w:type="dxa"/>
-            <w:gridSpan w:val="3"/>
           </w:tcPr>
           <w:p/>
         </w:tc>
@@ -6566,22 +5470,14 @@
         <w:tc>
           <w:tcPr>
             <w:tcW w:w="7982" w:type="dxa"/>
-            <w:gridSpan w:val="7"/>
-          </w:tcPr>
-          <w:p>
-            <w:r>
-              <w:t>{#year</w:t>
-            </w:r>
-            <w:proofErr w:type="gramStart"/>
-            <w:r>
-              <w:t>5</w:t>
-            </w:r>
-            <w:r>
-              <w:t>}{</w:t>
-            </w:r>
-            <w:proofErr w:type="gramEnd"/>
-            <w:r>
-              <w:t>#</w:t>
+            <w:gridSpan w:val="4"/>
+          </w:tcPr>
+          <w:p>
+            <w:r>
+              <w:t>{#year5</w:t>
+            </w:r>
+            <w:r>
+              <w:t>}{#</w:t>
             </w:r>
             <w:r>
               <w:t>rules}{#optional}</w:t>
@@ -6598,6 +5494,20 @@
         <w:tc>
           <w:tcPr>
             <w:tcW w:w="1596" w:type="dxa"/>
+            <w:gridSpan w:val="2"/>
+          </w:tcPr>
+          <w:p/>
+        </w:tc>
+        <w:tc>
+          <w:tcPr>
+            <w:tcW w:w="1596" w:type="dxa"/>
+            <w:gridSpan w:val="2"/>
+          </w:tcPr>
+          <w:p/>
+        </w:tc>
+        <w:tc>
+          <w:tcPr>
+            <w:tcW w:w="1597" w:type="dxa"/>
             <w:gridSpan w:val="3"/>
           </w:tcPr>
           <w:p/>
@@ -6606,20 +5516,6 @@
           <w:tcPr>
             <w:tcW w:w="1596" w:type="dxa"/>
             <w:gridSpan w:val="2"/>
-          </w:tcPr>
-          <w:p/>
-        </w:tc>
-        <w:tc>
-          <w:tcPr>
-            <w:tcW w:w="1597" w:type="dxa"/>
-            <w:gridSpan w:val="4"/>
-          </w:tcPr>
-          <w:p/>
-        </w:tc>
-        <w:tc>
-          <w:tcPr>
-            <w:tcW w:w="1596" w:type="dxa"/>
-            <w:gridSpan w:val="3"/>
           </w:tcPr>
           <w:p/>
         </w:tc>
@@ -6637,38 +5533,44 @@
         <w:tc>
           <w:tcPr>
             <w:tcW w:w="7982" w:type="dxa"/>
-            <w:gridSpan w:val="7"/>
-          </w:tcPr>
-          <w:p>
-            <w:r>
-              <w:t>{#</w:t>
-            </w:r>
-            <w:proofErr w:type="gramStart"/>
-            <w:r>
-              <w:t>module}{</w:t>
-            </w:r>
-            <w:proofErr w:type="gramEnd"/>
-            <w:r>
-              <w:t>moduleTitle}</w:t>
+            <w:gridSpan w:val="4"/>
+          </w:tcPr>
+          <w:p>
+            <w:r>
+              <w:t>{#module}{moduleTitle}</w:t>
             </w:r>
           </w:p>
         </w:tc>
         <w:tc>
           <w:tcPr>
             <w:tcW w:w="1596" w:type="dxa"/>
+            <w:gridSpan w:val="2"/>
+          </w:tcPr>
+          <w:p>
+            <w:r>
+              <w:t>{moduleCredits}</w:t>
+            </w:r>
+          </w:p>
+        </w:tc>
+        <w:tc>
+          <w:tcPr>
+            <w:tcW w:w="1596" w:type="dxa"/>
+            <w:gridSpan w:val="2"/>
+          </w:tcPr>
+          <w:p>
+            <w:r>
+              <w:t>{moduleLevel}</w:t>
+            </w:r>
+          </w:p>
+        </w:tc>
+        <w:tc>
+          <w:tcPr>
+            <w:tcW w:w="1597" w:type="dxa"/>
             <w:gridSpan w:val="3"/>
           </w:tcPr>
           <w:p>
             <w:r>
-              <w:t>{</w:t>
-            </w:r>
-            <w:proofErr w:type="spellStart"/>
-            <w:r>
-              <w:t>moduleCredits</w:t>
-            </w:r>
-            <w:proofErr w:type="spellEnd"/>
-            <w:r>
-              <w:t>}</w:t>
+              <w:t>{moduleCode}</w:t>
             </w:r>
           </w:p>
         </w:tc>
@@ -6679,71 +5581,17 @@
           </w:tcPr>
           <w:p>
             <w:r>
-              <w:t>{</w:t>
-            </w:r>
-            <w:proofErr w:type="spellStart"/>
-            <w:r>
-              <w:t>moduleLevel</w:t>
-            </w:r>
-            <w:proofErr w:type="spellEnd"/>
-            <w:r>
-              <w:t>}</w:t>
+              <w:t>2021/22</w:t>
             </w:r>
           </w:p>
         </w:tc>
         <w:tc>
           <w:tcPr>
             <w:tcW w:w="1597" w:type="dxa"/>
-            <w:gridSpan w:val="4"/>
-          </w:tcPr>
-          <w:p>
-            <w:r>
-              <w:t>{</w:t>
-            </w:r>
-            <w:proofErr w:type="spellStart"/>
-            <w:r>
-              <w:t>moduleCode</w:t>
-            </w:r>
-            <w:proofErr w:type="spellEnd"/>
-            <w:r>
-              <w:t>}</w:t>
-            </w:r>
-          </w:p>
-        </w:tc>
-        <w:tc>
-          <w:tcPr>
-            <w:tcW w:w="1596" w:type="dxa"/>
-            <w:gridSpan w:val="3"/>
-          </w:tcPr>
-          <w:p>
-            <w:r>
-              <w:t>2021/22</w:t>
-            </w:r>
-          </w:p>
-        </w:tc>
-        <w:tc>
-          <w:tcPr>
-            <w:tcW w:w="1597" w:type="dxa"/>
-          </w:tcPr>
-          <w:p>
-            <w:r>
-              <w:t>{</w:t>
-            </w:r>
-            <w:proofErr w:type="spellStart"/>
-            <w:r>
-              <w:t>moduleSemester</w:t>
-            </w:r>
-            <w:proofErr w:type="spellEnd"/>
-            <w:r>
-              <w:t>}{/</w:t>
-            </w:r>
-            <w:proofErr w:type="gramStart"/>
-            <w:r>
-              <w:t>module}{</w:t>
-            </w:r>
-            <w:proofErr w:type="gramEnd"/>
-            <w:r>
-              <w:t>/optional}{/rules} {/year5}</w:t>
+          </w:tcPr>
+          <w:p>
+            <w:r>
+              <w:t>{moduleSemester}{/module}{/optional}{/rules} {/year5}</w:t>
             </w:r>
           </w:p>
         </w:tc>
@@ -6752,7 +5600,7 @@
         <w:tc>
           <w:tcPr>
             <w:tcW w:w="15964" w:type="dxa"/>
-            <w:gridSpan w:val="20"/>
+            <w:gridSpan w:val="14"/>
             <w:shd w:val="clear" w:color="auto" w:fill="EEECE1" w:themeFill="background2"/>
           </w:tcPr>
           <w:p/>
@@ -6765,7 +5613,7 @@
         <w:tc>
           <w:tcPr>
             <w:tcW w:w="7982" w:type="dxa"/>
-            <w:gridSpan w:val="7"/>
+            <w:gridSpan w:val="4"/>
           </w:tcPr>
           <w:p>
             <w:pPr>
@@ -6780,7 +5628,7 @@
         <w:tc>
           <w:tcPr>
             <w:tcW w:w="7982" w:type="dxa"/>
-            <w:gridSpan w:val="13"/>
+            <w:gridSpan w:val="10"/>
           </w:tcPr>
           <w:p/>
         </w:tc>
@@ -6792,7 +5640,7 @@
         <w:tc>
           <w:tcPr>
             <w:tcW w:w="7982" w:type="dxa"/>
-            <w:gridSpan w:val="7"/>
+            <w:gridSpan w:val="4"/>
           </w:tcPr>
           <w:p>
             <w:pPr>
@@ -6851,7 +5699,7 @@
         <w:tc>
           <w:tcPr>
             <w:tcW w:w="7982" w:type="dxa"/>
-            <w:gridSpan w:val="13"/>
+            <w:gridSpan w:val="10"/>
           </w:tcPr>
           <w:p/>
         </w:tc>
@@ -6860,7 +5708,7 @@
         <w:tc>
           <w:tcPr>
             <w:tcW w:w="15964" w:type="dxa"/>
-            <w:gridSpan w:val="20"/>
+            <w:gridSpan w:val="14"/>
           </w:tcPr>
           <w:p>
             <w:r>
@@ -6872,408 +5720,29 @@
       <w:tr>
         <w:tc>
           <w:tcPr>
+            <w:tcW w:w="15964" w:type="dxa"/>
+            <w:gridSpan w:val="14"/>
+          </w:tcPr>
+          <w:p/>
+        </w:tc>
+      </w:tr>
+      <w:tr>
+        <w:tc>
+          <w:tcPr>
             <w:tcW w:w="513" w:type="dxa"/>
           </w:tcPr>
           <w:p>
             <w:r>
-              <w:t>22</w:t>
-            </w:r>
-          </w:p>
-        </w:tc>
-        <w:tc>
-          <w:tcPr>
-            <w:tcW w:w="15451" w:type="dxa"/>
-            <w:gridSpan w:val="19"/>
-          </w:tcPr>
-          <w:p>
-            <w:r>
-              <w:t xml:space="preserve">Estimated data for programme factsheet </w:t>
-            </w:r>
-            <w:r>
-              <w:rPr>
-                <w:b/>
-              </w:rPr>
-              <w:t>(N.B</w:t>
-            </w:r>
-            <w:r>
-              <w:rPr>
-                <w:b/>
-              </w:rPr>
-              <w:t>.</w:t>
-            </w:r>
-            <w:r>
-              <w:rPr>
-                <w:b/>
-              </w:rPr>
-              <w:t xml:space="preserve"> Undergraduate programmes only)</w:t>
-            </w:r>
-          </w:p>
-        </w:tc>
-      </w:tr>
-      <w:tr>
-        <w:tc>
-          <w:tcPr>
-            <w:tcW w:w="2258" w:type="dxa"/>
-            <w:gridSpan w:val="2"/>
-          </w:tcPr>
-          <w:p/>
-        </w:tc>
-        <w:tc>
-          <w:tcPr>
-            <w:tcW w:w="6781" w:type="dxa"/>
-            <w:gridSpan w:val="6"/>
-          </w:tcPr>
-          <w:p>
-            <w:pPr>
-              <w:jc w:val="center"/>
-            </w:pPr>
-            <w:r>
-              <w:t>Assessment Method (% split)</w:t>
-            </w:r>
-          </w:p>
-        </w:tc>
-        <w:tc>
-          <w:tcPr>
-            <w:tcW w:w="6925" w:type="dxa"/>
-            <w:gridSpan w:val="12"/>
-          </w:tcPr>
-          <w:p>
-            <w:pPr>
-              <w:jc w:val="center"/>
-            </w:pPr>
-            <w:r>
-              <w:t>Learning and Teaching (% split)</w:t>
-            </w:r>
-          </w:p>
-        </w:tc>
-      </w:tr>
-      <w:tr>
-        <w:tc>
-          <w:tcPr>
-            <w:tcW w:w="2258" w:type="dxa"/>
-            <w:gridSpan w:val="2"/>
-          </w:tcPr>
-          <w:p>
-            <w:r>
-              <w:t>Programme year</w:t>
-            </w:r>
-          </w:p>
-        </w:tc>
-        <w:tc>
-          <w:tcPr>
-            <w:tcW w:w="2260" w:type="dxa"/>
-            <w:gridSpan w:val="2"/>
-          </w:tcPr>
-          <w:p>
-            <w:r>
-              <w:t>Written</w:t>
-            </w:r>
-            <w:r>
-              <w:t xml:space="preserve"> Exam</w:t>
-            </w:r>
-          </w:p>
-        </w:tc>
-        <w:tc>
-          <w:tcPr>
-            <w:tcW w:w="2260" w:type="dxa"/>
-          </w:tcPr>
-          <w:p>
-            <w:r>
-              <w:t>Practical</w:t>
-            </w:r>
-            <w:r>
-              <w:t xml:space="preserve"> Exam</w:t>
-            </w:r>
-          </w:p>
-        </w:tc>
-        <w:tc>
-          <w:tcPr>
-            <w:tcW w:w="2261" w:type="dxa"/>
-            <w:gridSpan w:val="3"/>
-          </w:tcPr>
-          <w:p>
-            <w:r>
-              <w:t>Coursework</w:t>
-            </w:r>
-          </w:p>
-        </w:tc>
-        <w:tc>
-          <w:tcPr>
-            <w:tcW w:w="2260" w:type="dxa"/>
-            <w:gridSpan w:val="5"/>
-          </w:tcPr>
-          <w:p>
-            <w:r>
-              <w:t>Scheduled</w:t>
-            </w:r>
-          </w:p>
-        </w:tc>
-        <w:tc>
-          <w:tcPr>
-            <w:tcW w:w="2260" w:type="dxa"/>
-            <w:gridSpan w:val="4"/>
-          </w:tcPr>
-          <w:p>
-            <w:r>
-              <w:t>Independent</w:t>
-            </w:r>
-            <w:r>
-              <w:t xml:space="preserve"> Study</w:t>
-            </w:r>
-          </w:p>
-        </w:tc>
-        <w:tc>
-          <w:tcPr>
-            <w:tcW w:w="2405" w:type="dxa"/>
-            <w:gridSpan w:val="3"/>
-          </w:tcPr>
-          <w:p>
-            <w:r>
-              <w:t>Placement</w:t>
-            </w:r>
-          </w:p>
-        </w:tc>
-      </w:tr>
-      <w:tr>
-        <w:tc>
-          <w:tcPr>
-            <w:tcW w:w="2258" w:type="dxa"/>
-            <w:gridSpan w:val="2"/>
-          </w:tcPr>
-          <w:p>
-            <w:r>
-              <w:rPr>
-                <w:i/>
-              </w:rPr>
+              <w:t>2</w:t>
+            </w:r>
+            <w:r>
               <w:t>1</w:t>
             </w:r>
-            <w:r>
-              <w:rPr>
-                <w:i/>
-                <w:vertAlign w:val="superscript"/>
-              </w:rPr>
-              <w:t>st</w:t>
-            </w:r>
-            <w:r>
-              <w:rPr>
-                <w:i/>
-              </w:rPr>
-              <w:t xml:space="preserve"> year</w:t>
-            </w:r>
-          </w:p>
-        </w:tc>
-        <w:tc>
-          <w:tcPr>
-            <w:tcW w:w="2260" w:type="dxa"/>
-            <w:gridSpan w:val="2"/>
-          </w:tcPr>
-          <w:p/>
-        </w:tc>
-        <w:tc>
-          <w:tcPr>
-            <w:tcW w:w="2260" w:type="dxa"/>
-          </w:tcPr>
-          <w:p/>
-        </w:tc>
-        <w:tc>
-          <w:tcPr>
-            <w:tcW w:w="2261" w:type="dxa"/>
-            <w:gridSpan w:val="3"/>
-          </w:tcPr>
-          <w:p/>
-        </w:tc>
-        <w:tc>
-          <w:tcPr>
-            <w:tcW w:w="2260" w:type="dxa"/>
-            <w:gridSpan w:val="5"/>
-          </w:tcPr>
-          <w:p/>
-        </w:tc>
-        <w:tc>
-          <w:tcPr>
-            <w:tcW w:w="2260" w:type="dxa"/>
-            <w:gridSpan w:val="4"/>
-          </w:tcPr>
-          <w:p/>
-        </w:tc>
-        <w:tc>
-          <w:tcPr>
-            <w:tcW w:w="2405" w:type="dxa"/>
-            <w:gridSpan w:val="3"/>
-          </w:tcPr>
-          <w:p>
-            <w:pPr>
-              <w:rPr>
-                <w:i/>
-              </w:rPr>
-            </w:pPr>
-          </w:p>
-        </w:tc>
-      </w:tr>
-      <w:tr>
-        <w:tc>
-          <w:tcPr>
-            <w:tcW w:w="2258" w:type="dxa"/>
-            <w:gridSpan w:val="2"/>
-          </w:tcPr>
-          <w:p>
-            <w:r>
-              <w:rPr>
-                <w:i/>
-              </w:rPr>
-              <w:t>2</w:t>
-            </w:r>
-            <w:r>
-              <w:rPr>
-                <w:i/>
-                <w:vertAlign w:val="superscript"/>
-              </w:rPr>
-              <w:t>nd</w:t>
-            </w:r>
-            <w:r>
-              <w:rPr>
-                <w:i/>
-              </w:rPr>
-              <w:t xml:space="preserve"> year</w:t>
-            </w:r>
-          </w:p>
-        </w:tc>
-        <w:tc>
-          <w:tcPr>
-            <w:tcW w:w="2260" w:type="dxa"/>
-            <w:gridSpan w:val="2"/>
-          </w:tcPr>
-          <w:p/>
-        </w:tc>
-        <w:tc>
-          <w:tcPr>
-            <w:tcW w:w="2260" w:type="dxa"/>
-          </w:tcPr>
-          <w:p/>
-        </w:tc>
-        <w:tc>
-          <w:tcPr>
-            <w:tcW w:w="2261" w:type="dxa"/>
-            <w:gridSpan w:val="3"/>
-          </w:tcPr>
-          <w:p/>
-        </w:tc>
-        <w:tc>
-          <w:tcPr>
-            <w:tcW w:w="2260" w:type="dxa"/>
-            <w:gridSpan w:val="5"/>
-          </w:tcPr>
-          <w:p/>
-        </w:tc>
-        <w:tc>
-          <w:tcPr>
-            <w:tcW w:w="2260" w:type="dxa"/>
-            <w:gridSpan w:val="4"/>
-          </w:tcPr>
-          <w:p/>
-        </w:tc>
-        <w:tc>
-          <w:tcPr>
-            <w:tcW w:w="2405" w:type="dxa"/>
-            <w:gridSpan w:val="3"/>
-          </w:tcPr>
-          <w:p/>
-        </w:tc>
-      </w:tr>
-      <w:tr>
-        <w:tc>
-          <w:tcPr>
-            <w:tcW w:w="2258" w:type="dxa"/>
-            <w:gridSpan w:val="2"/>
-          </w:tcPr>
-          <w:p>
-            <w:r>
-              <w:rPr>
-                <w:i/>
-              </w:rPr>
-              <w:t>3</w:t>
-            </w:r>
-            <w:r>
-              <w:rPr>
-                <w:i/>
-                <w:vertAlign w:val="superscript"/>
-              </w:rPr>
-              <w:t>rd</w:t>
-            </w:r>
-            <w:r>
-              <w:rPr>
-                <w:i/>
-              </w:rPr>
-              <w:t xml:space="preserve"> year</w:t>
-            </w:r>
-          </w:p>
-        </w:tc>
-        <w:tc>
-          <w:tcPr>
-            <w:tcW w:w="2260" w:type="dxa"/>
-            <w:gridSpan w:val="2"/>
-          </w:tcPr>
-          <w:p/>
-        </w:tc>
-        <w:tc>
-          <w:tcPr>
-            <w:tcW w:w="2260" w:type="dxa"/>
-          </w:tcPr>
-          <w:p/>
-        </w:tc>
-        <w:tc>
-          <w:tcPr>
-            <w:tcW w:w="2261" w:type="dxa"/>
-            <w:gridSpan w:val="3"/>
-          </w:tcPr>
-          <w:p/>
-        </w:tc>
-        <w:tc>
-          <w:tcPr>
-            <w:tcW w:w="2260" w:type="dxa"/>
-            <w:gridSpan w:val="5"/>
-          </w:tcPr>
-          <w:p/>
-        </w:tc>
-        <w:tc>
-          <w:tcPr>
-            <w:tcW w:w="2260" w:type="dxa"/>
-            <w:gridSpan w:val="4"/>
-          </w:tcPr>
-          <w:p/>
-        </w:tc>
-        <w:tc>
-          <w:tcPr>
-            <w:tcW w:w="2405" w:type="dxa"/>
-            <w:gridSpan w:val="3"/>
-          </w:tcPr>
-          <w:p/>
-        </w:tc>
-      </w:tr>
-      <w:tr>
-        <w:tc>
-          <w:tcPr>
-            <w:tcW w:w="15964" w:type="dxa"/>
-            <w:gridSpan w:val="20"/>
-          </w:tcPr>
-          <w:p/>
-        </w:tc>
-      </w:tr>
-      <w:tr>
-        <w:tc>
-          <w:tcPr>
-            <w:tcW w:w="513" w:type="dxa"/>
-          </w:tcPr>
-          <w:p>
-            <w:r>
-              <w:t>23</w:t>
-            </w:r>
           </w:p>
         </w:tc>
         <w:tc>
           <w:tcPr>
             <w:tcW w:w="3440" w:type="dxa"/>
-            <w:gridSpan w:val="2"/>
           </w:tcPr>
           <w:p>
             <w:pPr>
@@ -7302,7 +5771,7 @@
             <w:tc>
               <w:tcPr>
                 <w:tcW w:w="12011" w:type="dxa"/>
-                <w:gridSpan w:val="17"/>
+                <w:gridSpan w:val="12"/>
               </w:tcPr>
               <w:p>
                 <w:r>
@@ -7326,14 +5795,16 @@
           </w:tcPr>
           <w:p>
             <w:r>
-              <w:t>24</w:t>
+              <w:t>2</w:t>
+            </w:r>
+            <w:r>
+              <w:t>2</w:t>
             </w:r>
           </w:p>
         </w:tc>
         <w:tc>
           <w:tcPr>
             <w:tcW w:w="3440" w:type="dxa"/>
-            <w:gridSpan w:val="2"/>
           </w:tcPr>
           <w:p>
             <w:r>
@@ -7344,7 +5815,7 @@
         <w:tc>
           <w:tcPr>
             <w:tcW w:w="12011" w:type="dxa"/>
-            <w:gridSpan w:val="17"/>
+            <w:gridSpan w:val="12"/>
           </w:tcPr>
           <w:p>
             <w:r>
@@ -7446,15 +5917,7 @@
         <w:footnoteRef/>
       </w:r>
       <w:r>
-        <w:t xml:space="preserve"> This includes exceptions relating to the </w:t>
-      </w:r>
-      <w:proofErr w:type="spellStart"/>
-      <w:r>
-        <w:t>semesterised</w:t>
-      </w:r>
-      <w:proofErr w:type="spellEnd"/>
-      <w:r>
-        <w:t xml:space="preserve"> teaching year structure. Your College Academic Policy Partner can advise on the process for requesting exemptions from University Regulations. </w:t>
+        <w:t xml:space="preserve"> This includes exceptions relating to the semesterised teaching year structure. Your College Academic Policy Partner can advise on the process for requesting exemptions from University Regulations. </w:t>
       </w:r>
     </w:p>
   </w:footnote>
@@ -10050,10 +8513,6 @@
 </file>
 
 <file path=customXml/item1.xml><?xml version="1.0" encoding="utf-8"?>
-<b:Sources xmlns:b="http://schemas.openxmlformats.org/officeDocument/2006/bibliography" xmlns="http://schemas.openxmlformats.org/officeDocument/2006/bibliography" SelectedStyle="\APASixthEditionOfficeOnline.xsl" StyleName="APA" Version="6"/>
-</file>
-
-<file path=customXml/item2.xml><?xml version="1.0" encoding="utf-8"?>
 <?mso-contentType ?>
 <FormTemplates xmlns="http://schemas.microsoft.com/sharepoint/v3/contenttype/forms">
   <Display>DocumentLibraryForm</Display>
@@ -10062,25 +8521,20 @@
 </FormTemplates>
 </file>
 
+<file path=customXml/item2.xml><?xml version="1.0" encoding="utf-8"?>
+<b:Sources xmlns:b="http://schemas.openxmlformats.org/officeDocument/2006/bibliography" xmlns="http://schemas.openxmlformats.org/officeDocument/2006/bibliography" SelectedStyle="\APASixthEditionOfficeOnline.xsl" StyleName="APA" Version="6"/>
+</file>
+
 <file path=customXml/item3.xml><?xml version="1.0" encoding="utf-8"?>
-<p:properties xmlns:p="http://schemas.microsoft.com/office/2006/metadata/properties" xmlns:xsi="http://www.w3.org/2001/XMLSchema-instance" xmlns:pc="http://schemas.microsoft.com/office/infopath/2007/PartnerControls">
-  <documentManagement>
-    <b3915bece4ef46fea38bb9fe103a6176 xmlns="9e5ebb6e-1584-4dc0-b988-3e8cf38876a9">
-      <Terms xmlns="http://schemas.microsoft.com/office/infopath/2007/PartnerControls">
-        <TermInfo xmlns="http://schemas.microsoft.com/office/infopath/2007/PartnerControls">
-          <TermName xmlns="http://schemas.microsoft.com/office/infopath/2007/PartnerControls">Restricted</TermName>
-          <TermId xmlns="http://schemas.microsoft.com/office/infopath/2007/PartnerControls">a3967369-70e6-4d62-983e-0cb1053b6319</TermId>
-        </TermInfo>
-      </Terms>
-    </b3915bece4ef46fea38bb9fe103a6176>
-    <TaxCatchAll xmlns="9e5ebb6e-1584-4dc0-b988-3e8cf38876a9">
-      <Value>1</Value>
-    </TaxCatchAll>
-  </documentManagement>
-</p:properties>
+<LongProperties xmlns="http://schemas.microsoft.com/office/2006/metadata/longProperties"/>
 </file>
 
 <file path=customXml/item4.xml><?xml version="1.0" encoding="utf-8"?>
+<?mso-contentType ?>
+<SharedContentType xmlns="Microsoft.SharePoint.Taxonomy.ContentTypeSync" SourceId="29e6ebcf-9cd7-4e7e-94a5-6fc37753e674" ContentTypeId="0x0101" PreviousValue="false"/>
+</file>
+
+<file path=customXml/item5.xml><?xml version="1.0" encoding="utf-8"?>
 <ct:contentTypeSchema xmlns:ct="http://schemas.microsoft.com/office/2006/metadata/contentType" xmlns:ma="http://schemas.microsoft.com/office/2006/metadata/properties/metaAttributes" ct:_="" ma:_="" ma:contentTypeName="Document" ma:contentTypeID="0x010100FC73094EF890D14384E9A83D15F1B3AA" ma:contentTypeVersion="0" ma:contentTypeDescription="Create a new document." ma:contentTypeScope="" ma:versionID="db696e30d6deffe63cc4c538f2096754">
   <xsd:schema xmlns:xsd="http://www.w3.org/2001/XMLSchema" xmlns:xs="http://www.w3.org/2001/XMLSchema" xmlns:p="http://schemas.microsoft.com/office/2006/metadata/properties" xmlns:ns2="9e5ebb6e-1584-4dc0-b988-3e8cf38876a9" targetNamespace="http://schemas.microsoft.com/office/2006/metadata/properties" ma:root="true" ma:fieldsID="4d7b7d93f3b7e416ed9b4cef30d917ac" ns2:_="">
     <xsd:import namespace="9e5ebb6e-1584-4dc0-b988-3e8cf38876a9"/>
@@ -10232,16 +8686,33 @@
 </ct:contentTypeSchema>
 </file>
 
-<file path=customXml/item5.xml><?xml version="1.0" encoding="utf-8"?>
-<?mso-contentType ?>
-<SharedContentType xmlns="Microsoft.SharePoint.Taxonomy.ContentTypeSync" SourceId="29e6ebcf-9cd7-4e7e-94a5-6fc37753e674" ContentTypeId="0x0101" PreviousValue="false"/>
-</file>
-
 <file path=customXml/item6.xml><?xml version="1.0" encoding="utf-8"?>
-<LongProperties xmlns="http://schemas.microsoft.com/office/2006/metadata/longProperties"/>
+<p:properties xmlns:p="http://schemas.microsoft.com/office/2006/metadata/properties" xmlns:xsi="http://www.w3.org/2001/XMLSchema-instance" xmlns:pc="http://schemas.microsoft.com/office/infopath/2007/PartnerControls">
+  <documentManagement>
+    <b3915bece4ef46fea38bb9fe103a6176 xmlns="9e5ebb6e-1584-4dc0-b988-3e8cf38876a9">
+      <Terms xmlns="http://schemas.microsoft.com/office/infopath/2007/PartnerControls">
+        <TermInfo xmlns="http://schemas.microsoft.com/office/infopath/2007/PartnerControls">
+          <TermName xmlns="http://schemas.microsoft.com/office/infopath/2007/PartnerControls">Restricted</TermName>
+          <TermId xmlns="http://schemas.microsoft.com/office/infopath/2007/PartnerControls">a3967369-70e6-4d62-983e-0cb1053b6319</TermId>
+        </TermInfo>
+      </Terms>
+    </b3915bece4ef46fea38bb9fe103a6176>
+    <TaxCatchAll xmlns="9e5ebb6e-1584-4dc0-b988-3e8cf38876a9">
+      <Value>1</Value>
+    </TaxCatchAll>
+  </documentManagement>
+</p:properties>
 </file>
 
 <file path=customXml/itemProps1.xml><?xml version="1.0" encoding="utf-8"?>
+<ds:datastoreItem xmlns:ds="http://schemas.openxmlformats.org/officeDocument/2006/customXml" ds:itemID="{47BA73EB-A021-4D63-A5E1-8F628B1B4FD2}">
+  <ds:schemaRefs>
+    <ds:schemaRef ds:uri="http://schemas.microsoft.com/sharepoint/v3/contenttype/forms"/>
+  </ds:schemaRefs>
+</ds:datastoreItem>
+</file>
+
+<file path=customXml/itemProps2.xml><?xml version="1.0" encoding="utf-8"?>
 <ds:datastoreItem xmlns:ds="http://schemas.openxmlformats.org/officeDocument/2006/customXml" ds:itemID="{DD075883-9400-4F98-830F-F8AF74C792B2}">
   <ds:schemaRefs>
     <ds:schemaRef ds:uri="http://schemas.openxmlformats.org/officeDocument/2006/bibliography"/>
@@ -10249,31 +8720,23 @@
 </ds:datastoreItem>
 </file>
 
-<file path=customXml/itemProps2.xml><?xml version="1.0" encoding="utf-8"?>
-<ds:datastoreItem xmlns:ds="http://schemas.openxmlformats.org/officeDocument/2006/customXml" ds:itemID="{47BA73EB-A021-4D63-A5E1-8F628B1B4FD2}">
+<file path=customXml/itemProps3.xml><?xml version="1.0" encoding="utf-8"?>
+<ds:datastoreItem xmlns:ds="http://schemas.openxmlformats.org/officeDocument/2006/customXml" ds:itemID="{EA607C26-B1F8-4706-A019-2342C02C00E0}">
   <ds:schemaRefs>
-    <ds:schemaRef ds:uri="http://schemas.microsoft.com/sharepoint/v3/contenttype/forms"/>
-  </ds:schemaRefs>
-</ds:datastoreItem>
-</file>
-
-<file path=customXml/itemProps3.xml><?xml version="1.0" encoding="utf-8"?>
-<ds:datastoreItem xmlns:ds="http://schemas.openxmlformats.org/officeDocument/2006/customXml" ds:itemID="{68FFB134-3F4E-40A4-8F0A-E5CB4AB94D1F}">
-  <ds:schemaRefs>
-    <ds:schemaRef ds:uri="http://purl.org/dc/elements/1.1/"/>
-    <ds:schemaRef ds:uri="http://schemas.microsoft.com/office/2006/metadata/properties"/>
-    <ds:schemaRef ds:uri="9e5ebb6e-1584-4dc0-b988-3e8cf38876a9"/>
-    <ds:schemaRef ds:uri="http://purl.org/dc/terms/"/>
-    <ds:schemaRef ds:uri="http://schemas.openxmlformats.org/package/2006/metadata/core-properties"/>
-    <ds:schemaRef ds:uri="http://purl.org/dc/dcmitype/"/>
-    <ds:schemaRef ds:uri="http://schemas.microsoft.com/office/2006/documentManagement/types"/>
-    <ds:schemaRef ds:uri="http://schemas.microsoft.com/office/infopath/2007/PartnerControls"/>
-    <ds:schemaRef ds:uri="http://www.w3.org/XML/1998/namespace"/>
+    <ds:schemaRef ds:uri="http://schemas.microsoft.com/office/2006/metadata/longProperties"/>
   </ds:schemaRefs>
 </ds:datastoreItem>
 </file>
 
 <file path=customXml/itemProps4.xml><?xml version="1.0" encoding="utf-8"?>
+<ds:datastoreItem xmlns:ds="http://schemas.openxmlformats.org/officeDocument/2006/customXml" ds:itemID="{69AE2B7E-47B9-47C9-9A41-48D003539B5B}">
+  <ds:schemaRefs>
+    <ds:schemaRef ds:uri="Microsoft.SharePoint.Taxonomy.ContentTypeSync"/>
+  </ds:schemaRefs>
+</ds:datastoreItem>
+</file>
+
+<file path=customXml/itemProps5.xml><?xml version="1.0" encoding="utf-8"?>
 <ds:datastoreItem xmlns:ds="http://schemas.openxmlformats.org/officeDocument/2006/customXml" ds:itemID="{CA240377-B143-4748-B5AC-55E9095C5E31}">
   <ds:schemaRefs>
     <ds:schemaRef ds:uri="http://schemas.microsoft.com/office/2006/metadata/contentType"/>
@@ -10291,18 +8754,18 @@
 </ds:datastoreItem>
 </file>
 
-<file path=customXml/itemProps5.xml><?xml version="1.0" encoding="utf-8"?>
-<ds:datastoreItem xmlns:ds="http://schemas.openxmlformats.org/officeDocument/2006/customXml" ds:itemID="{69AE2B7E-47B9-47C9-9A41-48D003539B5B}">
+<file path=customXml/itemProps6.xml><?xml version="1.0" encoding="utf-8"?>
+<ds:datastoreItem xmlns:ds="http://schemas.openxmlformats.org/officeDocument/2006/customXml" ds:itemID="{68FFB134-3F4E-40A4-8F0A-E5CB4AB94D1F}">
   <ds:schemaRefs>
-    <ds:schemaRef ds:uri="Microsoft.SharePoint.Taxonomy.ContentTypeSync"/>
-  </ds:schemaRefs>
-</ds:datastoreItem>
-</file>
-
-<file path=customXml/itemProps6.xml><?xml version="1.0" encoding="utf-8"?>
-<ds:datastoreItem xmlns:ds="http://schemas.openxmlformats.org/officeDocument/2006/customXml" ds:itemID="{EA607C26-B1F8-4706-A019-2342C02C00E0}">
-  <ds:schemaRefs>
-    <ds:schemaRef ds:uri="http://schemas.microsoft.com/office/2006/metadata/longProperties"/>
+    <ds:schemaRef ds:uri="http://purl.org/dc/elements/1.1/"/>
+    <ds:schemaRef ds:uri="http://schemas.microsoft.com/office/2006/metadata/properties"/>
+    <ds:schemaRef ds:uri="9e5ebb6e-1584-4dc0-b988-3e8cf38876a9"/>
+    <ds:schemaRef ds:uri="http://purl.org/dc/terms/"/>
+    <ds:schemaRef ds:uri="http://schemas.openxmlformats.org/package/2006/metadata/core-properties"/>
+    <ds:schemaRef ds:uri="http://purl.org/dc/dcmitype/"/>
+    <ds:schemaRef ds:uri="http://schemas.microsoft.com/office/2006/documentManagement/types"/>
+    <ds:schemaRef ds:uri="http://schemas.microsoft.com/office/infopath/2007/PartnerControls"/>
+    <ds:schemaRef ds:uri="http://www.w3.org/XML/1998/namespace"/>
   </ds:schemaRefs>
 </ds:datastoreItem>
 </file>
--- a/public/specterm2021.docx
+++ b/public/specterm2021.docx
@@ -345,7 +345,15 @@
           </w:tcPr>
           <w:p>
             <w:r>
-              <w:t>{#partner}Yes{/partner}{#noPartner}No{/noPartner}</w:t>
+              <w:t>{#</w:t>
+            </w:r>
+            <w:proofErr w:type="gramStart"/>
+            <w:r>
+              <w:t>partner}Yes</w:t>
+            </w:r>
+            <w:proofErr w:type="gramEnd"/>
+            <w:r>
+              <w:t>{/partner}{#noPartner}No{/noPartner}</w:t>
             </w:r>
           </w:p>
           <w:p/>
@@ -359,7 +367,21 @@
               <w:rPr>
                 <w:i/>
               </w:rPr>
-              <w:t>If ‘yes’ please state the name of the partner College/School/Institute:</w:t>
+              <w:t>If ‘</w:t>
+            </w:r>
+            <w:proofErr w:type="gramStart"/>
+            <w:r>
+              <w:rPr>
+                <w:i/>
+              </w:rPr>
+              <w:t>yes’</w:t>
+            </w:r>
+            <w:proofErr w:type="gramEnd"/>
+            <w:r>
+              <w:rPr>
+                <w:i/>
+              </w:rPr>
+              <w:t xml:space="preserve"> please state the name of the partner College/School/Institute:</w:t>
             </w:r>
           </w:p>
           <w:p/>
@@ -412,7 +434,15 @@
           </w:tcPr>
           <w:p>
             <w:r>
-              <w:t>{#collaboration}Yes{/collaboration}{#noCollab}No{/noCollab}</w:t>
+              <w:t>{#</w:t>
+            </w:r>
+            <w:proofErr w:type="gramStart"/>
+            <w:r>
+              <w:t>collaboration}Yes</w:t>
+            </w:r>
+            <w:proofErr w:type="gramEnd"/>
+            <w:r>
+              <w:t>{/collaboration}{#noCollab}No{/noCollab}</w:t>
             </w:r>
           </w:p>
           <w:p/>
@@ -426,7 +456,21 @@
               <w:rPr>
                 <w:i/>
               </w:rPr>
-              <w:t>If ‘yes’ please state the organisation’s name and the type of collaboration, e.g. Joint Degree, Validation:</w:t>
+              <w:t xml:space="preserve">If ‘yes’ please state the organisation’s name and the type of collaboration, </w:t>
+            </w:r>
+            <w:proofErr w:type="gramStart"/>
+            <w:r>
+              <w:rPr>
+                <w:i/>
+              </w:rPr>
+              <w:t>e.g.</w:t>
+            </w:r>
+            <w:proofErr w:type="gramEnd"/>
+            <w:r>
+              <w:rPr>
+                <w:i/>
+              </w:rPr>
+              <w:t xml:space="preserve"> Joint Degree, Validation:</w:t>
             </w:r>
           </w:p>
           <w:p>
@@ -511,7 +555,52 @@
           </w:tcPr>
           <w:p>
             <w:r>
-              <w:t>{progTitle}</w:t>
+              <w:t>{</w:t>
+            </w:r>
+            <w:proofErr w:type="spellStart"/>
+            <w:r>
+              <w:t>progTitle</w:t>
+            </w:r>
+            <w:proofErr w:type="spellEnd"/>
+            <w:r>
+              <w:t>}</w:t>
+            </w:r>
+          </w:p>
+          <w:p/>
+          <w:p>
+            <w:r>
+              <w:t>{#matchedBoolean}</w:t>
+            </w:r>
+          </w:p>
+          <w:p>
+            <w:r>
+              <w:t>Associated programmes: {#matchedProgs}</w:t>
+            </w:r>
+          </w:p>
+          <w:p>
+            <w:r>
+              <w:t>{.}{/</w:t>
+            </w:r>
+            <w:proofErr w:type="spellStart"/>
+            <w:proofErr w:type="gramStart"/>
+            <w:r>
+              <w:t>matchedProgs</w:t>
+            </w:r>
+            <w:proofErr w:type="spellEnd"/>
+            <w:r>
+              <w:t>}{</w:t>
+            </w:r>
+            <w:proofErr w:type="gramEnd"/>
+            <w:r>
+              <w:t>/</w:t>
+            </w:r>
+            <w:proofErr w:type="spellStart"/>
+            <w:r>
+              <w:t>matchedBoolean</w:t>
+            </w:r>
+            <w:proofErr w:type="spellEnd"/>
+            <w:r>
+              <w:t>}</w:t>
             </w:r>
           </w:p>
         </w:tc>
@@ -564,7 +653,15 @@
           </w:tcPr>
           <w:p>
             <w:r>
-              <w:t>{progCode}</w:t>
+              <w:t>{</w:t>
+            </w:r>
+            <w:proofErr w:type="spellStart"/>
+            <w:r>
+              <w:t>progCode</w:t>
+            </w:r>
+            <w:proofErr w:type="spellEnd"/>
+            <w:r>
+              <w:t>}</w:t>
             </w:r>
           </w:p>
         </w:tc>
@@ -594,8 +691,13 @@
                 <w:highlight w:val="yellow"/>
               </w:rPr>
             </w:pPr>
-            <w:r>
-              <w:t>HECoS code (formerly JACS code, y</w:t>
+            <w:proofErr w:type="spellStart"/>
+            <w:r>
+              <w:t>HECoS</w:t>
+            </w:r>
+            <w:proofErr w:type="spellEnd"/>
+            <w:r>
+              <w:t xml:space="preserve"> code (formerly JACS code, y</w:t>
             </w:r>
             <w:r>
               <w:t>our College Planning Partner can advise</w:t>
@@ -665,7 +767,15 @@
               <w:t>learance</w:t>
             </w:r>
             <w:r>
-              <w:t>? (your College Planning Partner can advise)</w:t>
+              <w:t>? (</w:t>
+            </w:r>
+            <w:proofErr w:type="gramStart"/>
+            <w:r>
+              <w:t>your</w:t>
+            </w:r>
+            <w:proofErr w:type="gramEnd"/>
+            <w:r>
+              <w:t xml:space="preserve"> College Planning Partner can advise)</w:t>
             </w:r>
           </w:p>
         </w:tc>
@@ -675,7 +785,15 @@
           </w:tcPr>
           <w:p>
             <w:r>
-              <w:t>{atas}</w:t>
+              <w:t>{</w:t>
+            </w:r>
+            <w:proofErr w:type="spellStart"/>
+            <w:r>
+              <w:t>atas</w:t>
+            </w:r>
+            <w:proofErr w:type="spellEnd"/>
+            <w:r>
+              <w:t>}</w:t>
             </w:r>
           </w:p>
         </w:tc>
@@ -812,7 +930,11 @@
               <w:t>Length of programme</w:t>
             </w:r>
             <w:r>
-              <w:t xml:space="preserve"> (usually in academic years), for each mode of study</w:t>
+              <w:t xml:space="preserve"> (usually in </w:t>
+            </w:r>
+            <w:r>
+              <w:lastRenderedPageBreak/>
+              <w:t>academic years), for each mode of study</w:t>
             </w:r>
           </w:p>
         </w:tc>
@@ -830,6 +952,7 @@
               <w:rPr>
                 <w:iCs/>
               </w:rPr>
+              <w:lastRenderedPageBreak/>
               <w:t>{length}</w:t>
             </w:r>
           </w:p>
@@ -850,14 +973,7 @@
               <w:rPr>
                 <w:i/>
               </w:rPr>
-              <w:t xml:space="preserve">If a part-time PG programme, please indicate the minimum </w:t>
-            </w:r>
-            <w:r>
-              <w:rPr>
-                <w:i/>
-              </w:rPr>
-              <w:lastRenderedPageBreak/>
-              <w:t>and maximum lengths of the programme i</w:t>
+              <w:t>If a part-time PG programme, please indicate the minimum and maximum lengths of the programme i</w:t>
             </w:r>
             <w:r>
               <w:rPr>
@@ -957,8 +1073,13 @@
             <w:tcW w:w="3785" w:type="dxa"/>
           </w:tcPr>
           <w:p>
-            <w:r>
-              <w:t>On the basis of your answers, is your programme likely to require a UK export licence?</w:t>
+            <w:proofErr w:type="gramStart"/>
+            <w:r>
+              <w:t>On the basis of</w:t>
+            </w:r>
+            <w:proofErr w:type="gramEnd"/>
+            <w:r>
+              <w:t xml:space="preserve"> your answers, is your programme likely to require a UK export licence?</w:t>
             </w:r>
           </w:p>
         </w:tc>
@@ -999,7 +1120,21 @@
               <w:rPr>
                 <w:i/>
               </w:rPr>
-              <w:t>If ‘yes’ please contact your College Academic Policy Partner</w:t>
+              <w:t>If ‘</w:t>
+            </w:r>
+            <w:proofErr w:type="gramStart"/>
+            <w:r>
+              <w:rPr>
+                <w:i/>
+              </w:rPr>
+              <w:t>yes’</w:t>
+            </w:r>
+            <w:proofErr w:type="gramEnd"/>
+            <w:r>
+              <w:rPr>
+                <w:i/>
+              </w:rPr>
+              <w:t xml:space="preserve"> please contact your College Academic Policy Partner</w:t>
             </w:r>
           </w:p>
         </w:tc>
@@ -1053,7 +1188,15 @@
           </w:tcPr>
           <w:p>
             <w:r>
-              <w:t>{regBody}</w:t>
+              <w:t>{</w:t>
+            </w:r>
+            <w:proofErr w:type="spellStart"/>
+            <w:r>
+              <w:t>regBody</w:t>
+            </w:r>
+            <w:proofErr w:type="spellEnd"/>
+            <w:r>
+              <w:t>}</w:t>
             </w:r>
           </w:p>
         </w:tc>
@@ -1491,7 +1634,11 @@
               <w:t xml:space="preserve"> of any Professional, Statutory and Regulatory Bodies</w:t>
             </w:r>
             <w:r>
-              <w:t xml:space="preserve"> have informed the design of the programme (if applicable)</w:t>
+              <w:t xml:space="preserve"> have informed the design of the programme (if </w:t>
+            </w:r>
+            <w:r>
+              <w:lastRenderedPageBreak/>
+              <w:t>applicable)</w:t>
             </w:r>
           </w:p>
         </w:tc>
@@ -1531,7 +1678,21 @@
               <w:rPr>
                 <w:color w:val="auto"/>
               </w:rPr>
-              <w:t>Inclusivity, access and student support</w:t>
+              <w:t xml:space="preserve">Inclusivity, </w:t>
+            </w:r>
+            <w:proofErr w:type="gramStart"/>
+            <w:r>
+              <w:rPr>
+                <w:color w:val="auto"/>
+              </w:rPr>
+              <w:t>access</w:t>
+            </w:r>
+            <w:proofErr w:type="gramEnd"/>
+            <w:r>
+              <w:rPr>
+                <w:color w:val="auto"/>
+              </w:rPr>
+              <w:t xml:space="preserve"> and student support</w:t>
             </w:r>
           </w:p>
         </w:tc>
@@ -1547,7 +1708,87 @@
                 <w:szCs w:val="22"/>
                 <w:lang w:val="en-US" w:eastAsia="en-US"/>
               </w:rPr>
-              <w:t xml:space="preserve">The programme is designed to ensure that all modules are open to and inclusive of all students.  The programme will seek to promote equality of opportunity through ensuring that no barriers are posed to suitably qualified applicants who would like to participate in the course.  The programme will also seek to ensure there are no barriers to students accessing the programme or progressing through it. </w:t>
+              <w:t xml:space="preserve">The </w:t>
+            </w:r>
+            <w:proofErr w:type="spellStart"/>
+            <w:r>
+              <w:rPr>
+                <w:rFonts w:cs="Arial"/>
+                <w:color w:val="auto"/>
+                <w:szCs w:val="22"/>
+                <w:lang w:val="en-US" w:eastAsia="en-US"/>
+              </w:rPr>
+              <w:t>programme</w:t>
+            </w:r>
+            <w:proofErr w:type="spellEnd"/>
+            <w:r>
+              <w:rPr>
+                <w:rFonts w:cs="Arial"/>
+                <w:color w:val="auto"/>
+                <w:szCs w:val="22"/>
+                <w:lang w:val="en-US" w:eastAsia="en-US"/>
+              </w:rPr>
+              <w:t xml:space="preserve"> is designed to ensure that all modules are open to and inclusive of all students.  The </w:t>
+            </w:r>
+            <w:proofErr w:type="spellStart"/>
+            <w:r>
+              <w:rPr>
+                <w:rFonts w:cs="Arial"/>
+                <w:color w:val="auto"/>
+                <w:szCs w:val="22"/>
+                <w:lang w:val="en-US" w:eastAsia="en-US"/>
+              </w:rPr>
+              <w:t>programme</w:t>
+            </w:r>
+            <w:proofErr w:type="spellEnd"/>
+            <w:r>
+              <w:rPr>
+                <w:rFonts w:cs="Arial"/>
+                <w:color w:val="auto"/>
+                <w:szCs w:val="22"/>
+                <w:lang w:val="en-US" w:eastAsia="en-US"/>
+              </w:rPr>
+              <w:t xml:space="preserve"> will seek to promote equality of opportunity through ensuring that no barriers are posed to suitably qualified applicants who would like to participate in the course.  The </w:t>
+            </w:r>
+            <w:proofErr w:type="spellStart"/>
+            <w:r>
+              <w:rPr>
+                <w:rFonts w:cs="Arial"/>
+                <w:color w:val="auto"/>
+                <w:szCs w:val="22"/>
+                <w:lang w:val="en-US" w:eastAsia="en-US"/>
+              </w:rPr>
+              <w:t>programme</w:t>
+            </w:r>
+            <w:proofErr w:type="spellEnd"/>
+            <w:r>
+              <w:rPr>
+                <w:rFonts w:cs="Arial"/>
+                <w:color w:val="auto"/>
+                <w:szCs w:val="22"/>
+                <w:lang w:val="en-US" w:eastAsia="en-US"/>
+              </w:rPr>
+              <w:t xml:space="preserve"> will also seek to ensure there are no barriers to students accessing the </w:t>
+            </w:r>
+            <w:proofErr w:type="spellStart"/>
+            <w:r>
+              <w:rPr>
+                <w:rFonts w:cs="Arial"/>
+                <w:color w:val="auto"/>
+                <w:szCs w:val="22"/>
+                <w:lang w:val="en-US" w:eastAsia="en-US"/>
+              </w:rPr>
+              <w:t>programme</w:t>
+            </w:r>
+            <w:proofErr w:type="spellEnd"/>
+            <w:r>
+              <w:rPr>
+                <w:rFonts w:cs="Arial"/>
+                <w:color w:val="auto"/>
+                <w:szCs w:val="22"/>
+                <w:lang w:val="en-US" w:eastAsia="en-US"/>
+              </w:rPr>
+              <w:t xml:space="preserve"> or progressing through it. </w:t>
             </w:r>
           </w:p>
         </w:tc>
@@ -1769,11 +2010,19 @@
             <w:r>
               <w:t>as part of completing the qualification of (</w:t>
             </w:r>
+            <w:proofErr w:type="gramStart"/>
             <w:r>
               <w:rPr>
                 <w:i/>
               </w:rPr>
-              <w:t>e.g. PGCert; PGDip; MSc; PGCert/PGDip; PGDip/MSc; PGCert/ PGDip/MSc</w:t>
+              <w:t>e.g.</w:t>
+            </w:r>
+            <w:proofErr w:type="gramEnd"/>
+            <w:r>
+              <w:rPr>
+                <w:i/>
+              </w:rPr>
+              <w:t xml:space="preserve"> PGCert; PGDip; MSc; PGCert/PGDip; PGDip/MSc; PGCert/ PGDip/MSc</w:t>
             </w:r>
             <w:r>
               <w:t xml:space="preserve">) and/or Joint Honours or Major/minor component </w:t>
@@ -1800,7 +2049,15 @@
               </w:rPr>
             </w:pPr>
             <w:r>
-              <w:t>{#knowledge}{#outcome}{.}</w:t>
+              <w:t>{#</w:t>
+            </w:r>
+            <w:proofErr w:type="gramStart"/>
+            <w:r>
+              <w:t>knowledge}{</w:t>
+            </w:r>
+            <w:proofErr w:type="gramEnd"/>
+            <w:r>
+              <w:t>#outcome}{.}</w:t>
             </w:r>
           </w:p>
         </w:tc>
@@ -1816,7 +2073,15 @@
               </w:rPr>
             </w:pPr>
             <w:r>
-              <w:t>{/outcome}{/knowledge}</w:t>
+              <w:t>{/</w:t>
+            </w:r>
+            <w:proofErr w:type="gramStart"/>
+            <w:r>
+              <w:t>outcome}{</w:t>
+            </w:r>
+            <w:proofErr w:type="gramEnd"/>
+            <w:r>
+              <w:t>/knowledge}</w:t>
             </w:r>
           </w:p>
         </w:tc>
@@ -1850,7 +2115,15 @@
           </w:tcPr>
           <w:p>
             <w:r>
-              <w:t>{#knowledge}{#learning}</w:t>
+              <w:t>{#</w:t>
+            </w:r>
+            <w:proofErr w:type="gramStart"/>
+            <w:r>
+              <w:t>knowledge}{</w:t>
+            </w:r>
+            <w:proofErr w:type="gramEnd"/>
+            <w:r>
+              <w:t>#learning}</w:t>
             </w:r>
           </w:p>
           <w:p>
@@ -1865,7 +2138,15 @@
               </w:rPr>
             </w:pPr>
             <w:r>
-              <w:t>{/learning}{/knowledge}</w:t>
+              <w:t>{/</w:t>
+            </w:r>
+            <w:proofErr w:type="gramStart"/>
+            <w:r>
+              <w:t>learning}{</w:t>
+            </w:r>
+            <w:proofErr w:type="gramEnd"/>
+            <w:r>
+              <w:t>/knowledge}</w:t>
             </w:r>
           </w:p>
         </w:tc>
@@ -1899,7 +2180,15 @@
           </w:tcPr>
           <w:p>
             <w:r>
-              <w:t>{#knowledge}{#assessment}</w:t>
+              <w:t>{#</w:t>
+            </w:r>
+            <w:proofErr w:type="gramStart"/>
+            <w:r>
+              <w:t>knowledge}{</w:t>
+            </w:r>
+            <w:proofErr w:type="gramEnd"/>
+            <w:r>
+              <w:t>#assessment}</w:t>
             </w:r>
           </w:p>
           <w:p>
@@ -1909,7 +2198,15 @@
           </w:p>
           <w:p>
             <w:r>
-              <w:t>{/assessment}{/knowledge}</w:t>
+              <w:t>{/</w:t>
+            </w:r>
+            <w:proofErr w:type="gramStart"/>
+            <w:r>
+              <w:t>assessment}{</w:t>
+            </w:r>
+            <w:proofErr w:type="gramEnd"/>
+            <w:r>
+              <w:t>/knowledge}</w:t>
             </w:r>
           </w:p>
         </w:tc>
@@ -1946,11 +2243,19 @@
             <w:r>
               <w:t>as part of completing the qualification of (</w:t>
             </w:r>
+            <w:proofErr w:type="gramStart"/>
             <w:r>
               <w:rPr>
                 <w:i/>
               </w:rPr>
-              <w:t>e.g. PGCert; PGDip; MSc; PGCert/PGDip; PGDip/MSc; PGCert/ PGDip/MSc</w:t>
+              <w:t>e.g.</w:t>
+            </w:r>
+            <w:proofErr w:type="gramEnd"/>
+            <w:r>
+              <w:rPr>
+                <w:i/>
+              </w:rPr>
+              <w:t xml:space="preserve"> PGCert; PGDip; MSc; PGCert/PGDip; PGDip/MSc; PGCert/ PGDip/MSc</w:t>
             </w:r>
             <w:r>
               <w:t xml:space="preserve">) and/or Joint Honours or Major/minor component </w:t>
@@ -1972,7 +2277,15 @@
           </w:tcPr>
           <w:p>
             <w:r>
-              <w:t>{#skills}{#outcome}{.}</w:t>
+              <w:t>{#</w:t>
+            </w:r>
+            <w:proofErr w:type="gramStart"/>
+            <w:r>
+              <w:t>skills}{</w:t>
+            </w:r>
+            <w:proofErr w:type="gramEnd"/>
+            <w:r>
+              <w:t>#outcome}{.}</w:t>
             </w:r>
           </w:p>
         </w:tc>
@@ -1983,7 +2296,15 @@
           </w:tcPr>
           <w:p>
             <w:r>
-              <w:t>{/outcome}{/skills}</w:t>
+              <w:t>{/</w:t>
+            </w:r>
+            <w:proofErr w:type="gramStart"/>
+            <w:r>
+              <w:t>outcome}{</w:t>
+            </w:r>
+            <w:proofErr w:type="gramEnd"/>
+            <w:r>
+              <w:t>/skills}</w:t>
             </w:r>
           </w:p>
         </w:tc>
@@ -2017,7 +2338,15 @@
           </w:tcPr>
           <w:p>
             <w:r>
-              <w:t>{#skills}{#learning}</w:t>
+              <w:t>{#</w:t>
+            </w:r>
+            <w:proofErr w:type="gramStart"/>
+            <w:r>
+              <w:t>skills}{</w:t>
+            </w:r>
+            <w:proofErr w:type="gramEnd"/>
+            <w:r>
+              <w:t>#learning}</w:t>
             </w:r>
           </w:p>
           <w:p>
@@ -2027,7 +2356,15 @@
           </w:p>
           <w:p>
             <w:r>
-              <w:t>{/learning}{/skills}</w:t>
+              <w:t>{/</w:t>
+            </w:r>
+            <w:proofErr w:type="gramStart"/>
+            <w:r>
+              <w:t>learning}{</w:t>
+            </w:r>
+            <w:proofErr w:type="gramEnd"/>
+            <w:r>
+              <w:t>/skills}</w:t>
             </w:r>
           </w:p>
         </w:tc>
@@ -2061,7 +2398,15 @@
           </w:tcPr>
           <w:p>
             <w:r>
-              <w:t>{#skills}{#assessment}</w:t>
+              <w:t>{#</w:t>
+            </w:r>
+            <w:proofErr w:type="gramStart"/>
+            <w:r>
+              <w:t>skills}{</w:t>
+            </w:r>
+            <w:proofErr w:type="gramEnd"/>
+            <w:r>
+              <w:t>#assessment}</w:t>
             </w:r>
           </w:p>
           <w:p>
@@ -2071,7 +2416,15 @@
           </w:p>
           <w:p>
             <w:r>
-              <w:t>{/assessment}{/skills}</w:t>
+              <w:t>{/</w:t>
+            </w:r>
+            <w:proofErr w:type="gramStart"/>
+            <w:r>
+              <w:t>assessment}{</w:t>
+            </w:r>
+            <w:proofErr w:type="gramEnd"/>
+            <w:r>
+              <w:t>/skills}</w:t>
             </w:r>
           </w:p>
         </w:tc>
@@ -2126,7 +2479,15 @@
               </w:rPr>
             </w:pPr>
             <w:r>
-              <w:t xml:space="preserve">{#year0Exists}Module Title </w:t>
+              <w:t>{#year0</w:t>
+            </w:r>
+            <w:proofErr w:type="gramStart"/>
+            <w:r>
+              <w:t>Exists}Module</w:t>
+            </w:r>
+            <w:proofErr w:type="gramEnd"/>
+            <w:r>
+              <w:t xml:space="preserve"> Title </w:t>
             </w:r>
             <w:r>
               <w:rPr>
@@ -2148,7 +2509,15 @@
           </w:p>
           <w:p>
             <w:r>
-              <w:t>{#year0} {yearText} {/year0}</w:t>
+              <w:t>{#year0} {</w:t>
+            </w:r>
+            <w:proofErr w:type="spellStart"/>
+            <w:r>
+              <w:t>yearText</w:t>
+            </w:r>
+            <w:proofErr w:type="spellEnd"/>
+            <w:r>
+              <w:t>} {/year0}</w:t>
             </w:r>
           </w:p>
         </w:tc>
@@ -2170,7 +2539,15 @@
           </w:tcPr>
           <w:p>
             <w:r>
-              <w:t xml:space="preserve">Level (e.g. </w:t>
+              <w:t>Level (</w:t>
+            </w:r>
+            <w:proofErr w:type="gramStart"/>
+            <w:r>
+              <w:t>e.g.</w:t>
+            </w:r>
+            <w:proofErr w:type="gramEnd"/>
+            <w:r>
+              <w:t xml:space="preserve"> </w:t>
             </w:r>
             <w:r>
               <w:rPr>
@@ -2225,7 +2602,15 @@
           </w:tcPr>
           <w:p>
             <w:r>
-              <w:t>Effective from (e.g. 2020/21)</w:t>
+              <w:t>Effective from (</w:t>
+            </w:r>
+            <w:proofErr w:type="gramStart"/>
+            <w:r>
+              <w:t>e.g.</w:t>
+            </w:r>
+            <w:proofErr w:type="gramEnd"/>
+            <w:r>
+              <w:t xml:space="preserve"> 2020/21)</w:t>
             </w:r>
           </w:p>
         </w:tc>
@@ -2298,10 +2683,18 @@
           </w:tcPr>
           <w:p>
             <w:r>
-              <w:t>{#year0</w:t>
-            </w:r>
-            <w:r>
-              <w:t>}{#</w:t>
+              <w:t>{#year</w:t>
+            </w:r>
+            <w:proofErr w:type="gramStart"/>
+            <w:r>
+              <w:t>0</w:t>
+            </w:r>
+            <w:r>
+              <w:t>}{</w:t>
+            </w:r>
+            <w:proofErr w:type="gramEnd"/>
+            <w:r>
+              <w:t>#</w:t>
             </w:r>
             <w:r>
               <w:t>rules}{#compulsory}</w:t>
@@ -2359,7 +2752,15 @@
           </w:tcPr>
           <w:p>
             <w:r>
-              <w:t>{#module}{moduleTitle}</w:t>
+              <w:t>{#</w:t>
+            </w:r>
+            <w:proofErr w:type="gramStart"/>
+            <w:r>
+              <w:t>module}{</w:t>
+            </w:r>
+            <w:proofErr w:type="gramEnd"/>
+            <w:r>
+              <w:t>moduleTitle}</w:t>
             </w:r>
           </w:p>
         </w:tc>
@@ -2370,7 +2771,15 @@
           </w:tcPr>
           <w:p>
             <w:r>
-              <w:t>{moduleCredits}</w:t>
+              <w:t>{</w:t>
+            </w:r>
+            <w:proofErr w:type="spellStart"/>
+            <w:r>
+              <w:t>moduleCredits</w:t>
+            </w:r>
+            <w:proofErr w:type="spellEnd"/>
+            <w:r>
+              <w:t>}</w:t>
             </w:r>
           </w:p>
         </w:tc>
@@ -2381,7 +2790,15 @@
           </w:tcPr>
           <w:p>
             <w:r>
-              <w:t>{moduleLevel}</w:t>
+              <w:t>{</w:t>
+            </w:r>
+            <w:proofErr w:type="spellStart"/>
+            <w:r>
+              <w:t>moduleLevel</w:t>
+            </w:r>
+            <w:proofErr w:type="spellEnd"/>
+            <w:r>
+              <w:t>}</w:t>
             </w:r>
           </w:p>
         </w:tc>
@@ -2392,7 +2809,15 @@
           </w:tcPr>
           <w:p>
             <w:r>
-              <w:t>{moduleCode}</w:t>
+              <w:t>{</w:t>
+            </w:r>
+            <w:proofErr w:type="spellStart"/>
+            <w:r>
+              <w:t>moduleCode</w:t>
+            </w:r>
+            <w:proofErr w:type="spellEnd"/>
+            <w:r>
+              <w:t>}</w:t>
             </w:r>
           </w:p>
         </w:tc>
@@ -2423,7 +2848,23 @@
           </w:tcPr>
           <w:p>
             <w:r>
-              <w:t>{moduleSemester}{/module}{/compulsory}{/rules} {/year0}</w:t>
+              <w:t>{</w:t>
+            </w:r>
+            <w:proofErr w:type="spellStart"/>
+            <w:r>
+              <w:t>moduleSemester</w:t>
+            </w:r>
+            <w:proofErr w:type="spellEnd"/>
+            <w:r>
+              <w:t>}{/</w:t>
+            </w:r>
+            <w:proofErr w:type="gramStart"/>
+            <w:r>
+              <w:t>module}{</w:t>
+            </w:r>
+            <w:proofErr w:type="gramEnd"/>
+            <w:r>
+              <w:t>/compulsory}{/rules} {/year0}</w:t>
             </w:r>
           </w:p>
         </w:tc>
@@ -2508,10 +2949,18 @@
           </w:tcPr>
           <w:p>
             <w:r>
-              <w:t>{#year0</w:t>
-            </w:r>
-            <w:r>
-              <w:t>}{#</w:t>
+              <w:t>{#year</w:t>
+            </w:r>
+            <w:proofErr w:type="gramStart"/>
+            <w:r>
+              <w:t>0</w:t>
+            </w:r>
+            <w:r>
+              <w:t>}{</w:t>
+            </w:r>
+            <w:proofErr w:type="gramEnd"/>
+            <w:r>
+              <w:t>#</w:t>
             </w:r>
             <w:r>
               <w:t>rules}{#optional}</w:t>
@@ -2569,7 +3018,15 @@
           </w:tcPr>
           <w:p>
             <w:r>
-              <w:t>{#module}{moduleTitle}</w:t>
+              <w:t>{#</w:t>
+            </w:r>
+            <w:proofErr w:type="gramStart"/>
+            <w:r>
+              <w:t>module}{</w:t>
+            </w:r>
+            <w:proofErr w:type="gramEnd"/>
+            <w:r>
+              <w:t>moduleTitle}</w:t>
             </w:r>
           </w:p>
         </w:tc>
@@ -2580,7 +3037,15 @@
           </w:tcPr>
           <w:p>
             <w:r>
-              <w:t>{moduleCredits}</w:t>
+              <w:t>{</w:t>
+            </w:r>
+            <w:proofErr w:type="spellStart"/>
+            <w:r>
+              <w:t>moduleCredits</w:t>
+            </w:r>
+            <w:proofErr w:type="spellEnd"/>
+            <w:r>
+              <w:t>}</w:t>
             </w:r>
           </w:p>
         </w:tc>
@@ -2591,7 +3056,15 @@
           </w:tcPr>
           <w:p>
             <w:r>
-              <w:t>{moduleLevel}</w:t>
+              <w:t>{</w:t>
+            </w:r>
+            <w:proofErr w:type="spellStart"/>
+            <w:r>
+              <w:t>moduleLevel</w:t>
+            </w:r>
+            <w:proofErr w:type="spellEnd"/>
+            <w:r>
+              <w:t>}</w:t>
             </w:r>
           </w:p>
         </w:tc>
@@ -2602,7 +3075,15 @@
           </w:tcPr>
           <w:p>
             <w:r>
-              <w:t>{moduleCode}</w:t>
+              <w:t>{</w:t>
+            </w:r>
+            <w:proofErr w:type="spellStart"/>
+            <w:r>
+              <w:t>moduleCode</w:t>
+            </w:r>
+            <w:proofErr w:type="spellEnd"/>
+            <w:r>
+              <w:t>}</w:t>
             </w:r>
           </w:p>
         </w:tc>
@@ -2633,7 +3114,23 @@
           </w:tcPr>
           <w:p>
             <w:r>
-              <w:t>{moduleSemester}{/module}{/optional}{/rules} {/year0}</w:t>
+              <w:t>{</w:t>
+            </w:r>
+            <w:proofErr w:type="spellStart"/>
+            <w:r>
+              <w:t>moduleSemester</w:t>
+            </w:r>
+            <w:proofErr w:type="spellEnd"/>
+            <w:r>
+              <w:t>}{/</w:t>
+            </w:r>
+            <w:proofErr w:type="gramStart"/>
+            <w:r>
+              <w:t>module}{</w:t>
+            </w:r>
+            <w:proofErr w:type="gramEnd"/>
+            <w:r>
+              <w:t>/optional}{/rules} {/year0}</w:t>
             </w:r>
           </w:p>
         </w:tc>
@@ -2767,7 +3264,15 @@
               </w:rPr>
             </w:pPr>
             <w:r>
-              <w:t xml:space="preserve">{#year1Exists}Module Title </w:t>
+              <w:t>{#year1</w:t>
+            </w:r>
+            <w:proofErr w:type="gramStart"/>
+            <w:r>
+              <w:t>Exists}Module</w:t>
+            </w:r>
+            <w:proofErr w:type="gramEnd"/>
+            <w:r>
+              <w:t xml:space="preserve"> Title </w:t>
             </w:r>
             <w:r>
               <w:rPr>
@@ -2798,7 +3303,15 @@
           </w:p>
           <w:p>
             <w:r>
-              <w:t>{#year1} {yearText} {/year1}</w:t>
+              <w:t>{#year1} {</w:t>
+            </w:r>
+            <w:proofErr w:type="spellStart"/>
+            <w:r>
+              <w:t>yearText</w:t>
+            </w:r>
+            <w:proofErr w:type="spellEnd"/>
+            <w:r>
+              <w:t>} {/year1}</w:t>
             </w:r>
           </w:p>
         </w:tc>
@@ -2821,7 +3334,15 @@
           </w:tcPr>
           <w:p>
             <w:r>
-              <w:t xml:space="preserve">Level (e.g. </w:t>
+              <w:t>Level (</w:t>
+            </w:r>
+            <w:proofErr w:type="gramStart"/>
+            <w:r>
+              <w:t>e.g.</w:t>
+            </w:r>
+            <w:proofErr w:type="gramEnd"/>
+            <w:r>
+              <w:t xml:space="preserve"> </w:t>
             </w:r>
             <w:r>
               <w:rPr>
@@ -2881,7 +3402,15 @@
           <w:p>
             <w:r>
               <w:lastRenderedPageBreak/>
-              <w:t>Effective from (e.g. 2020/21)</w:t>
+              <w:t>Effective from (</w:t>
+            </w:r>
+            <w:proofErr w:type="gramStart"/>
+            <w:r>
+              <w:t>e.g.</w:t>
+            </w:r>
+            <w:proofErr w:type="gramEnd"/>
+            <w:r>
+              <w:t xml:space="preserve"> 2020/21)</w:t>
             </w:r>
           </w:p>
         </w:tc>
@@ -2962,10 +3491,18 @@
           </w:tcPr>
           <w:p>
             <w:r>
-              <w:t>{#year1</w:t>
-            </w:r>
-            <w:r>
-              <w:t>}{#</w:t>
+              <w:t>{#year</w:t>
+            </w:r>
+            <w:proofErr w:type="gramStart"/>
+            <w:r>
+              <w:t>1</w:t>
+            </w:r>
+            <w:r>
+              <w:t>}{</w:t>
+            </w:r>
+            <w:proofErr w:type="gramEnd"/>
+            <w:r>
+              <w:t>#</w:t>
             </w:r>
             <w:r>
               <w:t>rules}{#compulsory}</w:t>
@@ -3026,7 +3563,15 @@
           </w:tcPr>
           <w:p>
             <w:r>
-              <w:t>{#module}{moduleTitle}</w:t>
+              <w:t>{#</w:t>
+            </w:r>
+            <w:proofErr w:type="gramStart"/>
+            <w:r>
+              <w:t>module}{</w:t>
+            </w:r>
+            <w:proofErr w:type="gramEnd"/>
+            <w:r>
+              <w:t>moduleTitle}</w:t>
             </w:r>
           </w:p>
         </w:tc>
@@ -3037,7 +3582,15 @@
           </w:tcPr>
           <w:p>
             <w:r>
-              <w:t>{moduleCredits}</w:t>
+              <w:t>{</w:t>
+            </w:r>
+            <w:proofErr w:type="spellStart"/>
+            <w:r>
+              <w:t>moduleCredits</w:t>
+            </w:r>
+            <w:proofErr w:type="spellEnd"/>
+            <w:r>
+              <w:t>}</w:t>
             </w:r>
           </w:p>
         </w:tc>
@@ -3048,7 +3601,15 @@
           </w:tcPr>
           <w:p>
             <w:r>
-              <w:t>{moduleLevel}</w:t>
+              <w:t>{</w:t>
+            </w:r>
+            <w:proofErr w:type="spellStart"/>
+            <w:r>
+              <w:t>moduleLevel</w:t>
+            </w:r>
+            <w:proofErr w:type="spellEnd"/>
+            <w:r>
+              <w:t>}</w:t>
             </w:r>
           </w:p>
         </w:tc>
@@ -3059,7 +3620,15 @@
           </w:tcPr>
           <w:p>
             <w:r>
-              <w:t>{moduleCode}</w:t>
+              <w:t>{</w:t>
+            </w:r>
+            <w:proofErr w:type="spellStart"/>
+            <w:r>
+              <w:t>moduleCode</w:t>
+            </w:r>
+            <w:proofErr w:type="spellEnd"/>
+            <w:r>
+              <w:t>}</w:t>
             </w:r>
           </w:p>
         </w:tc>
@@ -3081,7 +3650,23 @@
           </w:tcPr>
           <w:p>
             <w:r>
-              <w:t>{moduleSemester}{/module}{/compulsory}{/rules} {/year1}</w:t>
+              <w:t>{</w:t>
+            </w:r>
+            <w:proofErr w:type="spellStart"/>
+            <w:r>
+              <w:t>moduleSemester</w:t>
+            </w:r>
+            <w:proofErr w:type="spellEnd"/>
+            <w:r>
+              <w:t>}{/</w:t>
+            </w:r>
+            <w:proofErr w:type="gramStart"/>
+            <w:r>
+              <w:t>module}{</w:t>
+            </w:r>
+            <w:proofErr w:type="gramEnd"/>
+            <w:r>
+              <w:t>/compulsory}{/rules} {/year1}</w:t>
             </w:r>
           </w:p>
         </w:tc>
@@ -3166,10 +3751,18 @@
           </w:tcPr>
           <w:p>
             <w:r>
-              <w:t>{#year1</w:t>
-            </w:r>
-            <w:r>
-              <w:t>}{#</w:t>
+              <w:t>{#year</w:t>
+            </w:r>
+            <w:proofErr w:type="gramStart"/>
+            <w:r>
+              <w:t>1</w:t>
+            </w:r>
+            <w:r>
+              <w:t>}{</w:t>
+            </w:r>
+            <w:proofErr w:type="gramEnd"/>
+            <w:r>
+              <w:t>#</w:t>
             </w:r>
             <w:r>
               <w:t>rules}{#optional}</w:t>
@@ -3227,7 +3820,15 @@
           </w:tcPr>
           <w:p>
             <w:r>
-              <w:t>{#module}{moduleTitle}</w:t>
+              <w:t>{#</w:t>
+            </w:r>
+            <w:proofErr w:type="gramStart"/>
+            <w:r>
+              <w:t>module}{</w:t>
+            </w:r>
+            <w:proofErr w:type="gramEnd"/>
+            <w:r>
+              <w:t>moduleTitle}</w:t>
             </w:r>
           </w:p>
         </w:tc>
@@ -3238,7 +3839,15 @@
           </w:tcPr>
           <w:p>
             <w:r>
-              <w:t>{moduleCredits}</w:t>
+              <w:t>{</w:t>
+            </w:r>
+            <w:proofErr w:type="spellStart"/>
+            <w:r>
+              <w:t>moduleCredits</w:t>
+            </w:r>
+            <w:proofErr w:type="spellEnd"/>
+            <w:r>
+              <w:t>}</w:t>
             </w:r>
           </w:p>
         </w:tc>
@@ -3249,7 +3858,15 @@
           </w:tcPr>
           <w:p>
             <w:r>
-              <w:t>{moduleLevel}</w:t>
+              <w:t>{</w:t>
+            </w:r>
+            <w:proofErr w:type="spellStart"/>
+            <w:r>
+              <w:t>moduleLevel</w:t>
+            </w:r>
+            <w:proofErr w:type="spellEnd"/>
+            <w:r>
+              <w:t>}</w:t>
             </w:r>
           </w:p>
         </w:tc>
@@ -3260,7 +3877,15 @@
           </w:tcPr>
           <w:p>
             <w:r>
-              <w:t>{moduleCode}</w:t>
+              <w:t>{</w:t>
+            </w:r>
+            <w:proofErr w:type="spellStart"/>
+            <w:r>
+              <w:t>moduleCode</w:t>
+            </w:r>
+            <w:proofErr w:type="spellEnd"/>
+            <w:r>
+              <w:t>}</w:t>
             </w:r>
           </w:p>
         </w:tc>
@@ -3282,7 +3907,23 @@
           </w:tcPr>
           <w:p>
             <w:r>
-              <w:t>{moduleSemester}{/module}{/optional}{/rules} {/year1}</w:t>
+              <w:t>{</w:t>
+            </w:r>
+            <w:proofErr w:type="spellStart"/>
+            <w:r>
+              <w:t>moduleSemester</w:t>
+            </w:r>
+            <w:proofErr w:type="spellEnd"/>
+            <w:r>
+              <w:t>}{/</w:t>
+            </w:r>
+            <w:proofErr w:type="gramStart"/>
+            <w:r>
+              <w:t>module}{</w:t>
+            </w:r>
+            <w:proofErr w:type="gramEnd"/>
+            <w:r>
+              <w:t>/optional}{/rules} {/year1}</w:t>
             </w:r>
           </w:p>
         </w:tc>
@@ -3421,7 +4062,15 @@
           </w:tcPr>
           <w:p>
             <w:r>
-              <w:t xml:space="preserve">{#year2Exists}Module Title </w:t>
+              <w:t>{#year2</w:t>
+            </w:r>
+            <w:proofErr w:type="gramStart"/>
+            <w:r>
+              <w:t>Exists}Module</w:t>
+            </w:r>
+            <w:proofErr w:type="gramEnd"/>
+            <w:r>
+              <w:t xml:space="preserve"> Title </w:t>
             </w:r>
             <w:r>
               <w:rPr>
@@ -3451,7 +4100,15 @@
           </w:tcPr>
           <w:p>
             <w:r>
-              <w:t xml:space="preserve">Level (e.g. </w:t>
+              <w:t>Level (</w:t>
+            </w:r>
+            <w:proofErr w:type="gramStart"/>
+            <w:r>
+              <w:t>e.g.</w:t>
+            </w:r>
+            <w:proofErr w:type="gramEnd"/>
+            <w:r>
+              <w:t xml:space="preserve"> </w:t>
             </w:r>
             <w:r>
               <w:rPr>
@@ -3506,7 +4163,15 @@
           </w:tcPr>
           <w:p>
             <w:r>
-              <w:t>Effective from (e.g. 2020/21)</w:t>
+              <w:t>Effective from (</w:t>
+            </w:r>
+            <w:proofErr w:type="gramStart"/>
+            <w:r>
+              <w:t>e.g.</w:t>
+            </w:r>
+            <w:proofErr w:type="gramEnd"/>
+            <w:r>
+              <w:t xml:space="preserve"> 2020/21)</w:t>
             </w:r>
           </w:p>
         </w:tc>
@@ -3535,10 +4200,18 @@
           </w:p>
           <w:p>
             <w:r>
-              <w:t>{#year2</w:t>
-            </w:r>
-            <w:r>
-              <w:t>}{#</w:t>
+              <w:t>{#year</w:t>
+            </w:r>
+            <w:proofErr w:type="gramStart"/>
+            <w:r>
+              <w:t>2</w:t>
+            </w:r>
+            <w:r>
+              <w:t>}{</w:t>
+            </w:r>
+            <w:proofErr w:type="gramEnd"/>
+            <w:r>
+              <w:t>#</w:t>
             </w:r>
             <w:r>
               <w:t>rules}{#compulsory}</w:t>
@@ -3597,7 +4270,15 @@
           <w:p>
             <w:r>
               <w:lastRenderedPageBreak/>
-              <w:t>{#module}{moduleTitle}</w:t>
+              <w:t>{#</w:t>
+            </w:r>
+            <w:proofErr w:type="gramStart"/>
+            <w:r>
+              <w:t>module}{</w:t>
+            </w:r>
+            <w:proofErr w:type="gramEnd"/>
+            <w:r>
+              <w:t>moduleTitle}</w:t>
             </w:r>
           </w:p>
         </w:tc>
@@ -3608,7 +4289,15 @@
           </w:tcPr>
           <w:p>
             <w:r>
-              <w:t>{moduleCredits}</w:t>
+              <w:t>{</w:t>
+            </w:r>
+            <w:proofErr w:type="spellStart"/>
+            <w:r>
+              <w:t>moduleCredits</w:t>
+            </w:r>
+            <w:proofErr w:type="spellEnd"/>
+            <w:r>
+              <w:t>}</w:t>
             </w:r>
           </w:p>
         </w:tc>
@@ -3619,7 +4308,15 @@
           </w:tcPr>
           <w:p>
             <w:r>
-              <w:t>{moduleLevel}</w:t>
+              <w:t>{</w:t>
+            </w:r>
+            <w:proofErr w:type="spellStart"/>
+            <w:r>
+              <w:t>moduleLevel</w:t>
+            </w:r>
+            <w:proofErr w:type="spellEnd"/>
+            <w:r>
+              <w:t>}</w:t>
             </w:r>
           </w:p>
         </w:tc>
@@ -3630,7 +4327,15 @@
           </w:tcPr>
           <w:p>
             <w:r>
-              <w:t>{moduleCode}</w:t>
+              <w:t>{</w:t>
+            </w:r>
+            <w:proofErr w:type="spellStart"/>
+            <w:r>
+              <w:t>moduleCode</w:t>
+            </w:r>
+            <w:proofErr w:type="spellEnd"/>
+            <w:r>
+              <w:t>}</w:t>
             </w:r>
           </w:p>
         </w:tc>
@@ -3652,7 +4357,23 @@
           </w:tcPr>
           <w:p>
             <w:r>
-              <w:t>{moduleSemester}{/module}{/compulsory}{/rules} {/year2}</w:t>
+              <w:t>{</w:t>
+            </w:r>
+            <w:proofErr w:type="spellStart"/>
+            <w:r>
+              <w:t>moduleSemester</w:t>
+            </w:r>
+            <w:proofErr w:type="spellEnd"/>
+            <w:r>
+              <w:t>}{/</w:t>
+            </w:r>
+            <w:proofErr w:type="gramStart"/>
+            <w:r>
+              <w:t>module}{</w:t>
+            </w:r>
+            <w:proofErr w:type="gramEnd"/>
+            <w:r>
+              <w:t>/compulsory}{/rules} {/year2}</w:t>
             </w:r>
           </w:p>
         </w:tc>
@@ -3737,10 +4458,18 @@
           </w:tcPr>
           <w:p>
             <w:r>
-              <w:t>{#year2</w:t>
-            </w:r>
-            <w:r>
-              <w:t>}{#</w:t>
+              <w:t>{#year</w:t>
+            </w:r>
+            <w:proofErr w:type="gramStart"/>
+            <w:r>
+              <w:t>2</w:t>
+            </w:r>
+            <w:r>
+              <w:t>}{</w:t>
+            </w:r>
+            <w:proofErr w:type="gramEnd"/>
+            <w:r>
+              <w:t>#</w:t>
             </w:r>
             <w:r>
               <w:t>rules}{#optional}</w:t>
@@ -3798,7 +4527,15 @@
           </w:tcPr>
           <w:p>
             <w:r>
-              <w:t>{#module}{moduleTitle}</w:t>
+              <w:t>{#</w:t>
+            </w:r>
+            <w:proofErr w:type="gramStart"/>
+            <w:r>
+              <w:t>module}{</w:t>
+            </w:r>
+            <w:proofErr w:type="gramEnd"/>
+            <w:r>
+              <w:t>moduleTitle}</w:t>
             </w:r>
           </w:p>
         </w:tc>
@@ -3809,7 +4546,15 @@
           </w:tcPr>
           <w:p>
             <w:r>
-              <w:t>{moduleCredits}</w:t>
+              <w:t>{</w:t>
+            </w:r>
+            <w:proofErr w:type="spellStart"/>
+            <w:r>
+              <w:t>moduleCredits</w:t>
+            </w:r>
+            <w:proofErr w:type="spellEnd"/>
+            <w:r>
+              <w:t>}</w:t>
             </w:r>
           </w:p>
         </w:tc>
@@ -3820,7 +4565,15 @@
           </w:tcPr>
           <w:p>
             <w:r>
-              <w:t>{moduleLevel}</w:t>
+              <w:t>{</w:t>
+            </w:r>
+            <w:proofErr w:type="spellStart"/>
+            <w:r>
+              <w:t>moduleLevel</w:t>
+            </w:r>
+            <w:proofErr w:type="spellEnd"/>
+            <w:r>
+              <w:t>}</w:t>
             </w:r>
           </w:p>
         </w:tc>
@@ -3831,7 +4584,15 @@
           </w:tcPr>
           <w:p>
             <w:r>
-              <w:t>{moduleCode}</w:t>
+              <w:t>{</w:t>
+            </w:r>
+            <w:proofErr w:type="spellStart"/>
+            <w:r>
+              <w:t>moduleCode</w:t>
+            </w:r>
+            <w:proofErr w:type="spellEnd"/>
+            <w:r>
+              <w:t>}</w:t>
             </w:r>
           </w:p>
         </w:tc>
@@ -3853,7 +4614,23 @@
           </w:tcPr>
           <w:p>
             <w:r>
-              <w:t>{moduleSemester}{/module}{/optional}{/rules} {/year2}</w:t>
+              <w:t>{</w:t>
+            </w:r>
+            <w:proofErr w:type="spellStart"/>
+            <w:r>
+              <w:t>moduleSemester</w:t>
+            </w:r>
+            <w:proofErr w:type="spellEnd"/>
+            <w:r>
+              <w:t>}{/</w:t>
+            </w:r>
+            <w:proofErr w:type="gramStart"/>
+            <w:r>
+              <w:t>module}{</w:t>
+            </w:r>
+            <w:proofErr w:type="gramEnd"/>
+            <w:r>
+              <w:t>/optional}{/rules} {/year2}</w:t>
             </w:r>
           </w:p>
         </w:tc>
@@ -3997,7 +4774,15 @@
           </w:tcPr>
           <w:p>
             <w:r>
-              <w:t xml:space="preserve">{#year3Exists}Module Title </w:t>
+              <w:t>{#year3</w:t>
+            </w:r>
+            <w:proofErr w:type="gramStart"/>
+            <w:r>
+              <w:t>Exists}Module</w:t>
+            </w:r>
+            <w:proofErr w:type="gramEnd"/>
+            <w:r>
+              <w:t xml:space="preserve"> Title </w:t>
             </w:r>
             <w:r>
               <w:rPr>
@@ -4029,7 +4814,15 @@
           </w:tcPr>
           <w:p>
             <w:r>
-              <w:t xml:space="preserve">Level (e.g. </w:t>
+              <w:t>Level (</w:t>
+            </w:r>
+            <w:proofErr w:type="gramStart"/>
+            <w:r>
+              <w:t>e.g.</w:t>
+            </w:r>
+            <w:proofErr w:type="gramEnd"/>
+            <w:r>
+              <w:t xml:space="preserve"> </w:t>
             </w:r>
             <w:r>
               <w:t>LC, LM</w:t>
@@ -4064,7 +4857,15 @@
           </w:tcPr>
           <w:p>
             <w:r>
-              <w:t>Effective from (e.g. 2020/21)</w:t>
+              <w:t>Effective from (</w:t>
+            </w:r>
+            <w:proofErr w:type="gramStart"/>
+            <w:r>
+              <w:t>e.g.</w:t>
+            </w:r>
+            <w:proofErr w:type="gramEnd"/>
+            <w:r>
+              <w:t xml:space="preserve"> 2020/21)</w:t>
             </w:r>
           </w:p>
         </w:tc>
@@ -4093,10 +4894,18 @@
           </w:p>
           <w:p>
             <w:r>
-              <w:t>{#year3</w:t>
-            </w:r>
-            <w:r>
-              <w:t>}{#</w:t>
+              <w:t>{#year</w:t>
+            </w:r>
+            <w:proofErr w:type="gramStart"/>
+            <w:r>
+              <w:t>3</w:t>
+            </w:r>
+            <w:r>
+              <w:t>}{</w:t>
+            </w:r>
+            <w:proofErr w:type="gramEnd"/>
+            <w:r>
+              <w:t>#</w:t>
             </w:r>
             <w:r>
               <w:t>rules}{#compulsory}</w:t>
@@ -4157,7 +4966,15 @@
           </w:tcPr>
           <w:p>
             <w:r>
-              <w:t>{#module}{moduleTitle}</w:t>
+              <w:t>{#</w:t>
+            </w:r>
+            <w:proofErr w:type="gramStart"/>
+            <w:r>
+              <w:t>module}{</w:t>
+            </w:r>
+            <w:proofErr w:type="gramEnd"/>
+            <w:r>
+              <w:t>moduleTitle}</w:t>
             </w:r>
           </w:p>
         </w:tc>
@@ -4169,7 +4986,15 @@
           </w:tcPr>
           <w:p>
             <w:r>
-              <w:t>{moduleCredits}</w:t>
+              <w:t>{</w:t>
+            </w:r>
+            <w:proofErr w:type="spellStart"/>
+            <w:r>
+              <w:t>moduleCredits</w:t>
+            </w:r>
+            <w:proofErr w:type="spellEnd"/>
+            <w:r>
+              <w:t>}</w:t>
             </w:r>
           </w:p>
         </w:tc>
@@ -4181,7 +5006,15 @@
           </w:tcPr>
           <w:p>
             <w:r>
-              <w:t>{moduleLevel}</w:t>
+              <w:t>{</w:t>
+            </w:r>
+            <w:proofErr w:type="spellStart"/>
+            <w:r>
+              <w:t>moduleLevel</w:t>
+            </w:r>
+            <w:proofErr w:type="spellEnd"/>
+            <w:r>
+              <w:t>}</w:t>
             </w:r>
           </w:p>
         </w:tc>
@@ -4193,7 +5026,15 @@
           </w:tcPr>
           <w:p>
             <w:r>
-              <w:t>{moduleCode}</w:t>
+              <w:t>{</w:t>
+            </w:r>
+            <w:proofErr w:type="spellStart"/>
+            <w:r>
+              <w:t>moduleCode</w:t>
+            </w:r>
+            <w:proofErr w:type="spellEnd"/>
+            <w:r>
+              <w:t>}</w:t>
             </w:r>
           </w:p>
         </w:tc>
@@ -4215,7 +5056,23 @@
           </w:tcPr>
           <w:p>
             <w:r>
-              <w:t>{moduleSemester}{/module}{/compulsory}{/rules} {/year3}</w:t>
+              <w:t>{</w:t>
+            </w:r>
+            <w:proofErr w:type="spellStart"/>
+            <w:r>
+              <w:t>moduleSemester</w:t>
+            </w:r>
+            <w:proofErr w:type="spellEnd"/>
+            <w:r>
+              <w:t>}{/</w:t>
+            </w:r>
+            <w:proofErr w:type="gramStart"/>
+            <w:r>
+              <w:t>module}{</w:t>
+            </w:r>
+            <w:proofErr w:type="gramEnd"/>
+            <w:r>
+              <w:t>/compulsory}{/rules} {/year3}</w:t>
             </w:r>
           </w:p>
         </w:tc>
@@ -4318,10 +5175,18 @@
           <w:p>
             <w:r>
               <w:lastRenderedPageBreak/>
-              <w:t>{#year3</w:t>
-            </w:r>
-            <w:r>
-              <w:t>}{#</w:t>
+              <w:t>{#year</w:t>
+            </w:r>
+            <w:proofErr w:type="gramStart"/>
+            <w:r>
+              <w:t>3</w:t>
+            </w:r>
+            <w:r>
+              <w:t>}{</w:t>
+            </w:r>
+            <w:proofErr w:type="gramEnd"/>
+            <w:r>
+              <w:t>#</w:t>
             </w:r>
             <w:r>
               <w:t>rules}{#optional}</w:t>
@@ -4396,7 +5261,15 @@
           </w:tcPr>
           <w:p>
             <w:r>
-              <w:t>{#module}{moduleTitle}</w:t>
+              <w:t>{#</w:t>
+            </w:r>
+            <w:proofErr w:type="gramStart"/>
+            <w:r>
+              <w:t>module}{</w:t>
+            </w:r>
+            <w:proofErr w:type="gramEnd"/>
+            <w:r>
+              <w:t>moduleTitle}</w:t>
             </w:r>
           </w:p>
         </w:tc>
@@ -4408,7 +5281,15 @@
           </w:tcPr>
           <w:p>
             <w:r>
-              <w:t>{moduleCredits}</w:t>
+              <w:t>{</w:t>
+            </w:r>
+            <w:proofErr w:type="spellStart"/>
+            <w:r>
+              <w:t>moduleCredits</w:t>
+            </w:r>
+            <w:proofErr w:type="spellEnd"/>
+            <w:r>
+              <w:t>}</w:t>
             </w:r>
           </w:p>
         </w:tc>
@@ -4420,7 +5301,15 @@
           </w:tcPr>
           <w:p>
             <w:r>
-              <w:t>{moduleLevel}</w:t>
+              <w:t>{</w:t>
+            </w:r>
+            <w:proofErr w:type="spellStart"/>
+            <w:r>
+              <w:t>moduleLevel</w:t>
+            </w:r>
+            <w:proofErr w:type="spellEnd"/>
+            <w:r>
+              <w:t>}</w:t>
             </w:r>
           </w:p>
         </w:tc>
@@ -4432,7 +5321,15 @@
           </w:tcPr>
           <w:p>
             <w:r>
-              <w:t>{moduleCode}</w:t>
+              <w:t>{</w:t>
+            </w:r>
+            <w:proofErr w:type="spellStart"/>
+            <w:r>
+              <w:t>moduleCode</w:t>
+            </w:r>
+            <w:proofErr w:type="spellEnd"/>
+            <w:r>
+              <w:t>}</w:t>
             </w:r>
           </w:p>
         </w:tc>
@@ -4460,7 +5357,23 @@
           </w:tcPr>
           <w:p>
             <w:r>
-              <w:t>{moduleSemester}{/module}{/optional}{/rules} {/year3}</w:t>
+              <w:t>{</w:t>
+            </w:r>
+            <w:proofErr w:type="spellStart"/>
+            <w:r>
+              <w:t>moduleSemester</w:t>
+            </w:r>
+            <w:proofErr w:type="spellEnd"/>
+            <w:r>
+              <w:t>}{/</w:t>
+            </w:r>
+            <w:proofErr w:type="gramStart"/>
+            <w:r>
+              <w:t>module}{</w:t>
+            </w:r>
+            <w:proofErr w:type="gramEnd"/>
+            <w:r>
+              <w:t>/optional}{/rules} {/year3}</w:t>
             </w:r>
           </w:p>
         </w:tc>
@@ -4613,7 +5526,15 @@
           </w:tcPr>
           <w:p>
             <w:r>
-              <w:t xml:space="preserve">{#year4Exists}Module Title </w:t>
+              <w:t>{#year4</w:t>
+            </w:r>
+            <w:proofErr w:type="gramStart"/>
+            <w:r>
+              <w:t>Exists}Module</w:t>
+            </w:r>
+            <w:proofErr w:type="gramEnd"/>
+            <w:r>
+              <w:t xml:space="preserve"> Title </w:t>
             </w:r>
             <w:r>
               <w:rPr>
@@ -4643,7 +5564,15 @@
           </w:tcPr>
           <w:p>
             <w:r>
-              <w:t xml:space="preserve">Level (e.g. </w:t>
+              <w:t>Level (</w:t>
+            </w:r>
+            <w:proofErr w:type="gramStart"/>
+            <w:r>
+              <w:t>e.g.</w:t>
+            </w:r>
+            <w:proofErr w:type="gramEnd"/>
+            <w:r>
+              <w:t xml:space="preserve"> </w:t>
             </w:r>
             <w:r>
               <w:t>LC, LM</w:t>
@@ -4677,7 +5606,15 @@
           </w:tcPr>
           <w:p>
             <w:r>
-              <w:t>Effective from (e.g. 2020/21)</w:t>
+              <w:t>Effective from (</w:t>
+            </w:r>
+            <w:proofErr w:type="gramStart"/>
+            <w:r>
+              <w:t>e.g.</w:t>
+            </w:r>
+            <w:proofErr w:type="gramEnd"/>
+            <w:r>
+              <w:t xml:space="preserve"> 2020/21)</w:t>
             </w:r>
           </w:p>
         </w:tc>
@@ -4708,10 +5645,18 @@
           </w:p>
           <w:p>
             <w:r>
-              <w:t>{#year4</w:t>
-            </w:r>
-            <w:r>
-              <w:t>}{#</w:t>
+              <w:t>{#year</w:t>
+            </w:r>
+            <w:proofErr w:type="gramStart"/>
+            <w:r>
+              <w:t>4</w:t>
+            </w:r>
+            <w:r>
+              <w:t>}{</w:t>
+            </w:r>
+            <w:proofErr w:type="gramEnd"/>
+            <w:r>
+              <w:t>#</w:t>
             </w:r>
             <w:r>
               <w:t>rules}{#compulsory}</w:t>
@@ -4771,7 +5716,15 @@
           </w:tcPr>
           <w:p>
             <w:r>
-              <w:t>{#module}{moduleTitle}</w:t>
+              <w:t>{#</w:t>
+            </w:r>
+            <w:proofErr w:type="gramStart"/>
+            <w:r>
+              <w:t>module}{</w:t>
+            </w:r>
+            <w:proofErr w:type="gramEnd"/>
+            <w:r>
+              <w:t>moduleTitle}</w:t>
             </w:r>
           </w:p>
         </w:tc>
@@ -4782,7 +5735,15 @@
           </w:tcPr>
           <w:p>
             <w:r>
-              <w:t>{moduleCredits}</w:t>
+              <w:t>{</w:t>
+            </w:r>
+            <w:proofErr w:type="spellStart"/>
+            <w:r>
+              <w:t>moduleCredits</w:t>
+            </w:r>
+            <w:proofErr w:type="spellEnd"/>
+            <w:r>
+              <w:t>}</w:t>
             </w:r>
           </w:p>
         </w:tc>
@@ -4793,7 +5754,15 @@
           </w:tcPr>
           <w:p>
             <w:r>
-              <w:t>{moduleLevel}</w:t>
+              <w:t>{</w:t>
+            </w:r>
+            <w:proofErr w:type="spellStart"/>
+            <w:r>
+              <w:t>moduleLevel</w:t>
+            </w:r>
+            <w:proofErr w:type="spellEnd"/>
+            <w:r>
+              <w:t>}</w:t>
             </w:r>
           </w:p>
         </w:tc>
@@ -4804,7 +5773,15 @@
           </w:tcPr>
           <w:p>
             <w:r>
-              <w:t>{moduleCode}</w:t>
+              <w:t>{</w:t>
+            </w:r>
+            <w:proofErr w:type="spellStart"/>
+            <w:r>
+              <w:t>moduleCode</w:t>
+            </w:r>
+            <w:proofErr w:type="spellEnd"/>
+            <w:r>
+              <w:t>}</w:t>
             </w:r>
           </w:p>
         </w:tc>
@@ -4825,7 +5802,23 @@
           </w:tcPr>
           <w:p>
             <w:r>
-              <w:t>{moduleSemester}{/module}{/compulsory}{/rules} {/year4}</w:t>
+              <w:t>{</w:t>
+            </w:r>
+            <w:proofErr w:type="spellStart"/>
+            <w:r>
+              <w:t>moduleSemester</w:t>
+            </w:r>
+            <w:proofErr w:type="spellEnd"/>
+            <w:r>
+              <w:t>}{/</w:t>
+            </w:r>
+            <w:proofErr w:type="gramStart"/>
+            <w:r>
+              <w:t>module}{</w:t>
+            </w:r>
+            <w:proofErr w:type="gramEnd"/>
+            <w:r>
+              <w:t>/compulsory}{/rules} {/year4}</w:t>
             </w:r>
           </w:p>
         </w:tc>
@@ -4915,10 +5908,18 @@
           </w:tcPr>
           <w:p>
             <w:r>
-              <w:t>{#year4</w:t>
-            </w:r>
-            <w:r>
-              <w:t>}{#</w:t>
+              <w:t>{#year</w:t>
+            </w:r>
+            <w:proofErr w:type="gramStart"/>
+            <w:r>
+              <w:t>4</w:t>
+            </w:r>
+            <w:r>
+              <w:t>}{</w:t>
+            </w:r>
+            <w:proofErr w:type="gramEnd"/>
+            <w:r>
+              <w:t>#</w:t>
             </w:r>
             <w:r>
               <w:t>rules}{#optional}</w:t>
@@ -4978,7 +5979,15 @@
           </w:tcPr>
           <w:p>
             <w:r>
-              <w:t>{#module}{moduleTitle}</w:t>
+              <w:t>{#</w:t>
+            </w:r>
+            <w:proofErr w:type="gramStart"/>
+            <w:r>
+              <w:t>module}{</w:t>
+            </w:r>
+            <w:proofErr w:type="gramEnd"/>
+            <w:r>
+              <w:t>moduleTitle}</w:t>
             </w:r>
           </w:p>
         </w:tc>
@@ -4989,7 +5998,15 @@
           </w:tcPr>
           <w:p>
             <w:r>
-              <w:t>{moduleCredits}</w:t>
+              <w:t>{</w:t>
+            </w:r>
+            <w:proofErr w:type="spellStart"/>
+            <w:r>
+              <w:t>moduleCredits</w:t>
+            </w:r>
+            <w:proofErr w:type="spellEnd"/>
+            <w:r>
+              <w:t>}</w:t>
             </w:r>
           </w:p>
         </w:tc>
@@ -5000,7 +6017,15 @@
           </w:tcPr>
           <w:p>
             <w:r>
-              <w:t>{moduleLevel}</w:t>
+              <w:t>{</w:t>
+            </w:r>
+            <w:proofErr w:type="spellStart"/>
+            <w:r>
+              <w:t>moduleLevel</w:t>
+            </w:r>
+            <w:proofErr w:type="spellEnd"/>
+            <w:r>
+              <w:t>}</w:t>
             </w:r>
           </w:p>
         </w:tc>
@@ -5011,7 +6036,15 @@
           </w:tcPr>
           <w:p>
             <w:r>
-              <w:t>{moduleCode}</w:t>
+              <w:t>{</w:t>
+            </w:r>
+            <w:proofErr w:type="spellStart"/>
+            <w:r>
+              <w:t>moduleCode</w:t>
+            </w:r>
+            <w:proofErr w:type="spellEnd"/>
+            <w:r>
+              <w:t>}</w:t>
             </w:r>
           </w:p>
         </w:tc>
@@ -5032,7 +6065,23 @@
           </w:tcPr>
           <w:p>
             <w:r>
-              <w:t>{moduleSemester}{/module}{/optional}{/rul</w:t>
+              <w:t>{</w:t>
+            </w:r>
+            <w:proofErr w:type="spellStart"/>
+            <w:r>
+              <w:t>moduleSemester</w:t>
+            </w:r>
+            <w:proofErr w:type="spellEnd"/>
+            <w:r>
+              <w:t>}{/</w:t>
+            </w:r>
+            <w:proofErr w:type="gramStart"/>
+            <w:r>
+              <w:t>module}{</w:t>
+            </w:r>
+            <w:proofErr w:type="gramEnd"/>
+            <w:r>
+              <w:t>/optional}{/rul</w:t>
             </w:r>
             <w:r>
               <w:lastRenderedPageBreak/>
@@ -5172,7 +6221,15 @@
           </w:tcPr>
           <w:p>
             <w:r>
-              <w:t xml:space="preserve">{#year5Exists}Module Title </w:t>
+              <w:t>{#year5</w:t>
+            </w:r>
+            <w:proofErr w:type="gramStart"/>
+            <w:r>
+              <w:t>Exists}Module</w:t>
+            </w:r>
+            <w:proofErr w:type="gramEnd"/>
+            <w:r>
+              <w:t xml:space="preserve"> Title </w:t>
             </w:r>
             <w:r>
               <w:rPr>
@@ -5202,7 +6259,15 @@
           </w:tcPr>
           <w:p>
             <w:r>
-              <w:t xml:space="preserve">Level (e.g. </w:t>
+              <w:t>Level (</w:t>
+            </w:r>
+            <w:proofErr w:type="gramStart"/>
+            <w:r>
+              <w:t>e.g.</w:t>
+            </w:r>
+            <w:proofErr w:type="gramEnd"/>
+            <w:r>
+              <w:t xml:space="preserve"> </w:t>
             </w:r>
             <w:r>
               <w:t>LC, LM</w:t>
@@ -5236,7 +6301,15 @@
           </w:tcPr>
           <w:p>
             <w:r>
-              <w:t>Effective from (e.g. 2020/21)</w:t>
+              <w:t>Effective from (</w:t>
+            </w:r>
+            <w:proofErr w:type="gramStart"/>
+            <w:r>
+              <w:t>e.g.</w:t>
+            </w:r>
+            <w:proofErr w:type="gramEnd"/>
+            <w:r>
+              <w:t xml:space="preserve"> 2020/21)</w:t>
             </w:r>
           </w:p>
         </w:tc>
@@ -5267,10 +6340,18 @@
           </w:p>
           <w:p>
             <w:r>
-              <w:t>{#year5</w:t>
-            </w:r>
-            <w:r>
-              <w:t>}{#</w:t>
+              <w:t>{#year</w:t>
+            </w:r>
+            <w:proofErr w:type="gramStart"/>
+            <w:r>
+              <w:t>5</w:t>
+            </w:r>
+            <w:r>
+              <w:t>}{</w:t>
+            </w:r>
+            <w:proofErr w:type="gramEnd"/>
+            <w:r>
+              <w:t>#</w:t>
             </w:r>
             <w:r>
               <w:t>rules}{#compulsory}</w:t>
@@ -5330,7 +6411,15 @@
           </w:tcPr>
           <w:p>
             <w:r>
-              <w:t>{#module}{moduleTitle}</w:t>
+              <w:t>{#</w:t>
+            </w:r>
+            <w:proofErr w:type="gramStart"/>
+            <w:r>
+              <w:t>module}{</w:t>
+            </w:r>
+            <w:proofErr w:type="gramEnd"/>
+            <w:r>
+              <w:t>moduleTitle}</w:t>
             </w:r>
           </w:p>
         </w:tc>
@@ -5341,7 +6430,15 @@
           </w:tcPr>
           <w:p>
             <w:r>
-              <w:t>{moduleCredits}</w:t>
+              <w:t>{</w:t>
+            </w:r>
+            <w:proofErr w:type="spellStart"/>
+            <w:r>
+              <w:t>moduleCredits</w:t>
+            </w:r>
+            <w:proofErr w:type="spellEnd"/>
+            <w:r>
+              <w:t>}</w:t>
             </w:r>
           </w:p>
         </w:tc>
@@ -5352,7 +6449,15 @@
           </w:tcPr>
           <w:p>
             <w:r>
-              <w:t>{moduleLevel}</w:t>
+              <w:t>{</w:t>
+            </w:r>
+            <w:proofErr w:type="spellStart"/>
+            <w:r>
+              <w:t>moduleLevel</w:t>
+            </w:r>
+            <w:proofErr w:type="spellEnd"/>
+            <w:r>
+              <w:t>}</w:t>
             </w:r>
           </w:p>
         </w:tc>
@@ -5363,7 +6468,15 @@
           </w:tcPr>
           <w:p>
             <w:r>
-              <w:t>{moduleCode}</w:t>
+              <w:t>{</w:t>
+            </w:r>
+            <w:proofErr w:type="spellStart"/>
+            <w:r>
+              <w:t>moduleCode</w:t>
+            </w:r>
+            <w:proofErr w:type="spellEnd"/>
+            <w:r>
+              <w:t>}</w:t>
             </w:r>
           </w:p>
         </w:tc>
@@ -5384,7 +6497,23 @@
           </w:tcPr>
           <w:p>
             <w:r>
-              <w:t>{moduleSemester}{/module}{/compulsory}{/rules} {/year5}</w:t>
+              <w:t>{</w:t>
+            </w:r>
+            <w:proofErr w:type="spellStart"/>
+            <w:r>
+              <w:t>moduleSemester</w:t>
+            </w:r>
+            <w:proofErr w:type="spellEnd"/>
+            <w:r>
+              <w:t>}{/</w:t>
+            </w:r>
+            <w:proofErr w:type="gramStart"/>
+            <w:r>
+              <w:t>module}{</w:t>
+            </w:r>
+            <w:proofErr w:type="gramEnd"/>
+            <w:r>
+              <w:t>/compulsory}{/rules} {/year5}</w:t>
             </w:r>
           </w:p>
         </w:tc>
@@ -5474,10 +6603,18 @@
           </w:tcPr>
           <w:p>
             <w:r>
-              <w:t>{#year5</w:t>
-            </w:r>
-            <w:r>
-              <w:t>}{#</w:t>
+              <w:t>{#year</w:t>
+            </w:r>
+            <w:proofErr w:type="gramStart"/>
+            <w:r>
+              <w:t>5</w:t>
+            </w:r>
+            <w:r>
+              <w:t>}{</w:t>
+            </w:r>
+            <w:proofErr w:type="gramEnd"/>
+            <w:r>
+              <w:t>#</w:t>
             </w:r>
             <w:r>
               <w:t>rules}{#optional}</w:t>
@@ -5537,7 +6674,15 @@
           </w:tcPr>
           <w:p>
             <w:r>
-              <w:t>{#module}{moduleTitle}</w:t>
+              <w:t>{#</w:t>
+            </w:r>
+            <w:proofErr w:type="gramStart"/>
+            <w:r>
+              <w:t>module}{</w:t>
+            </w:r>
+            <w:proofErr w:type="gramEnd"/>
+            <w:r>
+              <w:t>moduleTitle}</w:t>
             </w:r>
           </w:p>
         </w:tc>
@@ -5548,7 +6693,15 @@
           </w:tcPr>
           <w:p>
             <w:r>
-              <w:t>{moduleCredits}</w:t>
+              <w:t>{</w:t>
+            </w:r>
+            <w:proofErr w:type="spellStart"/>
+            <w:r>
+              <w:t>moduleCredits</w:t>
+            </w:r>
+            <w:proofErr w:type="spellEnd"/>
+            <w:r>
+              <w:t>}</w:t>
             </w:r>
           </w:p>
         </w:tc>
@@ -5559,7 +6712,15 @@
           </w:tcPr>
           <w:p>
             <w:r>
-              <w:t>{moduleLevel}</w:t>
+              <w:t>{</w:t>
+            </w:r>
+            <w:proofErr w:type="spellStart"/>
+            <w:r>
+              <w:t>moduleLevel</w:t>
+            </w:r>
+            <w:proofErr w:type="spellEnd"/>
+            <w:r>
+              <w:t>}</w:t>
             </w:r>
           </w:p>
         </w:tc>
@@ -5570,7 +6731,15 @@
           </w:tcPr>
           <w:p>
             <w:r>
-              <w:t>{moduleCode}</w:t>
+              <w:t>{</w:t>
+            </w:r>
+            <w:proofErr w:type="spellStart"/>
+            <w:r>
+              <w:t>moduleCode</w:t>
+            </w:r>
+            <w:proofErr w:type="spellEnd"/>
+            <w:r>
+              <w:t>}</w:t>
             </w:r>
           </w:p>
         </w:tc>
@@ -5591,7 +6760,23 @@
           </w:tcPr>
           <w:p>
             <w:r>
-              <w:t>{moduleSemester}{/module}{/optional}{/rules} {/year5}</w:t>
+              <w:t>{</w:t>
+            </w:r>
+            <w:proofErr w:type="spellStart"/>
+            <w:r>
+              <w:t>moduleSemester</w:t>
+            </w:r>
+            <w:proofErr w:type="spellEnd"/>
+            <w:r>
+              <w:t>}{/</w:t>
+            </w:r>
+            <w:proofErr w:type="gramStart"/>
+            <w:r>
+              <w:t>module}{</w:t>
+            </w:r>
+            <w:proofErr w:type="gramEnd"/>
+            <w:r>
+              <w:t>/optional}{/rules} {/year5}</w:t>
             </w:r>
           </w:p>
         </w:tc>
@@ -8513,6 +9698,10 @@
 </file>
 
 <file path=customXml/item1.xml><?xml version="1.0" encoding="utf-8"?>
+<b:Sources xmlns:b="http://schemas.openxmlformats.org/officeDocument/2006/bibliography" xmlns="http://schemas.openxmlformats.org/officeDocument/2006/bibliography" SelectedStyle="\APASixthEditionOfficeOnline.xsl" StyleName="APA" Version="6"/>
+</file>
+
+<file path=customXml/item2.xml><?xml version="1.0" encoding="utf-8"?>
 <?mso-contentType ?>
 <FormTemplates xmlns="http://schemas.microsoft.com/sharepoint/v3/contenttype/forms">
   <Display>DocumentLibraryForm</Display>
@@ -8521,20 +9710,25 @@
 </FormTemplates>
 </file>
 
-<file path=customXml/item2.xml><?xml version="1.0" encoding="utf-8"?>
-<b:Sources xmlns:b="http://schemas.openxmlformats.org/officeDocument/2006/bibliography" xmlns="http://schemas.openxmlformats.org/officeDocument/2006/bibliography" SelectedStyle="\APASixthEditionOfficeOnline.xsl" StyleName="APA" Version="6"/>
-</file>
-
 <file path=customXml/item3.xml><?xml version="1.0" encoding="utf-8"?>
-<LongProperties xmlns="http://schemas.microsoft.com/office/2006/metadata/longProperties"/>
+<p:properties xmlns:p="http://schemas.microsoft.com/office/2006/metadata/properties" xmlns:xsi="http://www.w3.org/2001/XMLSchema-instance" xmlns:pc="http://schemas.microsoft.com/office/infopath/2007/PartnerControls">
+  <documentManagement>
+    <b3915bece4ef46fea38bb9fe103a6176 xmlns="9e5ebb6e-1584-4dc0-b988-3e8cf38876a9">
+      <Terms xmlns="http://schemas.microsoft.com/office/infopath/2007/PartnerControls">
+        <TermInfo xmlns="http://schemas.microsoft.com/office/infopath/2007/PartnerControls">
+          <TermName xmlns="http://schemas.microsoft.com/office/infopath/2007/PartnerControls">Restricted</TermName>
+          <TermId xmlns="http://schemas.microsoft.com/office/infopath/2007/PartnerControls">a3967369-70e6-4d62-983e-0cb1053b6319</TermId>
+        </TermInfo>
+      </Terms>
+    </b3915bece4ef46fea38bb9fe103a6176>
+    <TaxCatchAll xmlns="9e5ebb6e-1584-4dc0-b988-3e8cf38876a9">
+      <Value>1</Value>
+    </TaxCatchAll>
+  </documentManagement>
+</p:properties>
 </file>
 
 <file path=customXml/item4.xml><?xml version="1.0" encoding="utf-8"?>
-<?mso-contentType ?>
-<SharedContentType xmlns="Microsoft.SharePoint.Taxonomy.ContentTypeSync" SourceId="29e6ebcf-9cd7-4e7e-94a5-6fc37753e674" ContentTypeId="0x0101" PreviousValue="false"/>
-</file>
-
-<file path=customXml/item5.xml><?xml version="1.0" encoding="utf-8"?>
 <ct:contentTypeSchema xmlns:ct="http://schemas.microsoft.com/office/2006/metadata/contentType" xmlns:ma="http://schemas.microsoft.com/office/2006/metadata/properties/metaAttributes" ct:_="" ma:_="" ma:contentTypeName="Document" ma:contentTypeID="0x010100FC73094EF890D14384E9A83D15F1B3AA" ma:contentTypeVersion="0" ma:contentTypeDescription="Create a new document." ma:contentTypeScope="" ma:versionID="db696e30d6deffe63cc4c538f2096754">
   <xsd:schema xmlns:xsd="http://www.w3.org/2001/XMLSchema" xmlns:xs="http://www.w3.org/2001/XMLSchema" xmlns:p="http://schemas.microsoft.com/office/2006/metadata/properties" xmlns:ns2="9e5ebb6e-1584-4dc0-b988-3e8cf38876a9" targetNamespace="http://schemas.microsoft.com/office/2006/metadata/properties" ma:root="true" ma:fieldsID="4d7b7d93f3b7e416ed9b4cef30d917ac" ns2:_="">
     <xsd:import namespace="9e5ebb6e-1584-4dc0-b988-3e8cf38876a9"/>
@@ -8686,25 +9880,24 @@
 </ct:contentTypeSchema>
 </file>
 
+<file path=customXml/item5.xml><?xml version="1.0" encoding="utf-8"?>
+<?mso-contentType ?>
+<SharedContentType xmlns="Microsoft.SharePoint.Taxonomy.ContentTypeSync" SourceId="29e6ebcf-9cd7-4e7e-94a5-6fc37753e674" ContentTypeId="0x0101" PreviousValue="false"/>
+</file>
+
 <file path=customXml/item6.xml><?xml version="1.0" encoding="utf-8"?>
-<p:properties xmlns:p="http://schemas.microsoft.com/office/2006/metadata/properties" xmlns:xsi="http://www.w3.org/2001/XMLSchema-instance" xmlns:pc="http://schemas.microsoft.com/office/infopath/2007/PartnerControls">
-  <documentManagement>
-    <b3915bece4ef46fea38bb9fe103a6176 xmlns="9e5ebb6e-1584-4dc0-b988-3e8cf38876a9">
-      <Terms xmlns="http://schemas.microsoft.com/office/infopath/2007/PartnerControls">
-        <TermInfo xmlns="http://schemas.microsoft.com/office/infopath/2007/PartnerControls">
-          <TermName xmlns="http://schemas.microsoft.com/office/infopath/2007/PartnerControls">Restricted</TermName>
-          <TermId xmlns="http://schemas.microsoft.com/office/infopath/2007/PartnerControls">a3967369-70e6-4d62-983e-0cb1053b6319</TermId>
-        </TermInfo>
-      </Terms>
-    </b3915bece4ef46fea38bb9fe103a6176>
-    <TaxCatchAll xmlns="9e5ebb6e-1584-4dc0-b988-3e8cf38876a9">
-      <Value>1</Value>
-    </TaxCatchAll>
-  </documentManagement>
-</p:properties>
+<LongProperties xmlns="http://schemas.microsoft.com/office/2006/metadata/longProperties"/>
 </file>
 
 <file path=customXml/itemProps1.xml><?xml version="1.0" encoding="utf-8"?>
+<ds:datastoreItem xmlns:ds="http://schemas.openxmlformats.org/officeDocument/2006/customXml" ds:itemID="{DD075883-9400-4F98-830F-F8AF74C792B2}">
+  <ds:schemaRefs>
+    <ds:schemaRef ds:uri="http://schemas.openxmlformats.org/officeDocument/2006/bibliography"/>
+  </ds:schemaRefs>
+</ds:datastoreItem>
+</file>
+
+<file path=customXml/itemProps2.xml><?xml version="1.0" encoding="utf-8"?>
 <ds:datastoreItem xmlns:ds="http://schemas.openxmlformats.org/officeDocument/2006/customXml" ds:itemID="{47BA73EB-A021-4D63-A5E1-8F628B1B4FD2}">
   <ds:schemaRefs>
     <ds:schemaRef ds:uri="http://schemas.microsoft.com/sharepoint/v3/contenttype/forms"/>
@@ -8712,31 +9905,23 @@
 </ds:datastoreItem>
 </file>
 
-<file path=customXml/itemProps2.xml><?xml version="1.0" encoding="utf-8"?>
-<ds:datastoreItem xmlns:ds="http://schemas.openxmlformats.org/officeDocument/2006/customXml" ds:itemID="{DD075883-9400-4F98-830F-F8AF74C792B2}">
+<file path=customXml/itemProps3.xml><?xml version="1.0" encoding="utf-8"?>
+<ds:datastoreItem xmlns:ds="http://schemas.openxmlformats.org/officeDocument/2006/customXml" ds:itemID="{68FFB134-3F4E-40A4-8F0A-E5CB4AB94D1F}">
   <ds:schemaRefs>
-    <ds:schemaRef ds:uri="http://schemas.openxmlformats.org/officeDocument/2006/bibliography"/>
-  </ds:schemaRefs>
-</ds:datastoreItem>
-</file>
-
-<file path=customXml/itemProps3.xml><?xml version="1.0" encoding="utf-8"?>
-<ds:datastoreItem xmlns:ds="http://schemas.openxmlformats.org/officeDocument/2006/customXml" ds:itemID="{EA607C26-B1F8-4706-A019-2342C02C00E0}">
-  <ds:schemaRefs>
-    <ds:schemaRef ds:uri="http://schemas.microsoft.com/office/2006/metadata/longProperties"/>
+    <ds:schemaRef ds:uri="http://purl.org/dc/elements/1.1/"/>
+    <ds:schemaRef ds:uri="http://schemas.microsoft.com/office/2006/metadata/properties"/>
+    <ds:schemaRef ds:uri="9e5ebb6e-1584-4dc0-b988-3e8cf38876a9"/>
+    <ds:schemaRef ds:uri="http://purl.org/dc/terms/"/>
+    <ds:schemaRef ds:uri="http://schemas.openxmlformats.org/package/2006/metadata/core-properties"/>
+    <ds:schemaRef ds:uri="http://purl.org/dc/dcmitype/"/>
+    <ds:schemaRef ds:uri="http://schemas.microsoft.com/office/2006/documentManagement/types"/>
+    <ds:schemaRef ds:uri="http://schemas.microsoft.com/office/infopath/2007/PartnerControls"/>
+    <ds:schemaRef ds:uri="http://www.w3.org/XML/1998/namespace"/>
   </ds:schemaRefs>
 </ds:datastoreItem>
 </file>
 
 <file path=customXml/itemProps4.xml><?xml version="1.0" encoding="utf-8"?>
-<ds:datastoreItem xmlns:ds="http://schemas.openxmlformats.org/officeDocument/2006/customXml" ds:itemID="{69AE2B7E-47B9-47C9-9A41-48D003539B5B}">
-  <ds:schemaRefs>
-    <ds:schemaRef ds:uri="Microsoft.SharePoint.Taxonomy.ContentTypeSync"/>
-  </ds:schemaRefs>
-</ds:datastoreItem>
-</file>
-
-<file path=customXml/itemProps5.xml><?xml version="1.0" encoding="utf-8"?>
 <ds:datastoreItem xmlns:ds="http://schemas.openxmlformats.org/officeDocument/2006/customXml" ds:itemID="{CA240377-B143-4748-B5AC-55E9095C5E31}">
   <ds:schemaRefs>
     <ds:schemaRef ds:uri="http://schemas.microsoft.com/office/2006/metadata/contentType"/>
@@ -8754,18 +9939,18 @@
 </ds:datastoreItem>
 </file>
 
+<file path=customXml/itemProps5.xml><?xml version="1.0" encoding="utf-8"?>
+<ds:datastoreItem xmlns:ds="http://schemas.openxmlformats.org/officeDocument/2006/customXml" ds:itemID="{69AE2B7E-47B9-47C9-9A41-48D003539B5B}">
+  <ds:schemaRefs>
+    <ds:schemaRef ds:uri="Microsoft.SharePoint.Taxonomy.ContentTypeSync"/>
+  </ds:schemaRefs>
+</ds:datastoreItem>
+</file>
+
 <file path=customXml/itemProps6.xml><?xml version="1.0" encoding="utf-8"?>
-<ds:datastoreItem xmlns:ds="http://schemas.openxmlformats.org/officeDocument/2006/customXml" ds:itemID="{68FFB134-3F4E-40A4-8F0A-E5CB4AB94D1F}">
+<ds:datastoreItem xmlns:ds="http://schemas.openxmlformats.org/officeDocument/2006/customXml" ds:itemID="{EA607C26-B1F8-4706-A019-2342C02C00E0}">
   <ds:schemaRefs>
-    <ds:schemaRef ds:uri="http://purl.org/dc/elements/1.1/"/>
-    <ds:schemaRef ds:uri="http://schemas.microsoft.com/office/2006/metadata/properties"/>
-    <ds:schemaRef ds:uri="9e5ebb6e-1584-4dc0-b988-3e8cf38876a9"/>
-    <ds:schemaRef ds:uri="http://purl.org/dc/terms/"/>
-    <ds:schemaRef ds:uri="http://schemas.openxmlformats.org/package/2006/metadata/core-properties"/>
-    <ds:schemaRef ds:uri="http://purl.org/dc/dcmitype/"/>
-    <ds:schemaRef ds:uri="http://schemas.microsoft.com/office/2006/documentManagement/types"/>
-    <ds:schemaRef ds:uri="http://schemas.microsoft.com/office/infopath/2007/PartnerControls"/>
-    <ds:schemaRef ds:uri="http://www.w3.org/XML/1998/namespace"/>
+    <ds:schemaRef ds:uri="http://schemas.microsoft.com/office/2006/metadata/longProperties"/>
   </ds:schemaRefs>
 </ds:datastoreItem>
 </file>